--- a/2017exer/共享单车.docx
+++ b/2017exer/共享单车.docx
@@ -4,8 +4,7 @@
   <w:body>
     <w:p>
       <w:pPr>
-        <w:pStyle w:val="a7"/>
-        <w:ind w:firstLine="643"/>
+        <w:pStyle w:val="a0"/>
       </w:pPr>
       <w:r>
         <w:rPr>
@@ -39,11 +38,32 @@
     </w:p>
     <w:p>
       <w:pPr>
-        <w:widowControl/>
-        <w:ind w:firstLineChars="0" w:firstLine="0"/>
-      </w:pPr>
-      <w:r>
-        <w:br w:type="page"/>
+        <w:ind w:firstLineChars="83"/>
+      </w:pPr>
+      <w:r>
+        <w:rPr>
+          <w:rFonts w:hint="eastAsia"/>
+          <w:b/>
+        </w:rPr>
+        <w:t>关键词：</w:t>
+      </w:r>
+      <w:r>
+        <w:rPr>
+          <w:rFonts w:hint="eastAsia"/>
+        </w:rPr>
+        <w:t>共享单车</w:t>
+      </w:r>
+      <w:r>
+        <w:rPr>
+          <w:rFonts w:hint="eastAsia"/>
+        </w:rPr>
+        <w:t>；</w:t>
+      </w:r>
+      <w:r>
+        <w:rPr>
+          <w:rFonts w:hint="eastAsia"/>
+        </w:rPr>
+        <w:t>脏资源；</w:t>
       </w:r>
     </w:p>
     <w:p>
@@ -58,7 +78,6 @@
         <w:rPr>
           <w:rFonts w:hint="eastAsia"/>
         </w:rPr>
-        <w:lastRenderedPageBreak/>
         <w:t>问题重述</w:t>
       </w:r>
     </w:p>
@@ -186,95 +205,95 @@
         <w:rPr>
           <w:rFonts w:hint="eastAsia"/>
         </w:rPr>
+        <w:t>评估共享单车不同的企业战略与社会福利改善的关系。</w:t>
+      </w:r>
+    </w:p>
+    <w:p>
+      <w:pPr>
+        <w:ind w:firstLine="482"/>
+      </w:pPr>
+      <w:r>
+        <w:rPr>
+          <w:rFonts w:hint="eastAsia"/>
+          <w:b/>
+        </w:rPr>
+        <w:t>问题</w:t>
+      </w:r>
+      <w:r>
+        <w:rPr>
+          <w:rFonts w:hint="eastAsia"/>
+          <w:b/>
+        </w:rPr>
+        <w:t>3</w:t>
+      </w:r>
+      <w:r>
+        <w:rPr>
+          <w:rFonts w:hint="eastAsia"/>
+          <w:b/>
+        </w:rPr>
+        <w:t>：</w:t>
+      </w:r>
+      <w:r>
+        <w:rPr>
+          <w:rFonts w:hint="eastAsia"/>
+        </w:rPr>
+        <w:t>为应对共享单车逐步沦为脏资源，政府应</w:t>
+      </w:r>
+      <w:r>
+        <w:rPr>
+          <w:rFonts w:hint="eastAsia"/>
+        </w:rPr>
+        <w:t>当</w:t>
+      </w:r>
+      <w:r>
+        <w:rPr>
+          <w:rFonts w:hint="eastAsia"/>
+        </w:rPr>
+        <w:t>制定</w:t>
+      </w:r>
+      <w:r>
+        <w:rPr>
+          <w:rFonts w:hint="eastAsia"/>
+        </w:rPr>
+        <w:t>怎样的</w:t>
+      </w:r>
+      <w:r>
+        <w:rPr>
+          <w:rFonts w:hint="eastAsia"/>
+        </w:rPr>
+        <w:t>政策。</w:t>
+      </w:r>
+    </w:p>
+    <w:p>
+      <w:pPr>
+        <w:ind w:firstLine="482"/>
+      </w:pPr>
+      <w:r>
+        <w:rPr>
+          <w:rFonts w:hint="eastAsia"/>
+          <w:b/>
+        </w:rPr>
+        <w:t>问题</w:t>
+      </w:r>
+      <w:r>
+        <w:rPr>
+          <w:rFonts w:hint="eastAsia"/>
+          <w:b/>
+        </w:rPr>
+        <w:t>4</w:t>
+      </w:r>
+      <w:r>
+        <w:rPr>
+          <w:rFonts w:hint="eastAsia"/>
+          <w:b/>
+        </w:rPr>
+        <w:t>：</w:t>
+      </w:r>
+      <w:r>
+        <w:rPr>
+          <w:rFonts w:hint="eastAsia"/>
+        </w:rPr>
         <w:t>如何确定对共享单车的数量控制的具体指标。</w:t>
-      </w:r>
-    </w:p>
-    <w:p>
-      <w:pPr>
-        <w:ind w:firstLine="482"/>
-      </w:pPr>
-      <w:r>
-        <w:rPr>
-          <w:rFonts w:hint="eastAsia"/>
-          <w:b/>
-        </w:rPr>
-        <w:t>问题</w:t>
-      </w:r>
-      <w:r>
-        <w:rPr>
-          <w:rFonts w:hint="eastAsia"/>
-          <w:b/>
-        </w:rPr>
-        <w:t>3</w:t>
-      </w:r>
-      <w:r>
-        <w:rPr>
-          <w:rFonts w:hint="eastAsia"/>
-          <w:b/>
-        </w:rPr>
-        <w:t>：</w:t>
-      </w:r>
-      <w:r>
-        <w:rPr>
-          <w:rFonts w:hint="eastAsia"/>
-        </w:rPr>
-        <w:t>评估共享单车不同的企业战略与社会福利改善的关系。</w:t>
-      </w:r>
-    </w:p>
-    <w:p>
-      <w:pPr>
-        <w:ind w:firstLine="482"/>
-      </w:pPr>
-      <w:r>
-        <w:rPr>
-          <w:rFonts w:hint="eastAsia"/>
-          <w:b/>
-        </w:rPr>
-        <w:t>问题</w:t>
-      </w:r>
-      <w:r>
-        <w:rPr>
-          <w:rFonts w:hint="eastAsia"/>
-          <w:b/>
-        </w:rPr>
-        <w:t>4</w:t>
-      </w:r>
-      <w:r>
-        <w:rPr>
-          <w:rFonts w:hint="eastAsia"/>
-          <w:b/>
-        </w:rPr>
-        <w:t>：</w:t>
-      </w:r>
-      <w:r>
-        <w:rPr>
-          <w:rFonts w:hint="eastAsia"/>
-        </w:rPr>
-        <w:t>为应对共享单车逐步沦为脏资源，政府应</w:t>
-      </w:r>
-      <w:r>
-        <w:rPr>
-          <w:rFonts w:hint="eastAsia"/>
-        </w:rPr>
-        <w:t>当</w:t>
-      </w:r>
-      <w:r>
-        <w:rPr>
-          <w:rFonts w:hint="eastAsia"/>
-        </w:rPr>
-        <w:t>制定</w:t>
-      </w:r>
-      <w:r>
-        <w:rPr>
-          <w:rFonts w:hint="eastAsia"/>
-        </w:rPr>
-        <w:t>怎样的</w:t>
-      </w:r>
-      <w:r>
-        <w:rPr>
-          <w:rFonts w:hint="eastAsia"/>
-        </w:rPr>
-        <w:t>政策。</w:t>
       </w:r>
     </w:p>
     <w:p>
@@ -289,94 +308,725 @@
         <w:rPr>
           <w:rFonts w:hint="eastAsia"/>
         </w:rPr>
+        <w:lastRenderedPageBreak/>
         <w:t>问题分析</w:t>
       </w:r>
     </w:p>
     <w:p>
       <w:pPr>
-        <w:ind w:firstLine="480"/>
-      </w:pPr>
-      <w:r>
-        <w:rPr>
-          <w:rFonts w:hint="eastAsia"/>
+        <w:ind w:firstLine="482"/>
+      </w:pPr>
+      <w:r>
+        <w:rPr>
+          <w:rFonts w:hint="eastAsia"/>
+          <w:b/>
         </w:rPr>
         <w:t>问题</w:t>
       </w:r>
       <w:r>
         <w:rPr>
           <w:rFonts w:hint="eastAsia"/>
+          <w:b/>
         </w:rPr>
         <w:t>1</w:t>
       </w:r>
       <w:r>
         <w:rPr>
           <w:rFonts w:hint="eastAsia"/>
-        </w:rPr>
-        <w:t>的分析：</w:t>
-      </w:r>
-    </w:p>
-    <w:p>
-      <w:pPr>
-        <w:ind w:firstLine="480"/>
-        <w:rPr>
-          <w:rFonts w:hint="eastAsia"/>
-        </w:rPr>
-      </w:pPr>
-      <w:r>
-        <w:rPr>
-          <w:rFonts w:hint="eastAsia"/>
-        </w:rPr>
-        <w:t>为共享单车的盈利模式建立数学模型，应从实际出发，从企业的角度去思考，以时间为自变量，</w:t>
-      </w:r>
-      <w:r>
-        <w:rPr>
-          <w:rFonts w:hint="eastAsia"/>
-        </w:rPr>
-        <w:t>以单车总数为</w:t>
-      </w:r>
-      <w:r>
-        <w:rPr>
-          <w:rFonts w:hint="eastAsia"/>
-        </w:rPr>
-        <w:t>核心。</w:t>
-      </w:r>
-      <w:r>
-        <w:rPr>
-          <w:rFonts w:hint="eastAsia"/>
-        </w:rPr>
-        <w:t>投放车辆总数与区域总人口数量的</w:t>
-      </w:r>
-      <w:r>
-        <w:rPr>
-          <w:rFonts w:hint="eastAsia"/>
-        </w:rPr>
-        <w:lastRenderedPageBreak/>
-        <w:t>比值为</w:t>
-      </w:r>
-      <w:r>
-        <w:rPr>
-          <w:rFonts w:hint="eastAsia"/>
-        </w:rPr>
-        <w:t>投放比。</w:t>
-      </w:r>
-      <w:r>
-        <w:rPr>
-          <w:rFonts w:hint="eastAsia"/>
-        </w:rPr>
-        <w:t>单车总数与会员增长量成增函数</w:t>
-      </w:r>
-      <w:r>
-        <w:rPr>
-          <w:rFonts w:hint="eastAsia"/>
-        </w:rPr>
-        <w:t>关系，与</w:t>
-      </w:r>
+          <w:b/>
+        </w:rPr>
+        <w:t>：</w:t>
+      </w:r>
+      <w:r>
+        <w:rPr>
+          <w:rFonts w:hint="eastAsia"/>
+        </w:rPr>
+        <w:t>为共享单车的盈利模式建立数学模型，应从实际出发，从企业的角度去思考，以时间为自变量，以单车总数为</w:t>
+      </w:r>
+      <w:r>
+        <w:rPr>
+          <w:rFonts w:hint="eastAsia"/>
+        </w:rPr>
+        <w:t>核心</w:t>
+      </w:r>
+      <w:r>
+        <w:rPr>
+          <w:rFonts w:hint="eastAsia"/>
+        </w:rPr>
+        <w:t>，</w:t>
+      </w:r>
+      <w:r>
+        <w:rPr>
+          <w:rFonts w:hint="eastAsia"/>
+        </w:rPr>
+        <w:t>总收入与总支出之差即为盈利。</w:t>
+      </w:r>
+      <w:r>
+        <w:rPr>
+          <w:rFonts w:hint="eastAsia"/>
+        </w:rPr>
+        <w:t>部分与地域有关的参数视为常系数或可变系数，在建立基本盈利模型后可以再建立各个参数的评估模型。</w:t>
+      </w:r>
+    </w:p>
+    <w:p>
+      <w:pPr>
+        <w:ind w:firstLine="482"/>
+      </w:pPr>
+      <w:r>
+        <w:rPr>
+          <w:rFonts w:hint="eastAsia"/>
+          <w:b/>
+        </w:rPr>
+        <w:t>问题</w:t>
+      </w:r>
+      <w:r>
+        <w:rPr>
+          <w:rFonts w:hint="eastAsia"/>
+          <w:b/>
+        </w:rPr>
+        <w:t>2</w:t>
+      </w:r>
+      <w:r>
+        <w:rPr>
+          <w:rFonts w:hint="eastAsia"/>
+          <w:b/>
+        </w:rPr>
+        <w:t>：</w:t>
+      </w:r>
+      <w:r>
+        <w:rPr>
+          <w:rFonts w:hint="eastAsia"/>
+        </w:rPr>
+        <w:t>企业战略主要体现在单车数量控制、服务品质控制和价格控制</w:t>
+      </w:r>
+    </w:p>
+    <w:p>
+      <w:pPr>
+        <w:ind w:firstLine="482"/>
+      </w:pPr>
+      <w:r>
+        <w:rPr>
+          <w:rFonts w:hint="eastAsia"/>
+          <w:b/>
+        </w:rPr>
+        <w:t>问题</w:t>
+      </w:r>
+      <w:r>
+        <w:rPr>
+          <w:rFonts w:hint="eastAsia"/>
+          <w:b/>
+        </w:rPr>
+        <w:t>3</w:t>
+      </w:r>
+      <w:r>
+        <w:rPr>
+          <w:rFonts w:hint="eastAsia"/>
+          <w:b/>
+        </w:rPr>
+        <w:t>：</w:t>
+      </w:r>
+      <w:r>
+        <w:rPr>
+          <w:rFonts w:hint="eastAsia"/>
+        </w:rPr>
+        <w:t>分析</w:t>
+      </w:r>
+    </w:p>
+    <w:p>
+      <w:pPr>
+        <w:ind w:firstLine="482"/>
+      </w:pPr>
+      <w:r>
+        <w:rPr>
+          <w:rFonts w:hint="eastAsia"/>
+          <w:b/>
+        </w:rPr>
+        <w:t>问题</w:t>
+      </w:r>
+      <w:r>
+        <w:rPr>
+          <w:rFonts w:hint="eastAsia"/>
+          <w:b/>
+        </w:rPr>
+        <w:t>4</w:t>
+      </w:r>
+      <w:r>
+        <w:rPr>
+          <w:rFonts w:hint="eastAsia"/>
+          <w:b/>
+        </w:rPr>
+        <w:t>：</w:t>
+      </w:r>
+      <w:r>
+        <w:rPr>
+          <w:rFonts w:hint="eastAsia"/>
+        </w:rPr>
+        <w:t>分析</w:t>
+      </w:r>
+    </w:p>
+    <w:p>
+      <w:pPr>
+        <w:pStyle w:val="1"/>
+        <w:numPr>
+          <w:ilvl w:val="0"/>
+          <w:numId w:val="1"/>
+        </w:numPr>
+      </w:pPr>
+      <w:r>
+        <w:rPr>
+          <w:rFonts w:hint="eastAsia"/>
+        </w:rPr>
+        <w:t>基本</w:t>
+      </w:r>
+      <w:r>
+        <w:rPr>
+          <w:rFonts w:hint="eastAsia"/>
+        </w:rPr>
+        <w:t>假设</w:t>
+      </w:r>
+    </w:p>
+    <w:p>
+      <w:pPr>
+        <w:pStyle w:val="a9"/>
+        <w:numPr>
+          <w:ilvl w:val="1"/>
+          <w:numId w:val="2"/>
+        </w:numPr>
+        <w:ind w:firstLineChars="0"/>
+      </w:pPr>
+      <w:r>
+        <w:rPr>
+          <w:rFonts w:hint="eastAsia"/>
+        </w:rPr>
+        <w:t>假设</w:t>
+      </w:r>
+      <w:r>
+        <w:rPr>
+          <w:rFonts w:hint="eastAsia"/>
+        </w:rPr>
+        <w:t>在一定区域内，所有单车用户不存在因为年龄、性别、工作等导致的对单车使用需求的</w:t>
+      </w:r>
+      <w:r>
+        <w:rPr>
+          <w:rFonts w:hint="eastAsia"/>
+        </w:rPr>
+        <w:t>差异</w:t>
+      </w:r>
+    </w:p>
+    <w:p>
+      <w:pPr>
+        <w:pStyle w:val="a9"/>
+        <w:numPr>
+          <w:ilvl w:val="1"/>
+          <w:numId w:val="2"/>
+        </w:numPr>
+        <w:ind w:firstLineChars="0"/>
+        <w:rPr>
+          <w:rFonts w:hint="eastAsia"/>
+        </w:rPr>
+      </w:pPr>
+      <w:r>
+        <w:rPr>
+          <w:rFonts w:hint="eastAsia"/>
+        </w:rPr>
+        <w:t>假设</w:t>
+      </w:r>
+      <w:r>
+        <w:rPr>
+          <w:rFonts w:hint="eastAsia"/>
+        </w:rPr>
+        <w:t>所有用户骑行时间都不超过起步价</w:t>
+      </w:r>
+      <w:r>
+        <w:rPr>
+          <w:rFonts w:hint="eastAsia"/>
+        </w:rPr>
+        <w:t>时间</w:t>
+      </w:r>
+    </w:p>
+    <w:p>
+      <w:pPr>
+        <w:pStyle w:val="a9"/>
+        <w:numPr>
+          <w:ilvl w:val="1"/>
+          <w:numId w:val="2"/>
+        </w:numPr>
+        <w:ind w:firstLineChars="0"/>
+        <w:rPr>
+          <w:rFonts w:hint="eastAsia"/>
+        </w:rPr>
+      </w:pPr>
       <w:bookmarkStart w:id="0" w:name="_GoBack"/>
       <w:bookmarkEnd w:id="0"/>
     </w:p>
+    <w:p>
+      <w:pPr>
+        <w:pStyle w:val="1"/>
+        <w:numPr>
+          <w:ilvl w:val="0"/>
+          <w:numId w:val="1"/>
+        </w:numPr>
+      </w:pPr>
+      <w:r>
+        <w:rPr>
+          <w:rFonts w:hint="eastAsia"/>
+        </w:rPr>
+        <w:t>符号约定</w:t>
+      </w:r>
+    </w:p>
+    <w:p>
+      <w:pPr>
+        <w:ind w:firstLine="480"/>
+        <w:rPr>
+          <w:rFonts w:hint="eastAsia"/>
+        </w:rPr>
+      </w:pPr>
+      <w:r>
+        <w:rPr>
+          <w:rFonts w:hint="eastAsia"/>
+        </w:rPr>
+        <w:t>符号约定的正文</w:t>
+      </w:r>
+    </w:p>
+    <w:p>
+      <w:pPr>
+        <w:pStyle w:val="1"/>
+        <w:numPr>
+          <w:ilvl w:val="0"/>
+          <w:numId w:val="1"/>
+        </w:numPr>
+      </w:pPr>
+      <w:r>
+        <w:rPr>
+          <w:rFonts w:hint="eastAsia"/>
+        </w:rPr>
+        <w:t>模型建立与求解</w:t>
+      </w:r>
+    </w:p>
+    <w:p>
+      <w:pPr>
+        <w:ind w:firstLine="480"/>
+      </w:pPr>
+      <w:r>
+        <w:rPr>
+          <w:rFonts w:hint="eastAsia"/>
+        </w:rPr>
+        <w:t>共享单车投入运营的总数量：</w:t>
+      </w:r>
+      <w:r>
+        <w:rPr>
+          <w:rFonts w:hint="eastAsia"/>
+        </w:rPr>
+        <w:t>作为</w:t>
+      </w:r>
+      <w:r>
+        <w:rPr>
+          <w:rFonts w:hint="eastAsia"/>
+        </w:rPr>
+        <w:t>共享单车</w:t>
+      </w:r>
+      <w:r>
+        <w:rPr>
+          <w:rFonts w:hint="eastAsia"/>
+        </w:rPr>
+        <w:t>企业，</w:t>
+      </w:r>
+      <w:r>
+        <w:rPr>
+          <w:rFonts w:hint="eastAsia"/>
+        </w:rPr>
+        <w:t>可以通过增加单车投入总量或单车使用价格</w:t>
+      </w:r>
+      <w:r>
+        <w:rPr>
+          <w:rFonts w:hint="eastAsia"/>
+        </w:rPr>
+        <w:t>来提高营收</w:t>
+      </w:r>
+      <w:r>
+        <w:rPr>
+          <w:rFonts w:hint="eastAsia"/>
+        </w:rPr>
+        <w:t>，投放车辆总数应与区域总人口成合理的比值</w:t>
+      </w:r>
+      <w:r>
+        <w:rPr>
+          <w:rFonts w:hint="eastAsia"/>
+        </w:rPr>
+        <w:t>。</w:t>
+      </w:r>
+      <w:r>
+        <w:rPr>
+          <w:rFonts w:hint="eastAsia"/>
+        </w:rPr>
+        <w:t>共享单车作为共享经济的代表性产物，</w:t>
+      </w:r>
+      <w:r>
+        <w:rPr>
+          <w:rFonts w:hint="eastAsia"/>
+        </w:rPr>
+        <w:t>应遵循共享经济的规律，即共享使用权，提高生产资料的使用率，降低使用成本，且共享单车仅仅是短途公共交通的一个补充，故共享单车数量上限应受到控制。</w:t>
+      </w:r>
+      <w:r>
+        <w:rPr>
+          <w:rFonts w:hint="eastAsia"/>
+        </w:rPr>
+        <w:t>增加单车总数有利于</w:t>
+      </w:r>
+      <w:r>
+        <w:rPr>
+          <w:rFonts w:hint="eastAsia"/>
+        </w:rPr>
+        <w:t>会员增长量成增函数</w:t>
+      </w:r>
+      <w:r>
+        <w:rPr>
+          <w:rFonts w:hint="eastAsia"/>
+        </w:rPr>
+        <w:t>关系，</w:t>
+      </w:r>
+      <w:r>
+        <w:rPr>
+          <w:rFonts w:hint="eastAsia"/>
+        </w:rPr>
+        <w:t>但存在</w:t>
+      </w:r>
+      <w:r>
+        <w:rPr>
+          <w:rFonts w:hint="eastAsia"/>
+        </w:rPr>
+        <w:t>S</w:t>
+      </w:r>
+      <w:r>
+        <w:rPr>
+          <w:rFonts w:hint="eastAsia"/>
+        </w:rPr>
+        <w:t>形</w:t>
+      </w:r>
+      <w:r>
+        <w:rPr>
+          <w:rFonts w:hint="eastAsia"/>
+        </w:rPr>
+        <w:t>关</w:t>
+      </w:r>
+      <w:r>
+        <w:rPr>
+          <w:rFonts w:hint="eastAsia"/>
+        </w:rPr>
+        <w:lastRenderedPageBreak/>
+        <w:t>系，故当会员增长到一定程度后将不再随单车投放数量的增加而增加。单车投放数量</w:t>
+      </w:r>
+      <w:r>
+        <w:rPr>
+          <w:rFonts w:hint="eastAsia"/>
+        </w:rPr>
+        <w:t>与</w:t>
+      </w:r>
+      <w:r>
+        <w:rPr>
+          <w:rFonts w:hint="eastAsia"/>
+        </w:rPr>
+        <w:t>运维成本成</w:t>
+      </w:r>
+      <w:r>
+        <w:rPr>
+          <w:rFonts w:hint="eastAsia"/>
+        </w:rPr>
+        <w:t>正比关系，车辆越多则总运营维护成本越高，但平均每辆单车的运维成本将下降，这部分下降来源于运管理成本</w:t>
+      </w:r>
+      <w:r>
+        <w:rPr>
+          <w:rFonts w:hint="eastAsia"/>
+        </w:rPr>
+        <w:t>被</w:t>
+      </w:r>
+      <w:r>
+        <w:rPr>
+          <w:rFonts w:hint="eastAsia"/>
+        </w:rPr>
+        <w:t>稀释。</w:t>
+      </w:r>
+      <w:r>
+        <w:rPr>
+          <w:rFonts w:hint="eastAsia"/>
+        </w:rPr>
+        <w:t>由于单车的需求分布不均匀，如果想保持较高的使用率，就必须有能根据需求进行批量单车调度服务，调度成本随投入运营的单车数量的增加而增加。</w:t>
+      </w:r>
+    </w:p>
+    <w:p>
+      <w:pPr>
+        <w:ind w:firstLine="480"/>
+      </w:pPr>
+      <w:r>
+        <w:rPr>
+          <w:rFonts w:hint="eastAsia"/>
+        </w:rPr>
+        <w:t>共享单车的客户数量：</w:t>
+      </w:r>
+      <w:r>
+        <w:rPr>
+          <w:rFonts w:hint="eastAsia"/>
+        </w:rPr>
+        <w:t>共享单车企业不遗余力的投入资本去增加单</w:t>
+      </w:r>
+      <w:r>
+        <w:rPr>
+          <w:rFonts w:hint="eastAsia"/>
+        </w:rPr>
+        <w:t>车总数，主要目的就是通过这种竞争，从对手企业手中抢来更多的客户。提升客户数目，就可以增加押金总量，押金可以拿来做金融业务，因此只要客户数量足够庞大，押金金融能给公司带来丰厚的收入</w:t>
+      </w:r>
+      <w:r>
+        <w:rPr>
+          <w:rFonts w:hint="eastAsia"/>
+        </w:rPr>
+        <w:t>。</w:t>
+      </w:r>
+      <w:r>
+        <w:rPr>
+          <w:rFonts w:hint="eastAsia"/>
+        </w:rPr>
+        <w:t>大量的客户意味着大量的使用数据，这些数据有助于企业更精准的定位，有助于建立与其他企业的竞争壁垒。</w:t>
+      </w:r>
+      <w:r>
+        <w:rPr>
+          <w:rFonts w:hint="eastAsia"/>
+        </w:rPr>
+        <w:t>增加客户数量，可以提升单车的使用率，从而提高每辆单车的平均收益，高使用率也是共享经济的核心要素之一。</w:t>
+      </w:r>
+    </w:p>
+    <w:p>
+      <w:pPr>
+        <w:ind w:firstLine="480"/>
+      </w:pPr>
+      <w:r>
+        <w:rPr>
+          <w:rFonts w:hint="eastAsia"/>
+        </w:rPr>
+        <w:t>在共享单车已沦为脏资源的当下，共享单车已经没有</w:t>
+      </w:r>
+      <w:r>
+        <w:rPr>
+          <w:rFonts w:hint="eastAsia"/>
+        </w:rPr>
+        <w:t>较多的</w:t>
+      </w:r>
+      <w:r>
+        <w:rPr>
+          <w:rFonts w:hint="eastAsia"/>
+        </w:rPr>
+        <w:t>新生</w:t>
+      </w:r>
+      <w:r>
+        <w:rPr>
+          <w:rFonts w:hint="eastAsia"/>
+        </w:rPr>
+        <w:t>客户资源可以开发。在一片区域中，如果把共享单车的各个企业看成一个整体，那么该区域</w:t>
+      </w:r>
+      <w:r>
+        <w:rPr>
+          <w:rFonts w:hint="eastAsia"/>
+        </w:rPr>
+        <w:t>客户总数已经趋于稳定。整个行业一片红海，通过增加某品牌单车数目抢占市场，投入巨大，收效甚微，是典型的内耗形竞争，</w:t>
+      </w:r>
+      <w:r>
+        <w:rPr>
+          <w:rFonts w:hint="eastAsia"/>
+        </w:rPr>
+        <w:t>这</w:t>
+      </w:r>
+      <w:r>
+        <w:rPr>
+          <w:rFonts w:hint="eastAsia"/>
+        </w:rPr>
+        <w:t>对整个共享单车行业</w:t>
+      </w:r>
+      <w:r>
+        <w:rPr>
+          <w:rFonts w:hint="eastAsia"/>
+        </w:rPr>
+        <w:t>影响弊大于利，应当及时制止</w:t>
+      </w:r>
+      <w:r>
+        <w:rPr>
+          <w:rFonts w:hint="eastAsia"/>
+        </w:rPr>
+        <w:t>，</w:t>
+      </w:r>
+      <w:r>
+        <w:rPr>
+          <w:rFonts w:hint="eastAsia"/>
+        </w:rPr>
+        <w:t>转而寻找新的发展机会，合作共赢。</w:t>
+      </w:r>
+    </w:p>
+    <w:p>
+      <w:pPr>
+        <w:ind w:firstLine="480"/>
+      </w:pPr>
+      <w:r>
+        <w:rPr>
+          <w:rFonts w:hint="eastAsia"/>
+        </w:rPr>
+        <w:t>单车的折旧速率：不同的生产工艺会有不同的折旧速率。风吹、日照、雨淋等自然因素，会造成单车生锈老化，这种自然折旧速率在一定环境下是固定的。使用强度越大，折旧速度越快，这是</w:t>
+      </w:r>
+      <w:r>
+        <w:rPr>
+          <w:rFonts w:hint="eastAsia"/>
+        </w:rPr>
+        <w:t>正常的使用的消耗折旧。除此之外，还有人为破环，这部分可以随着技术的进步和治安的提升来解决。</w:t>
+      </w:r>
+    </w:p>
+    <w:p>
+      <w:pPr>
+        <w:pStyle w:val="1"/>
+        <w:numPr>
+          <w:ilvl w:val="0"/>
+          <w:numId w:val="1"/>
+        </w:numPr>
+      </w:pPr>
+      <w:r>
+        <w:rPr>
+          <w:rFonts w:hint="eastAsia"/>
+        </w:rPr>
+        <w:t>模型的评价与改进</w:t>
+      </w:r>
+    </w:p>
+    <w:p>
+      <w:pPr>
+        <w:ind w:firstLine="480"/>
+        <w:rPr>
+          <w:rFonts w:hint="eastAsia"/>
+        </w:rPr>
+      </w:pPr>
+      <w:r>
+        <w:rPr>
+          <w:rFonts w:hint="eastAsia"/>
+        </w:rPr>
+        <w:t>模型评价与改动的正文</w:t>
+      </w:r>
+    </w:p>
+    <w:p>
+      <w:pPr>
+        <w:pStyle w:val="1"/>
+        <w:jc w:val="left"/>
+      </w:pPr>
+      <w:r>
+        <w:rPr>
+          <w:rFonts w:hint="eastAsia"/>
+        </w:rPr>
+        <w:t>参考文献</w:t>
+      </w:r>
+    </w:p>
+    <w:p>
+      <w:pPr>
+        <w:pStyle w:val="a9"/>
+        <w:numPr>
+          <w:ilvl w:val="1"/>
+          <w:numId w:val="3"/>
+        </w:numPr>
+        <w:ind w:firstLineChars="0"/>
+      </w:pPr>
+      <w:r>
+        <w:rPr>
+          <w:rFonts w:hint="eastAsia"/>
+        </w:rPr>
+        <w:t>作者</w:t>
+      </w:r>
+      <w:r>
+        <w:rPr>
+          <w:rFonts w:hint="eastAsia"/>
+        </w:rPr>
+        <w:t>.</w:t>
+      </w:r>
+      <w:r>
+        <w:rPr>
+          <w:rFonts w:hint="eastAsia"/>
+        </w:rPr>
+        <w:t>文章名</w:t>
+      </w:r>
+      <w:r>
+        <w:rPr>
+          <w:rFonts w:hint="eastAsia"/>
+        </w:rPr>
+        <w:t>[</w:t>
+      </w:r>
+      <w:r>
+        <w:t>X</w:t>
+      </w:r>
+      <w:r>
+        <w:rPr>
+          <w:rFonts w:hint="eastAsia"/>
+        </w:rPr>
+        <w:t>]</w:t>
+      </w:r>
+      <w:r>
+        <w:t>.</w:t>
+      </w:r>
+      <w:r>
+        <w:rPr>
+          <w:rFonts w:hint="eastAsia"/>
+        </w:rPr>
+        <w:t>书名，</w:t>
+      </w:r>
+      <w:r>
+        <w:rPr>
+          <w:rFonts w:hint="eastAsia"/>
+        </w:rPr>
+        <w:t>2016</w:t>
+      </w:r>
+      <w:r>
+        <w:rPr>
+          <w:rFonts w:hint="eastAsia"/>
+        </w:rPr>
+        <w:t>，</w:t>
+      </w:r>
+      <w:r>
+        <w:rPr>
+          <w:rFonts w:hint="eastAsia"/>
+        </w:rPr>
+        <w:t>51</w:t>
+      </w:r>
+      <w:r>
+        <w:rPr>
+          <w:rFonts w:hint="eastAsia"/>
+        </w:rPr>
+        <w:t>（</w:t>
+      </w:r>
+      <w:r>
+        <w:rPr>
+          <w:rFonts w:hint="eastAsia"/>
+        </w:rPr>
+        <w:t>2</w:t>
+      </w:r>
+      <w:r>
+        <w:rPr>
+          <w:rFonts w:hint="eastAsia"/>
+        </w:rPr>
+        <w:t>）：</w:t>
+      </w:r>
+      <w:r>
+        <w:rPr>
+          <w:rFonts w:hint="eastAsia"/>
+        </w:rPr>
+        <w:t>15-18.</w:t>
+      </w:r>
+    </w:p>
+    <w:p>
+      <w:pPr>
+        <w:pStyle w:val="a9"/>
+        <w:numPr>
+          <w:ilvl w:val="1"/>
+          <w:numId w:val="3"/>
+        </w:numPr>
+        <w:ind w:firstLineChars="0"/>
+        <w:rPr>
+          <w:rFonts w:hint="eastAsia"/>
+        </w:rPr>
+      </w:pPr>
+    </w:p>
     <w:sectPr>
       <w:pgSz w:w="11906" w:h="16838"/>
-      <w:pgMar w:top="1440" w:right="1800" w:bottom="1440" w:left="1800" w:header="851" w:footer="992" w:gutter="0"/>
+      <w:pgMar w:top="1418" w:right="1418" w:bottom="1418" w:left="1418" w:header="851" w:footer="992" w:gutter="0"/>
       <w:cols w:space="425"/>
       <w:docGrid w:type="lines" w:linePitch="312"/>
     </w:sectPr>
@@ -441,10 +1091,194 @@
 <file path=word/numbering.xml><?xml version="1.0" encoding="utf-8"?>
 <w:numbering xmlns:wpc="http://schemas.microsoft.com/office/word/2010/wordprocessingCanvas" xmlns:cx="http://schemas.microsoft.com/office/drawing/2014/chartex" xmlns:cx1="http://schemas.microsoft.com/office/drawing/2015/9/8/chartex" xmlns:cx2="http://schemas.microsoft.com/office/drawing/2015/10/21/chartex" xmlns:cx3="http://schemas.microsoft.com/office/drawing/2016/5/9/chartex" xmlns:cx4="http://schemas.microsoft.com/office/drawing/2016/5/10/chartex" xmlns:cx5="http://schemas.microsoft.com/office/drawing/2016/5/11/chartex" xmlns:cx6="http://schemas.microsoft.com/office/drawing/2016/5/12/chartex" xmlns:cx7="http://schemas.microsoft.com/office/drawing/2016/5/13/chartex" xmlns:cx8="http://schemas.microsoft.com/office/drawing/2016/5/14/chartex" xmlns:mc="http://schemas.openxmlformats.org/markup-compatibility/2006" xmlns:aink="http://schemas.microsoft.com/office/drawing/2016/ink" xmlns:am3d="http://schemas.microsoft.com/office/drawing/2017/model3d" xmlns:o="urn:schemas-microsoft-com:office:office" xmlns:r="http://schemas.openxmlformats.org/officeDocument/2006/relationships" xmlns:m="http://schemas.openxmlformats.org/officeDocument/2006/math" xmlns:v="urn:schemas-microsoft-com:vml" xmlns:wp14="http://schemas.microsoft.com/office/word/2010/wordprocessingDrawing" xmlns:wp="http://schemas.openxmlformats.org/drawingml/2006/wordprocessingDrawing" xmlns:w10="urn:schemas-microsoft-com:office:word" xmlns:w="http://schemas.openxmlformats.org/wordprocessingml/2006/main" xmlns:w14="http://schemas.microsoft.com/office/word/2010/wordml" xmlns:w15="http://schemas.microsoft.com/office/word/2012/wordml" xmlns:w16cid="http://schemas.microsoft.com/office/word/2016/wordml/cid" xmlns:w16se="http://schemas.microsoft.com/office/word/2015/wordml/symex" xmlns:wpg="http://schemas.microsoft.com/office/word/2010/wordprocessingGroup" xmlns:wpi="http://schemas.microsoft.com/office/word/2010/wordprocessingInk" xmlns:wne="http://schemas.microsoft.com/office/word/2006/wordml" xmlns:wps="http://schemas.microsoft.com/office/word/2010/wordprocessingShape" mc:Ignorable="w14 w15 w16se w16cid wp14">
   <w:abstractNum w:abstractNumId="0" w15:restartNumberingAfterBreak="0">
+    <w:nsid w:val="04EF7293"/>
+    <w:multiLevelType w:val="hybridMultilevel"/>
+    <w:tmpl w:val="139C8680"/>
+    <w:lvl w:ilvl="0" w:tplc="9BC091DC">
+      <w:start w:val="1"/>
+      <w:numFmt w:val="decimal"/>
+      <w:lvlText w:val="%1."/>
+      <w:lvlJc w:val="left"/>
+      <w:pPr>
+        <w:ind w:left="900" w:hanging="420"/>
+      </w:pPr>
+      <w:rPr>
+        <w:rFonts w:hint="eastAsia"/>
+      </w:rPr>
+    </w:lvl>
+    <w:lvl w:ilvl="1" w:tplc="04090011">
+      <w:start w:val="1"/>
+      <w:numFmt w:val="decimal"/>
+      <w:lvlText w:val="%2)"/>
+      <w:lvlJc w:val="left"/>
+      <w:pPr>
+        <w:ind w:left="840" w:hanging="420"/>
+      </w:pPr>
+      <w:rPr>
+        <w:rFonts w:hint="eastAsia"/>
+      </w:rPr>
+    </w:lvl>
+    <w:lvl w:ilvl="2" w:tplc="0409001B" w:tentative="1">
+      <w:start w:val="1"/>
+      <w:numFmt w:val="lowerRoman"/>
+      <w:lvlText w:val="%3."/>
+      <w:lvlJc w:val="right"/>
+      <w:pPr>
+        <w:ind w:left="1260" w:hanging="420"/>
+      </w:pPr>
+    </w:lvl>
+    <w:lvl w:ilvl="3" w:tplc="0409000F" w:tentative="1">
+      <w:start w:val="1"/>
+      <w:numFmt w:val="decimal"/>
+      <w:lvlText w:val="%4."/>
+      <w:lvlJc w:val="left"/>
+      <w:pPr>
+        <w:ind w:left="1680" w:hanging="420"/>
+      </w:pPr>
+    </w:lvl>
+    <w:lvl w:ilvl="4" w:tplc="04090019" w:tentative="1">
+      <w:start w:val="1"/>
+      <w:numFmt w:val="lowerLetter"/>
+      <w:lvlText w:val="%5)"/>
+      <w:lvlJc w:val="left"/>
+      <w:pPr>
+        <w:ind w:left="2100" w:hanging="420"/>
+      </w:pPr>
+    </w:lvl>
+    <w:lvl w:ilvl="5" w:tplc="0409001B" w:tentative="1">
+      <w:start w:val="1"/>
+      <w:numFmt w:val="lowerRoman"/>
+      <w:lvlText w:val="%6."/>
+      <w:lvlJc w:val="right"/>
+      <w:pPr>
+        <w:ind w:left="2520" w:hanging="420"/>
+      </w:pPr>
+    </w:lvl>
+    <w:lvl w:ilvl="6" w:tplc="0409000F" w:tentative="1">
+      <w:start w:val="1"/>
+      <w:numFmt w:val="decimal"/>
+      <w:lvlText w:val="%7."/>
+      <w:lvlJc w:val="left"/>
+      <w:pPr>
+        <w:ind w:left="2940" w:hanging="420"/>
+      </w:pPr>
+    </w:lvl>
+    <w:lvl w:ilvl="7" w:tplc="04090019" w:tentative="1">
+      <w:start w:val="1"/>
+      <w:numFmt w:val="lowerLetter"/>
+      <w:lvlText w:val="%8)"/>
+      <w:lvlJc w:val="left"/>
+      <w:pPr>
+        <w:ind w:left="3360" w:hanging="420"/>
+      </w:pPr>
+    </w:lvl>
+    <w:lvl w:ilvl="8" w:tplc="0409001B" w:tentative="1">
+      <w:start w:val="1"/>
+      <w:numFmt w:val="lowerRoman"/>
+      <w:lvlText w:val="%9."/>
+      <w:lvlJc w:val="right"/>
+      <w:pPr>
+        <w:ind w:left="3780" w:hanging="420"/>
+      </w:pPr>
+    </w:lvl>
+  </w:abstractNum>
+  <w:abstractNum w:abstractNumId="1" w15:restartNumberingAfterBreak="0">
+    <w:nsid w:val="23825CFD"/>
+    <w:multiLevelType w:val="hybridMultilevel"/>
+    <w:tmpl w:val="543CF27A"/>
+    <w:lvl w:ilvl="0" w:tplc="79DC70DC">
+      <w:start w:val="1"/>
+      <w:numFmt w:val="decimal"/>
+      <w:lvlText w:val="[%1]"/>
+      <w:lvlJc w:val="left"/>
+      <w:pPr>
+        <w:ind w:left="900" w:hanging="420"/>
+      </w:pPr>
+      <w:rPr>
+        <w:rFonts w:hint="eastAsia"/>
+      </w:rPr>
+    </w:lvl>
+    <w:lvl w:ilvl="1" w:tplc="79DC70DC">
+      <w:start w:val="1"/>
+      <w:numFmt w:val="decimal"/>
+      <w:lvlText w:val="[%2]"/>
+      <w:lvlJc w:val="left"/>
+      <w:pPr>
+        <w:ind w:left="840" w:hanging="420"/>
+      </w:pPr>
+      <w:rPr>
+        <w:rFonts w:hint="eastAsia"/>
+      </w:rPr>
+    </w:lvl>
+    <w:lvl w:ilvl="2" w:tplc="0409001B" w:tentative="1">
+      <w:start w:val="1"/>
+      <w:numFmt w:val="lowerRoman"/>
+      <w:lvlText w:val="%3."/>
+      <w:lvlJc w:val="right"/>
+      <w:pPr>
+        <w:ind w:left="1260" w:hanging="420"/>
+      </w:pPr>
+    </w:lvl>
+    <w:lvl w:ilvl="3" w:tplc="0409000F" w:tentative="1">
+      <w:start w:val="1"/>
+      <w:numFmt w:val="decimal"/>
+      <w:lvlText w:val="%4."/>
+      <w:lvlJc w:val="left"/>
+      <w:pPr>
+        <w:ind w:left="1680" w:hanging="420"/>
+      </w:pPr>
+    </w:lvl>
+    <w:lvl w:ilvl="4" w:tplc="04090019" w:tentative="1">
+      <w:start w:val="1"/>
+      <w:numFmt w:val="lowerLetter"/>
+      <w:lvlText w:val="%5)"/>
+      <w:lvlJc w:val="left"/>
+      <w:pPr>
+        <w:ind w:left="2100" w:hanging="420"/>
+      </w:pPr>
+    </w:lvl>
+    <w:lvl w:ilvl="5" w:tplc="0409001B" w:tentative="1">
+      <w:start w:val="1"/>
+      <w:numFmt w:val="lowerRoman"/>
+      <w:lvlText w:val="%6."/>
+      <w:lvlJc w:val="right"/>
+      <w:pPr>
+        <w:ind w:left="2520" w:hanging="420"/>
+      </w:pPr>
+    </w:lvl>
+    <w:lvl w:ilvl="6" w:tplc="0409000F" w:tentative="1">
+      <w:start w:val="1"/>
+      <w:numFmt w:val="decimal"/>
+      <w:lvlText w:val="%7."/>
+      <w:lvlJc w:val="left"/>
+      <w:pPr>
+        <w:ind w:left="2940" w:hanging="420"/>
+      </w:pPr>
+    </w:lvl>
+    <w:lvl w:ilvl="7" w:tplc="04090019" w:tentative="1">
+      <w:start w:val="1"/>
+      <w:numFmt w:val="lowerLetter"/>
+      <w:lvlText w:val="%8)"/>
+      <w:lvlJc w:val="left"/>
+      <w:pPr>
+        <w:ind w:left="3360" w:hanging="420"/>
+      </w:pPr>
+    </w:lvl>
+    <w:lvl w:ilvl="8" w:tplc="0409001B" w:tentative="1">
+      <w:start w:val="1"/>
+      <w:numFmt w:val="lowerRoman"/>
+      <w:lvlText w:val="%9."/>
+      <w:lvlJc w:val="right"/>
+      <w:pPr>
+        <w:ind w:left="3780" w:hanging="420"/>
+      </w:pPr>
+    </w:lvl>
+  </w:abstractNum>
+  <w:abstractNum w:abstractNumId="2" w15:restartNumberingAfterBreak="0">
     <w:nsid w:val="5B3847D4"/>
     <w:multiLevelType w:val="hybridMultilevel"/>
-    <w:tmpl w:val="31A4F224"/>
-    <w:lvl w:ilvl="0" w:tplc="6414C912">
+    <w:tmpl w:val="96769A28"/>
+    <w:lvl w:ilvl="0" w:tplc="7BB0932C">
       <w:start w:val="1"/>
       <w:numFmt w:val="japaneseCounting"/>
       <w:lvlText w:val="%1、"/>
@@ -454,6 +1288,7 @@
       </w:pPr>
       <w:rPr>
         <w:rFonts w:hint="default"/>
+        <w:lang w:val="en-US"/>
       </w:rPr>
     </w:lvl>
     <w:lvl w:ilvl="1" w:tplc="04090019" w:tentative="1">
@@ -530,7 +1365,13 @@
     </w:lvl>
   </w:abstractNum>
   <w:num w:numId="1">
+    <w:abstractNumId w:val="2"/>
+  </w:num>
+  <w:num w:numId="2">
     <w:abstractNumId w:val="0"/>
+  </w:num>
+  <w:num w:numId="3">
+    <w:abstractNumId w:val="1"/>
   </w:num>
 </w:numbering>
 </file>
@@ -929,7 +1770,7 @@
   <w:style w:type="paragraph" w:default="1" w:styleId="a">
     <w:name w:val="Normal"/>
     <w:qFormat/>
-    <w:rsid w:val="00220F88"/>
+    <w:rsid w:val="007D09FF"/>
     <w:pPr>
       <w:widowControl w:val="0"/>
       <w:spacing w:line="360" w:lineRule="auto"/>
@@ -942,33 +1783,49 @@
   </w:style>
   <w:style w:type="paragraph" w:styleId="1">
     <w:name w:val="heading 1"/>
-    <w:basedOn w:val="a"/>
+    <w:basedOn w:val="a0"/>
     <w:next w:val="a"/>
     <w:link w:val="10"/>
     <w:uiPriority w:val="9"/>
     <w:qFormat/>
-    <w:rsid w:val="009A2F79"/>
+    <w:rsid w:val="007D09FF"/>
     <w:pPr>
-      <w:spacing w:before="340" w:after="330" w:line="578" w:lineRule="auto"/>
-      <w:ind w:firstLineChars="0" w:firstLine="0"/>
-      <w:jc w:val="center"/>
-      <w:outlineLvl w:val="0"/>
+      <w:spacing w:before="340" w:after="330"/>
     </w:pPr>
     <w:rPr>
-      <w:rFonts w:eastAsia="黑体"/>
-      <w:bCs/>
+      <w:bCs w:val="0"/>
       <w:kern w:val="44"/>
       <w:sz w:val="28"/>
       <w:szCs w:val="44"/>
     </w:rPr>
   </w:style>
-  <w:style w:type="character" w:default="1" w:styleId="a0">
+  <w:style w:type="paragraph" w:styleId="2">
+    <w:name w:val="heading 2"/>
+    <w:basedOn w:val="a0"/>
+    <w:next w:val="a"/>
+    <w:link w:val="20"/>
+    <w:uiPriority w:val="9"/>
+    <w:semiHidden/>
+    <w:unhideWhenUsed/>
+    <w:qFormat/>
+    <w:rsid w:val="007D09FF"/>
+    <w:pPr>
+      <w:spacing w:before="260" w:after="260"/>
+      <w:jc w:val="left"/>
+      <w:outlineLvl w:val="1"/>
+    </w:pPr>
+    <w:rPr>
+      <w:bCs w:val="0"/>
+      <w:sz w:val="24"/>
+    </w:rPr>
+  </w:style>
+  <w:style w:type="character" w:default="1" w:styleId="a1">
     <w:name w:val="Default Paragraph Font"/>
     <w:uiPriority w:val="1"/>
     <w:semiHidden/>
     <w:unhideWhenUsed/>
   </w:style>
-  <w:style w:type="table" w:default="1" w:styleId="a1">
+  <w:style w:type="table" w:default="1" w:styleId="a2">
     <w:name w:val="Normal Table"/>
     <w:uiPriority w:val="99"/>
     <w:semiHidden/>
@@ -983,16 +1840,16 @@
       </w:tblCellMar>
     </w:tblPr>
   </w:style>
-  <w:style w:type="numbering" w:default="1" w:styleId="a2">
+  <w:style w:type="numbering" w:default="1" w:styleId="a3">
     <w:name w:val="No List"/>
     <w:uiPriority w:val="99"/>
     <w:semiHidden/>
     <w:unhideWhenUsed/>
   </w:style>
-  <w:style w:type="paragraph" w:styleId="a3">
+  <w:style w:type="paragraph" w:styleId="a4">
     <w:name w:val="header"/>
     <w:basedOn w:val="a"/>
-    <w:link w:val="a4"/>
+    <w:link w:val="a5"/>
     <w:uiPriority w:val="99"/>
     <w:unhideWhenUsed/>
     <w:rsid w:val="00A61AB3"/>
@@ -1012,10 +1869,10 @@
       <w:szCs w:val="18"/>
     </w:rPr>
   </w:style>
-  <w:style w:type="character" w:customStyle="1" w:styleId="a4">
+  <w:style w:type="character" w:customStyle="1" w:styleId="a5">
     <w:name w:val="页眉 字符"/>
-    <w:basedOn w:val="a0"/>
-    <w:link w:val="a3"/>
+    <w:basedOn w:val="a1"/>
+    <w:link w:val="a4"/>
     <w:uiPriority w:val="99"/>
     <w:rsid w:val="00A61AB3"/>
     <w:rPr>
@@ -1023,10 +1880,10 @@
       <w:szCs w:val="18"/>
     </w:rPr>
   </w:style>
-  <w:style w:type="paragraph" w:styleId="a5">
+  <w:style w:type="paragraph" w:styleId="a6">
     <w:name w:val="footer"/>
     <w:basedOn w:val="a"/>
-    <w:link w:val="a6"/>
+    <w:link w:val="a7"/>
     <w:uiPriority w:val="99"/>
     <w:unhideWhenUsed/>
     <w:rsid w:val="00A61AB3"/>
@@ -1042,10 +1899,10 @@
       <w:szCs w:val="18"/>
     </w:rPr>
   </w:style>
-  <w:style w:type="character" w:customStyle="1" w:styleId="a6">
+  <w:style w:type="character" w:customStyle="1" w:styleId="a7">
     <w:name w:val="页脚 字符"/>
-    <w:basedOn w:val="a0"/>
-    <w:link w:val="a5"/>
+    <w:basedOn w:val="a1"/>
+    <w:link w:val="a6"/>
     <w:uiPriority w:val="99"/>
     <w:rsid w:val="00A61AB3"/>
     <w:rPr>
@@ -1053,23 +1910,20 @@
       <w:szCs w:val="18"/>
     </w:rPr>
   </w:style>
-  <w:style w:type="paragraph" w:styleId="a7">
+  <w:style w:type="paragraph" w:styleId="a0">
     <w:name w:val="Title"/>
-    <w:basedOn w:val="a"/>
     <w:next w:val="a"/>
     <w:link w:val="a8"/>
     <w:uiPriority w:val="10"/>
     <w:qFormat/>
-    <w:rsid w:val="00A61AB3"/>
+    <w:rsid w:val="007D09FF"/>
     <w:pPr>
-      <w:spacing w:before="240" w:after="60"/>
-      <w:ind w:firstLineChars="0" w:firstLine="0"/>
+      <w:spacing w:before="240" w:after="60" w:line="360" w:lineRule="auto"/>
       <w:jc w:val="center"/>
       <w:outlineLvl w:val="0"/>
     </w:pPr>
     <w:rPr>
       <w:rFonts w:asciiTheme="majorHAnsi" w:eastAsia="黑体" w:hAnsiTheme="majorHAnsi" w:cstheme="majorBidi"/>
-      <w:b/>
       <w:bCs/>
       <w:sz w:val="32"/>
       <w:szCs w:val="32"/>
@@ -1077,13 +1931,12 @@
   </w:style>
   <w:style w:type="character" w:customStyle="1" w:styleId="a8">
     <w:name w:val="标题 字符"/>
-    <w:basedOn w:val="a0"/>
-    <w:link w:val="a7"/>
+    <w:basedOn w:val="a1"/>
+    <w:link w:val="a0"/>
     <w:uiPriority w:val="10"/>
-    <w:rsid w:val="00A61AB3"/>
+    <w:rsid w:val="007D09FF"/>
     <w:rPr>
       <w:rFonts w:asciiTheme="majorHAnsi" w:eastAsia="黑体" w:hAnsiTheme="majorHAnsi" w:cstheme="majorBidi"/>
-      <w:b/>
       <w:bCs/>
       <w:sz w:val="32"/>
       <w:szCs w:val="32"/>
@@ -1091,13 +1944,12 @@
   </w:style>
   <w:style w:type="character" w:customStyle="1" w:styleId="10">
     <w:name w:val="标题 1 字符"/>
-    <w:basedOn w:val="a0"/>
+    <w:basedOn w:val="a1"/>
     <w:link w:val="1"/>
     <w:uiPriority w:val="9"/>
-    <w:rsid w:val="009A2F79"/>
+    <w:rsid w:val="007D09FF"/>
     <w:rPr>
-      <w:rFonts w:eastAsia="黑体"/>
-      <w:bCs/>
+      <w:rFonts w:asciiTheme="majorHAnsi" w:eastAsia="黑体" w:hAnsiTheme="majorHAnsi" w:cstheme="majorBidi"/>
       <w:kern w:val="44"/>
       <w:sz w:val="28"/>
       <w:szCs w:val="44"/>
@@ -1112,6 +1964,89 @@
     <w:pPr>
       <w:ind w:firstLine="420"/>
     </w:pPr>
+  </w:style>
+  <w:style w:type="paragraph" w:styleId="aa">
+    <w:name w:val="Balloon Text"/>
+    <w:basedOn w:val="a"/>
+    <w:link w:val="ab"/>
+    <w:uiPriority w:val="99"/>
+    <w:semiHidden/>
+    <w:unhideWhenUsed/>
+    <w:rsid w:val="006C49BC"/>
+    <w:pPr>
+      <w:spacing w:line="240" w:lineRule="auto"/>
+    </w:pPr>
+    <w:rPr>
+      <w:sz w:val="18"/>
+      <w:szCs w:val="18"/>
+    </w:rPr>
+  </w:style>
+  <w:style w:type="character" w:customStyle="1" w:styleId="ab">
+    <w:name w:val="批注框文本 字符"/>
+    <w:basedOn w:val="a1"/>
+    <w:link w:val="aa"/>
+    <w:uiPriority w:val="99"/>
+    <w:semiHidden/>
+    <w:rsid w:val="006C49BC"/>
+    <w:rPr>
+      <w:rFonts w:eastAsia="宋体"/>
+      <w:sz w:val="18"/>
+      <w:szCs w:val="18"/>
+    </w:rPr>
+  </w:style>
+  <w:style w:type="character" w:customStyle="1" w:styleId="20">
+    <w:name w:val="标题 2 字符"/>
+    <w:basedOn w:val="a1"/>
+    <w:link w:val="2"/>
+    <w:uiPriority w:val="9"/>
+    <w:semiHidden/>
+    <w:rsid w:val="007D09FF"/>
+    <w:rPr>
+      <w:rFonts w:asciiTheme="majorHAnsi" w:eastAsia="黑体" w:hAnsiTheme="majorHAnsi" w:cstheme="majorBidi"/>
+      <w:sz w:val="24"/>
+      <w:szCs w:val="32"/>
+    </w:rPr>
+  </w:style>
+  <w:style w:type="paragraph" w:customStyle="1" w:styleId="3">
+    <w:name w:val="标题3"/>
+    <w:basedOn w:val="a0"/>
+    <w:next w:val="a"/>
+    <w:link w:val="30"/>
+    <w:qFormat/>
+    <w:rsid w:val="007D09FF"/>
+    <w:pPr>
+      <w:ind w:firstLine="480"/>
+      <w:jc w:val="left"/>
+    </w:pPr>
+    <w:rPr>
+      <w:sz w:val="24"/>
+    </w:rPr>
+  </w:style>
+  <w:style w:type="character" w:customStyle="1" w:styleId="30">
+    <w:name w:val="标题3 字符"/>
+    <w:basedOn w:val="a8"/>
+    <w:link w:val="3"/>
+    <w:rsid w:val="007D09FF"/>
+    <w:rPr>
+      <w:rFonts w:asciiTheme="majorHAnsi" w:eastAsia="黑体" w:hAnsiTheme="majorHAnsi" w:cstheme="majorBidi"/>
+      <w:bCs/>
+      <w:sz w:val="24"/>
+      <w:szCs w:val="32"/>
+    </w:rPr>
+  </w:style>
+  <w:style w:type="paragraph" w:styleId="ac">
+    <w:name w:val="No Spacing"/>
+    <w:uiPriority w:val="1"/>
+    <w:qFormat/>
+    <w:rsid w:val="00873C59"/>
+    <w:pPr>
+      <w:widowControl w:val="0"/>
+      <w:ind w:firstLineChars="200" w:firstLine="200"/>
+    </w:pPr>
+    <w:rPr>
+      <w:rFonts w:eastAsia="宋体"/>
+      <w:sz w:val="24"/>
+    </w:rPr>
   </w:style>
 </w:styles>
 </file>

--- a/2017exer/共享单车.docx
+++ b/2017exer/共享单车.docx
@@ -135,7 +135,25 @@
         <w:rPr>
           <w:rFonts w:hint="eastAsia"/>
         </w:rPr>
-        <w:t>企业、市民、政府，分别代表不同的角度，企业看重的是利润和市场份额，市民看重单车的价格和服务质量，政府关注的是单车对民生的改善和对社会环境、道路交通等带来的负面影响。</w:t>
+        <w:t>企业、市民、政府，分别有</w:t>
+      </w:r>
+      <w:r>
+        <w:rPr>
+          <w:rFonts w:hint="eastAsia"/>
+        </w:rPr>
+        <w:t>不同的角度，企业看重的是利润和市场份额，市民看重单车的价格和服务质量</w:t>
+      </w:r>
+      <w:r>
+        <w:rPr>
+          <w:rFonts w:hint="eastAsia"/>
+        </w:rPr>
+        <w:t>，政府关注的是单车对民生的改善和对社会环境、道路交通等带来的</w:t>
+      </w:r>
+      <w:r>
+        <w:rPr>
+          <w:rFonts w:hint="eastAsia"/>
+        </w:rPr>
+        <w:t>影响。</w:t>
       </w:r>
     </w:p>
     <w:p>
@@ -341,95 +359,582 @@
         <w:rPr>
           <w:rFonts w:hint="eastAsia"/>
         </w:rPr>
-        <w:t>为共享单车的盈利模式建立数学模型，应从实际出发，从企业的角度去思考，以时间为自变量，以单车总数为</w:t>
-      </w:r>
-      <w:r>
-        <w:rPr>
-          <w:rFonts w:hint="eastAsia"/>
-        </w:rPr>
-        <w:t>核心</w:t>
-      </w:r>
-      <w:r>
-        <w:rPr>
-          <w:rFonts w:hint="eastAsia"/>
+        <w:t>为共享单车的盈利模</w:t>
+      </w:r>
+      <w:r>
+        <w:rPr>
+          <w:rFonts w:hint="eastAsia"/>
+        </w:rPr>
+        <w:t>式建立数学模型，应从实际出发，从企业的角度去思考，顺着时间轴方向，围绕单车总数、用户总量等重要指标，计算</w:t>
+      </w:r>
+      <w:r>
+        <w:rPr>
+          <w:rFonts w:hint="eastAsia"/>
+        </w:rPr>
+        <w:t>总收益</w:t>
+      </w:r>
+      <w:r>
+        <w:rPr>
+          <w:rFonts w:hint="eastAsia"/>
+        </w:rPr>
+        <w:t>与总</w:t>
+      </w:r>
+      <w:r>
+        <w:rPr>
+          <w:rFonts w:hint="eastAsia"/>
+        </w:rPr>
+        <w:t>成本</w:t>
+      </w:r>
+      <w:r>
+        <w:rPr>
+          <w:rFonts w:hint="eastAsia"/>
+        </w:rPr>
+        <w:t>之差即为盈利。</w:t>
+      </w:r>
+      <w:r>
+        <w:rPr>
+          <w:rFonts w:hint="eastAsia"/>
+        </w:rPr>
+        <w:t>部分与地域有关的参数视为常系数或可变系数，在建立企业</w:t>
+      </w:r>
+      <w:r>
+        <w:rPr>
+          <w:rFonts w:hint="eastAsia"/>
+        </w:rPr>
+        <w:t>盈利模型后</w:t>
+      </w:r>
+      <w:r>
+        <w:rPr>
+          <w:rFonts w:hint="eastAsia"/>
+        </w:rPr>
+        <w:t>，可以在此基础上建立各种参数的评估模型和计算方法。</w:t>
+      </w:r>
+    </w:p>
+    <w:p>
+      <w:pPr>
+        <w:ind w:firstLine="482"/>
+      </w:pPr>
+      <w:r>
+        <w:rPr>
+          <w:rFonts w:hint="eastAsia"/>
+          <w:b/>
+        </w:rPr>
+        <w:t>问题</w:t>
+      </w:r>
+      <w:r>
+        <w:rPr>
+          <w:rFonts w:hint="eastAsia"/>
+          <w:b/>
+        </w:rPr>
+        <w:t>2</w:t>
+      </w:r>
+      <w:r>
+        <w:rPr>
+          <w:rFonts w:hint="eastAsia"/>
+          <w:b/>
+        </w:rPr>
+        <w:t>：</w:t>
+      </w:r>
+      <w:r>
+        <w:rPr>
+          <w:rFonts w:hint="eastAsia"/>
+        </w:rPr>
+        <w:t>企业战略主要体现在单车数量控制、服务品质控制和价格控制</w:t>
+      </w:r>
+    </w:p>
+    <w:p>
+      <w:pPr>
+        <w:ind w:firstLine="482"/>
+        <w:rPr>
+          <w:rFonts w:ascii="宋体" w:hAnsi="宋体" w:cs="Times New Roman"/>
+          <w:szCs w:val="24"/>
+        </w:rPr>
+      </w:pPr>
+      <w:r>
+        <w:rPr>
+          <w:rFonts w:hint="eastAsia"/>
+          <w:b/>
+        </w:rPr>
+        <w:t>问题</w:t>
+      </w:r>
+      <w:r>
+        <w:rPr>
+          <w:rFonts w:hint="eastAsia"/>
+          <w:b/>
+        </w:rPr>
+        <w:t>3</w:t>
+      </w:r>
+      <w:r>
+        <w:rPr>
+          <w:rFonts w:hint="eastAsia"/>
+          <w:b/>
+        </w:rPr>
+        <w:t>：</w:t>
+      </w:r>
+      <w:r>
+        <w:rPr>
+          <w:rFonts w:ascii="宋体" w:hAnsi="宋体" w:cs="Times New Roman" w:hint="eastAsia"/>
+          <w:szCs w:val="24"/>
+        </w:rPr>
+        <w:t>为解决共享单车成为</w:t>
+      </w:r>
+      <w:proofErr w:type="gramStart"/>
+      <w:r>
+        <w:rPr>
+          <w:rFonts w:ascii="宋体" w:hAnsi="宋体" w:cs="Times New Roman" w:hint="eastAsia"/>
+          <w:szCs w:val="24"/>
+        </w:rPr>
+        <w:t>脏资源</w:t>
+      </w:r>
+      <w:proofErr w:type="gramEnd"/>
+      <w:r>
+        <w:rPr>
+          <w:rFonts w:ascii="宋体" w:hAnsi="宋体" w:cs="Times New Roman" w:hint="eastAsia"/>
+          <w:szCs w:val="24"/>
+        </w:rPr>
+        <w:t>的问题</w:t>
+      </w:r>
+      <w:r>
+        <w:rPr>
+          <w:rFonts w:ascii="宋体" w:hAnsi="宋体" w:cs="Times New Roman"/>
+          <w:szCs w:val="24"/>
         </w:rPr>
         <w:t>，</w:t>
       </w:r>
       <w:r>
         <w:rPr>
-          <w:rFonts w:hint="eastAsia"/>
-        </w:rPr>
-        <w:t>总收入与总支出之差即为盈利。</w:t>
-      </w:r>
-      <w:r>
-        <w:rPr>
-          <w:rFonts w:hint="eastAsia"/>
-        </w:rPr>
-        <w:t>部分与地域有关的参数视为常系数或可变系数，在建立基本盈利模型后可以再建立各个参数的评估模型。</w:t>
-      </w:r>
-    </w:p>
-    <w:p>
-      <w:pPr>
-        <w:ind w:firstLine="482"/>
-      </w:pPr>
-      <w:r>
-        <w:rPr>
-          <w:rFonts w:hint="eastAsia"/>
-          <w:b/>
+          <w:rFonts w:ascii="宋体" w:hAnsi="宋体" w:cs="Times New Roman" w:hint="eastAsia"/>
+          <w:szCs w:val="24"/>
+        </w:rPr>
+        <w:t>政府可以</w:t>
+      </w:r>
+      <w:r>
+        <w:rPr>
+          <w:rFonts w:ascii="宋体" w:hAnsi="宋体" w:cs="Times New Roman"/>
+          <w:szCs w:val="24"/>
+        </w:rPr>
+        <w:t>首先</w:t>
+      </w:r>
+      <w:r>
+        <w:rPr>
+          <w:rFonts w:ascii="宋体" w:hAnsi="宋体" w:cs="Times New Roman" w:hint="eastAsia"/>
+          <w:szCs w:val="24"/>
+        </w:rPr>
+        <w:t>从对区域内投入单车的总量控制入手，</w:t>
+      </w:r>
+      <w:r>
+        <w:rPr>
+          <w:rFonts w:ascii="宋体" w:hAnsi="宋体" w:cs="Times New Roman"/>
+          <w:szCs w:val="24"/>
+        </w:rPr>
+        <w:t>用以</w:t>
+      </w:r>
+      <w:r>
+        <w:rPr>
+          <w:rFonts w:ascii="宋体" w:hAnsi="宋体" w:cs="Times New Roman" w:hint="eastAsia"/>
+          <w:szCs w:val="24"/>
+        </w:rPr>
+        <w:t>解决</w:t>
+      </w:r>
+      <w:r>
+        <w:rPr>
+          <w:rFonts w:ascii="宋体" w:hAnsi="宋体" w:cs="Times New Roman"/>
+          <w:szCs w:val="24"/>
+        </w:rPr>
+        <w:t>共享单车</w:t>
+      </w:r>
+      <w:r>
+        <w:rPr>
+          <w:rFonts w:ascii="宋体" w:hAnsi="宋体" w:cs="Times New Roman"/>
+          <w:szCs w:val="24"/>
+        </w:rPr>
+        <w:t>造成的道路拥堵问题</w:t>
+      </w:r>
+      <w:r>
+        <w:rPr>
+          <w:rFonts w:ascii="宋体" w:hAnsi="宋体" w:cs="Times New Roman" w:hint="eastAsia"/>
+          <w:szCs w:val="24"/>
+        </w:rPr>
+        <w:t>。</w:t>
+      </w:r>
+      <w:r>
+        <w:rPr>
+          <w:rFonts w:ascii="宋体" w:hAnsi="宋体" w:cs="Times New Roman"/>
+          <w:szCs w:val="24"/>
+        </w:rPr>
+        <w:t>共享单车行业</w:t>
+      </w:r>
+      <w:r>
+        <w:rPr>
+          <w:rFonts w:ascii="宋体" w:hAnsi="宋体" w:cs="Times New Roman" w:hint="eastAsia"/>
+          <w:szCs w:val="24"/>
+        </w:rPr>
+        <w:t>如今正处于</w:t>
+      </w:r>
+      <w:r>
+        <w:rPr>
+          <w:rFonts w:ascii="宋体" w:hAnsi="宋体" w:cs="Times New Roman" w:hint="eastAsia"/>
+          <w:szCs w:val="24"/>
+        </w:rPr>
+        <w:t>违反市场规律的</w:t>
+      </w:r>
+      <w:r>
+        <w:rPr>
+          <w:rFonts w:ascii="宋体" w:hAnsi="宋体" w:cs="Times New Roman" w:hint="eastAsia"/>
+          <w:szCs w:val="24"/>
+        </w:rPr>
+        <w:t>抢占市场份额</w:t>
+      </w:r>
+      <w:r>
+        <w:rPr>
+          <w:rFonts w:ascii="宋体" w:hAnsi="宋体" w:cs="Times New Roman" w:hint="eastAsia"/>
+          <w:szCs w:val="24"/>
+        </w:rPr>
+        <w:t>的商业竞争</w:t>
+      </w:r>
+      <w:r>
+        <w:rPr>
+          <w:rFonts w:ascii="宋体" w:hAnsi="宋体" w:cs="Times New Roman" w:hint="eastAsia"/>
+          <w:szCs w:val="24"/>
+        </w:rPr>
+        <w:t>阶段</w:t>
+      </w:r>
+      <w:r>
+        <w:rPr>
+          <w:rFonts w:ascii="宋体" w:hAnsi="宋体" w:cs="Times New Roman"/>
+          <w:szCs w:val="24"/>
+        </w:rPr>
+        <w:t>，各企业</w:t>
+      </w:r>
+      <w:r>
+        <w:rPr>
+          <w:rFonts w:ascii="宋体" w:hAnsi="宋体" w:cs="Times New Roman" w:hint="eastAsia"/>
+          <w:szCs w:val="24"/>
+        </w:rPr>
+        <w:t>不计代价向市场大规模</w:t>
+      </w:r>
+      <w:r>
+        <w:rPr>
+          <w:rFonts w:ascii="宋体" w:hAnsi="宋体" w:cs="Times New Roman"/>
+          <w:szCs w:val="24"/>
+        </w:rPr>
+        <w:t>投放共享单车</w:t>
+      </w:r>
+      <w:r>
+        <w:rPr>
+          <w:rFonts w:ascii="宋体" w:hAnsi="宋体" w:cs="Times New Roman" w:hint="eastAsia"/>
+          <w:szCs w:val="24"/>
+        </w:rPr>
+        <w:t>，</w:t>
+      </w:r>
+      <w:r>
+        <w:rPr>
+          <w:rFonts w:ascii="宋体" w:hAnsi="宋体" w:cs="Times New Roman"/>
+          <w:szCs w:val="24"/>
+        </w:rPr>
+        <w:t>导致共享单车投放数量过多，</w:t>
+      </w:r>
+      <w:r>
+        <w:rPr>
+          <w:rFonts w:ascii="宋体" w:hAnsi="宋体" w:cs="Times New Roman" w:hint="eastAsia"/>
+          <w:szCs w:val="24"/>
+        </w:rPr>
+        <w:t>此时</w:t>
+      </w:r>
+      <w:r>
+        <w:rPr>
+          <w:rFonts w:ascii="宋体" w:hAnsi="宋体" w:cs="Times New Roman"/>
+          <w:szCs w:val="24"/>
+        </w:rPr>
+        <w:t>政府需要</w:t>
+      </w:r>
+      <w:r>
+        <w:rPr>
+          <w:rFonts w:ascii="宋体" w:hAnsi="宋体" w:cs="Times New Roman" w:hint="eastAsia"/>
+          <w:szCs w:val="24"/>
+        </w:rPr>
+        <w:t>充分发挥调控市场的职能，</w:t>
+      </w:r>
+      <w:r>
+        <w:rPr>
+          <w:rFonts w:ascii="宋体" w:hAnsi="宋体" w:cs="Times New Roman"/>
+          <w:szCs w:val="24"/>
+        </w:rPr>
+        <w:t>加大</w:t>
+      </w:r>
+      <w:r>
+        <w:rPr>
+          <w:rFonts w:ascii="宋体" w:hAnsi="宋体" w:cs="Times New Roman" w:hint="eastAsia"/>
+          <w:szCs w:val="24"/>
+        </w:rPr>
+        <w:t>对</w:t>
+      </w:r>
+      <w:r>
+        <w:rPr>
+          <w:rFonts w:ascii="宋体" w:hAnsi="宋体" w:cs="Times New Roman"/>
+          <w:szCs w:val="24"/>
+        </w:rPr>
+        <w:t>共享单车数量</w:t>
+      </w:r>
+      <w:r>
+        <w:rPr>
+          <w:rFonts w:ascii="宋体" w:hAnsi="宋体" w:cs="Times New Roman" w:hint="eastAsia"/>
+          <w:szCs w:val="24"/>
+        </w:rPr>
+        <w:t>控制</w:t>
+      </w:r>
+      <w:r>
+        <w:rPr>
+          <w:rFonts w:ascii="宋体" w:hAnsi="宋体" w:cs="Times New Roman"/>
+          <w:szCs w:val="24"/>
+        </w:rPr>
+        <w:t>力度</w:t>
+      </w:r>
+      <w:r>
+        <w:rPr>
+          <w:rFonts w:ascii="宋体" w:hAnsi="宋体" w:cs="Times New Roman" w:hint="eastAsia"/>
+          <w:szCs w:val="24"/>
+        </w:rPr>
+        <w:t>；</w:t>
+      </w:r>
+    </w:p>
+    <w:p>
+      <w:pPr>
+        <w:ind w:firstLine="480"/>
+        <w:rPr>
+          <w:rFonts w:ascii="宋体" w:hAnsi="宋体" w:cs="Times New Roman"/>
+          <w:szCs w:val="24"/>
+        </w:rPr>
+      </w:pPr>
+      <w:r>
+        <w:rPr>
+          <w:rFonts w:ascii="宋体" w:hAnsi="宋体" w:cs="Times New Roman" w:hint="eastAsia"/>
+          <w:szCs w:val="24"/>
+        </w:rPr>
+        <w:t>然后</w:t>
+      </w:r>
+      <w:r>
+        <w:rPr>
+          <w:rFonts w:ascii="宋体" w:hAnsi="宋体" w:cs="Times New Roman"/>
+          <w:szCs w:val="24"/>
+        </w:rPr>
+        <w:t>，实行政府与企业政企联运模式，</w:t>
+      </w:r>
+      <w:r>
+        <w:rPr>
+          <w:rFonts w:ascii="宋体" w:hAnsi="宋体" w:cs="Times New Roman" w:hint="eastAsia"/>
+          <w:szCs w:val="24"/>
+        </w:rPr>
+        <w:t>增加</w:t>
+      </w:r>
+      <w:r>
+        <w:rPr>
+          <w:rFonts w:ascii="宋体" w:hAnsi="宋体" w:cs="Times New Roman"/>
+          <w:szCs w:val="24"/>
+        </w:rPr>
+        <w:t>停车区</w:t>
+      </w:r>
+      <w:r>
+        <w:rPr>
+          <w:rFonts w:ascii="宋体" w:hAnsi="宋体" w:cs="Times New Roman" w:hint="eastAsia"/>
+          <w:szCs w:val="24"/>
+        </w:rPr>
+        <w:t>规划</w:t>
+      </w:r>
+      <w:r>
+        <w:rPr>
+          <w:rFonts w:ascii="宋体" w:hAnsi="宋体" w:cs="Times New Roman"/>
+          <w:szCs w:val="24"/>
+        </w:rPr>
+        <w:t>面积</w:t>
+      </w:r>
+      <w:r>
+        <w:rPr>
+          <w:rFonts w:ascii="宋体" w:hAnsi="宋体" w:cs="Times New Roman" w:hint="eastAsia"/>
+          <w:szCs w:val="24"/>
+        </w:rPr>
+        <w:t>，</w:t>
+      </w:r>
+      <w:r>
+        <w:rPr>
+          <w:rFonts w:ascii="宋体" w:hAnsi="宋体" w:cs="Times New Roman"/>
+          <w:szCs w:val="24"/>
+        </w:rPr>
+        <w:t>从而提升停车位S</w:t>
+      </w:r>
+      <w:r>
+        <w:rPr>
+          <w:rFonts w:ascii="宋体" w:hAnsi="宋体" w:cs="Times New Roman" w:hint="eastAsia"/>
+          <w:szCs w:val="24"/>
+        </w:rPr>
+        <w:t>，减少乱停乱放现象；最后</w:t>
+      </w:r>
+      <w:r>
+        <w:rPr>
+          <w:rFonts w:ascii="宋体" w:hAnsi="宋体" w:cs="Times New Roman"/>
+          <w:szCs w:val="24"/>
+        </w:rPr>
+        <w:t>，政府要求企业在车辆上加入精准定位系统，来控制车辆是否停放到指定位置，来</w:t>
+      </w:r>
+      <w:r>
+        <w:rPr>
+          <w:rFonts w:ascii="宋体" w:hAnsi="宋体" w:cs="Times New Roman" w:hint="eastAsia"/>
+          <w:szCs w:val="24"/>
+        </w:rPr>
+        <w:t>提升</w:t>
+      </w:r>
+      <w:r>
+        <w:rPr>
+          <w:rFonts w:ascii="宋体" w:hAnsi="宋体" w:cs="Times New Roman"/>
+          <w:szCs w:val="24"/>
+        </w:rPr>
+        <w:t>车辆到位率V。解决共享单车逐步沦为</w:t>
+      </w:r>
+      <w:proofErr w:type="gramStart"/>
+      <w:r>
+        <w:rPr>
+          <w:rFonts w:ascii="宋体" w:hAnsi="宋体" w:cs="Times New Roman"/>
+          <w:szCs w:val="24"/>
+        </w:rPr>
+        <w:t>脏资源</w:t>
+      </w:r>
+      <w:proofErr w:type="gramEnd"/>
+      <w:r>
+        <w:rPr>
+          <w:rFonts w:ascii="宋体" w:hAnsi="宋体" w:cs="Times New Roman"/>
+          <w:szCs w:val="24"/>
+        </w:rPr>
+        <w:t>的</w:t>
+      </w:r>
+      <w:r>
+        <w:rPr>
+          <w:rFonts w:ascii="宋体" w:hAnsi="宋体" w:cs="Times New Roman" w:hint="eastAsia"/>
+          <w:szCs w:val="24"/>
         </w:rPr>
         <w:t>问题</w:t>
       </w:r>
       <w:r>
         <w:rPr>
-          <w:rFonts w:hint="eastAsia"/>
-          <w:b/>
-        </w:rPr>
-        <w:t>2</w:t>
-      </w:r>
-      <w:r>
-        <w:rPr>
-          <w:rFonts w:hint="eastAsia"/>
-          <w:b/>
-        </w:rPr>
-        <w:t>：</w:t>
-      </w:r>
-      <w:r>
-        <w:rPr>
-          <w:rFonts w:hint="eastAsia"/>
-        </w:rPr>
-        <w:t>企业战略主要体现在单车数量控制、服务品质控制和价格控制</w:t>
-      </w:r>
-    </w:p>
-    <w:p>
-      <w:pPr>
-        <w:ind w:firstLine="482"/>
-      </w:pPr>
-      <w:r>
-        <w:rPr>
-          <w:rFonts w:hint="eastAsia"/>
-          <w:b/>
-        </w:rPr>
-        <w:t>问题</w:t>
-      </w:r>
-      <w:r>
-        <w:rPr>
-          <w:rFonts w:hint="eastAsia"/>
-          <w:b/>
-        </w:rPr>
-        <w:t>3</w:t>
-      </w:r>
-      <w:r>
-        <w:rPr>
-          <w:rFonts w:hint="eastAsia"/>
-          <w:b/>
-        </w:rPr>
-        <w:t>：</w:t>
-      </w:r>
-      <w:r>
-        <w:rPr>
-          <w:rFonts w:hint="eastAsia"/>
-        </w:rPr>
-        <w:t>分析</w:t>
+          <w:rFonts w:ascii="宋体" w:hAnsi="宋体" w:cs="Times New Roman"/>
+          <w:szCs w:val="24"/>
+        </w:rPr>
+        <w:t>。</w:t>
+      </w:r>
+    </w:p>
+    <w:p>
+      <w:pPr>
+        <w:ind w:firstLine="480"/>
+        <w:rPr>
+          <w:rFonts w:ascii="宋体" w:hAnsi="宋体" w:cs="Times New Roman"/>
+          <w:szCs w:val="24"/>
+        </w:rPr>
+      </w:pPr>
+      <w:r>
+        <w:rPr>
+          <w:rFonts w:ascii="宋体" w:hAnsi="宋体" w:cs="Times New Roman" w:hint="eastAsia"/>
+          <w:szCs w:val="24"/>
+        </w:rPr>
+        <w:t>共享单车的可用率低是因为</w:t>
+      </w:r>
+      <w:r>
+        <w:rPr>
+          <w:rFonts w:ascii="宋体" w:hAnsi="宋体" w:cs="Times New Roman" w:hint="eastAsia"/>
+          <w:szCs w:val="24"/>
+        </w:rPr>
+        <w:t>大量</w:t>
+      </w:r>
+      <w:r>
+        <w:rPr>
+          <w:rFonts w:ascii="宋体" w:hAnsi="宋体" w:cs="Times New Roman" w:hint="eastAsia"/>
+          <w:szCs w:val="24"/>
+        </w:rPr>
+        <w:t>故障</w:t>
+      </w:r>
+      <w:r>
+        <w:rPr>
+          <w:rFonts w:ascii="宋体" w:hAnsi="宋体" w:cs="Times New Roman" w:hint="eastAsia"/>
+          <w:szCs w:val="24"/>
+        </w:rPr>
+        <w:t>车辆</w:t>
+      </w:r>
+      <w:r>
+        <w:rPr>
+          <w:rFonts w:ascii="宋体" w:hAnsi="宋体" w:cs="Times New Roman" w:hint="eastAsia"/>
+          <w:szCs w:val="24"/>
+        </w:rPr>
+        <w:t>得</w:t>
+      </w:r>
+      <w:r>
+        <w:rPr>
+          <w:rFonts w:ascii="宋体" w:hAnsi="宋体" w:cs="Times New Roman" w:hint="eastAsia"/>
+          <w:szCs w:val="24"/>
+        </w:rPr>
+        <w:t>不</w:t>
+      </w:r>
+      <w:r>
+        <w:rPr>
+          <w:rFonts w:ascii="宋体" w:hAnsi="宋体" w:cs="Times New Roman" w:hint="eastAsia"/>
+          <w:szCs w:val="24"/>
+        </w:rPr>
+        <w:t>到及时维修保养</w:t>
+      </w:r>
+      <w:r>
+        <w:rPr>
+          <w:rFonts w:ascii="宋体" w:hAnsi="宋体" w:cs="Times New Roman" w:hint="eastAsia"/>
+          <w:szCs w:val="24"/>
+        </w:rPr>
+        <w:t>，</w:t>
+      </w:r>
+      <w:r>
+        <w:rPr>
+          <w:rFonts w:ascii="宋体" w:hAnsi="宋体" w:cs="Times New Roman" w:hint="eastAsia"/>
+          <w:szCs w:val="24"/>
+        </w:rPr>
+        <w:t>成为没有使用价值的垃圾。政府可以出台政策限制故障车的比例</w:t>
+      </w:r>
+      <w:r>
+        <w:rPr>
+          <w:rFonts w:ascii="宋体" w:hAnsi="宋体" w:cs="Times New Roman" w:hint="eastAsia"/>
+          <w:szCs w:val="24"/>
+        </w:rPr>
+        <w:t>，</w:t>
+      </w:r>
+      <w:r>
+        <w:rPr>
+          <w:rFonts w:ascii="宋体" w:hAnsi="宋体" w:cs="Times New Roman" w:hint="eastAsia"/>
+          <w:szCs w:val="24"/>
+        </w:rPr>
+        <w:t>定期在市场上抽检共享单车</w:t>
+      </w:r>
+      <w:r>
+        <w:rPr>
+          <w:rFonts w:ascii="宋体" w:hAnsi="宋体" w:cs="Times New Roman" w:hint="eastAsia"/>
+          <w:szCs w:val="24"/>
+        </w:rPr>
+        <w:t>，</w:t>
+      </w:r>
+      <w:r>
+        <w:rPr>
+          <w:rFonts w:ascii="宋体" w:hAnsi="宋体" w:cs="Times New Roman" w:hint="eastAsia"/>
+          <w:szCs w:val="24"/>
+        </w:rPr>
+        <w:t>对于</w:t>
+      </w:r>
+      <w:proofErr w:type="gramStart"/>
+      <w:r>
+        <w:rPr>
+          <w:rFonts w:ascii="宋体" w:hAnsi="宋体" w:cs="Times New Roman" w:hint="eastAsia"/>
+          <w:szCs w:val="24"/>
+        </w:rPr>
+        <w:t>不</w:t>
+      </w:r>
+      <w:proofErr w:type="gramEnd"/>
+      <w:r>
+        <w:rPr>
+          <w:rFonts w:ascii="宋体" w:hAnsi="宋体" w:cs="Times New Roman" w:hint="eastAsia"/>
+          <w:szCs w:val="24"/>
+        </w:rPr>
+        <w:t>质检不达标的企业实施经济惩罚和行政惩罚，督促企业加大售后服务上的投入，提高区域内共享单车行业的整体水平。</w:t>
       </w:r>
     </w:p>
     <w:p>
@@ -521,9 +1026,6 @@
           <w:numId w:val="2"/>
         </w:numPr>
         <w:ind w:firstLineChars="0"/>
-        <w:rPr>
-          <w:rFonts w:hint="eastAsia"/>
-        </w:rPr>
       </w:pPr>
       <w:r>
         <w:rPr>
@@ -552,12 +1054,29 @@
           <w:numId w:val="2"/>
         </w:numPr>
         <w:ind w:firstLineChars="0"/>
-        <w:rPr>
-          <w:rFonts w:hint="eastAsia"/>
-        </w:rPr>
-      </w:pPr>
-      <w:bookmarkStart w:id="0" w:name="_GoBack"/>
-      <w:bookmarkEnd w:id="0"/>
+      </w:pPr>
+      <w:r>
+        <w:rPr>
+          <w:rFonts w:hint="eastAsia"/>
+        </w:rPr>
+        <w:t>假设办公场所、器材等成本</w:t>
+      </w:r>
+      <w:r>
+        <w:rPr>
+          <w:rFonts w:hint="eastAsia"/>
+        </w:rPr>
+        <w:t>与对应工种的数量成正比。</w:t>
+      </w:r>
+    </w:p>
+    <w:p>
+      <w:pPr>
+        <w:pStyle w:val="a9"/>
+        <w:numPr>
+          <w:ilvl w:val="1"/>
+          <w:numId w:val="2"/>
+        </w:numPr>
+        <w:ind w:firstLineChars="0"/>
+      </w:pPr>
     </w:p>
     <w:p>
       <w:pPr>
@@ -571,15 +1090,13 @@
         <w:rPr>
           <w:rFonts w:hint="eastAsia"/>
         </w:rPr>
+        <w:lastRenderedPageBreak/>
         <w:t>符号约定</w:t>
       </w:r>
     </w:p>
     <w:p>
       <w:pPr>
         <w:ind w:firstLine="480"/>
-        <w:rPr>
-          <w:rFonts w:hint="eastAsia"/>
-        </w:rPr>
       </w:pPr>
       <w:r>
         <w:rPr>
@@ -606,6 +1123,9 @@
     <w:p>
       <w:pPr>
         <w:ind w:firstLine="480"/>
+        <w:rPr>
+          <w:rFonts w:hint="eastAsia"/>
+        </w:rPr>
       </w:pPr>
       <w:r>
         <w:rPr>
@@ -617,140 +1137,193 @@
         <w:rPr>
           <w:rFonts w:hint="eastAsia"/>
         </w:rPr>
-        <w:t>作为</w:t>
-      </w:r>
-      <w:r>
-        <w:rPr>
-          <w:rFonts w:hint="eastAsia"/>
-        </w:rPr>
-        <w:t>共享单车</w:t>
-      </w:r>
-      <w:r>
-        <w:rPr>
-          <w:rFonts w:hint="eastAsia"/>
-        </w:rPr>
-        <w:t>企业，</w:t>
-      </w:r>
-      <w:r>
-        <w:rPr>
-          <w:rFonts w:hint="eastAsia"/>
-        </w:rPr>
-        <w:t>可以通过增加单车投入总量或单车使用价格</w:t>
-      </w:r>
-      <w:r>
-        <w:rPr>
-          <w:rFonts w:hint="eastAsia"/>
-        </w:rPr>
-        <w:t>来提高营收</w:t>
-      </w:r>
-      <w:r>
-        <w:rPr>
-          <w:rFonts w:hint="eastAsia"/>
-        </w:rPr>
-        <w:t>，投放车辆总数应与区域总人口成合理的比值</w:t>
-      </w:r>
-      <w:r>
-        <w:rPr>
-          <w:rFonts w:hint="eastAsia"/>
-        </w:rPr>
-        <w:t>。</w:t>
-      </w:r>
-      <w:r>
-        <w:rPr>
-          <w:rFonts w:hint="eastAsia"/>
-        </w:rPr>
-        <w:t>共享单车作为共享经济的代表性产物，</w:t>
-      </w:r>
-      <w:r>
-        <w:rPr>
-          <w:rFonts w:hint="eastAsia"/>
-        </w:rPr>
-        <w:t>应遵循共享经济的规律，即共享使用权，提高生产资料的使用率，降低使用成本，且共享单车仅仅是短途公共交通的一个补充，故共享单车数量上限应受到控制。</w:t>
-      </w:r>
-      <w:r>
-        <w:rPr>
-          <w:rFonts w:hint="eastAsia"/>
-        </w:rPr>
-        <w:t>增加单车总数有利于</w:t>
-      </w:r>
-      <w:r>
-        <w:rPr>
-          <w:rFonts w:hint="eastAsia"/>
-        </w:rPr>
-        <w:t>会员增长量成增函数</w:t>
-      </w:r>
-      <w:r>
-        <w:rPr>
-          <w:rFonts w:hint="eastAsia"/>
-        </w:rPr>
-        <w:t>关系，</w:t>
-      </w:r>
-      <w:r>
-        <w:rPr>
-          <w:rFonts w:hint="eastAsia"/>
-        </w:rPr>
-        <w:t>但存在</w:t>
-      </w:r>
-      <w:r>
-        <w:rPr>
-          <w:rFonts w:hint="eastAsia"/>
-        </w:rPr>
-        <w:t>S</w:t>
-      </w:r>
-      <w:r>
-        <w:rPr>
-          <w:rFonts w:hint="eastAsia"/>
-        </w:rPr>
-        <w:t>形</w:t>
-      </w:r>
-      <w:r>
-        <w:rPr>
-          <w:rFonts w:hint="eastAsia"/>
-        </w:rPr>
-        <w:t>关</w:t>
+        <w:t>已知收入等于商品数与商品单价的积</w:t>
+      </w:r>
+      <w:r>
+        <w:rPr>
+          <w:position w:val="-12"/>
+        </w:rPr>
+        <w:object w:dxaOrig="1579" w:dyaOrig="360">
+          <v:shapetype id="_x0000_t75" coordsize="21600,21600" o:spt="75" o:preferrelative="t" path="m@4@5l@4@11@9@11@9@5xe" filled="f" stroked="f">
+            <v:stroke joinstyle="miter"/>
+            <v:formulas>
+              <v:f eqn="if lineDrawn pixelLineWidth 0"/>
+              <v:f eqn="sum @0 1 0"/>
+              <v:f eqn="sum 0 0 @1"/>
+              <v:f eqn="prod @2 1 2"/>
+              <v:f eqn="prod @3 21600 pixelWidth"/>
+              <v:f eqn="prod @3 21600 pixelHeight"/>
+              <v:f eqn="sum @0 0 1"/>
+              <v:f eqn="prod @6 1 2"/>
+              <v:f eqn="prod @7 21600 pixelWidth"/>
+              <v:f eqn="sum @8 21600 0"/>
+              <v:f eqn="prod @7 21600 pixelHeight"/>
+              <v:f eqn="sum @10 21600 0"/>
+            </v:formulas>
+            <v:path o:extrusionok="f" gradientshapeok="t" o:connecttype="rect"/>
+            <o:lock v:ext="edit" aspectratio="t"/>
+          </v:shapetype>
+          <v:shape id="_x0000_i1031" type="#_x0000_t75" style="width:78.75pt;height:18pt" o:ole="">
+            <v:imagedata r:id="rId8" o:title=""/>
+          </v:shape>
+          <o:OLEObject Type="Embed" ProgID="Equation.DSMT4" ShapeID="_x0000_i1031" DrawAspect="Content" ObjectID="_1566568590" r:id="rId9"/>
+        </w:object>
+      </w:r>
+      <w:r>
+        <w:rPr>
+          <w:rFonts w:hint="eastAsia"/>
+        </w:rPr>
+        <w:t>作为共享单车企业，</w:t>
+      </w:r>
+      <w:r>
+        <w:rPr>
+          <w:rFonts w:hint="eastAsia"/>
+        </w:rPr>
+        <w:t>可以通过增加单车投入总量或单车使用价格来提高营收。</w:t>
+      </w:r>
+      <w:r>
+        <w:rPr>
+          <w:rFonts w:hint="eastAsia"/>
+        </w:rPr>
+        <w:t>投放车辆总数应与区域总人口</w:t>
+      </w:r>
+      <w:proofErr w:type="gramStart"/>
+      <w:r>
+        <w:rPr>
+          <w:rFonts w:hint="eastAsia"/>
+        </w:rPr>
+        <w:t>成合理</w:t>
+      </w:r>
+      <w:proofErr w:type="gramEnd"/>
+      <w:r>
+        <w:rPr>
+          <w:rFonts w:hint="eastAsia"/>
+        </w:rPr>
+        <w:t>的比值。共享单车作为共享经济的代表性产物，应遵循共享经济的规律，即共享使用权，提高生产资料的使用率，降低使用成本，且共享单车仅仅是短途公共交通的一个补充，故共享单车数量上限应受到控制。增加单车总数有利于会员增长量成增函数关系，但当会员增长到一定程度后将不再随单车投放数量的增加而增加。单车投放数量与运</w:t>
+      </w:r>
+      <w:proofErr w:type="gramStart"/>
+      <w:r>
+        <w:rPr>
+          <w:rFonts w:hint="eastAsia"/>
+        </w:rPr>
+        <w:t>维成本</w:t>
+      </w:r>
+      <w:proofErr w:type="gramEnd"/>
+      <w:r>
+        <w:rPr>
+          <w:rFonts w:hint="eastAsia"/>
+        </w:rPr>
+        <w:t>成正比关系，车辆越多则总运营维护成本越高，但平均每辆单车的运</w:t>
+      </w:r>
+      <w:proofErr w:type="gramStart"/>
+      <w:r>
+        <w:rPr>
+          <w:rFonts w:hint="eastAsia"/>
+        </w:rPr>
+        <w:t>维成本</w:t>
+      </w:r>
+      <w:proofErr w:type="gramEnd"/>
+      <w:r>
+        <w:rPr>
+          <w:rFonts w:hint="eastAsia"/>
+        </w:rPr>
+        <w:t>将下降，这部分下降来源于</w:t>
+      </w:r>
+      <w:proofErr w:type="gramStart"/>
+      <w:r>
+        <w:rPr>
+          <w:rFonts w:hint="eastAsia"/>
+        </w:rPr>
+        <w:t>运管理</w:t>
+      </w:r>
+      <w:proofErr w:type="gramEnd"/>
+      <w:r>
+        <w:rPr>
+          <w:rFonts w:hint="eastAsia"/>
+        </w:rPr>
+        <w:t>成本被稀释。由于单车的需求分布不均匀，如果想保持较高的使用率，就必须有能根据需求进行批量单车调度服务，调度成本</w:t>
+      </w:r>
+      <w:proofErr w:type="gramStart"/>
+      <w:r>
+        <w:rPr>
+          <w:rFonts w:hint="eastAsia"/>
+        </w:rPr>
+        <w:t>随投入</w:t>
+      </w:r>
+      <w:proofErr w:type="gramEnd"/>
+      <w:r>
+        <w:rPr>
+          <w:rFonts w:hint="eastAsia"/>
+        </w:rPr>
+        <w:t>运营的单车数量的增加而增加。</w:t>
+      </w:r>
+    </w:p>
+    <w:p>
+      <w:pPr>
+        <w:ind w:firstLine="480"/>
+      </w:pPr>
+      <w:r>
+        <w:rPr>
+          <w:rFonts w:hint="eastAsia"/>
+        </w:rPr>
+        <w:t>共享单车的客户数量：共享单车企业不遗余力的投入资本去增加单车总数，主要目的就是通过这种竞争，从对手企业手中抢来更多的客户。提升客户数目，就可以增加押金总量，押金可以拿来做金融业务，因此只要客户数量足够庞大，押金金融能给公司带来丰厚的收入。大量的客户意味着大量的使用数据，这些数据有助于企业更精准的定位，有助于建立与其他企业的竞争壁垒。增加客户数量，可以提升单车的使用率，从而提高每辆单车的平均收益，高使用率也是共享经济的核心要素之一。</w:t>
+      </w:r>
+    </w:p>
+    <w:p>
+      <w:pPr>
+        <w:ind w:firstLine="480"/>
+      </w:pPr>
+      <w:r>
+        <w:rPr>
+          <w:rFonts w:hint="eastAsia"/>
+        </w:rPr>
+        <w:t>在共享单车已沦为</w:t>
+      </w:r>
+      <w:proofErr w:type="gramStart"/>
+      <w:r>
+        <w:rPr>
+          <w:rFonts w:hint="eastAsia"/>
+        </w:rPr>
+        <w:t>脏资源</w:t>
+      </w:r>
+      <w:proofErr w:type="gramEnd"/>
+      <w:r>
+        <w:rPr>
+          <w:rFonts w:hint="eastAsia"/>
+        </w:rPr>
+        <w:t>的当下，共享单车已经没有较多的新生客户资源可以开发。在一片区域中，如果把共享单车的各个企业看成一个整体，那么该区域客户总数已经趋于稳定。整个行业一片红海，通过增加某品牌单车数目抢占市场，投入巨大，收效甚微，是典型的内耗形竞争，这对整个共享单车行业影响</w:t>
+      </w:r>
+      <w:proofErr w:type="gramStart"/>
+      <w:r>
+        <w:rPr>
+          <w:rFonts w:hint="eastAsia"/>
+        </w:rPr>
+        <w:t>弊</w:t>
+      </w:r>
+      <w:proofErr w:type="gramEnd"/>
+      <w:r>
+        <w:rPr>
+          <w:rFonts w:hint="eastAsia"/>
+        </w:rPr>
+        <w:t>大于利，应当及时制止，转而寻找新的发展机会，合作共赢。</w:t>
+      </w:r>
+    </w:p>
+    <w:p>
+      <w:pPr>
+        <w:ind w:firstLine="480"/>
+      </w:pPr>
+      <w:r>
+        <w:rPr>
+          <w:rFonts w:hint="eastAsia"/>
+        </w:rPr>
+        <w:t>单车的折旧速率：可分为自然折旧率、使用折旧率和破坏折旧率。提高共享单车的出厂价格不仅可以提供更高的使用体验，也降低了单车的综合折旧速率。风吹、日</w:t>
       </w:r>
       <w:r>
         <w:rPr>
           <w:rFonts w:hint="eastAsia"/>
         </w:rPr>
         <w:lastRenderedPageBreak/>
-        <w:t>系，故当会员增长到一定程度后将不再随单车投放数量的增加而增加。单车投放数量</w:t>
-      </w:r>
-      <w:r>
-        <w:rPr>
-          <w:rFonts w:hint="eastAsia"/>
-        </w:rPr>
-        <w:t>与</w:t>
-      </w:r>
-      <w:r>
-        <w:rPr>
-          <w:rFonts w:hint="eastAsia"/>
-        </w:rPr>
-        <w:t>运维成本成</w:t>
-      </w:r>
-      <w:r>
-        <w:rPr>
-          <w:rFonts w:hint="eastAsia"/>
-        </w:rPr>
-        <w:t>正比关系，车辆越多则总运营维护成本越高，但平均每辆单车的运维成本将下降，这部分下降来源于运管理成本</w:t>
-      </w:r>
-      <w:r>
-        <w:rPr>
-          <w:rFonts w:hint="eastAsia"/>
-        </w:rPr>
-        <w:t>被</w:t>
-      </w:r>
-      <w:r>
-        <w:rPr>
-          <w:rFonts w:hint="eastAsia"/>
-        </w:rPr>
-        <w:t>稀释。</w:t>
-      </w:r>
-      <w:r>
-        <w:rPr>
-          <w:rFonts w:hint="eastAsia"/>
-        </w:rPr>
-        <w:t>由于单车的需求分布不均匀，如果想保持较高的使用率，就必须有能根据需求进行批量单车调度服务，调度成本随投入运营的单车数量的增加而增加。</w:t>
+        <w:t>照、雨淋等自然因素，会造成单车生锈老化，这种自然折旧速率在一定环境下是固定的。使用强度越大，折旧速度越快，这是正常的使用的消耗折旧。除此之外，还有人为破环，这部分可以随着技术的进步和治安的提升来解决。</w:t>
       </w:r>
     </w:p>
     <w:p>
@@ -761,37 +1334,7 @@
         <w:rPr>
           <w:rFonts w:hint="eastAsia"/>
         </w:rPr>
-        <w:t>共享单车的客户数量：</w:t>
-      </w:r>
-      <w:r>
-        <w:rPr>
-          <w:rFonts w:hint="eastAsia"/>
-        </w:rPr>
-        <w:t>共享单车企业不遗余力的投入资本去增加单</w:t>
-      </w:r>
-      <w:r>
-        <w:rPr>
-          <w:rFonts w:hint="eastAsia"/>
-        </w:rPr>
-        <w:t>车总数，主要目的就是通过这种竞争，从对手企业手中抢来更多的客户。提升客户数目，就可以增加押金总量，押金可以拿来做金融业务，因此只要客户数量足够庞大，押金金融能给公司带来丰厚的收入</w:t>
-      </w:r>
-      <w:r>
-        <w:rPr>
-          <w:rFonts w:hint="eastAsia"/>
-        </w:rPr>
-        <w:t>。</w:t>
-      </w:r>
-      <w:r>
-        <w:rPr>
-          <w:rFonts w:hint="eastAsia"/>
-        </w:rPr>
-        <w:t>大量的客户意味着大量的使用数据，这些数据有助于企业更精准的定位，有助于建立与其他企业的竞争壁垒。</w:t>
-      </w:r>
-      <w:r>
-        <w:rPr>
-          <w:rFonts w:hint="eastAsia"/>
-        </w:rPr>
-        <w:t>增加客户数量，可以提升单车的使用率，从而提高每辆单车的平均收益，高使用率也是共享经济的核心要素之一。</w:t>
+        <w:t>当下共享单车的问题因为行业标准不明，政府监管不力，企业心思不正。严把质量关将是共享单车行业即将迎来的新一轮挑战。为此，我们需要一套评估单车质量的指标，政府以法律的形式为行业设立标准：不达标车辆禁止上路，故障车辆及时维修，报废车辆及时处理，屡次违规企业停业整顿。通过提高竞争门槛，也有利于抑制共享单车的非理性竞争，让市场调节重新发挥作用。</w:t>
       </w:r>
     </w:p>
     <w:p>
@@ -802,61 +1345,18 @@
         <w:rPr>
           <w:rFonts w:hint="eastAsia"/>
         </w:rPr>
-        <w:t>在共享单车已沦为脏资源的当下，共享单车已经没有</w:t>
-      </w:r>
-      <w:r>
-        <w:rPr>
-          <w:rFonts w:hint="eastAsia"/>
-        </w:rPr>
-        <w:t>较多的</w:t>
-      </w:r>
-      <w:r>
-        <w:rPr>
-          <w:rFonts w:hint="eastAsia"/>
-        </w:rPr>
-        <w:t>新生</w:t>
-      </w:r>
-      <w:r>
-        <w:rPr>
-          <w:rFonts w:hint="eastAsia"/>
-        </w:rPr>
-        <w:t>客户资源可以开发。在一片区域中，如果把共享单车的各个企业看成一个整体，那么该区域</w:t>
-      </w:r>
-      <w:r>
-        <w:rPr>
-          <w:rFonts w:hint="eastAsia"/>
-        </w:rPr>
-        <w:t>客户总数已经趋于稳定。整个行业一片红海，通过增加某品牌单车数目抢占市场，投入巨大，收效甚微，是典型的内耗形竞争，</w:t>
-      </w:r>
-      <w:r>
-        <w:rPr>
-          <w:rFonts w:hint="eastAsia"/>
-        </w:rPr>
-        <w:t>这</w:t>
-      </w:r>
-      <w:r>
-        <w:rPr>
-          <w:rFonts w:hint="eastAsia"/>
-        </w:rPr>
-        <w:t>对整个共享单车行业</w:t>
-      </w:r>
-      <w:r>
-        <w:rPr>
-          <w:rFonts w:hint="eastAsia"/>
-        </w:rPr>
-        <w:t>影响弊大于利，应当及时制止</w:t>
-      </w:r>
-      <w:r>
-        <w:rPr>
-          <w:rFonts w:hint="eastAsia"/>
-        </w:rPr>
-        <w:t>，</w:t>
-      </w:r>
-      <w:r>
-        <w:rPr>
-          <w:rFonts w:hint="eastAsia"/>
-        </w:rPr>
-        <w:t>转而寻找新的发展机会，合作共赢。</w:t>
+        <w:t>共享单车企业，利润是总收益与总成本之差：</w:t>
+      </w:r>
+      <w:r>
+        <w:rPr>
+          <w:position w:val="-6"/>
+        </w:rPr>
+        <w:object w:dxaOrig="1200" w:dyaOrig="279">
+          <v:shape id="_x0000_i1037" type="#_x0000_t75" style="width:60pt;height:14.25pt" o:ole="">
+            <v:imagedata r:id="rId10" o:title=""/>
+          </v:shape>
+          <o:OLEObject Type="Embed" ProgID="Equation.DSMT4" ShapeID="_x0000_i1037" DrawAspect="Content" ObjectID="_1566568591" r:id="rId11"/>
+        </w:object>
       </w:r>
     </w:p>
     <w:p>
@@ -867,14 +1367,798 @@
         <w:rPr>
           <w:rFonts w:hint="eastAsia"/>
         </w:rPr>
-        <w:t>单车的折旧速率：不同的生产工艺会有不同的折旧速率。风吹、日照、雨淋等自然因素，会造成单车生锈老化，这种自然折旧速率在一定环境下是固定的。使用强度越大，折旧速度越快，这是</w:t>
-      </w:r>
-      <w:r>
-        <w:rPr>
-          <w:rFonts w:hint="eastAsia"/>
-        </w:rPr>
-        <w:t>正常的使用的消耗折旧。除此之外，还有人为破环，这部分可以随着技术的进步和治安的提升来解决。</w:t>
-      </w:r>
+        <w:t>总收益包括计费收入</w:t>
+      </w:r>
+      <w:r>
+        <w:rPr>
+          <w:position w:val="-12"/>
+        </w:rPr>
+        <w:object w:dxaOrig="580" w:dyaOrig="360">
+          <v:shape id="_x0000_i1041" type="#_x0000_t75" style="width:29.25pt;height:18pt" o:ole="">
+            <v:imagedata r:id="rId12" o:title=""/>
+          </v:shape>
+          <o:OLEObject Type="Embed" ProgID="Equation.DSMT4" ShapeID="_x0000_i1041" DrawAspect="Content" ObjectID="_1566568592" r:id="rId13"/>
+        </w:object>
+      </w:r>
+      <w:r>
+        <w:rPr>
+          <w:rFonts w:hint="eastAsia"/>
+        </w:rPr>
+        <w:t>、包月收入</w:t>
+      </w:r>
+      <w:r>
+        <w:rPr>
+          <w:position w:val="-12"/>
+        </w:rPr>
+        <w:object w:dxaOrig="680" w:dyaOrig="360">
+          <v:shape id="_x0000_i1040" type="#_x0000_t75" style="width:33.75pt;height:18pt" o:ole="">
+            <v:imagedata r:id="rId14" o:title=""/>
+          </v:shape>
+          <o:OLEObject Type="Embed" ProgID="Equation.DSMT4" ShapeID="_x0000_i1040" DrawAspect="Content" ObjectID="_1566568593" r:id="rId15"/>
+        </w:object>
+      </w:r>
+      <w:r>
+        <w:rPr>
+          <w:rFonts w:hint="eastAsia"/>
+        </w:rPr>
+        <w:t>、押金金融</w:t>
+      </w:r>
+      <w:r>
+        <w:rPr>
+          <w:position w:val="-14"/>
+        </w:rPr>
+        <w:object w:dxaOrig="760" w:dyaOrig="380">
+          <v:shape id="_x0000_i1039" type="#_x0000_t75" style="width:38.25pt;height:18.75pt" o:ole="">
+            <v:imagedata r:id="rId16" o:title=""/>
+          </v:shape>
+          <o:OLEObject Type="Embed" ProgID="Equation.DSMT4" ShapeID="_x0000_i1039" DrawAspect="Content" ObjectID="_1566568594" r:id="rId17"/>
+        </w:object>
+      </w:r>
+      <w:r>
+        <w:rPr>
+          <w:rFonts w:hint="eastAsia"/>
+        </w:rPr>
+        <w:t>等：</w:t>
+      </w:r>
+    </w:p>
+    <w:p>
+      <w:pPr>
+        <w:ind w:firstLineChars="0" w:firstLine="0"/>
+        <w:jc w:val="center"/>
+      </w:pPr>
+      <w:r>
+        <w:rPr>
+          <w:position w:val="-14"/>
+        </w:rPr>
+        <w:object w:dxaOrig="2560" w:dyaOrig="380">
+          <v:shape id="_x0000_i1047" type="#_x0000_t75" style="width:128.25pt;height:18.75pt" o:ole="">
+            <v:imagedata r:id="rId18" o:title=""/>
+          </v:shape>
+          <o:OLEObject Type="Embed" ProgID="Equation.DSMT4" ShapeID="_x0000_i1047" DrawAspect="Content" ObjectID="_1566568595" r:id="rId19"/>
+        </w:object>
+      </w:r>
+    </w:p>
+    <w:p>
+      <w:pPr>
+        <w:ind w:firstLine="480"/>
+      </w:pPr>
+      <w:r>
+        <w:rPr>
+          <w:rFonts w:hint="eastAsia"/>
+        </w:rPr>
+        <w:t>计费收入与用户总量、计时费率、和人均</w:t>
+      </w:r>
+      <w:r>
+        <w:rPr>
+          <w:rFonts w:hint="eastAsia"/>
+        </w:rPr>
+        <w:t>每月</w:t>
+      </w:r>
+      <w:r>
+        <w:rPr>
+          <w:rFonts w:hint="eastAsia"/>
+        </w:rPr>
+        <w:t>骑行次数均呈正比</w:t>
+      </w:r>
+      <w:r>
+        <w:rPr>
+          <w:rFonts w:hint="eastAsia"/>
+        </w:rPr>
+        <w:t>：</w:t>
+      </w:r>
+    </w:p>
+    <w:p>
+      <w:pPr>
+        <w:ind w:firstLineChars="0" w:firstLine="0"/>
+        <w:jc w:val="center"/>
+        <w:rPr>
+          <w:rFonts w:hint="eastAsia"/>
+        </w:rPr>
+      </w:pPr>
+      <w:r>
+        <w:rPr>
+          <w:position w:val="-14"/>
+        </w:rPr>
+        <w:object w:dxaOrig="2960" w:dyaOrig="380">
+          <v:shape id="_x0000_i1049" type="#_x0000_t75" style="width:147.75pt;height:18.75pt" o:ole="">
+            <v:imagedata r:id="rId20" o:title=""/>
+          </v:shape>
+          <o:OLEObject Type="Embed" ProgID="Equation.DSMT4" ShapeID="_x0000_i1049" DrawAspect="Content" ObjectID="_1566568596" r:id="rId21"/>
+        </w:object>
+      </w:r>
+    </w:p>
+    <w:p>
+      <w:pPr>
+        <w:ind w:firstLine="480"/>
+      </w:pPr>
+      <w:r>
+        <w:rPr>
+          <w:rFonts w:hint="eastAsia"/>
+        </w:rPr>
+        <w:t>从包月用户那里收来的自己与包月用户数目和月费费率成正比：</w:t>
+      </w:r>
+    </w:p>
+    <w:p>
+      <w:pPr>
+        <w:ind w:firstLineChars="0" w:firstLine="0"/>
+        <w:jc w:val="center"/>
+        <w:rPr>
+          <w:rFonts w:hint="eastAsia"/>
+        </w:rPr>
+      </w:pPr>
+      <w:r>
+        <w:rPr>
+          <w:position w:val="-12"/>
+        </w:rPr>
+        <w:object w:dxaOrig="2200" w:dyaOrig="360">
+          <v:shape id="_x0000_i1051" type="#_x0000_t75" style="width:110.25pt;height:18pt" o:ole="">
+            <v:imagedata r:id="rId22" o:title=""/>
+          </v:shape>
+          <o:OLEObject Type="Embed" ProgID="Equation.DSMT4" ShapeID="_x0000_i1051" DrawAspect="Content" ObjectID="_1566568597" r:id="rId23"/>
+        </w:object>
+      </w:r>
+    </w:p>
+    <w:p>
+      <w:pPr>
+        <w:ind w:firstLine="480"/>
+      </w:pPr>
+      <w:r>
+        <w:rPr>
+          <w:rFonts w:hint="eastAsia"/>
+        </w:rPr>
+        <w:t>押金金融即通过将部分押金投入金融市场实现盈利，补偿了共享单车行业投资大</w:t>
+      </w:r>
+      <w:proofErr w:type="gramStart"/>
+      <w:r>
+        <w:rPr>
+          <w:rFonts w:hint="eastAsia"/>
+        </w:rPr>
+        <w:t>回本慢的</w:t>
+      </w:r>
+      <w:proofErr w:type="gramEnd"/>
+      <w:r>
+        <w:rPr>
+          <w:rFonts w:hint="eastAsia"/>
+        </w:rPr>
+        <w:t>问题，也可以因此降低服务成本，提高价格竞争的优势。押金金融的收益</w:t>
+      </w:r>
+      <w:r>
+        <w:rPr>
+          <w:rFonts w:hint="eastAsia"/>
+        </w:rPr>
+        <w:t>于押金总量、收益率有关。</w:t>
+      </w:r>
+    </w:p>
+    <w:p>
+      <w:pPr>
+        <w:ind w:firstLineChars="0" w:firstLine="0"/>
+        <w:jc w:val="center"/>
+        <w:rPr>
+          <w:rFonts w:hint="eastAsia"/>
+        </w:rPr>
+      </w:pPr>
+      <w:r>
+        <w:rPr>
+          <w:position w:val="-14"/>
+        </w:rPr>
+        <w:object w:dxaOrig="2960" w:dyaOrig="380">
+          <v:shape id="_x0000_i1053" type="#_x0000_t75" style="width:147.75pt;height:18.75pt" o:ole="">
+            <v:imagedata r:id="rId24" o:title=""/>
+          </v:shape>
+          <o:OLEObject Type="Embed" ProgID="Equation.DSMT4" ShapeID="_x0000_i1053" DrawAspect="Content" ObjectID="_1566568598" r:id="rId25"/>
+        </w:object>
+      </w:r>
+    </w:p>
+    <w:p>
+      <w:pPr>
+        <w:ind w:firstLine="480"/>
+      </w:pPr>
+      <w:r>
+        <w:rPr>
+          <w:rFonts w:hint="eastAsia"/>
+        </w:rPr>
+        <w:t>总成本</w:t>
+      </w:r>
+      <w:r>
+        <w:rPr>
+          <w:rFonts w:hint="eastAsia"/>
+        </w:rPr>
+        <w:t>下的分类就较多，包括</w:t>
+      </w:r>
+      <w:r>
+        <w:rPr>
+          <w:rFonts w:hint="eastAsia"/>
+        </w:rPr>
+        <w:t>税务</w:t>
+      </w:r>
+      <w:r>
+        <w:rPr>
+          <w:position w:val="-12"/>
+        </w:rPr>
+        <w:object w:dxaOrig="440" w:dyaOrig="360">
+          <v:shape id="_x0000_i1058" type="#_x0000_t75" style="width:21.75pt;height:18pt" o:ole="">
+            <v:imagedata r:id="rId26" o:title=""/>
+          </v:shape>
+          <o:OLEObject Type="Embed" ProgID="Equation.DSMT4" ShapeID="_x0000_i1058" DrawAspect="Content" ObjectID="_1566568599" r:id="rId27"/>
+        </w:object>
+      </w:r>
+      <w:r>
+        <w:rPr>
+          <w:rFonts w:hint="eastAsia"/>
+        </w:rPr>
+        <w:t>、新车购置</w:t>
+      </w:r>
+      <w:r>
+        <w:rPr>
+          <w:position w:val="-12"/>
+        </w:rPr>
+        <w:object w:dxaOrig="480" w:dyaOrig="360">
+          <v:shape id="_x0000_i1059" type="#_x0000_t75" style="width:24pt;height:18pt" o:ole="">
+            <v:imagedata r:id="rId28" o:title=""/>
+          </v:shape>
+          <o:OLEObject Type="Embed" ProgID="Equation.DSMT4" ShapeID="_x0000_i1059" DrawAspect="Content" ObjectID="_1566568600" r:id="rId29"/>
+        </w:object>
+      </w:r>
+      <w:r>
+        <w:rPr>
+          <w:rFonts w:hint="eastAsia"/>
+        </w:rPr>
+        <w:t>、客服人员</w:t>
+      </w:r>
+      <w:r>
+        <w:rPr>
+          <w:position w:val="-12"/>
+        </w:rPr>
+        <w:object w:dxaOrig="480" w:dyaOrig="360">
+          <v:shape id="_x0000_i1060" type="#_x0000_t75" style="width:24pt;height:18pt" o:ole="">
+            <v:imagedata r:id="rId30" o:title=""/>
+          </v:shape>
+          <o:OLEObject Type="Embed" ProgID="Equation.DSMT4" ShapeID="_x0000_i1060" DrawAspect="Content" ObjectID="_1566568601" r:id="rId31"/>
+        </w:object>
+      </w:r>
+      <w:r>
+        <w:rPr>
+          <w:rFonts w:hint="eastAsia"/>
+        </w:rPr>
+        <w:t>、车辆维护队伍</w:t>
+      </w:r>
+      <w:r>
+        <w:rPr>
+          <w:position w:val="-12"/>
+        </w:rPr>
+        <w:object w:dxaOrig="380" w:dyaOrig="360">
+          <v:shape id="_x0000_i1061" type="#_x0000_t75" style="width:18.75pt;height:18pt" o:ole="">
+            <v:imagedata r:id="rId32" o:title=""/>
+          </v:shape>
+          <o:OLEObject Type="Embed" ProgID="Equation.DSMT4" ShapeID="_x0000_i1061" DrawAspect="Content" ObjectID="_1566568602" r:id="rId33"/>
+        </w:object>
+      </w:r>
+      <w:r>
+        <w:rPr>
+          <w:rFonts w:hint="eastAsia"/>
+        </w:rPr>
+        <w:t>、调度队伍</w:t>
+      </w:r>
+      <w:r>
+        <w:rPr>
+          <w:position w:val="-12"/>
+        </w:rPr>
+        <w:object w:dxaOrig="480" w:dyaOrig="360">
+          <v:shape id="_x0000_i1062" type="#_x0000_t75" style="width:24pt;height:18pt" o:ole="">
+            <v:imagedata r:id="rId34" o:title=""/>
+          </v:shape>
+          <o:OLEObject Type="Embed" ProgID="Equation.DSMT4" ShapeID="_x0000_i1062" DrawAspect="Content" ObjectID="_1566568603" r:id="rId35"/>
+        </w:object>
+      </w:r>
+      <w:r>
+        <w:rPr>
+          <w:rFonts w:hint="eastAsia"/>
+        </w:rPr>
+        <w:t>、</w:t>
+      </w:r>
+      <w:r>
+        <w:rPr>
+          <w:rFonts w:hint="eastAsia"/>
+        </w:rPr>
+        <w:t>公关</w:t>
+      </w:r>
+      <w:r>
+        <w:rPr>
+          <w:rFonts w:hint="eastAsia"/>
+        </w:rPr>
+        <w:t>营销</w:t>
+      </w:r>
+      <w:r>
+        <w:rPr>
+          <w:position w:val="-12"/>
+        </w:rPr>
+        <w:object w:dxaOrig="400" w:dyaOrig="360">
+          <v:shape id="_x0000_i1063" type="#_x0000_t75" style="width:20.25pt;height:18pt" o:ole="">
+            <v:imagedata r:id="rId36" o:title=""/>
+          </v:shape>
+          <o:OLEObject Type="Embed" ProgID="Equation.DSMT4" ShapeID="_x0000_i1063" DrawAspect="Content" ObjectID="_1566568604" r:id="rId37"/>
+        </w:object>
+      </w:r>
+      <w:r>
+        <w:rPr>
+          <w:rFonts w:hint="eastAsia"/>
+        </w:rPr>
+        <w:t>等繁多费用。</w:t>
+      </w:r>
+    </w:p>
+    <w:p>
+      <w:pPr>
+        <w:ind w:firstLineChars="0" w:firstLine="0"/>
+        <w:jc w:val="center"/>
+      </w:pPr>
+      <w:r>
+        <w:rPr>
+          <w:position w:val="-12"/>
+        </w:rPr>
+        <w:object w:dxaOrig="4020" w:dyaOrig="360">
+          <v:shape id="_x0000_i1054" type="#_x0000_t75" style="width:201pt;height:18pt" o:ole="">
+            <v:imagedata r:id="rId38" o:title=""/>
+          </v:shape>
+          <o:OLEObject Type="Embed" ProgID="Equation.DSMT4" ShapeID="_x0000_i1054" DrawAspect="Content" ObjectID="_1566568605" r:id="rId39"/>
+        </w:object>
+      </w:r>
+    </w:p>
+    <w:p>
+      <w:pPr>
+        <w:ind w:firstLine="480"/>
+      </w:pPr>
+      <w:r>
+        <w:rPr>
+          <w:rFonts w:hint="eastAsia"/>
+        </w:rPr>
+        <w:t>缴税是每个企业必不可少的</w:t>
+      </w:r>
+      <w:r>
+        <w:rPr>
+          <w:rFonts w:hint="eastAsia"/>
+        </w:rPr>
+        <w:t>开支：</w:t>
+      </w:r>
+    </w:p>
+    <w:p>
+      <w:pPr>
+        <w:ind w:firstLineChars="0" w:firstLine="0"/>
+        <w:jc w:val="center"/>
+        <w:rPr>
+          <w:rFonts w:hint="eastAsia"/>
+        </w:rPr>
+      </w:pPr>
+      <w:r>
+        <w:rPr>
+          <w:position w:val="-12"/>
+        </w:rPr>
+        <w:object w:dxaOrig="1540" w:dyaOrig="360">
+          <v:shape id="_x0000_i1066" type="#_x0000_t75" style="width:77.25pt;height:18pt" o:ole="">
+            <v:imagedata r:id="rId40" o:title=""/>
+          </v:shape>
+          <o:OLEObject Type="Embed" ProgID="Equation.DSMT4" ShapeID="_x0000_i1066" DrawAspect="Content" ObjectID="_1566568606" r:id="rId41"/>
+        </w:object>
+      </w:r>
+    </w:p>
+    <w:p>
+      <w:pPr>
+        <w:ind w:firstLine="480"/>
+      </w:pPr>
+      <w:r>
+        <w:rPr>
+          <w:rFonts w:hint="eastAsia"/>
+        </w:rPr>
+        <w:t>企业扩张时需要大量资金，对共享单车企业来说，主要就是单车采购的成本：</w:t>
+      </w:r>
+    </w:p>
+    <w:p>
+      <w:pPr>
+        <w:ind w:firstLineChars="0" w:firstLine="0"/>
+        <w:jc w:val="center"/>
+        <w:rPr>
+          <w:rFonts w:hint="eastAsia"/>
+        </w:rPr>
+      </w:pPr>
+      <w:r>
+        <w:rPr>
+          <w:position w:val="-12"/>
+        </w:rPr>
+        <w:object w:dxaOrig="1800" w:dyaOrig="360">
+          <v:shape id="_x0000_i1071" type="#_x0000_t75" style="width:90pt;height:18pt" o:ole="">
+            <v:imagedata r:id="rId42" o:title=""/>
+          </v:shape>
+          <o:OLEObject Type="Embed" ProgID="Equation.DSMT4" ShapeID="_x0000_i1071" DrawAspect="Content" ObjectID="_1566568607" r:id="rId43"/>
+        </w:object>
+      </w:r>
+    </w:p>
+    <w:p>
+      <w:pPr>
+        <w:ind w:firstLine="480"/>
+        <w:rPr>
+          <w:rFonts w:hint="eastAsia"/>
+        </w:rPr>
+      </w:pPr>
+      <w:r>
+        <w:rPr>
+          <w:rFonts w:hint="eastAsia"/>
+        </w:rPr>
+        <w:lastRenderedPageBreak/>
+        <w:t>客服人员、单车保养维护人员、单车调度人员</w:t>
+      </w:r>
+      <w:r>
+        <w:rPr>
+          <w:rFonts w:hint="eastAsia"/>
+        </w:rPr>
+        <w:t>时单车企业员工的主要组成部分，在企业成本中占据相当的比重。为方便计算，我们把场地租金、办公耗材、员工薪水、福利待遇均按照工种纳入其成本之中。各个工种的成本不同，数量也不同，但都可以用如下公式求得该工种的总支出。</w:t>
+      </w:r>
+    </w:p>
+    <w:p>
+      <w:pPr>
+        <w:ind w:firstLineChars="0" w:firstLine="0"/>
+        <w:jc w:val="center"/>
+        <w:rPr>
+          <w:rFonts w:hint="eastAsia"/>
+        </w:rPr>
+      </w:pPr>
+      <w:r>
+        <w:rPr>
+          <w:position w:val="-6"/>
+        </w:rPr>
+        <w:object w:dxaOrig="1020" w:dyaOrig="279">
+          <v:shape id="_x0000_i1072" type="#_x0000_t75" style="width:51pt;height:14.25pt" o:ole="">
+            <v:imagedata r:id="rId44" o:title=""/>
+          </v:shape>
+          <o:OLEObject Type="Embed" ProgID="Equation.DSMT4" ShapeID="_x0000_i1072" DrawAspect="Content" ObjectID="_1566568608" r:id="rId45"/>
+        </w:object>
+      </w:r>
+    </w:p>
+    <w:p>
+      <w:pPr>
+        <w:ind w:firstLine="480"/>
+      </w:pPr>
+      <w:r>
+        <w:rPr>
+          <w:rFonts w:hint="eastAsia"/>
+        </w:rPr>
+        <w:t>将如上公式汇总，</w:t>
+      </w:r>
+      <w:r>
+        <w:rPr>
+          <w:rFonts w:hint="eastAsia"/>
+        </w:rPr>
+        <w:t>即可求得某月的</w:t>
+      </w:r>
+      <w:r>
+        <w:rPr>
+          <w:rFonts w:hint="eastAsia"/>
+        </w:rPr>
+        <w:t>利润：</w:t>
+      </w:r>
+    </w:p>
+    <w:p>
+      <w:pPr>
+        <w:ind w:firstLineChars="0" w:firstLine="0"/>
+        <w:jc w:val="center"/>
+        <w:rPr>
+          <w:rFonts w:hint="eastAsia"/>
+        </w:rPr>
+      </w:pPr>
+      <w:r>
+        <w:rPr>
+          <w:position w:val="-52"/>
+        </w:rPr>
+        <w:object w:dxaOrig="6880" w:dyaOrig="1160">
+          <v:shape id="_x0000_i1075" type="#_x0000_t75" style="width:344.25pt;height:57.75pt" o:ole="">
+            <v:imagedata r:id="rId46" o:title=""/>
+          </v:shape>
+          <o:OLEObject Type="Embed" ProgID="Equation.DSMT4" ShapeID="_x0000_i1075" DrawAspect="Content" ObjectID="_1566568609" r:id="rId47"/>
+        </w:object>
+      </w:r>
+    </w:p>
+    <w:p>
+      <w:pPr>
+        <w:ind w:firstLine="480"/>
+        <w:rPr>
+          <w:rFonts w:hint="eastAsia"/>
+        </w:rPr>
+      </w:pPr>
+      <w:r>
+        <w:rPr>
+          <w:rFonts w:hint="eastAsia"/>
+        </w:rPr>
+        <w:t>至此，我们已经建立了共享单车企业的静态盈利模型。</w:t>
+      </w:r>
+    </w:p>
+    <w:p>
+      <w:pPr>
+        <w:ind w:firstLine="482"/>
+      </w:pPr>
+      <w:r>
+        <w:rPr>
+          <w:rFonts w:hint="eastAsia"/>
+          <w:b/>
+        </w:rPr>
+        <w:t>问题二：</w:t>
+      </w:r>
+      <w:r>
+        <w:rPr>
+          <w:rFonts w:hint="eastAsia"/>
+        </w:rPr>
+        <w:t>啦</w:t>
+      </w:r>
+      <w:proofErr w:type="gramStart"/>
+      <w:r>
+        <w:rPr>
+          <w:rFonts w:hint="eastAsia"/>
+        </w:rPr>
+        <w:t>啦啦</w:t>
+      </w:r>
+      <w:bookmarkStart w:id="0" w:name="_GoBack"/>
+      <w:bookmarkEnd w:id="0"/>
+      <w:proofErr w:type="gramEnd"/>
+    </w:p>
+    <w:p>
+      <w:pPr>
+        <w:ind w:firstLine="482"/>
+        <w:rPr>
+          <w:rFonts w:ascii="宋体" w:hAnsi="宋体" w:cs="Times New Roman"/>
+          <w:szCs w:val="24"/>
+        </w:rPr>
+      </w:pPr>
+      <w:r>
+        <w:rPr>
+          <w:rFonts w:hint="eastAsia"/>
+          <w:b/>
+        </w:rPr>
+        <w:t>问题三：</w:t>
+      </w:r>
+      <w:r>
+        <w:rPr>
+          <w:rFonts w:hint="eastAsia"/>
+        </w:rPr>
+        <w:t>共享单车的数量上限可以与人口数量有关，在一个城市中随着人口数量的增加共享单车的数量也随之增加。一个城市人口数为</w:t>
+      </w:r>
+      <w:r>
+        <w:rPr>
+          <w:rFonts w:hint="eastAsia"/>
+        </w:rPr>
+        <w:t>A</w:t>
+      </w:r>
+      <w:r>
+        <w:rPr>
+          <w:rFonts w:hint="eastAsia"/>
+        </w:rPr>
+        <w:t>万人，平均每辆车可供</w:t>
+      </w:r>
+      <w:r>
+        <w:rPr>
+          <w:rFonts w:hint="eastAsia"/>
+        </w:rPr>
+        <w:t>B</w:t>
+      </w:r>
+      <w:r>
+        <w:rPr>
+          <w:rFonts w:hint="eastAsia"/>
+        </w:rPr>
+        <w:t>人使用</w:t>
+      </w:r>
+      <w:r>
+        <w:rPr>
+          <w:rFonts w:ascii="宋体" w:hAnsi="宋体" w:cs="Times New Roman"/>
+          <w:szCs w:val="24"/>
+        </w:rPr>
+        <w:object w:dxaOrig="540" w:dyaOrig="279">
+          <v:shape id="_x0000_i1028" type="#_x0000_t75" style="width:31.5pt;height:16.5pt" o:ole="">
+            <v:imagedata r:id="rId48" o:title=""/>
+          </v:shape>
+          <o:OLEObject Type="Embed" ProgID="Equation.DSMT4" ShapeID="_x0000_i1028" DrawAspect="Content" ObjectID="_1566568610" r:id="rId49"/>
+        </w:object>
+      </w:r>
+      <w:r>
+        <w:rPr>
+          <w:rFonts w:ascii="宋体" w:hAnsi="宋体" w:cs="Times New Roman"/>
+          <w:szCs w:val="24"/>
+        </w:rPr>
+        <w:t>人口</w:t>
+      </w:r>
+      <w:r>
+        <w:rPr>
+          <w:rFonts w:ascii="宋体" w:hAnsi="宋体" w:cs="Times New Roman" w:hint="eastAsia"/>
+          <w:szCs w:val="24"/>
+        </w:rPr>
+        <w:t>=A\10000\B根据实际情况可以知道随着季节的变化每人使用车的次数也会发生变化，随之而来的就是B值的变化。往往在春秋两</w:t>
+      </w:r>
+      <w:proofErr w:type="gramStart"/>
+      <w:r>
+        <w:rPr>
+          <w:rFonts w:ascii="宋体" w:hAnsi="宋体" w:cs="Times New Roman" w:hint="eastAsia"/>
+          <w:szCs w:val="24"/>
+        </w:rPr>
+        <w:t>季车辆</w:t>
+      </w:r>
+      <w:proofErr w:type="gramEnd"/>
+      <w:r>
+        <w:rPr>
+          <w:rFonts w:ascii="宋体" w:hAnsi="宋体" w:cs="Times New Roman" w:hint="eastAsia"/>
+          <w:szCs w:val="24"/>
+        </w:rPr>
+        <w:t>使用次数明显高于夏冬两季。然而，节假日以及天气原因也会导致车辆使用次数的变动。根据实际情况可画出波形图</w:t>
+      </w:r>
+    </w:p>
+    <w:p>
+      <w:pPr>
+        <w:ind w:firstLine="480"/>
+        <w:rPr>
+          <w:rFonts w:ascii="宋体" w:hAnsi="宋体" w:cs="Times New Roman"/>
+          <w:szCs w:val="24"/>
+        </w:rPr>
+      </w:pPr>
+      <w:r>
+        <w:rPr>
+          <w:rFonts w:hint="eastAsia"/>
+        </w:rPr>
+        <w:t>共享单车成为</w:t>
+      </w:r>
+      <w:proofErr w:type="gramStart"/>
+      <w:r>
+        <w:rPr>
+          <w:rFonts w:hint="eastAsia"/>
+        </w:rPr>
+        <w:t>脏资源</w:t>
+      </w:r>
+      <w:proofErr w:type="gramEnd"/>
+      <w:r>
+        <w:rPr>
+          <w:rFonts w:hint="eastAsia"/>
+        </w:rPr>
+        <w:t>还有一个主要原因是单车乱停放影响道路。对于乱停放包含停车区不足的问题，在调查中可以知道停车区的划分应当与公共场地使用面积有关</w:t>
+      </w:r>
+    </w:p>
+    <w:p>
+      <w:pPr>
+        <w:ind w:firstLine="480"/>
+        <w:rPr>
+          <w:rFonts w:ascii="宋体" w:hAnsi="宋体" w:cs="Times New Roman"/>
+          <w:szCs w:val="24"/>
+        </w:rPr>
+      </w:pPr>
+      <w:r>
+        <w:rPr>
+          <w:rFonts w:hint="eastAsia"/>
+        </w:rPr>
+        <w:t>停车区域</w:t>
+      </w:r>
+      <w:r>
+        <w:rPr>
+          <w:rFonts w:hint="eastAsia"/>
+        </w:rPr>
+        <w:t>V\</w:t>
+      </w:r>
+      <w:r>
+        <w:rPr>
+          <w:rFonts w:hint="eastAsia"/>
+        </w:rPr>
+        <w:t>公共使用面积</w:t>
+      </w:r>
+      <w:r>
+        <w:rPr>
+          <w:rFonts w:hint="eastAsia"/>
+        </w:rPr>
+        <w:t>S=</w:t>
+      </w:r>
+      <w:r>
+        <w:rPr>
+          <w:rFonts w:hint="eastAsia"/>
+        </w:rPr>
+        <w:t>为定值</w:t>
+      </w:r>
+    </w:p>
+    <w:p>
+      <w:pPr>
+        <w:ind w:firstLine="480"/>
+      </w:pPr>
+      <w:r>
+        <w:rPr>
+          <w:rFonts w:hint="eastAsia"/>
+        </w:rPr>
+        <w:t>停车区域</w:t>
+      </w:r>
+      <w:r>
+        <w:rPr>
+          <w:rFonts w:hint="eastAsia"/>
+        </w:rPr>
+        <w:t>V\</w:t>
+      </w:r>
+      <w:r>
+        <w:rPr>
+          <w:rFonts w:hint="eastAsia"/>
+        </w:rPr>
+        <w:t>每辆车占用面积</w:t>
+      </w:r>
+      <w:r>
+        <w:rPr>
+          <w:rFonts w:hint="eastAsia"/>
+        </w:rPr>
+        <w:t>SS=</w:t>
+      </w:r>
+      <w:r>
+        <w:rPr>
+          <w:rFonts w:hint="eastAsia"/>
+        </w:rPr>
+        <w:t>停车区停车数量</w:t>
+      </w:r>
+    </w:p>
+    <w:p>
+      <w:pPr>
+        <w:ind w:firstLine="480"/>
+      </w:pPr>
+      <w:r>
+        <w:rPr>
+          <w:rFonts w:hint="eastAsia"/>
+        </w:rPr>
+        <w:t>依据一个城市中的建筑分类可以知道在学校区域以及人流量大的区域可以增加停车区的密度。</w:t>
+      </w:r>
+    </w:p>
+    <w:p>
+      <w:pPr>
+        <w:ind w:firstLine="480"/>
+      </w:pPr>
+      <w:r>
+        <w:rPr>
+          <w:rFonts w:hint="eastAsia"/>
+        </w:rPr>
+        <w:t>在企业单车的更新中加入精准的定位系统，单车停放时到达指定的停车区针对骑车人有相应的优惠政策。</w:t>
+      </w:r>
+    </w:p>
+    <w:p>
+      <w:pPr>
+        <w:ind w:firstLine="480"/>
+      </w:pPr>
+      <w:r>
+        <w:rPr>
+          <w:rFonts w:hint="eastAsia"/>
+        </w:rPr>
+        <w:t>单车可用率低下导致占据可用资源，企业加大维修率。每月政府需要随机抽检共享单车的质量，使其整体合格率达到一个定值，若没达到这个</w:t>
+      </w:r>
+      <w:proofErr w:type="gramStart"/>
+      <w:r>
+        <w:rPr>
+          <w:rFonts w:hint="eastAsia"/>
+        </w:rPr>
+        <w:t>值企业</w:t>
+      </w:r>
+      <w:proofErr w:type="gramEnd"/>
+      <w:r>
+        <w:rPr>
+          <w:rFonts w:hint="eastAsia"/>
+        </w:rPr>
+        <w:t>需要有一定的罚款。</w:t>
+      </w:r>
+    </w:p>
+    <w:p>
+      <w:pPr>
+        <w:ind w:firstLine="480"/>
+      </w:pPr>
     </w:p>
     <w:p>
       <w:pPr>
@@ -894,9 +2178,6 @@
     <w:p>
       <w:pPr>
         <w:ind w:firstLine="480"/>
-        <w:rPr>
-          <w:rFonts w:hint="eastAsia"/>
-        </w:rPr>
       </w:pPr>
       <w:r>
         <w:rPr>
@@ -1019,12 +2300,15 @@
           <w:numId w:val="3"/>
         </w:numPr>
         <w:ind w:firstLineChars="0"/>
-        <w:rPr>
-          <w:rFonts w:hint="eastAsia"/>
-        </w:rPr>
       </w:pPr>
     </w:p>
     <w:sectPr>
+      <w:headerReference w:type="even" r:id="rId50"/>
+      <w:headerReference w:type="default" r:id="rId51"/>
+      <w:footerReference w:type="even" r:id="rId52"/>
+      <w:footerReference w:type="default" r:id="rId53"/>
+      <w:headerReference w:type="first" r:id="rId54"/>
+      <w:footerReference w:type="first" r:id="rId55"/>
       <w:pgSz w:w="11906" w:h="16838"/>
       <w:pgMar w:top="1418" w:right="1418" w:bottom="1418" w:left="1418" w:header="851" w:footer="992" w:gutter="0"/>
       <w:cols w:space="425"/>
@@ -1061,6 +2345,39 @@
 </w:endnotes>
 </file>
 
+<file path=word/footer1.xml><?xml version="1.0" encoding="utf-8"?>
+<w:ftr xmlns:wpc="http://schemas.microsoft.com/office/word/2010/wordprocessingCanvas" xmlns:cx="http://schemas.microsoft.com/office/drawing/2014/chartex" xmlns:cx1="http://schemas.microsoft.com/office/drawing/2015/9/8/chartex" xmlns:cx2="http://schemas.microsoft.com/office/drawing/2015/10/21/chartex" xmlns:cx3="http://schemas.microsoft.com/office/drawing/2016/5/9/chartex" xmlns:cx4="http://schemas.microsoft.com/office/drawing/2016/5/10/chartex" xmlns:cx5="http://schemas.microsoft.com/office/drawing/2016/5/11/chartex" xmlns:cx6="http://schemas.microsoft.com/office/drawing/2016/5/12/chartex" xmlns:cx7="http://schemas.microsoft.com/office/drawing/2016/5/13/chartex" xmlns:cx8="http://schemas.microsoft.com/office/drawing/2016/5/14/chartex" xmlns:mc="http://schemas.openxmlformats.org/markup-compatibility/2006" xmlns:aink="http://schemas.microsoft.com/office/drawing/2016/ink" xmlns:am3d="http://schemas.microsoft.com/office/drawing/2017/model3d" xmlns:o="urn:schemas-microsoft-com:office:office" xmlns:r="http://schemas.openxmlformats.org/officeDocument/2006/relationships" xmlns:m="http://schemas.openxmlformats.org/officeDocument/2006/math" xmlns:v="urn:schemas-microsoft-com:vml" xmlns:wp14="http://schemas.microsoft.com/office/word/2010/wordprocessingDrawing" xmlns:wp="http://schemas.openxmlformats.org/drawingml/2006/wordprocessingDrawing" xmlns:w10="urn:schemas-microsoft-com:office:word" xmlns:w="http://schemas.openxmlformats.org/wordprocessingml/2006/main" xmlns:w14="http://schemas.microsoft.com/office/word/2010/wordml" xmlns:w15="http://schemas.microsoft.com/office/word/2012/wordml" xmlns:w16cid="http://schemas.microsoft.com/office/word/2016/wordml/cid" xmlns:w16se="http://schemas.microsoft.com/office/word/2015/wordml/symex" xmlns:wpg="http://schemas.microsoft.com/office/word/2010/wordprocessingGroup" xmlns:wpi="http://schemas.microsoft.com/office/word/2010/wordprocessingInk" xmlns:wne="http://schemas.microsoft.com/office/word/2006/wordml" xmlns:wps="http://schemas.microsoft.com/office/word/2010/wordprocessingShape" mc:Ignorable="w14 w15 w16se w16cid wp14">
+  <w:p>
+    <w:pPr>
+      <w:pStyle w:val="a6"/>
+      <w:ind w:firstLine="360"/>
+    </w:pPr>
+  </w:p>
+</w:ftr>
+</file>
+
+<file path=word/footer2.xml><?xml version="1.0" encoding="utf-8"?>
+<w:ftr xmlns:wpc="http://schemas.microsoft.com/office/word/2010/wordprocessingCanvas" xmlns:cx="http://schemas.microsoft.com/office/drawing/2014/chartex" xmlns:cx1="http://schemas.microsoft.com/office/drawing/2015/9/8/chartex" xmlns:cx2="http://schemas.microsoft.com/office/drawing/2015/10/21/chartex" xmlns:cx3="http://schemas.microsoft.com/office/drawing/2016/5/9/chartex" xmlns:cx4="http://schemas.microsoft.com/office/drawing/2016/5/10/chartex" xmlns:cx5="http://schemas.microsoft.com/office/drawing/2016/5/11/chartex" xmlns:cx6="http://schemas.microsoft.com/office/drawing/2016/5/12/chartex" xmlns:cx7="http://schemas.microsoft.com/office/drawing/2016/5/13/chartex" xmlns:cx8="http://schemas.microsoft.com/office/drawing/2016/5/14/chartex" xmlns:mc="http://schemas.openxmlformats.org/markup-compatibility/2006" xmlns:aink="http://schemas.microsoft.com/office/drawing/2016/ink" xmlns:am3d="http://schemas.microsoft.com/office/drawing/2017/model3d" xmlns:o="urn:schemas-microsoft-com:office:office" xmlns:r="http://schemas.openxmlformats.org/officeDocument/2006/relationships" xmlns:m="http://schemas.openxmlformats.org/officeDocument/2006/math" xmlns:v="urn:schemas-microsoft-com:vml" xmlns:wp14="http://schemas.microsoft.com/office/word/2010/wordprocessingDrawing" xmlns:wp="http://schemas.openxmlformats.org/drawingml/2006/wordprocessingDrawing" xmlns:w10="urn:schemas-microsoft-com:office:word" xmlns:w="http://schemas.openxmlformats.org/wordprocessingml/2006/main" xmlns:w14="http://schemas.microsoft.com/office/word/2010/wordml" xmlns:w15="http://schemas.microsoft.com/office/word/2012/wordml" xmlns:w16cid="http://schemas.microsoft.com/office/word/2016/wordml/cid" xmlns:w16se="http://schemas.microsoft.com/office/word/2015/wordml/symex" xmlns:wpg="http://schemas.microsoft.com/office/word/2010/wordprocessingGroup" xmlns:wpi="http://schemas.microsoft.com/office/word/2010/wordprocessingInk" xmlns:wne="http://schemas.microsoft.com/office/word/2006/wordml" xmlns:wps="http://schemas.microsoft.com/office/word/2010/wordprocessingShape" mc:Ignorable="w14 w15 w16se w16cid wp14">
+  <w:p>
+    <w:pPr>
+      <w:pStyle w:val="a6"/>
+      <w:ind w:firstLine="360"/>
+    </w:pPr>
+  </w:p>
+</w:ftr>
+</file>
+
+<file path=word/footer3.xml><?xml version="1.0" encoding="utf-8"?>
+<w:ftr xmlns:wpc="http://schemas.microsoft.com/office/word/2010/wordprocessingCanvas" xmlns:cx="http://schemas.microsoft.com/office/drawing/2014/chartex" xmlns:cx1="http://schemas.microsoft.com/office/drawing/2015/9/8/chartex" xmlns:cx2="http://schemas.microsoft.com/office/drawing/2015/10/21/chartex" xmlns:cx3="http://schemas.microsoft.com/office/drawing/2016/5/9/chartex" xmlns:cx4="http://schemas.microsoft.com/office/drawing/2016/5/10/chartex" xmlns:cx5="http://schemas.microsoft.com/office/drawing/2016/5/11/chartex" xmlns:cx6="http://schemas.microsoft.com/office/drawing/2016/5/12/chartex" xmlns:cx7="http://schemas.microsoft.com/office/drawing/2016/5/13/chartex" xmlns:cx8="http://schemas.microsoft.com/office/drawing/2016/5/14/chartex" xmlns:mc="http://schemas.openxmlformats.org/markup-compatibility/2006" xmlns:aink="http://schemas.microsoft.com/office/drawing/2016/ink" xmlns:am3d="http://schemas.microsoft.com/office/drawing/2017/model3d" xmlns:o="urn:schemas-microsoft-com:office:office" xmlns:r="http://schemas.openxmlformats.org/officeDocument/2006/relationships" xmlns:m="http://schemas.openxmlformats.org/officeDocument/2006/math" xmlns:v="urn:schemas-microsoft-com:vml" xmlns:wp14="http://schemas.microsoft.com/office/word/2010/wordprocessingDrawing" xmlns:wp="http://schemas.openxmlformats.org/drawingml/2006/wordprocessingDrawing" xmlns:w10="urn:schemas-microsoft-com:office:word" xmlns:w="http://schemas.openxmlformats.org/wordprocessingml/2006/main" xmlns:w14="http://schemas.microsoft.com/office/word/2010/wordml" xmlns:w15="http://schemas.microsoft.com/office/word/2012/wordml" xmlns:w16cid="http://schemas.microsoft.com/office/word/2016/wordml/cid" xmlns:w16se="http://schemas.microsoft.com/office/word/2015/wordml/symex" xmlns:wpg="http://schemas.microsoft.com/office/word/2010/wordprocessingGroup" xmlns:wpi="http://schemas.microsoft.com/office/word/2010/wordprocessingInk" xmlns:wne="http://schemas.microsoft.com/office/word/2006/wordml" xmlns:wps="http://schemas.microsoft.com/office/word/2010/wordprocessingShape" mc:Ignorable="w14 w15 w16se w16cid wp14">
+  <w:p>
+    <w:pPr>
+      <w:pStyle w:val="a6"/>
+      <w:ind w:firstLine="360"/>
+    </w:pPr>
+  </w:p>
+</w:ftr>
+</file>
+
 <file path=word/footnotes.xml><?xml version="1.0" encoding="utf-8"?>
 <w:footnotes xmlns:wpc="http://schemas.microsoft.com/office/word/2010/wordprocessingCanvas" xmlns:cx="http://schemas.microsoft.com/office/drawing/2014/chartex" xmlns:cx1="http://schemas.microsoft.com/office/drawing/2015/9/8/chartex" xmlns:cx2="http://schemas.microsoft.com/office/drawing/2015/10/21/chartex" xmlns:cx3="http://schemas.microsoft.com/office/drawing/2016/5/9/chartex" xmlns:cx4="http://schemas.microsoft.com/office/drawing/2016/5/10/chartex" xmlns:cx5="http://schemas.microsoft.com/office/drawing/2016/5/11/chartex" xmlns:cx6="http://schemas.microsoft.com/office/drawing/2016/5/12/chartex" xmlns:cx7="http://schemas.microsoft.com/office/drawing/2016/5/13/chartex" xmlns:cx8="http://schemas.microsoft.com/office/drawing/2016/5/14/chartex" xmlns:mc="http://schemas.openxmlformats.org/markup-compatibility/2006" xmlns:aink="http://schemas.microsoft.com/office/drawing/2016/ink" xmlns:am3d="http://schemas.microsoft.com/office/drawing/2017/model3d" xmlns:o="urn:schemas-microsoft-com:office:office" xmlns:r="http://schemas.openxmlformats.org/officeDocument/2006/relationships" xmlns:m="http://schemas.openxmlformats.org/officeDocument/2006/math" xmlns:v="urn:schemas-microsoft-com:vml" xmlns:wp14="http://schemas.microsoft.com/office/word/2010/wordprocessingDrawing" xmlns:wp="http://schemas.openxmlformats.org/drawingml/2006/wordprocessingDrawing" xmlns:w10="urn:schemas-microsoft-com:office:word" xmlns:w="http://schemas.openxmlformats.org/wordprocessingml/2006/main" xmlns:w14="http://schemas.microsoft.com/office/word/2010/wordml" xmlns:w15="http://schemas.microsoft.com/office/word/2012/wordml" xmlns:w16cid="http://schemas.microsoft.com/office/word/2016/wordml/cid" xmlns:w16se="http://schemas.microsoft.com/office/word/2015/wordml/symex" xmlns:wpg="http://schemas.microsoft.com/office/word/2010/wordprocessingGroup" xmlns:wpi="http://schemas.microsoft.com/office/word/2010/wordprocessingInk" xmlns:wne="http://schemas.microsoft.com/office/word/2006/wordml" xmlns:wps="http://schemas.microsoft.com/office/word/2010/wordprocessingShape" mc:Ignorable="w14 w15 w16se w16cid wp14">
   <w:footnote w:type="separator" w:id="-1">
@@ -1086,6 +2403,39 @@
     </w:p>
   </w:footnote>
 </w:footnotes>
+</file>
+
+<file path=word/header1.xml><?xml version="1.0" encoding="utf-8"?>
+<w:hdr xmlns:wpc="http://schemas.microsoft.com/office/word/2010/wordprocessingCanvas" xmlns:cx="http://schemas.microsoft.com/office/drawing/2014/chartex" xmlns:cx1="http://schemas.microsoft.com/office/drawing/2015/9/8/chartex" xmlns:cx2="http://schemas.microsoft.com/office/drawing/2015/10/21/chartex" xmlns:cx3="http://schemas.microsoft.com/office/drawing/2016/5/9/chartex" xmlns:cx4="http://schemas.microsoft.com/office/drawing/2016/5/10/chartex" xmlns:cx5="http://schemas.microsoft.com/office/drawing/2016/5/11/chartex" xmlns:cx6="http://schemas.microsoft.com/office/drawing/2016/5/12/chartex" xmlns:cx7="http://schemas.microsoft.com/office/drawing/2016/5/13/chartex" xmlns:cx8="http://schemas.microsoft.com/office/drawing/2016/5/14/chartex" xmlns:mc="http://schemas.openxmlformats.org/markup-compatibility/2006" xmlns:aink="http://schemas.microsoft.com/office/drawing/2016/ink" xmlns:am3d="http://schemas.microsoft.com/office/drawing/2017/model3d" xmlns:o="urn:schemas-microsoft-com:office:office" xmlns:r="http://schemas.openxmlformats.org/officeDocument/2006/relationships" xmlns:m="http://schemas.openxmlformats.org/officeDocument/2006/math" xmlns:v="urn:schemas-microsoft-com:vml" xmlns:wp14="http://schemas.microsoft.com/office/word/2010/wordprocessingDrawing" xmlns:wp="http://schemas.openxmlformats.org/drawingml/2006/wordprocessingDrawing" xmlns:w10="urn:schemas-microsoft-com:office:word" xmlns:w="http://schemas.openxmlformats.org/wordprocessingml/2006/main" xmlns:w14="http://schemas.microsoft.com/office/word/2010/wordml" xmlns:w15="http://schemas.microsoft.com/office/word/2012/wordml" xmlns:w16cid="http://schemas.microsoft.com/office/word/2016/wordml/cid" xmlns:w16se="http://schemas.microsoft.com/office/word/2015/wordml/symex" xmlns:wpg="http://schemas.microsoft.com/office/word/2010/wordprocessingGroup" xmlns:wpi="http://schemas.microsoft.com/office/word/2010/wordprocessingInk" xmlns:wne="http://schemas.microsoft.com/office/word/2006/wordml" xmlns:wps="http://schemas.microsoft.com/office/word/2010/wordprocessingShape" mc:Ignorable="w14 w15 w16se w16cid wp14">
+  <w:p>
+    <w:pPr>
+      <w:pStyle w:val="a4"/>
+      <w:ind w:firstLine="360"/>
+    </w:pPr>
+  </w:p>
+</w:hdr>
+</file>
+
+<file path=word/header2.xml><?xml version="1.0" encoding="utf-8"?>
+<w:hdr xmlns:wpc="http://schemas.microsoft.com/office/word/2010/wordprocessingCanvas" xmlns:cx="http://schemas.microsoft.com/office/drawing/2014/chartex" xmlns:cx1="http://schemas.microsoft.com/office/drawing/2015/9/8/chartex" xmlns:cx2="http://schemas.microsoft.com/office/drawing/2015/10/21/chartex" xmlns:cx3="http://schemas.microsoft.com/office/drawing/2016/5/9/chartex" xmlns:cx4="http://schemas.microsoft.com/office/drawing/2016/5/10/chartex" xmlns:cx5="http://schemas.microsoft.com/office/drawing/2016/5/11/chartex" xmlns:cx6="http://schemas.microsoft.com/office/drawing/2016/5/12/chartex" xmlns:cx7="http://schemas.microsoft.com/office/drawing/2016/5/13/chartex" xmlns:cx8="http://schemas.microsoft.com/office/drawing/2016/5/14/chartex" xmlns:mc="http://schemas.openxmlformats.org/markup-compatibility/2006" xmlns:aink="http://schemas.microsoft.com/office/drawing/2016/ink" xmlns:am3d="http://schemas.microsoft.com/office/drawing/2017/model3d" xmlns:o="urn:schemas-microsoft-com:office:office" xmlns:r="http://schemas.openxmlformats.org/officeDocument/2006/relationships" xmlns:m="http://schemas.openxmlformats.org/officeDocument/2006/math" xmlns:v="urn:schemas-microsoft-com:vml" xmlns:wp14="http://schemas.microsoft.com/office/word/2010/wordprocessingDrawing" xmlns:wp="http://schemas.openxmlformats.org/drawingml/2006/wordprocessingDrawing" xmlns:w10="urn:schemas-microsoft-com:office:word" xmlns:w="http://schemas.openxmlformats.org/wordprocessingml/2006/main" xmlns:w14="http://schemas.microsoft.com/office/word/2010/wordml" xmlns:w15="http://schemas.microsoft.com/office/word/2012/wordml" xmlns:w16cid="http://schemas.microsoft.com/office/word/2016/wordml/cid" xmlns:w16se="http://schemas.microsoft.com/office/word/2015/wordml/symex" xmlns:wpg="http://schemas.microsoft.com/office/word/2010/wordprocessingGroup" xmlns:wpi="http://schemas.microsoft.com/office/word/2010/wordprocessingInk" xmlns:wne="http://schemas.microsoft.com/office/word/2006/wordml" xmlns:wps="http://schemas.microsoft.com/office/word/2010/wordprocessingShape" mc:Ignorable="w14 w15 w16se w16cid wp14">
+  <w:p>
+    <w:pPr>
+      <w:pStyle w:val="a4"/>
+      <w:ind w:firstLine="360"/>
+    </w:pPr>
+  </w:p>
+</w:hdr>
+</file>
+
+<file path=word/header3.xml><?xml version="1.0" encoding="utf-8"?>
+<w:hdr xmlns:wpc="http://schemas.microsoft.com/office/word/2010/wordprocessingCanvas" xmlns:cx="http://schemas.microsoft.com/office/drawing/2014/chartex" xmlns:cx1="http://schemas.microsoft.com/office/drawing/2015/9/8/chartex" xmlns:cx2="http://schemas.microsoft.com/office/drawing/2015/10/21/chartex" xmlns:cx3="http://schemas.microsoft.com/office/drawing/2016/5/9/chartex" xmlns:cx4="http://schemas.microsoft.com/office/drawing/2016/5/10/chartex" xmlns:cx5="http://schemas.microsoft.com/office/drawing/2016/5/11/chartex" xmlns:cx6="http://schemas.microsoft.com/office/drawing/2016/5/12/chartex" xmlns:cx7="http://schemas.microsoft.com/office/drawing/2016/5/13/chartex" xmlns:cx8="http://schemas.microsoft.com/office/drawing/2016/5/14/chartex" xmlns:mc="http://schemas.openxmlformats.org/markup-compatibility/2006" xmlns:aink="http://schemas.microsoft.com/office/drawing/2016/ink" xmlns:am3d="http://schemas.microsoft.com/office/drawing/2017/model3d" xmlns:o="urn:schemas-microsoft-com:office:office" xmlns:r="http://schemas.openxmlformats.org/officeDocument/2006/relationships" xmlns:m="http://schemas.openxmlformats.org/officeDocument/2006/math" xmlns:v="urn:schemas-microsoft-com:vml" xmlns:wp14="http://schemas.microsoft.com/office/word/2010/wordprocessingDrawing" xmlns:wp="http://schemas.openxmlformats.org/drawingml/2006/wordprocessingDrawing" xmlns:w10="urn:schemas-microsoft-com:office:word" xmlns:w="http://schemas.openxmlformats.org/wordprocessingml/2006/main" xmlns:w14="http://schemas.microsoft.com/office/word/2010/wordml" xmlns:w15="http://schemas.microsoft.com/office/word/2012/wordml" xmlns:w16cid="http://schemas.microsoft.com/office/word/2016/wordml/cid" xmlns:w16se="http://schemas.microsoft.com/office/word/2015/wordml/symex" xmlns:wpg="http://schemas.microsoft.com/office/word/2010/wordprocessingGroup" xmlns:wpi="http://schemas.microsoft.com/office/word/2010/wordprocessingInk" xmlns:wne="http://schemas.microsoft.com/office/word/2006/wordml" xmlns:wps="http://schemas.microsoft.com/office/word/2010/wordprocessingShape" mc:Ignorable="w14 w15 w16se w16cid wp14">
+  <w:p>
+    <w:pPr>
+      <w:pStyle w:val="a4"/>
+      <w:ind w:firstLine="360"/>
+    </w:pPr>
+  </w:p>
+</w:hdr>
 </file>
 
 <file path=word/numbering.xml><?xml version="1.0" encoding="utf-8"?>
@@ -2048,6 +3398,67 @@
       <w:sz w:val="24"/>
     </w:rPr>
   </w:style>
+  <w:style w:type="character" w:styleId="ad">
+    <w:name w:val="annotation reference"/>
+    <w:basedOn w:val="a1"/>
+    <w:uiPriority w:val="99"/>
+    <w:semiHidden/>
+    <w:unhideWhenUsed/>
+    <w:rsid w:val="00424EB3"/>
+    <w:rPr>
+      <w:sz w:val="21"/>
+      <w:szCs w:val="21"/>
+    </w:rPr>
+  </w:style>
+  <w:style w:type="paragraph" w:styleId="ae">
+    <w:name w:val="annotation text"/>
+    <w:basedOn w:val="a"/>
+    <w:link w:val="af"/>
+    <w:uiPriority w:val="99"/>
+    <w:semiHidden/>
+    <w:unhideWhenUsed/>
+    <w:rsid w:val="00424EB3"/>
+  </w:style>
+  <w:style w:type="character" w:customStyle="1" w:styleId="af">
+    <w:name w:val="批注文字 字符"/>
+    <w:basedOn w:val="a1"/>
+    <w:link w:val="ae"/>
+    <w:uiPriority w:val="99"/>
+    <w:semiHidden/>
+    <w:rsid w:val="00424EB3"/>
+    <w:rPr>
+      <w:rFonts w:eastAsia="宋体"/>
+      <w:sz w:val="24"/>
+    </w:rPr>
+  </w:style>
+  <w:style w:type="paragraph" w:styleId="af0">
+    <w:name w:val="annotation subject"/>
+    <w:basedOn w:val="ae"/>
+    <w:next w:val="ae"/>
+    <w:link w:val="af1"/>
+    <w:uiPriority w:val="99"/>
+    <w:semiHidden/>
+    <w:unhideWhenUsed/>
+    <w:rsid w:val="00424EB3"/>
+    <w:rPr>
+      <w:b/>
+      <w:bCs/>
+    </w:rPr>
+  </w:style>
+  <w:style w:type="character" w:customStyle="1" w:styleId="af1">
+    <w:name w:val="批注主题 字符"/>
+    <w:basedOn w:val="af"/>
+    <w:link w:val="af0"/>
+    <w:uiPriority w:val="99"/>
+    <w:semiHidden/>
+    <w:rsid w:val="00424EB3"/>
+    <w:rPr>
+      <w:rFonts w:eastAsia="宋体"/>
+      <w:b/>
+      <w:bCs/>
+      <w:sz w:val="24"/>
+    </w:rPr>
+  </w:style>
 </w:styles>
 </file>
 
@@ -2310,4 +3721,16 @@
     </a:ext>
   </a:extLst>
 </a:theme>
+</file>
+
+<file path=customXml/item1.xml><?xml version="1.0" encoding="utf-8"?>
+<b:Sources xmlns:b="http://schemas.openxmlformats.org/officeDocument/2006/bibliography" xmlns="http://schemas.openxmlformats.org/officeDocument/2006/bibliography" SelectedStyle="\APASixthEditionOfficeOnline.xsl" StyleName="APA" Version="6"/>
+</file>
+
+<file path=customXml/itemProps1.xml><?xml version="1.0" encoding="utf-8"?>
+<ds:datastoreItem xmlns:ds="http://schemas.openxmlformats.org/officeDocument/2006/customXml" ds:itemID="{9D2B69D0-CFE8-40B3-B2D5-3F2DEFC7CC30}">
+  <ds:schemaRefs>
+    <ds:schemaRef ds:uri="http://schemas.openxmlformats.org/officeDocument/2006/bibliography"/>
+  </ds:schemaRefs>
+</ds:datastoreItem>
 </file>
--- a/2017exer/共享单车.docx
+++ b/2017exer/共享单车.docx
@@ -332,812 +332,13 @@
     </w:p>
     <w:p>
       <w:pPr>
-        <w:ind w:firstLine="482"/>
-      </w:pPr>
-      <w:r>
-        <w:rPr>
-          <w:rFonts w:hint="eastAsia"/>
-          <w:b/>
-        </w:rPr>
-        <w:t>问题</w:t>
-      </w:r>
-      <w:r>
-        <w:rPr>
-          <w:rFonts w:hint="eastAsia"/>
-          <w:b/>
-        </w:rPr>
-        <w:t>1</w:t>
-      </w:r>
-      <w:r>
-        <w:rPr>
-          <w:rFonts w:hint="eastAsia"/>
-          <w:b/>
-        </w:rPr>
-        <w:t>：</w:t>
-      </w:r>
-      <w:r>
-        <w:rPr>
-          <w:rFonts w:hint="eastAsia"/>
-        </w:rPr>
-        <w:t>为共享单车的盈利模</w:t>
-      </w:r>
-      <w:r>
-        <w:rPr>
-          <w:rFonts w:hint="eastAsia"/>
-        </w:rPr>
-        <w:t>式建立数学模型，应从实际出发，从企业的角度去思考，顺着时间轴方向，围绕单车总数、用户总量等重要指标，计算</w:t>
-      </w:r>
-      <w:r>
-        <w:rPr>
-          <w:rFonts w:hint="eastAsia"/>
-        </w:rPr>
-        <w:t>总收益</w:t>
-      </w:r>
-      <w:r>
-        <w:rPr>
-          <w:rFonts w:hint="eastAsia"/>
-        </w:rPr>
-        <w:t>与总</w:t>
-      </w:r>
-      <w:r>
-        <w:rPr>
-          <w:rFonts w:hint="eastAsia"/>
-        </w:rPr>
-        <w:t>成本</w:t>
-      </w:r>
-      <w:r>
-        <w:rPr>
-          <w:rFonts w:hint="eastAsia"/>
-        </w:rPr>
-        <w:t>之差即为盈利。</w:t>
-      </w:r>
-      <w:r>
-        <w:rPr>
-          <w:rFonts w:hint="eastAsia"/>
-        </w:rPr>
-        <w:t>部分与地域有关的参数视为常系数或可变系数，在建立企业</w:t>
-      </w:r>
-      <w:r>
-        <w:rPr>
-          <w:rFonts w:hint="eastAsia"/>
-        </w:rPr>
-        <w:t>盈利模型后</w:t>
-      </w:r>
-      <w:r>
-        <w:rPr>
-          <w:rFonts w:hint="eastAsia"/>
-        </w:rPr>
-        <w:t>，可以在此基础上建立各种参数的评估模型和计算方法。</w:t>
-      </w:r>
-    </w:p>
-    <w:p>
-      <w:pPr>
-        <w:ind w:firstLine="482"/>
-      </w:pPr>
-      <w:r>
-        <w:rPr>
-          <w:rFonts w:hint="eastAsia"/>
-          <w:b/>
-        </w:rPr>
-        <w:t>问题</w:t>
-      </w:r>
-      <w:r>
-        <w:rPr>
-          <w:rFonts w:hint="eastAsia"/>
-          <w:b/>
-        </w:rPr>
-        <w:t>2</w:t>
-      </w:r>
-      <w:r>
-        <w:rPr>
-          <w:rFonts w:hint="eastAsia"/>
-          <w:b/>
-        </w:rPr>
-        <w:t>：</w:t>
-      </w:r>
-      <w:r>
-        <w:rPr>
-          <w:rFonts w:hint="eastAsia"/>
-        </w:rPr>
-        <w:t>企业战略主要体现在单车数量控制、服务品质控制和价格控制</w:t>
-      </w:r>
-    </w:p>
-    <w:p>
-      <w:pPr>
-        <w:ind w:firstLine="482"/>
-        <w:rPr>
-          <w:rFonts w:ascii="宋体" w:hAnsi="宋体" w:cs="Times New Roman"/>
-          <w:szCs w:val="24"/>
-        </w:rPr>
-      </w:pPr>
-      <w:r>
-        <w:rPr>
-          <w:rFonts w:hint="eastAsia"/>
-          <w:b/>
-        </w:rPr>
-        <w:t>问题</w:t>
-      </w:r>
-      <w:r>
-        <w:rPr>
-          <w:rFonts w:hint="eastAsia"/>
-          <w:b/>
-        </w:rPr>
-        <w:t>3</w:t>
-      </w:r>
-      <w:r>
-        <w:rPr>
-          <w:rFonts w:hint="eastAsia"/>
-          <w:b/>
-        </w:rPr>
-        <w:t>：</w:t>
-      </w:r>
-      <w:r>
-        <w:rPr>
-          <w:rFonts w:ascii="宋体" w:hAnsi="宋体" w:cs="Times New Roman" w:hint="eastAsia"/>
-          <w:szCs w:val="24"/>
-        </w:rPr>
-        <w:t>为解决共享单车成为</w:t>
-      </w:r>
-      <w:proofErr w:type="gramStart"/>
-      <w:r>
-        <w:rPr>
-          <w:rFonts w:ascii="宋体" w:hAnsi="宋体" w:cs="Times New Roman" w:hint="eastAsia"/>
-          <w:szCs w:val="24"/>
-        </w:rPr>
-        <w:t>脏资源</w:t>
-      </w:r>
-      <w:proofErr w:type="gramEnd"/>
-      <w:r>
-        <w:rPr>
-          <w:rFonts w:ascii="宋体" w:hAnsi="宋体" w:cs="Times New Roman" w:hint="eastAsia"/>
-          <w:szCs w:val="24"/>
-        </w:rPr>
-        <w:t>的问题</w:t>
-      </w:r>
-      <w:r>
-        <w:rPr>
-          <w:rFonts w:ascii="宋体" w:hAnsi="宋体" w:cs="Times New Roman"/>
-          <w:szCs w:val="24"/>
-        </w:rPr>
-        <w:t>，</w:t>
-      </w:r>
-      <w:r>
-        <w:rPr>
-          <w:rFonts w:ascii="宋体" w:hAnsi="宋体" w:cs="Times New Roman" w:hint="eastAsia"/>
-          <w:szCs w:val="24"/>
-        </w:rPr>
-        <w:t>政府可以</w:t>
-      </w:r>
-      <w:r>
-        <w:rPr>
-          <w:rFonts w:ascii="宋体" w:hAnsi="宋体" w:cs="Times New Roman"/>
-          <w:szCs w:val="24"/>
-        </w:rPr>
-        <w:t>首先</w:t>
-      </w:r>
-      <w:r>
-        <w:rPr>
-          <w:rFonts w:ascii="宋体" w:hAnsi="宋体" w:cs="Times New Roman" w:hint="eastAsia"/>
-          <w:szCs w:val="24"/>
-        </w:rPr>
-        <w:t>从对区域内投入单车的总量控制入手，</w:t>
-      </w:r>
-      <w:r>
-        <w:rPr>
-          <w:rFonts w:ascii="宋体" w:hAnsi="宋体" w:cs="Times New Roman"/>
-          <w:szCs w:val="24"/>
-        </w:rPr>
-        <w:t>用以</w:t>
-      </w:r>
-      <w:r>
-        <w:rPr>
-          <w:rFonts w:ascii="宋体" w:hAnsi="宋体" w:cs="Times New Roman" w:hint="eastAsia"/>
-          <w:szCs w:val="24"/>
-        </w:rPr>
-        <w:t>解决</w:t>
-      </w:r>
-      <w:r>
-        <w:rPr>
-          <w:rFonts w:ascii="宋体" w:hAnsi="宋体" w:cs="Times New Roman"/>
-          <w:szCs w:val="24"/>
-        </w:rPr>
-        <w:t>共享单车</w:t>
-      </w:r>
-      <w:r>
-        <w:rPr>
-          <w:rFonts w:ascii="宋体" w:hAnsi="宋体" w:cs="Times New Roman"/>
-          <w:szCs w:val="24"/>
-        </w:rPr>
-        <w:t>造成的道路拥堵问题</w:t>
-      </w:r>
-      <w:r>
-        <w:rPr>
-          <w:rFonts w:ascii="宋体" w:hAnsi="宋体" w:cs="Times New Roman" w:hint="eastAsia"/>
-          <w:szCs w:val="24"/>
-        </w:rPr>
-        <w:t>。</w:t>
-      </w:r>
-      <w:r>
-        <w:rPr>
-          <w:rFonts w:ascii="宋体" w:hAnsi="宋体" w:cs="Times New Roman"/>
-          <w:szCs w:val="24"/>
-        </w:rPr>
-        <w:t>共享单车行业</w:t>
-      </w:r>
-      <w:r>
-        <w:rPr>
-          <w:rFonts w:ascii="宋体" w:hAnsi="宋体" w:cs="Times New Roman" w:hint="eastAsia"/>
-          <w:szCs w:val="24"/>
-        </w:rPr>
-        <w:t>如今正处于</w:t>
-      </w:r>
-      <w:r>
-        <w:rPr>
-          <w:rFonts w:ascii="宋体" w:hAnsi="宋体" w:cs="Times New Roman" w:hint="eastAsia"/>
-          <w:szCs w:val="24"/>
-        </w:rPr>
-        <w:t>违反市场规律的</w:t>
-      </w:r>
-      <w:r>
-        <w:rPr>
-          <w:rFonts w:ascii="宋体" w:hAnsi="宋体" w:cs="Times New Roman" w:hint="eastAsia"/>
-          <w:szCs w:val="24"/>
-        </w:rPr>
-        <w:t>抢占市场份额</w:t>
-      </w:r>
-      <w:r>
-        <w:rPr>
-          <w:rFonts w:ascii="宋体" w:hAnsi="宋体" w:cs="Times New Roman" w:hint="eastAsia"/>
-          <w:szCs w:val="24"/>
-        </w:rPr>
-        <w:t>的商业竞争</w:t>
-      </w:r>
-      <w:r>
-        <w:rPr>
-          <w:rFonts w:ascii="宋体" w:hAnsi="宋体" w:cs="Times New Roman" w:hint="eastAsia"/>
-          <w:szCs w:val="24"/>
-        </w:rPr>
-        <w:t>阶段</w:t>
-      </w:r>
-      <w:r>
-        <w:rPr>
-          <w:rFonts w:ascii="宋体" w:hAnsi="宋体" w:cs="Times New Roman"/>
-          <w:szCs w:val="24"/>
-        </w:rPr>
-        <w:t>，各企业</w:t>
-      </w:r>
-      <w:r>
-        <w:rPr>
-          <w:rFonts w:ascii="宋体" w:hAnsi="宋体" w:cs="Times New Roman" w:hint="eastAsia"/>
-          <w:szCs w:val="24"/>
-        </w:rPr>
-        <w:t>不计代价向市场大规模</w:t>
-      </w:r>
-      <w:r>
-        <w:rPr>
-          <w:rFonts w:ascii="宋体" w:hAnsi="宋体" w:cs="Times New Roman"/>
-          <w:szCs w:val="24"/>
-        </w:rPr>
-        <w:t>投放共享单车</w:t>
-      </w:r>
-      <w:r>
-        <w:rPr>
-          <w:rFonts w:ascii="宋体" w:hAnsi="宋体" w:cs="Times New Roman" w:hint="eastAsia"/>
-          <w:szCs w:val="24"/>
-        </w:rPr>
-        <w:t>，</w:t>
-      </w:r>
-      <w:r>
-        <w:rPr>
-          <w:rFonts w:ascii="宋体" w:hAnsi="宋体" w:cs="Times New Roman"/>
-          <w:szCs w:val="24"/>
-        </w:rPr>
-        <w:t>导致共享单车投放数量过多，</w:t>
-      </w:r>
-      <w:r>
-        <w:rPr>
-          <w:rFonts w:ascii="宋体" w:hAnsi="宋体" w:cs="Times New Roman" w:hint="eastAsia"/>
-          <w:szCs w:val="24"/>
-        </w:rPr>
-        <w:t>此时</w:t>
-      </w:r>
-      <w:r>
-        <w:rPr>
-          <w:rFonts w:ascii="宋体" w:hAnsi="宋体" w:cs="Times New Roman"/>
-          <w:szCs w:val="24"/>
-        </w:rPr>
-        <w:t>政府需要</w:t>
-      </w:r>
-      <w:r>
-        <w:rPr>
-          <w:rFonts w:ascii="宋体" w:hAnsi="宋体" w:cs="Times New Roman" w:hint="eastAsia"/>
-          <w:szCs w:val="24"/>
-        </w:rPr>
-        <w:t>充分发挥调控市场的职能，</w:t>
-      </w:r>
-      <w:r>
-        <w:rPr>
-          <w:rFonts w:ascii="宋体" w:hAnsi="宋体" w:cs="Times New Roman"/>
-          <w:szCs w:val="24"/>
-        </w:rPr>
-        <w:t>加大</w:t>
-      </w:r>
-      <w:r>
-        <w:rPr>
-          <w:rFonts w:ascii="宋体" w:hAnsi="宋体" w:cs="Times New Roman" w:hint="eastAsia"/>
-          <w:szCs w:val="24"/>
-        </w:rPr>
-        <w:t>对</w:t>
-      </w:r>
-      <w:r>
-        <w:rPr>
-          <w:rFonts w:ascii="宋体" w:hAnsi="宋体" w:cs="Times New Roman"/>
-          <w:szCs w:val="24"/>
-        </w:rPr>
-        <w:t>共享单车数量</w:t>
-      </w:r>
-      <w:r>
-        <w:rPr>
-          <w:rFonts w:ascii="宋体" w:hAnsi="宋体" w:cs="Times New Roman" w:hint="eastAsia"/>
-          <w:szCs w:val="24"/>
-        </w:rPr>
-        <w:t>控制</w:t>
-      </w:r>
-      <w:r>
-        <w:rPr>
-          <w:rFonts w:ascii="宋体" w:hAnsi="宋体" w:cs="Times New Roman"/>
-          <w:szCs w:val="24"/>
-        </w:rPr>
-        <w:t>力度</w:t>
-      </w:r>
-      <w:r>
-        <w:rPr>
-          <w:rFonts w:ascii="宋体" w:hAnsi="宋体" w:cs="Times New Roman" w:hint="eastAsia"/>
-          <w:szCs w:val="24"/>
-        </w:rPr>
-        <w:t>；</w:t>
-      </w:r>
-    </w:p>
-    <w:p>
-      <w:pPr>
-        <w:ind w:firstLine="480"/>
-        <w:rPr>
-          <w:rFonts w:ascii="宋体" w:hAnsi="宋体" w:cs="Times New Roman"/>
-          <w:szCs w:val="24"/>
-        </w:rPr>
-      </w:pPr>
-      <w:r>
-        <w:rPr>
-          <w:rFonts w:ascii="宋体" w:hAnsi="宋体" w:cs="Times New Roman" w:hint="eastAsia"/>
-          <w:szCs w:val="24"/>
-        </w:rPr>
-        <w:t>然后</w:t>
-      </w:r>
-      <w:r>
-        <w:rPr>
-          <w:rFonts w:ascii="宋体" w:hAnsi="宋体" w:cs="Times New Roman"/>
-          <w:szCs w:val="24"/>
-        </w:rPr>
-        <w:t>，实行政府与企业政企联运模式，</w:t>
-      </w:r>
-      <w:r>
-        <w:rPr>
-          <w:rFonts w:ascii="宋体" w:hAnsi="宋体" w:cs="Times New Roman" w:hint="eastAsia"/>
-          <w:szCs w:val="24"/>
-        </w:rPr>
-        <w:t>增加</w:t>
-      </w:r>
-      <w:r>
-        <w:rPr>
-          <w:rFonts w:ascii="宋体" w:hAnsi="宋体" w:cs="Times New Roman"/>
-          <w:szCs w:val="24"/>
-        </w:rPr>
-        <w:t>停车区</w:t>
-      </w:r>
-      <w:r>
-        <w:rPr>
-          <w:rFonts w:ascii="宋体" w:hAnsi="宋体" w:cs="Times New Roman" w:hint="eastAsia"/>
-          <w:szCs w:val="24"/>
-        </w:rPr>
-        <w:t>规划</w:t>
-      </w:r>
-      <w:r>
-        <w:rPr>
-          <w:rFonts w:ascii="宋体" w:hAnsi="宋体" w:cs="Times New Roman"/>
-          <w:szCs w:val="24"/>
-        </w:rPr>
-        <w:t>面积</w:t>
-      </w:r>
-      <w:r>
-        <w:rPr>
-          <w:rFonts w:ascii="宋体" w:hAnsi="宋体" w:cs="Times New Roman" w:hint="eastAsia"/>
-          <w:szCs w:val="24"/>
-        </w:rPr>
-        <w:t>，</w:t>
-      </w:r>
-      <w:r>
-        <w:rPr>
-          <w:rFonts w:ascii="宋体" w:hAnsi="宋体" w:cs="Times New Roman"/>
-          <w:szCs w:val="24"/>
-        </w:rPr>
-        <w:t>从而提升停车位S</w:t>
-      </w:r>
-      <w:r>
-        <w:rPr>
-          <w:rFonts w:ascii="宋体" w:hAnsi="宋体" w:cs="Times New Roman" w:hint="eastAsia"/>
-          <w:szCs w:val="24"/>
-        </w:rPr>
-        <w:t>，减少乱停乱放现象；最后</w:t>
-      </w:r>
-      <w:r>
-        <w:rPr>
-          <w:rFonts w:ascii="宋体" w:hAnsi="宋体" w:cs="Times New Roman"/>
-          <w:szCs w:val="24"/>
-        </w:rPr>
-        <w:t>，政府要求企业在车辆上加入精准定位系统，来控制车辆是否停放到指定位置，来</w:t>
-      </w:r>
-      <w:r>
-        <w:rPr>
-          <w:rFonts w:ascii="宋体" w:hAnsi="宋体" w:cs="Times New Roman" w:hint="eastAsia"/>
-          <w:szCs w:val="24"/>
-        </w:rPr>
-        <w:t>提升</w:t>
-      </w:r>
-      <w:r>
-        <w:rPr>
-          <w:rFonts w:ascii="宋体" w:hAnsi="宋体" w:cs="Times New Roman"/>
-          <w:szCs w:val="24"/>
-        </w:rPr>
-        <w:t>车辆到位率V。解决共享单车逐步沦为</w:t>
-      </w:r>
-      <w:proofErr w:type="gramStart"/>
-      <w:r>
-        <w:rPr>
-          <w:rFonts w:ascii="宋体" w:hAnsi="宋体" w:cs="Times New Roman"/>
-          <w:szCs w:val="24"/>
-        </w:rPr>
-        <w:t>脏资源</w:t>
-      </w:r>
-      <w:proofErr w:type="gramEnd"/>
-      <w:r>
-        <w:rPr>
-          <w:rFonts w:ascii="宋体" w:hAnsi="宋体" w:cs="Times New Roman"/>
-          <w:szCs w:val="24"/>
-        </w:rPr>
-        <w:t>的</w:t>
-      </w:r>
-      <w:r>
-        <w:rPr>
-          <w:rFonts w:ascii="宋体" w:hAnsi="宋体" w:cs="Times New Roman" w:hint="eastAsia"/>
-          <w:szCs w:val="24"/>
-        </w:rPr>
-        <w:t>问题</w:t>
-      </w:r>
-      <w:r>
-        <w:rPr>
-          <w:rFonts w:ascii="宋体" w:hAnsi="宋体" w:cs="Times New Roman"/>
-          <w:szCs w:val="24"/>
-        </w:rPr>
-        <w:t>。</w:t>
-      </w:r>
-    </w:p>
-    <w:p>
-      <w:pPr>
-        <w:ind w:firstLine="480"/>
-        <w:rPr>
-          <w:rFonts w:ascii="宋体" w:hAnsi="宋体" w:cs="Times New Roman"/>
-          <w:szCs w:val="24"/>
-        </w:rPr>
-      </w:pPr>
-      <w:r>
-        <w:rPr>
-          <w:rFonts w:ascii="宋体" w:hAnsi="宋体" w:cs="Times New Roman" w:hint="eastAsia"/>
-          <w:szCs w:val="24"/>
-        </w:rPr>
-        <w:t>共享单车的可用率低是因为</w:t>
-      </w:r>
-      <w:r>
-        <w:rPr>
-          <w:rFonts w:ascii="宋体" w:hAnsi="宋体" w:cs="Times New Roman" w:hint="eastAsia"/>
-          <w:szCs w:val="24"/>
-        </w:rPr>
-        <w:t>大量</w:t>
-      </w:r>
-      <w:r>
-        <w:rPr>
-          <w:rFonts w:ascii="宋体" w:hAnsi="宋体" w:cs="Times New Roman" w:hint="eastAsia"/>
-          <w:szCs w:val="24"/>
-        </w:rPr>
-        <w:t>故障</w:t>
-      </w:r>
-      <w:r>
-        <w:rPr>
-          <w:rFonts w:ascii="宋体" w:hAnsi="宋体" w:cs="Times New Roman" w:hint="eastAsia"/>
-          <w:szCs w:val="24"/>
-        </w:rPr>
-        <w:t>车辆</w:t>
-      </w:r>
-      <w:r>
-        <w:rPr>
-          <w:rFonts w:ascii="宋体" w:hAnsi="宋体" w:cs="Times New Roman" w:hint="eastAsia"/>
-          <w:szCs w:val="24"/>
-        </w:rPr>
-        <w:t>得</w:t>
-      </w:r>
-      <w:r>
-        <w:rPr>
-          <w:rFonts w:ascii="宋体" w:hAnsi="宋体" w:cs="Times New Roman" w:hint="eastAsia"/>
-          <w:szCs w:val="24"/>
-        </w:rPr>
-        <w:t>不</w:t>
-      </w:r>
-      <w:r>
-        <w:rPr>
-          <w:rFonts w:ascii="宋体" w:hAnsi="宋体" w:cs="Times New Roman" w:hint="eastAsia"/>
-          <w:szCs w:val="24"/>
-        </w:rPr>
-        <w:t>到及时维修保养</w:t>
-      </w:r>
-      <w:r>
-        <w:rPr>
-          <w:rFonts w:ascii="宋体" w:hAnsi="宋体" w:cs="Times New Roman" w:hint="eastAsia"/>
-          <w:szCs w:val="24"/>
-        </w:rPr>
-        <w:t>，</w:t>
-      </w:r>
-      <w:r>
-        <w:rPr>
-          <w:rFonts w:ascii="宋体" w:hAnsi="宋体" w:cs="Times New Roman" w:hint="eastAsia"/>
-          <w:szCs w:val="24"/>
-        </w:rPr>
-        <w:t>成为没有使用价值的垃圾。政府可以出台政策限制故障车的比例</w:t>
-      </w:r>
-      <w:r>
-        <w:rPr>
-          <w:rFonts w:ascii="宋体" w:hAnsi="宋体" w:cs="Times New Roman" w:hint="eastAsia"/>
-          <w:szCs w:val="24"/>
-        </w:rPr>
-        <w:t>，</w:t>
-      </w:r>
-      <w:r>
-        <w:rPr>
-          <w:rFonts w:ascii="宋体" w:hAnsi="宋体" w:cs="Times New Roman" w:hint="eastAsia"/>
-          <w:szCs w:val="24"/>
-        </w:rPr>
-        <w:t>定期在市场上抽检共享单车</w:t>
-      </w:r>
-      <w:r>
-        <w:rPr>
-          <w:rFonts w:ascii="宋体" w:hAnsi="宋体" w:cs="Times New Roman" w:hint="eastAsia"/>
-          <w:szCs w:val="24"/>
-        </w:rPr>
-        <w:t>，</w:t>
-      </w:r>
-      <w:r>
-        <w:rPr>
-          <w:rFonts w:ascii="宋体" w:hAnsi="宋体" w:cs="Times New Roman" w:hint="eastAsia"/>
-          <w:szCs w:val="24"/>
-        </w:rPr>
-        <w:t>对于</w:t>
-      </w:r>
-      <w:proofErr w:type="gramStart"/>
-      <w:r>
-        <w:rPr>
-          <w:rFonts w:ascii="宋体" w:hAnsi="宋体" w:cs="Times New Roman" w:hint="eastAsia"/>
-          <w:szCs w:val="24"/>
-        </w:rPr>
-        <w:t>不</w:t>
-      </w:r>
-      <w:proofErr w:type="gramEnd"/>
-      <w:r>
-        <w:rPr>
-          <w:rFonts w:ascii="宋体" w:hAnsi="宋体" w:cs="Times New Roman" w:hint="eastAsia"/>
-          <w:szCs w:val="24"/>
-        </w:rPr>
-        <w:t>质检不达标的企业实施经济惩罚和行政惩罚，督促企业加大售后服务上的投入，提高区域内共享单车行业的整体水平。</w:t>
-      </w:r>
-    </w:p>
-    <w:p>
-      <w:pPr>
-        <w:ind w:firstLine="482"/>
-      </w:pPr>
-      <w:r>
-        <w:rPr>
-          <w:rFonts w:hint="eastAsia"/>
-          <w:b/>
-        </w:rPr>
-        <w:t>问题</w:t>
-      </w:r>
-      <w:r>
-        <w:rPr>
-          <w:rFonts w:hint="eastAsia"/>
-          <w:b/>
-        </w:rPr>
-        <w:t>4</w:t>
-      </w:r>
-      <w:r>
-        <w:rPr>
-          <w:rFonts w:hint="eastAsia"/>
-          <w:b/>
-        </w:rPr>
-        <w:t>：</w:t>
-      </w:r>
-      <w:r>
-        <w:rPr>
-          <w:rFonts w:hint="eastAsia"/>
-        </w:rPr>
-        <w:t>分析</w:t>
-      </w:r>
-    </w:p>
-    <w:p>
-      <w:pPr>
-        <w:pStyle w:val="1"/>
-        <w:numPr>
-          <w:ilvl w:val="0"/>
-          <w:numId w:val="1"/>
-        </w:numPr>
-      </w:pPr>
-      <w:r>
-        <w:rPr>
-          <w:rFonts w:hint="eastAsia"/>
-        </w:rPr>
-        <w:t>基本</w:t>
-      </w:r>
-      <w:r>
-        <w:rPr>
-          <w:rFonts w:hint="eastAsia"/>
-        </w:rPr>
-        <w:t>假设</w:t>
-      </w:r>
-    </w:p>
-    <w:p>
-      <w:pPr>
-        <w:pStyle w:val="a9"/>
-        <w:numPr>
-          <w:ilvl w:val="1"/>
-          <w:numId w:val="2"/>
-        </w:numPr>
-        <w:ind w:firstLineChars="0"/>
-      </w:pPr>
-      <w:r>
-        <w:rPr>
-          <w:rFonts w:hint="eastAsia"/>
-        </w:rPr>
-        <w:t>假设</w:t>
-      </w:r>
-      <w:r>
-        <w:rPr>
-          <w:rFonts w:hint="eastAsia"/>
-        </w:rPr>
-        <w:t>在一定区域内，所有单车用户不存在因为年龄、性别、工作等导致的对单车使用需求的</w:t>
-      </w:r>
-      <w:r>
-        <w:rPr>
-          <w:rFonts w:hint="eastAsia"/>
-        </w:rPr>
-        <w:t>差异</w:t>
-      </w:r>
-    </w:p>
-    <w:p>
-      <w:pPr>
-        <w:pStyle w:val="a9"/>
-        <w:numPr>
-          <w:ilvl w:val="1"/>
-          <w:numId w:val="2"/>
-        </w:numPr>
-        <w:ind w:firstLineChars="0"/>
-      </w:pPr>
-      <w:r>
-        <w:rPr>
-          <w:rFonts w:hint="eastAsia"/>
-        </w:rPr>
-        <w:t>假设</w:t>
-      </w:r>
-      <w:r>
-        <w:rPr>
-          <w:rFonts w:hint="eastAsia"/>
-        </w:rPr>
-        <w:t>所有用户骑行时间都不超过起步价</w:t>
-      </w:r>
-      <w:r>
-        <w:rPr>
-          <w:rFonts w:hint="eastAsia"/>
-        </w:rPr>
-        <w:t>时间</w:t>
-      </w:r>
-    </w:p>
-    <w:p>
-      <w:pPr>
-        <w:pStyle w:val="a9"/>
-        <w:numPr>
-          <w:ilvl w:val="1"/>
-          <w:numId w:val="2"/>
-        </w:numPr>
-        <w:ind w:firstLineChars="0"/>
-      </w:pPr>
-      <w:r>
-        <w:rPr>
-          <w:rFonts w:hint="eastAsia"/>
-        </w:rPr>
-        <w:t>假设办公场所、器材等成本</w:t>
-      </w:r>
-      <w:r>
-        <w:rPr>
-          <w:rFonts w:hint="eastAsia"/>
-        </w:rPr>
-        <w:t>与对应工种的数量成正比。</w:t>
-      </w:r>
-    </w:p>
-    <w:p>
-      <w:pPr>
-        <w:pStyle w:val="a9"/>
-        <w:numPr>
-          <w:ilvl w:val="1"/>
-          <w:numId w:val="2"/>
-        </w:numPr>
-        <w:ind w:firstLineChars="0"/>
-      </w:pPr>
-    </w:p>
-    <w:p>
-      <w:pPr>
-        <w:pStyle w:val="1"/>
-        <w:numPr>
-          <w:ilvl w:val="0"/>
-          <w:numId w:val="1"/>
-        </w:numPr>
-      </w:pPr>
-      <w:r>
-        <w:rPr>
-          <w:rFonts w:hint="eastAsia"/>
-        </w:rPr>
-        <w:lastRenderedPageBreak/>
-        <w:t>符号约定</w:t>
-      </w:r>
-    </w:p>
-    <w:p>
-      <w:pPr>
-        <w:ind w:firstLine="480"/>
-      </w:pPr>
-      <w:r>
-        <w:rPr>
-          <w:rFonts w:hint="eastAsia"/>
-        </w:rPr>
-        <w:t>符号约定的正文</w:t>
-      </w:r>
-    </w:p>
-    <w:p>
-      <w:pPr>
-        <w:pStyle w:val="1"/>
-        <w:numPr>
-          <w:ilvl w:val="0"/>
-          <w:numId w:val="1"/>
-        </w:numPr>
-      </w:pPr>
-      <w:r>
-        <w:rPr>
-          <w:rFonts w:hint="eastAsia"/>
-        </w:rPr>
-        <w:t>模型建立与求解</w:t>
-      </w:r>
-    </w:p>
-    <w:p>
-      <w:pPr>
-        <w:ind w:firstLine="480"/>
-        <w:rPr>
-          <w:rFonts w:hint="eastAsia"/>
-        </w:rPr>
-      </w:pPr>
-      <w:r>
-        <w:rPr>
-          <w:rFonts w:hint="eastAsia"/>
-        </w:rPr>
-        <w:t>共享单车投入运营的总数量：</w:t>
-      </w:r>
-      <w:r>
-        <w:rPr>
-          <w:rFonts w:hint="eastAsia"/>
-        </w:rPr>
-        <w:t>已知收入等于商品数与商品单价的积</w:t>
+        <w:ind w:firstLine="480"/>
+      </w:pPr>
+      <w:r>
+        <w:rPr>
+          <w:rFonts w:hint="eastAsia"/>
+        </w:rPr>
+        <w:t>共享单车投入运营的总数量：已知收入等于商品数与商品单价的积</w:t>
       </w:r>
       <w:r>
         <w:rPr>
@@ -1163,29 +364,17 @@
             <v:path o:extrusionok="f" gradientshapeok="t" o:connecttype="rect"/>
             <o:lock v:ext="edit" aspectratio="t"/>
           </v:shapetype>
-          <v:shape id="_x0000_i1031" type="#_x0000_t75" style="width:78.75pt;height:18pt" o:ole="">
+          <v:shape id="_x0000_i1071" type="#_x0000_t75" style="width:78.75pt;height:18pt" o:ole="">
             <v:imagedata r:id="rId8" o:title=""/>
           </v:shape>
-          <o:OLEObject Type="Embed" ProgID="Equation.DSMT4" ShapeID="_x0000_i1031" DrawAspect="Content" ObjectID="_1566568590" r:id="rId9"/>
+          <o:OLEObject Type="Embed" ProgID="Equation.DSMT4" ShapeID="_x0000_i1071" DrawAspect="Content" ObjectID="_1566571866" r:id="rId9"/>
         </w:object>
       </w:r>
       <w:r>
         <w:rPr>
           <w:rFonts w:hint="eastAsia"/>
         </w:rPr>
-        <w:t>作为共享单车企业，</w:t>
-      </w:r>
-      <w:r>
-        <w:rPr>
-          <w:rFonts w:hint="eastAsia"/>
-        </w:rPr>
-        <w:t>可以通过增加单车投入总量或单车使用价格来提高营收。</w:t>
-      </w:r>
-      <w:r>
-        <w:rPr>
-          <w:rFonts w:hint="eastAsia"/>
-        </w:rPr>
-        <w:t>投放车辆总数应与区域总人口</w:t>
+        <w:t>作为共享单车企业，可以通过增加单车投入总量或单车使用价格来提高营收。投放车辆总数应与区域总人口</w:t>
       </w:r>
       <w:proofErr w:type="gramStart"/>
       <w:r>
@@ -1316,25 +505,770 @@
         <w:rPr>
           <w:rFonts w:hint="eastAsia"/>
         </w:rPr>
-        <w:t>单车的折旧速率：可分为自然折旧率、使用折旧率和破坏折旧率。提高共享单车的出厂价格不仅可以提供更高的使用体验，也降低了单车的综合折旧速率。风吹、日</w:t>
+        <w:t>单车的折旧速率：可分为自然折旧率、使用折旧率和破坏折旧率。提高共享单车的出厂价格不仅可以提供更高的使用体验，也降低了单车的综合折旧速率。风吹、日照、雨淋等自然因素，会造成单车生锈老化，这种自然折旧速率在一定环境下是固定的。使用强度越大，折旧速度越快，这是正常的使用的消耗折旧。除此之外，还有人为破环，这部分可以随着技术的进步和治安的提升来解决。</w:t>
+      </w:r>
+    </w:p>
+    <w:p>
+      <w:pPr>
+        <w:ind w:firstLine="480"/>
+      </w:pPr>
+      <w:r>
+        <w:rPr>
+          <w:rFonts w:hint="eastAsia"/>
+        </w:rPr>
+        <w:t>当下共享单车的问题因为行业标准不明，政府监管不力，企业心思不正。严把质</w:t>
       </w:r>
       <w:r>
         <w:rPr>
           <w:rFonts w:hint="eastAsia"/>
         </w:rPr>
         <w:lastRenderedPageBreak/>
-        <w:t>照、雨淋等自然因素，会造成单车生锈老化，这种自然折旧速率在一定环境下是固定的。使用强度越大，折旧速度越快，这是正常的使用的消耗折旧。除此之外，还有人为破环，这部分可以随着技术的进步和治安的提升来解决。</w:t>
-      </w:r>
-    </w:p>
-    <w:p>
-      <w:pPr>
-        <w:ind w:firstLine="480"/>
-      </w:pPr>
-      <w:r>
-        <w:rPr>
-          <w:rFonts w:hint="eastAsia"/>
-        </w:rPr>
-        <w:t>当下共享单车的问题因为行业标准不明，政府监管不力，企业心思不正。严把质量关将是共享单车行业即将迎来的新一轮挑战。为此，我们需要一套评估单车质量的指标，政府以法律的形式为行业设立标准：不达标车辆禁止上路，故障车辆及时维修，报废车辆及时处理，屡次违规企业停业整顿。通过提高竞争门槛，也有利于抑制共享单车的非理性竞争，让市场调节重新发挥作用。</w:t>
+        <w:t>量关将是共享单车行业即将迎来的新一轮挑战。为此，我们需要一套评估单车质量的指标，政府以法律的形式为行业设立标准：不达标车辆禁止上路，故障车辆及时维修，报废车辆及时处理，屡次违规企业停业整顿。通过提高竞争门槛，也有利于抑制共享单车的非理性竞争，让市场调节重新发挥作用。</w:t>
+      </w:r>
+    </w:p>
+    <w:p>
+      <w:pPr>
+        <w:ind w:firstLine="482"/>
+        <w:rPr>
+          <w:rFonts w:hint="eastAsia"/>
+        </w:rPr>
+      </w:pPr>
+      <w:r>
+        <w:rPr>
+          <w:rFonts w:hint="eastAsia"/>
+          <w:b/>
+        </w:rPr>
+        <w:t>问题</w:t>
+      </w:r>
+      <w:r>
+        <w:rPr>
+          <w:rFonts w:hint="eastAsia"/>
+          <w:b/>
+        </w:rPr>
+        <w:t>1</w:t>
+      </w:r>
+      <w:r>
+        <w:rPr>
+          <w:rFonts w:hint="eastAsia"/>
+          <w:b/>
+        </w:rPr>
+        <w:t>：</w:t>
+      </w:r>
+      <w:r>
+        <w:rPr>
+          <w:rFonts w:hint="eastAsia"/>
+        </w:rPr>
+        <w:t>为共享单车的盈利模式建立数学模型，应从实际出发，从企业的角度去思考，顺着时间轴方向，围绕单车总数、用户总量等重要指标，计算总收益与总成本之差即为盈利。部分与地域有关的参数视为常系数或可变系数，在建立企业盈利模型后，可以在此基础上建立各种参数的评估模型和计算方法。</w:t>
+      </w:r>
+    </w:p>
+    <w:p>
+      <w:pPr>
+        <w:ind w:firstLine="482"/>
+      </w:pPr>
+      <w:r>
+        <w:rPr>
+          <w:rFonts w:hint="eastAsia"/>
+          <w:b/>
+        </w:rPr>
+        <w:t>问题</w:t>
+      </w:r>
+      <w:r>
+        <w:rPr>
+          <w:rFonts w:hint="eastAsia"/>
+          <w:b/>
+        </w:rPr>
+        <w:t>2</w:t>
+      </w:r>
+      <w:r>
+        <w:rPr>
+          <w:rFonts w:hint="eastAsia"/>
+          <w:b/>
+        </w:rPr>
+        <w:t>：</w:t>
+      </w:r>
+      <w:r>
+        <w:rPr>
+          <w:rFonts w:hint="eastAsia"/>
+        </w:rPr>
+        <w:t>企业战略主要体现在单车数量控制、服务品质控制和价格控制</w:t>
+      </w:r>
+    </w:p>
+    <w:p>
+      <w:pPr>
+        <w:ind w:firstLine="482"/>
+        <w:rPr>
+          <w:rFonts w:ascii="宋体" w:hAnsi="宋体" w:cs="Times New Roman"/>
+          <w:szCs w:val="24"/>
+        </w:rPr>
+      </w:pPr>
+      <w:r>
+        <w:rPr>
+          <w:rFonts w:hint="eastAsia"/>
+          <w:b/>
+        </w:rPr>
+        <w:t>问题</w:t>
+      </w:r>
+      <w:r>
+        <w:rPr>
+          <w:rFonts w:hint="eastAsia"/>
+          <w:b/>
+        </w:rPr>
+        <w:t>3</w:t>
+      </w:r>
+      <w:r>
+        <w:rPr>
+          <w:rFonts w:hint="eastAsia"/>
+          <w:b/>
+        </w:rPr>
+        <w:t>：</w:t>
+      </w:r>
+      <w:r>
+        <w:rPr>
+          <w:rFonts w:ascii="宋体" w:hAnsi="宋体" w:cs="Times New Roman" w:hint="eastAsia"/>
+          <w:szCs w:val="24"/>
+        </w:rPr>
+        <w:t>为解决共享单车成为</w:t>
+      </w:r>
+      <w:proofErr w:type="gramStart"/>
+      <w:r>
+        <w:rPr>
+          <w:rFonts w:ascii="宋体" w:hAnsi="宋体" w:cs="Times New Roman" w:hint="eastAsia"/>
+          <w:szCs w:val="24"/>
+        </w:rPr>
+        <w:t>脏资源</w:t>
+      </w:r>
+      <w:proofErr w:type="gramEnd"/>
+      <w:r>
+        <w:rPr>
+          <w:rFonts w:ascii="宋体" w:hAnsi="宋体" w:cs="Times New Roman" w:hint="eastAsia"/>
+          <w:szCs w:val="24"/>
+        </w:rPr>
+        <w:t>的问题</w:t>
+      </w:r>
+      <w:r>
+        <w:rPr>
+          <w:rFonts w:ascii="宋体" w:hAnsi="宋体" w:cs="Times New Roman"/>
+          <w:szCs w:val="24"/>
+        </w:rPr>
+        <w:t>，</w:t>
+      </w:r>
+      <w:r>
+        <w:rPr>
+          <w:rFonts w:ascii="宋体" w:hAnsi="宋体" w:cs="Times New Roman" w:hint="eastAsia"/>
+          <w:szCs w:val="24"/>
+        </w:rPr>
+        <w:t>政府可以</w:t>
+      </w:r>
+      <w:r>
+        <w:rPr>
+          <w:rFonts w:ascii="宋体" w:hAnsi="宋体" w:cs="Times New Roman"/>
+          <w:szCs w:val="24"/>
+        </w:rPr>
+        <w:t>首先</w:t>
+      </w:r>
+      <w:r>
+        <w:rPr>
+          <w:rFonts w:ascii="宋体" w:hAnsi="宋体" w:cs="Times New Roman" w:hint="eastAsia"/>
+          <w:szCs w:val="24"/>
+        </w:rPr>
+        <w:t>从对区域内投入单车的总量控制入手，</w:t>
+      </w:r>
+      <w:r>
+        <w:rPr>
+          <w:rFonts w:ascii="宋体" w:hAnsi="宋体" w:cs="Times New Roman"/>
+          <w:szCs w:val="24"/>
+        </w:rPr>
+        <w:t>用以</w:t>
+      </w:r>
+      <w:r>
+        <w:rPr>
+          <w:rFonts w:ascii="宋体" w:hAnsi="宋体" w:cs="Times New Roman" w:hint="eastAsia"/>
+          <w:szCs w:val="24"/>
+        </w:rPr>
+        <w:t>解决</w:t>
+      </w:r>
+      <w:r>
+        <w:rPr>
+          <w:rFonts w:ascii="宋体" w:hAnsi="宋体" w:cs="Times New Roman"/>
+          <w:szCs w:val="24"/>
+        </w:rPr>
+        <w:t>共享单车</w:t>
+      </w:r>
+      <w:r>
+        <w:rPr>
+          <w:rFonts w:ascii="宋体" w:hAnsi="宋体" w:cs="Times New Roman"/>
+          <w:szCs w:val="24"/>
+        </w:rPr>
+        <w:t>造成的道路拥堵问题</w:t>
+      </w:r>
+      <w:r>
+        <w:rPr>
+          <w:rFonts w:ascii="宋体" w:hAnsi="宋体" w:cs="Times New Roman" w:hint="eastAsia"/>
+          <w:szCs w:val="24"/>
+        </w:rPr>
+        <w:t>。</w:t>
+      </w:r>
+      <w:r>
+        <w:rPr>
+          <w:rFonts w:ascii="宋体" w:hAnsi="宋体" w:cs="Times New Roman"/>
+          <w:szCs w:val="24"/>
+        </w:rPr>
+        <w:t>共享单车行业</w:t>
+      </w:r>
+      <w:r>
+        <w:rPr>
+          <w:rFonts w:ascii="宋体" w:hAnsi="宋体" w:cs="Times New Roman" w:hint="eastAsia"/>
+          <w:szCs w:val="24"/>
+        </w:rPr>
+        <w:t>如今正处于</w:t>
+      </w:r>
+      <w:r>
+        <w:rPr>
+          <w:rFonts w:ascii="宋体" w:hAnsi="宋体" w:cs="Times New Roman" w:hint="eastAsia"/>
+          <w:szCs w:val="24"/>
+        </w:rPr>
+        <w:t>违反市场规律的</w:t>
+      </w:r>
+      <w:r>
+        <w:rPr>
+          <w:rFonts w:ascii="宋体" w:hAnsi="宋体" w:cs="Times New Roman" w:hint="eastAsia"/>
+          <w:szCs w:val="24"/>
+        </w:rPr>
+        <w:t>抢占市场份额</w:t>
+      </w:r>
+      <w:r>
+        <w:rPr>
+          <w:rFonts w:ascii="宋体" w:hAnsi="宋体" w:cs="Times New Roman" w:hint="eastAsia"/>
+          <w:szCs w:val="24"/>
+        </w:rPr>
+        <w:t>的商业竞争</w:t>
+      </w:r>
+      <w:r>
+        <w:rPr>
+          <w:rFonts w:ascii="宋体" w:hAnsi="宋体" w:cs="Times New Roman" w:hint="eastAsia"/>
+          <w:szCs w:val="24"/>
+        </w:rPr>
+        <w:t>阶段</w:t>
+      </w:r>
+      <w:r>
+        <w:rPr>
+          <w:rFonts w:ascii="宋体" w:hAnsi="宋体" w:cs="Times New Roman"/>
+          <w:szCs w:val="24"/>
+        </w:rPr>
+        <w:t>，各企业</w:t>
+      </w:r>
+      <w:r>
+        <w:rPr>
+          <w:rFonts w:ascii="宋体" w:hAnsi="宋体" w:cs="Times New Roman" w:hint="eastAsia"/>
+          <w:szCs w:val="24"/>
+        </w:rPr>
+        <w:t>不计代价向市场大规模</w:t>
+      </w:r>
+      <w:r>
+        <w:rPr>
+          <w:rFonts w:ascii="宋体" w:hAnsi="宋体" w:cs="Times New Roman"/>
+          <w:szCs w:val="24"/>
+        </w:rPr>
+        <w:t>投放共享单车</w:t>
+      </w:r>
+      <w:r>
+        <w:rPr>
+          <w:rFonts w:ascii="宋体" w:hAnsi="宋体" w:cs="Times New Roman" w:hint="eastAsia"/>
+          <w:szCs w:val="24"/>
+        </w:rPr>
+        <w:t>，</w:t>
+      </w:r>
+      <w:r>
+        <w:rPr>
+          <w:rFonts w:ascii="宋体" w:hAnsi="宋体" w:cs="Times New Roman"/>
+          <w:szCs w:val="24"/>
+        </w:rPr>
+        <w:t>导致共享单车投放数量过多，</w:t>
+      </w:r>
+      <w:r>
+        <w:rPr>
+          <w:rFonts w:ascii="宋体" w:hAnsi="宋体" w:cs="Times New Roman" w:hint="eastAsia"/>
+          <w:szCs w:val="24"/>
+        </w:rPr>
+        <w:t>此时</w:t>
+      </w:r>
+      <w:r>
+        <w:rPr>
+          <w:rFonts w:ascii="宋体" w:hAnsi="宋体" w:cs="Times New Roman"/>
+          <w:szCs w:val="24"/>
+        </w:rPr>
+        <w:t>政府需要</w:t>
+      </w:r>
+      <w:r>
+        <w:rPr>
+          <w:rFonts w:ascii="宋体" w:hAnsi="宋体" w:cs="Times New Roman" w:hint="eastAsia"/>
+          <w:szCs w:val="24"/>
+        </w:rPr>
+        <w:t>充分发挥调控市场的职能，</w:t>
+      </w:r>
+      <w:r>
+        <w:rPr>
+          <w:rFonts w:ascii="宋体" w:hAnsi="宋体" w:cs="Times New Roman"/>
+          <w:szCs w:val="24"/>
+        </w:rPr>
+        <w:t>加大</w:t>
+      </w:r>
+      <w:r>
+        <w:rPr>
+          <w:rFonts w:ascii="宋体" w:hAnsi="宋体" w:cs="Times New Roman" w:hint="eastAsia"/>
+          <w:szCs w:val="24"/>
+        </w:rPr>
+        <w:t>对</w:t>
+      </w:r>
+      <w:r>
+        <w:rPr>
+          <w:rFonts w:ascii="宋体" w:hAnsi="宋体" w:cs="Times New Roman"/>
+          <w:szCs w:val="24"/>
+        </w:rPr>
+        <w:t>共享单车数量</w:t>
+      </w:r>
+      <w:r>
+        <w:rPr>
+          <w:rFonts w:ascii="宋体" w:hAnsi="宋体" w:cs="Times New Roman" w:hint="eastAsia"/>
+          <w:szCs w:val="24"/>
+        </w:rPr>
+        <w:t>控制</w:t>
+      </w:r>
+      <w:r>
+        <w:rPr>
+          <w:rFonts w:ascii="宋体" w:hAnsi="宋体" w:cs="Times New Roman"/>
+          <w:szCs w:val="24"/>
+        </w:rPr>
+        <w:t>力度</w:t>
+      </w:r>
+      <w:r>
+        <w:rPr>
+          <w:rFonts w:ascii="宋体" w:hAnsi="宋体" w:cs="Times New Roman" w:hint="eastAsia"/>
+          <w:szCs w:val="24"/>
+        </w:rPr>
+        <w:t>；</w:t>
+      </w:r>
+    </w:p>
+    <w:p>
+      <w:pPr>
+        <w:ind w:firstLine="480"/>
+        <w:rPr>
+          <w:rFonts w:ascii="宋体" w:hAnsi="宋体" w:cs="Times New Roman"/>
+          <w:szCs w:val="24"/>
+        </w:rPr>
+      </w:pPr>
+      <w:r>
+        <w:rPr>
+          <w:rFonts w:ascii="宋体" w:hAnsi="宋体" w:cs="Times New Roman" w:hint="eastAsia"/>
+          <w:szCs w:val="24"/>
+        </w:rPr>
+        <w:t>然后</w:t>
+      </w:r>
+      <w:r>
+        <w:rPr>
+          <w:rFonts w:ascii="宋体" w:hAnsi="宋体" w:cs="Times New Roman"/>
+          <w:szCs w:val="24"/>
+        </w:rPr>
+        <w:t>，实行政府与企业政企联运模式，</w:t>
+      </w:r>
+      <w:r>
+        <w:rPr>
+          <w:rFonts w:ascii="宋体" w:hAnsi="宋体" w:cs="Times New Roman" w:hint="eastAsia"/>
+          <w:szCs w:val="24"/>
+        </w:rPr>
+        <w:t>增加</w:t>
+      </w:r>
+      <w:r>
+        <w:rPr>
+          <w:rFonts w:ascii="宋体" w:hAnsi="宋体" w:cs="Times New Roman"/>
+          <w:szCs w:val="24"/>
+        </w:rPr>
+        <w:t>停车区</w:t>
+      </w:r>
+      <w:r>
+        <w:rPr>
+          <w:rFonts w:ascii="宋体" w:hAnsi="宋体" w:cs="Times New Roman" w:hint="eastAsia"/>
+          <w:szCs w:val="24"/>
+        </w:rPr>
+        <w:t>规划</w:t>
+      </w:r>
+      <w:r>
+        <w:rPr>
+          <w:rFonts w:ascii="宋体" w:hAnsi="宋体" w:cs="Times New Roman"/>
+          <w:szCs w:val="24"/>
+        </w:rPr>
+        <w:t>面积</w:t>
+      </w:r>
+      <w:r>
+        <w:rPr>
+          <w:rFonts w:ascii="宋体" w:hAnsi="宋体" w:cs="Times New Roman" w:hint="eastAsia"/>
+          <w:szCs w:val="24"/>
+        </w:rPr>
+        <w:t>，</w:t>
+      </w:r>
+      <w:r>
+        <w:rPr>
+          <w:rFonts w:ascii="宋体" w:hAnsi="宋体" w:cs="Times New Roman"/>
+          <w:szCs w:val="24"/>
+        </w:rPr>
+        <w:t>从而提升停车位S</w:t>
+      </w:r>
+      <w:r>
+        <w:rPr>
+          <w:rFonts w:ascii="宋体" w:hAnsi="宋体" w:cs="Times New Roman" w:hint="eastAsia"/>
+          <w:szCs w:val="24"/>
+        </w:rPr>
+        <w:t>，减少乱停乱放现象；最后</w:t>
+      </w:r>
+      <w:r>
+        <w:rPr>
+          <w:rFonts w:ascii="宋体" w:hAnsi="宋体" w:cs="Times New Roman"/>
+          <w:szCs w:val="24"/>
+        </w:rPr>
+        <w:t>，政府要求企业在车辆上加入精准定位系统，来控制车辆是否停放到指定位置，来</w:t>
+      </w:r>
+      <w:r>
+        <w:rPr>
+          <w:rFonts w:ascii="宋体" w:hAnsi="宋体" w:cs="Times New Roman" w:hint="eastAsia"/>
+          <w:szCs w:val="24"/>
+        </w:rPr>
+        <w:t>提升</w:t>
+      </w:r>
+      <w:r>
+        <w:rPr>
+          <w:rFonts w:ascii="宋体" w:hAnsi="宋体" w:cs="Times New Roman"/>
+          <w:szCs w:val="24"/>
+        </w:rPr>
+        <w:t>车辆到位率V。解决共享单车逐步沦为</w:t>
+      </w:r>
+      <w:proofErr w:type="gramStart"/>
+      <w:r>
+        <w:rPr>
+          <w:rFonts w:ascii="宋体" w:hAnsi="宋体" w:cs="Times New Roman"/>
+          <w:szCs w:val="24"/>
+        </w:rPr>
+        <w:t>脏资源</w:t>
+      </w:r>
+      <w:proofErr w:type="gramEnd"/>
+      <w:r>
+        <w:rPr>
+          <w:rFonts w:ascii="宋体" w:hAnsi="宋体" w:cs="Times New Roman"/>
+          <w:szCs w:val="24"/>
+        </w:rPr>
+        <w:t>的</w:t>
+      </w:r>
+      <w:r>
+        <w:rPr>
+          <w:rFonts w:ascii="宋体" w:hAnsi="宋体" w:cs="Times New Roman" w:hint="eastAsia"/>
+          <w:szCs w:val="24"/>
+        </w:rPr>
+        <w:t>问题</w:t>
+      </w:r>
+      <w:r>
+        <w:rPr>
+          <w:rFonts w:ascii="宋体" w:hAnsi="宋体" w:cs="Times New Roman"/>
+          <w:szCs w:val="24"/>
+        </w:rPr>
+        <w:t>。</w:t>
+      </w:r>
+    </w:p>
+    <w:p>
+      <w:pPr>
+        <w:ind w:firstLine="480"/>
+        <w:rPr>
+          <w:rFonts w:ascii="宋体" w:hAnsi="宋体" w:cs="Times New Roman"/>
+          <w:szCs w:val="24"/>
+        </w:rPr>
+      </w:pPr>
+      <w:r>
+        <w:rPr>
+          <w:rFonts w:ascii="宋体" w:hAnsi="宋体" w:cs="Times New Roman" w:hint="eastAsia"/>
+          <w:szCs w:val="24"/>
+        </w:rPr>
+        <w:t>共享单车的可用率低是因为</w:t>
+      </w:r>
+      <w:r>
+        <w:rPr>
+          <w:rFonts w:ascii="宋体" w:hAnsi="宋体" w:cs="Times New Roman" w:hint="eastAsia"/>
+          <w:szCs w:val="24"/>
+        </w:rPr>
+        <w:t>大量</w:t>
+      </w:r>
+      <w:r>
+        <w:rPr>
+          <w:rFonts w:ascii="宋体" w:hAnsi="宋体" w:cs="Times New Roman" w:hint="eastAsia"/>
+          <w:szCs w:val="24"/>
+        </w:rPr>
+        <w:t>故障</w:t>
+      </w:r>
+      <w:r>
+        <w:rPr>
+          <w:rFonts w:ascii="宋体" w:hAnsi="宋体" w:cs="Times New Roman" w:hint="eastAsia"/>
+          <w:szCs w:val="24"/>
+        </w:rPr>
+        <w:t>车辆</w:t>
+      </w:r>
+      <w:r>
+        <w:rPr>
+          <w:rFonts w:ascii="宋体" w:hAnsi="宋体" w:cs="Times New Roman" w:hint="eastAsia"/>
+          <w:szCs w:val="24"/>
+        </w:rPr>
+        <w:t>得</w:t>
+      </w:r>
+      <w:r>
+        <w:rPr>
+          <w:rFonts w:ascii="宋体" w:hAnsi="宋体" w:cs="Times New Roman" w:hint="eastAsia"/>
+          <w:szCs w:val="24"/>
+        </w:rPr>
+        <w:t>不</w:t>
+      </w:r>
+      <w:r>
+        <w:rPr>
+          <w:rFonts w:ascii="宋体" w:hAnsi="宋体" w:cs="Times New Roman" w:hint="eastAsia"/>
+          <w:szCs w:val="24"/>
+        </w:rPr>
+        <w:t>到及时维修保养</w:t>
+      </w:r>
+      <w:r>
+        <w:rPr>
+          <w:rFonts w:ascii="宋体" w:hAnsi="宋体" w:cs="Times New Roman" w:hint="eastAsia"/>
+          <w:szCs w:val="24"/>
+        </w:rPr>
+        <w:t>，</w:t>
+      </w:r>
+      <w:r>
+        <w:rPr>
+          <w:rFonts w:ascii="宋体" w:hAnsi="宋体" w:cs="Times New Roman" w:hint="eastAsia"/>
+          <w:szCs w:val="24"/>
+        </w:rPr>
+        <w:t>成为没有使用价值的垃圾。政府可以出台政策限制故障车的比例</w:t>
+      </w:r>
+      <w:r>
+        <w:rPr>
+          <w:rFonts w:ascii="宋体" w:hAnsi="宋体" w:cs="Times New Roman" w:hint="eastAsia"/>
+          <w:szCs w:val="24"/>
+        </w:rPr>
+        <w:t>，</w:t>
+      </w:r>
+      <w:r>
+        <w:rPr>
+          <w:rFonts w:ascii="宋体" w:hAnsi="宋体" w:cs="Times New Roman" w:hint="eastAsia"/>
+          <w:szCs w:val="24"/>
+        </w:rPr>
+        <w:t>定期在市场上抽检共享单车</w:t>
+      </w:r>
+      <w:r>
+        <w:rPr>
+          <w:rFonts w:ascii="宋体" w:hAnsi="宋体" w:cs="Times New Roman" w:hint="eastAsia"/>
+          <w:szCs w:val="24"/>
+        </w:rPr>
+        <w:t>，</w:t>
+      </w:r>
+      <w:r>
+        <w:rPr>
+          <w:rFonts w:ascii="宋体" w:hAnsi="宋体" w:cs="Times New Roman" w:hint="eastAsia"/>
+          <w:szCs w:val="24"/>
+        </w:rPr>
+        <w:t>对于</w:t>
+      </w:r>
+      <w:proofErr w:type="gramStart"/>
+      <w:r>
+        <w:rPr>
+          <w:rFonts w:ascii="宋体" w:hAnsi="宋体" w:cs="Times New Roman" w:hint="eastAsia"/>
+          <w:szCs w:val="24"/>
+        </w:rPr>
+        <w:t>不</w:t>
+      </w:r>
+      <w:proofErr w:type="gramEnd"/>
+      <w:r>
+        <w:rPr>
+          <w:rFonts w:ascii="宋体" w:hAnsi="宋体" w:cs="Times New Roman" w:hint="eastAsia"/>
+          <w:szCs w:val="24"/>
+        </w:rPr>
+        <w:t>质检不达标的企业实施经济惩罚和行政惩罚，督促企业加大售后服务上的投入，提高区域内共享单车行业的整体水平。</w:t>
+      </w:r>
+    </w:p>
+    <w:p>
+      <w:pPr>
+        <w:ind w:firstLine="482"/>
+      </w:pPr>
+      <w:r>
+        <w:rPr>
+          <w:rFonts w:hint="eastAsia"/>
+          <w:b/>
+        </w:rPr>
+        <w:t>问题</w:t>
+      </w:r>
+      <w:r>
+        <w:rPr>
+          <w:rFonts w:hint="eastAsia"/>
+          <w:b/>
+        </w:rPr>
+        <w:t>4</w:t>
+      </w:r>
+      <w:r>
+        <w:rPr>
+          <w:rFonts w:hint="eastAsia"/>
+          <w:b/>
+        </w:rPr>
+        <w:t>：</w:t>
+      </w:r>
+      <w:r>
+        <w:rPr>
+          <w:rFonts w:hint="eastAsia"/>
+        </w:rPr>
+        <w:t>分析</w:t>
+      </w:r>
+    </w:p>
+    <w:p>
+      <w:pPr>
+        <w:pStyle w:val="1"/>
+        <w:numPr>
+          <w:ilvl w:val="0"/>
+          <w:numId w:val="1"/>
+        </w:numPr>
+      </w:pPr>
+      <w:r>
+        <w:rPr>
+          <w:rFonts w:hint="eastAsia"/>
+        </w:rPr>
+        <w:t>基本</w:t>
+      </w:r>
+      <w:r>
+        <w:rPr>
+          <w:rFonts w:hint="eastAsia"/>
+        </w:rPr>
+        <w:t>假设</w:t>
+      </w:r>
+    </w:p>
+    <w:p>
+      <w:pPr>
+        <w:pStyle w:val="a9"/>
+        <w:numPr>
+          <w:ilvl w:val="1"/>
+          <w:numId w:val="2"/>
+        </w:numPr>
+        <w:ind w:firstLineChars="0"/>
+      </w:pPr>
+      <w:r>
+        <w:rPr>
+          <w:rFonts w:hint="eastAsia"/>
+        </w:rPr>
+        <w:t>假设</w:t>
+      </w:r>
+      <w:r>
+        <w:rPr>
+          <w:rFonts w:hint="eastAsia"/>
+        </w:rPr>
+        <w:t>在一定区域内，所有单车用户不存在因为年龄、性别、工作等导致的对单车使用需求的</w:t>
+      </w:r>
+      <w:r>
+        <w:rPr>
+          <w:rFonts w:hint="eastAsia"/>
+        </w:rPr>
+        <w:t>差异</w:t>
+      </w:r>
+    </w:p>
+    <w:p>
+      <w:pPr>
+        <w:pStyle w:val="a9"/>
+        <w:numPr>
+          <w:ilvl w:val="1"/>
+          <w:numId w:val="2"/>
+        </w:numPr>
+        <w:ind w:firstLineChars="0"/>
+      </w:pPr>
+      <w:r>
+        <w:rPr>
+          <w:rFonts w:hint="eastAsia"/>
+        </w:rPr>
+        <w:t>假设</w:t>
+      </w:r>
+      <w:r>
+        <w:rPr>
+          <w:rFonts w:hint="eastAsia"/>
+        </w:rPr>
+        <w:t>所有用户骑行时间都不超过起步价</w:t>
+      </w:r>
+      <w:r>
+        <w:rPr>
+          <w:rFonts w:hint="eastAsia"/>
+        </w:rPr>
+        <w:t>时间</w:t>
+      </w:r>
+    </w:p>
+    <w:p>
+      <w:pPr>
+        <w:pStyle w:val="a9"/>
+        <w:numPr>
+          <w:ilvl w:val="1"/>
+          <w:numId w:val="2"/>
+        </w:numPr>
+        <w:ind w:firstLineChars="0"/>
+      </w:pPr>
+      <w:r>
+        <w:rPr>
+          <w:rFonts w:hint="eastAsia"/>
+        </w:rPr>
+        <w:lastRenderedPageBreak/>
+        <w:t>假设办公场所、器材等成本</w:t>
+      </w:r>
+      <w:r>
+        <w:rPr>
+          <w:rFonts w:hint="eastAsia"/>
+        </w:rPr>
+        <w:t>与对应工种的数量成正比。</w:t>
+      </w:r>
+    </w:p>
+    <w:p>
+      <w:pPr>
+        <w:pStyle w:val="a9"/>
+        <w:numPr>
+          <w:ilvl w:val="1"/>
+          <w:numId w:val="2"/>
+        </w:numPr>
+        <w:ind w:firstLineChars="0"/>
+      </w:pPr>
+    </w:p>
+    <w:p>
+      <w:pPr>
+        <w:pStyle w:val="1"/>
+        <w:numPr>
+          <w:ilvl w:val="0"/>
+          <w:numId w:val="1"/>
+        </w:numPr>
+      </w:pPr>
+      <w:r>
+        <w:rPr>
+          <w:rFonts w:hint="eastAsia"/>
+        </w:rPr>
+        <w:t>符号约定</w:t>
+      </w:r>
+    </w:p>
+    <w:p>
+      <w:pPr>
+        <w:ind w:firstLine="480"/>
+      </w:pPr>
+      <w:r>
+        <w:rPr>
+          <w:rFonts w:hint="eastAsia"/>
+        </w:rPr>
+        <w:t>符号约定的正文</w:t>
+      </w:r>
+    </w:p>
+    <w:p>
+      <w:pPr>
+        <w:pStyle w:val="1"/>
+        <w:numPr>
+          <w:ilvl w:val="0"/>
+          <w:numId w:val="1"/>
+        </w:numPr>
+      </w:pPr>
+      <w:r>
+        <w:rPr>
+          <w:rFonts w:hint="eastAsia"/>
+        </w:rPr>
+        <w:t>模型建立与求解</w:t>
       </w:r>
     </w:p>
     <w:p>
@@ -1352,10 +1286,10 @@
           <w:position w:val="-6"/>
         </w:rPr>
         <w:object w:dxaOrig="1200" w:dyaOrig="279">
-          <v:shape id="_x0000_i1037" type="#_x0000_t75" style="width:60pt;height:14.25pt" o:ole="">
+          <v:shape id="_x0000_i1026" type="#_x0000_t75" style="width:60pt;height:14.25pt" o:ole="">
             <v:imagedata r:id="rId10" o:title=""/>
           </v:shape>
-          <o:OLEObject Type="Embed" ProgID="Equation.DSMT4" ShapeID="_x0000_i1037" DrawAspect="Content" ObjectID="_1566568591" r:id="rId11"/>
+          <o:OLEObject Type="Embed" ProgID="Equation.DSMT4" ShapeID="_x0000_i1026" DrawAspect="Content" ObjectID="_1566571867" r:id="rId11"/>
         </w:object>
       </w:r>
     </w:p>
@@ -1374,10 +1308,10 @@
           <w:position w:val="-12"/>
         </w:rPr>
         <w:object w:dxaOrig="580" w:dyaOrig="360">
-          <v:shape id="_x0000_i1041" type="#_x0000_t75" style="width:29.25pt;height:18pt" o:ole="">
+          <v:shape id="_x0000_i1027" type="#_x0000_t75" style="width:29.25pt;height:18pt" o:ole="">
             <v:imagedata r:id="rId12" o:title=""/>
           </v:shape>
-          <o:OLEObject Type="Embed" ProgID="Equation.DSMT4" ShapeID="_x0000_i1041" DrawAspect="Content" ObjectID="_1566568592" r:id="rId13"/>
+          <o:OLEObject Type="Embed" ProgID="Equation.DSMT4" ShapeID="_x0000_i1027" DrawAspect="Content" ObjectID="_1566571868" r:id="rId13"/>
         </w:object>
       </w:r>
       <w:r>
@@ -1391,10 +1325,10 @@
           <w:position w:val="-12"/>
         </w:rPr>
         <w:object w:dxaOrig="680" w:dyaOrig="360">
-          <v:shape id="_x0000_i1040" type="#_x0000_t75" style="width:33.75pt;height:18pt" o:ole="">
+          <v:shape id="_x0000_i1028" type="#_x0000_t75" style="width:33.75pt;height:18pt" o:ole="">
             <v:imagedata r:id="rId14" o:title=""/>
           </v:shape>
-          <o:OLEObject Type="Embed" ProgID="Equation.DSMT4" ShapeID="_x0000_i1040" DrawAspect="Content" ObjectID="_1566568593" r:id="rId15"/>
+          <o:OLEObject Type="Embed" ProgID="Equation.DSMT4" ShapeID="_x0000_i1028" DrawAspect="Content" ObjectID="_1566571869" r:id="rId15"/>
         </w:object>
       </w:r>
       <w:r>
@@ -1408,10 +1342,10 @@
           <w:position w:val="-14"/>
         </w:rPr>
         <w:object w:dxaOrig="760" w:dyaOrig="380">
-          <v:shape id="_x0000_i1039" type="#_x0000_t75" style="width:38.25pt;height:18.75pt" o:ole="">
+          <v:shape id="_x0000_i1029" type="#_x0000_t75" style="width:38.25pt;height:18.75pt" o:ole="">
             <v:imagedata r:id="rId16" o:title=""/>
           </v:shape>
-          <o:OLEObject Type="Embed" ProgID="Equation.DSMT4" ShapeID="_x0000_i1039" DrawAspect="Content" ObjectID="_1566568594" r:id="rId17"/>
+          <o:OLEObject Type="Embed" ProgID="Equation.DSMT4" ShapeID="_x0000_i1029" DrawAspect="Content" ObjectID="_1566571870" r:id="rId17"/>
         </w:object>
       </w:r>
       <w:r>
@@ -1431,10 +1365,10 @@
           <w:position w:val="-14"/>
         </w:rPr>
         <w:object w:dxaOrig="2560" w:dyaOrig="380">
-          <v:shape id="_x0000_i1047" type="#_x0000_t75" style="width:128.25pt;height:18.75pt" o:ole="">
+          <v:shape id="_x0000_i1030" type="#_x0000_t75" style="width:128.25pt;height:18.75pt" o:ole="">
             <v:imagedata r:id="rId18" o:title=""/>
           </v:shape>
-          <o:OLEObject Type="Embed" ProgID="Equation.DSMT4" ShapeID="_x0000_i1047" DrawAspect="Content" ObjectID="_1566568595" r:id="rId19"/>
+          <o:OLEObject Type="Embed" ProgID="Equation.DSMT4" ShapeID="_x0000_i1030" DrawAspect="Content" ObjectID="_1566571871" r:id="rId19"/>
         </w:object>
       </w:r>
     </w:p>
@@ -1471,19 +1405,16 @@
       <w:pPr>
         <w:ind w:firstLineChars="0" w:firstLine="0"/>
         <w:jc w:val="center"/>
-        <w:rPr>
-          <w:rFonts w:hint="eastAsia"/>
-        </w:rPr>
       </w:pPr>
       <w:r>
         <w:rPr>
           <w:position w:val="-14"/>
         </w:rPr>
         <w:object w:dxaOrig="2960" w:dyaOrig="380">
-          <v:shape id="_x0000_i1049" type="#_x0000_t75" style="width:147.75pt;height:18.75pt" o:ole="">
+          <v:shape id="_x0000_i1031" type="#_x0000_t75" style="width:147.75pt;height:18.75pt" o:ole="">
             <v:imagedata r:id="rId20" o:title=""/>
           </v:shape>
-          <o:OLEObject Type="Embed" ProgID="Equation.DSMT4" ShapeID="_x0000_i1049" DrawAspect="Content" ObjectID="_1566568596" r:id="rId21"/>
+          <o:OLEObject Type="Embed" ProgID="Equation.DSMT4" ShapeID="_x0000_i1031" DrawAspect="Content" ObjectID="_1566571872" r:id="rId21"/>
         </w:object>
       </w:r>
     </w:p>
@@ -1502,19 +1433,16 @@
       <w:pPr>
         <w:ind w:firstLineChars="0" w:firstLine="0"/>
         <w:jc w:val="center"/>
-        <w:rPr>
-          <w:rFonts w:hint="eastAsia"/>
-        </w:rPr>
       </w:pPr>
       <w:r>
         <w:rPr>
           <w:position w:val="-12"/>
         </w:rPr>
         <w:object w:dxaOrig="2200" w:dyaOrig="360">
-          <v:shape id="_x0000_i1051" type="#_x0000_t75" style="width:110.25pt;height:18pt" o:ole="">
+          <v:shape id="_x0000_i1032" type="#_x0000_t75" style="width:110.25pt;height:18pt" o:ole="">
             <v:imagedata r:id="rId22" o:title=""/>
           </v:shape>
-          <o:OLEObject Type="Embed" ProgID="Equation.DSMT4" ShapeID="_x0000_i1051" DrawAspect="Content" ObjectID="_1566568597" r:id="rId23"/>
+          <o:OLEObject Type="Embed" ProgID="Equation.DSMT4" ShapeID="_x0000_i1032" DrawAspect="Content" ObjectID="_1566571873" r:id="rId23"/>
         </w:object>
       </w:r>
     </w:p>
@@ -1553,19 +1481,16 @@
       <w:pPr>
         <w:ind w:firstLineChars="0" w:firstLine="0"/>
         <w:jc w:val="center"/>
-        <w:rPr>
-          <w:rFonts w:hint="eastAsia"/>
-        </w:rPr>
       </w:pPr>
       <w:r>
         <w:rPr>
           <w:position w:val="-14"/>
         </w:rPr>
         <w:object w:dxaOrig="2960" w:dyaOrig="380">
-          <v:shape id="_x0000_i1053" type="#_x0000_t75" style="width:147.75pt;height:18.75pt" o:ole="">
+          <v:shape id="_x0000_i1033" type="#_x0000_t75" style="width:147.75pt;height:18.75pt" o:ole="">
             <v:imagedata r:id="rId24" o:title=""/>
           </v:shape>
-          <o:OLEObject Type="Embed" ProgID="Equation.DSMT4" ShapeID="_x0000_i1053" DrawAspect="Content" ObjectID="_1566568598" r:id="rId25"/>
+          <o:OLEObject Type="Embed" ProgID="Equation.DSMT4" ShapeID="_x0000_i1033" DrawAspect="Content" ObjectID="_1566571874" r:id="rId25"/>
         </w:object>
       </w:r>
     </w:p>
@@ -1596,10 +1521,10 @@
           <w:position w:val="-12"/>
         </w:rPr>
         <w:object w:dxaOrig="440" w:dyaOrig="360">
-          <v:shape id="_x0000_i1058" type="#_x0000_t75" style="width:21.75pt;height:18pt" o:ole="">
+          <v:shape id="_x0000_i1034" type="#_x0000_t75" style="width:21.75pt;height:18pt" o:ole="">
             <v:imagedata r:id="rId26" o:title=""/>
           </v:shape>
-          <o:OLEObject Type="Embed" ProgID="Equation.DSMT4" ShapeID="_x0000_i1058" DrawAspect="Content" ObjectID="_1566568599" r:id="rId27"/>
+          <o:OLEObject Type="Embed" ProgID="Equation.DSMT4" ShapeID="_x0000_i1034" DrawAspect="Content" ObjectID="_1566571875" r:id="rId27"/>
         </w:object>
       </w:r>
       <w:r>
@@ -1613,10 +1538,10 @@
           <w:position w:val="-12"/>
         </w:rPr>
         <w:object w:dxaOrig="480" w:dyaOrig="360">
-          <v:shape id="_x0000_i1059" type="#_x0000_t75" style="width:24pt;height:18pt" o:ole="">
+          <v:shape id="_x0000_i1035" type="#_x0000_t75" style="width:24pt;height:18pt" o:ole="">
             <v:imagedata r:id="rId28" o:title=""/>
           </v:shape>
-          <o:OLEObject Type="Embed" ProgID="Equation.DSMT4" ShapeID="_x0000_i1059" DrawAspect="Content" ObjectID="_1566568600" r:id="rId29"/>
+          <o:OLEObject Type="Embed" ProgID="Equation.DSMT4" ShapeID="_x0000_i1035" DrawAspect="Content" ObjectID="_1566571876" r:id="rId29"/>
         </w:object>
       </w:r>
       <w:r>
@@ -1630,10 +1555,10 @@
           <w:position w:val="-12"/>
         </w:rPr>
         <w:object w:dxaOrig="480" w:dyaOrig="360">
-          <v:shape id="_x0000_i1060" type="#_x0000_t75" style="width:24pt;height:18pt" o:ole="">
+          <v:shape id="_x0000_i1036" type="#_x0000_t75" style="width:24pt;height:18pt" o:ole="">
             <v:imagedata r:id="rId30" o:title=""/>
           </v:shape>
-          <o:OLEObject Type="Embed" ProgID="Equation.DSMT4" ShapeID="_x0000_i1060" DrawAspect="Content" ObjectID="_1566568601" r:id="rId31"/>
+          <o:OLEObject Type="Embed" ProgID="Equation.DSMT4" ShapeID="_x0000_i1036" DrawAspect="Content" ObjectID="_1566571877" r:id="rId31"/>
         </w:object>
       </w:r>
       <w:r>
@@ -1647,10 +1572,10 @@
           <w:position w:val="-12"/>
         </w:rPr>
         <w:object w:dxaOrig="380" w:dyaOrig="360">
-          <v:shape id="_x0000_i1061" type="#_x0000_t75" style="width:18.75pt;height:18pt" o:ole="">
+          <v:shape id="_x0000_i1037" type="#_x0000_t75" style="width:18.75pt;height:18pt" o:ole="">
             <v:imagedata r:id="rId32" o:title=""/>
           </v:shape>
-          <o:OLEObject Type="Embed" ProgID="Equation.DSMT4" ShapeID="_x0000_i1061" DrawAspect="Content" ObjectID="_1566568602" r:id="rId33"/>
+          <o:OLEObject Type="Embed" ProgID="Equation.DSMT4" ShapeID="_x0000_i1037" DrawAspect="Content" ObjectID="_1566571878" r:id="rId33"/>
         </w:object>
       </w:r>
       <w:r>
@@ -1664,10 +1589,10 @@
           <w:position w:val="-12"/>
         </w:rPr>
         <w:object w:dxaOrig="480" w:dyaOrig="360">
-          <v:shape id="_x0000_i1062" type="#_x0000_t75" style="width:24pt;height:18pt" o:ole="">
+          <v:shape id="_x0000_i1038" type="#_x0000_t75" style="width:24pt;height:18pt" o:ole="">
             <v:imagedata r:id="rId34" o:title=""/>
           </v:shape>
-          <o:OLEObject Type="Embed" ProgID="Equation.DSMT4" ShapeID="_x0000_i1062" DrawAspect="Content" ObjectID="_1566568603" r:id="rId35"/>
+          <o:OLEObject Type="Embed" ProgID="Equation.DSMT4" ShapeID="_x0000_i1038" DrawAspect="Content" ObjectID="_1566571879" r:id="rId35"/>
         </w:object>
       </w:r>
       <w:r>
@@ -1693,10 +1618,10 @@
           <w:position w:val="-12"/>
         </w:rPr>
         <w:object w:dxaOrig="400" w:dyaOrig="360">
-          <v:shape id="_x0000_i1063" type="#_x0000_t75" style="width:20.25pt;height:18pt" o:ole="">
+          <v:shape id="_x0000_i1039" type="#_x0000_t75" style="width:20.25pt;height:18pt" o:ole="">
             <v:imagedata r:id="rId36" o:title=""/>
           </v:shape>
-          <o:OLEObject Type="Embed" ProgID="Equation.DSMT4" ShapeID="_x0000_i1063" DrawAspect="Content" ObjectID="_1566568604" r:id="rId37"/>
+          <o:OLEObject Type="Embed" ProgID="Equation.DSMT4" ShapeID="_x0000_i1039" DrawAspect="Content" ObjectID="_1566571880" r:id="rId37"/>
         </w:object>
       </w:r>
       <w:r>
@@ -1716,10 +1641,10 @@
           <w:position w:val="-12"/>
         </w:rPr>
         <w:object w:dxaOrig="4020" w:dyaOrig="360">
-          <v:shape id="_x0000_i1054" type="#_x0000_t75" style="width:201pt;height:18pt" o:ole="">
+          <v:shape id="_x0000_i1040" type="#_x0000_t75" style="width:201pt;height:18pt" o:ole="">
             <v:imagedata r:id="rId38" o:title=""/>
           </v:shape>
-          <o:OLEObject Type="Embed" ProgID="Equation.DSMT4" ShapeID="_x0000_i1054" DrawAspect="Content" ObjectID="_1566568605" r:id="rId39"/>
+          <o:OLEObject Type="Embed" ProgID="Equation.DSMT4" ShapeID="_x0000_i1040" DrawAspect="Content" ObjectID="_1566571881" r:id="rId39"/>
         </w:object>
       </w:r>
     </w:p>
@@ -1744,19 +1669,16 @@
       <w:pPr>
         <w:ind w:firstLineChars="0" w:firstLine="0"/>
         <w:jc w:val="center"/>
-        <w:rPr>
-          <w:rFonts w:hint="eastAsia"/>
-        </w:rPr>
       </w:pPr>
       <w:r>
         <w:rPr>
           <w:position w:val="-12"/>
         </w:rPr>
         <w:object w:dxaOrig="1540" w:dyaOrig="360">
-          <v:shape id="_x0000_i1066" type="#_x0000_t75" style="width:77.25pt;height:18pt" o:ole="">
+          <v:shape id="_x0000_i1041" type="#_x0000_t75" style="width:77.25pt;height:18pt" o:ole="">
             <v:imagedata r:id="rId40" o:title=""/>
           </v:shape>
-          <o:OLEObject Type="Embed" ProgID="Equation.DSMT4" ShapeID="_x0000_i1066" DrawAspect="Content" ObjectID="_1566568606" r:id="rId41"/>
+          <o:OLEObject Type="Embed" ProgID="Equation.DSMT4" ShapeID="_x0000_i1041" DrawAspect="Content" ObjectID="_1566571882" r:id="rId41"/>
         </w:object>
       </w:r>
     </w:p>
@@ -1775,28 +1697,22 @@
       <w:pPr>
         <w:ind w:firstLineChars="0" w:firstLine="0"/>
         <w:jc w:val="center"/>
-        <w:rPr>
-          <w:rFonts w:hint="eastAsia"/>
-        </w:rPr>
       </w:pPr>
       <w:r>
         <w:rPr>
           <w:position w:val="-12"/>
         </w:rPr>
         <w:object w:dxaOrig="1800" w:dyaOrig="360">
-          <v:shape id="_x0000_i1071" type="#_x0000_t75" style="width:90pt;height:18pt" o:ole="">
+          <v:shape id="_x0000_i1042" type="#_x0000_t75" style="width:90pt;height:18pt" o:ole="">
             <v:imagedata r:id="rId42" o:title=""/>
           </v:shape>
-          <o:OLEObject Type="Embed" ProgID="Equation.DSMT4" ShapeID="_x0000_i1071" DrawAspect="Content" ObjectID="_1566568607" r:id="rId43"/>
+          <o:OLEObject Type="Embed" ProgID="Equation.DSMT4" ShapeID="_x0000_i1042" DrawAspect="Content" ObjectID="_1566571883" r:id="rId43"/>
         </w:object>
       </w:r>
     </w:p>
     <w:p>
       <w:pPr>
         <w:ind w:firstLine="480"/>
-        <w:rPr>
-          <w:rFonts w:hint="eastAsia"/>
-        </w:rPr>
       </w:pPr>
       <w:r>
         <w:rPr>
@@ -1816,19 +1732,16 @@
       <w:pPr>
         <w:ind w:firstLineChars="0" w:firstLine="0"/>
         <w:jc w:val="center"/>
-        <w:rPr>
-          <w:rFonts w:hint="eastAsia"/>
-        </w:rPr>
       </w:pPr>
       <w:r>
         <w:rPr>
           <w:position w:val="-6"/>
         </w:rPr>
         <w:object w:dxaOrig="1020" w:dyaOrig="279">
-          <v:shape id="_x0000_i1072" type="#_x0000_t75" style="width:51pt;height:14.25pt" o:ole="">
+          <v:shape id="_x0000_i1043" type="#_x0000_t75" style="width:51pt;height:14.25pt" o:ole="">
             <v:imagedata r:id="rId44" o:title=""/>
           </v:shape>
-          <o:OLEObject Type="Embed" ProgID="Equation.DSMT4" ShapeID="_x0000_i1072" DrawAspect="Content" ObjectID="_1566568608" r:id="rId45"/>
+          <o:OLEObject Type="Embed" ProgID="Equation.DSMT4" ShapeID="_x0000_i1043" DrawAspect="Content" ObjectID="_1566571884" r:id="rId45"/>
         </w:object>
       </w:r>
     </w:p>
@@ -1852,141 +1765,181 @@
         <w:rPr>
           <w:rFonts w:hint="eastAsia"/>
         </w:rPr>
-        <w:t>利润：</w:t>
-      </w:r>
+        <w:t>利润</w:t>
+      </w:r>
+      <w:r>
+        <w:rPr>
+          <w:position w:val="-6"/>
+        </w:rPr>
+        <w:object w:dxaOrig="220" w:dyaOrig="220">
+          <v:shape id="_x0000_i1072" type="#_x0000_t75" style="width:11.25pt;height:11.25pt" o:ole="">
+            <v:imagedata r:id="rId46" o:title=""/>
+          </v:shape>
+          <o:OLEObject Type="Embed" ProgID="Equation.DSMT4" ShapeID="_x0000_i1072" DrawAspect="Content" ObjectID="_1566571885" r:id="rId47"/>
+        </w:object>
+      </w:r>
+      <w:r>
+        <w:rPr>
+          <w:rFonts w:hint="eastAsia"/>
+        </w:rPr>
+        <w:t>：</w:t>
+      </w:r>
+      <w:bookmarkStart w:id="0" w:name="_GoBack"/>
+      <w:bookmarkEnd w:id="0"/>
     </w:p>
     <w:p>
       <w:pPr>
         <w:ind w:firstLineChars="0" w:firstLine="0"/>
         <w:jc w:val="center"/>
-        <w:rPr>
-          <w:rFonts w:hint="eastAsia"/>
-        </w:rPr>
       </w:pPr>
       <w:r>
         <w:rPr>
           <w:position w:val="-52"/>
         </w:rPr>
         <w:object w:dxaOrig="6880" w:dyaOrig="1160">
-          <v:shape id="_x0000_i1075" type="#_x0000_t75" style="width:344.25pt;height:57.75pt" o:ole="">
-            <v:imagedata r:id="rId46" o:title=""/>
-          </v:shape>
-          <o:OLEObject Type="Embed" ProgID="Equation.DSMT4" ShapeID="_x0000_i1075" DrawAspect="Content" ObjectID="_1566568609" r:id="rId47"/>
-        </w:object>
-      </w:r>
-    </w:p>
-    <w:p>
-      <w:pPr>
-        <w:ind w:firstLine="480"/>
-        <w:rPr>
-          <w:rFonts w:hint="eastAsia"/>
-        </w:rPr>
-      </w:pPr>
-      <w:r>
-        <w:rPr>
-          <w:rFonts w:hint="eastAsia"/>
-        </w:rPr>
-        <w:t>至此，我们已经建立了共享单车企业的静态盈利模型。</w:t>
-      </w:r>
-    </w:p>
-    <w:p>
-      <w:pPr>
-        <w:ind w:firstLine="482"/>
-      </w:pPr>
-      <w:r>
-        <w:rPr>
-          <w:rFonts w:hint="eastAsia"/>
-          <w:b/>
-        </w:rPr>
-        <w:t>问题二：</w:t>
-      </w:r>
-      <w:r>
-        <w:rPr>
-          <w:rFonts w:hint="eastAsia"/>
-        </w:rPr>
-        <w:t>啦</w:t>
-      </w:r>
-      <w:proofErr w:type="gramStart"/>
-      <w:r>
-        <w:rPr>
-          <w:rFonts w:hint="eastAsia"/>
-        </w:rPr>
-        <w:t>啦啦</w:t>
-      </w:r>
-      <w:bookmarkStart w:id="0" w:name="_GoBack"/>
-      <w:bookmarkEnd w:id="0"/>
-      <w:proofErr w:type="gramEnd"/>
-    </w:p>
-    <w:p>
-      <w:pPr>
-        <w:ind w:firstLine="482"/>
-        <w:rPr>
-          <w:rFonts w:ascii="宋体" w:hAnsi="宋体" w:cs="Times New Roman"/>
-          <w:szCs w:val="24"/>
-        </w:rPr>
-      </w:pPr>
-      <w:r>
-        <w:rPr>
-          <w:rFonts w:hint="eastAsia"/>
-          <w:b/>
-        </w:rPr>
-        <w:t>问题三：</w:t>
-      </w:r>
-      <w:r>
-        <w:rPr>
-          <w:rFonts w:hint="eastAsia"/>
-        </w:rPr>
-        <w:t>共享单车的数量上限可以与人口数量有关，在一个城市中随着人口数量的增加共享单车的数量也随之增加。一个城市人口数为</w:t>
-      </w:r>
-      <w:r>
-        <w:rPr>
-          <w:rFonts w:hint="eastAsia"/>
-        </w:rPr>
-        <w:t>A</w:t>
-      </w:r>
-      <w:r>
-        <w:rPr>
-          <w:rFonts w:hint="eastAsia"/>
-        </w:rPr>
-        <w:t>万人，平均每辆车可供</w:t>
-      </w:r>
-      <w:r>
-        <w:rPr>
-          <w:rFonts w:hint="eastAsia"/>
-        </w:rPr>
-        <w:t>B</w:t>
-      </w:r>
-      <w:r>
-        <w:rPr>
-          <w:rFonts w:hint="eastAsia"/>
-        </w:rPr>
-        <w:t>人使用</w:t>
-      </w:r>
-      <w:r>
-        <w:rPr>
-          <w:rFonts w:ascii="宋体" w:hAnsi="宋体" w:cs="Times New Roman"/>
-          <w:szCs w:val="24"/>
-        </w:rPr>
-        <w:object w:dxaOrig="540" w:dyaOrig="279">
-          <v:shape id="_x0000_i1028" type="#_x0000_t75" style="width:31.5pt;height:16.5pt" o:ole="">
+          <v:shape id="_x0000_i1044" type="#_x0000_t75" style="width:344.25pt;height:57.75pt" o:ole="">
             <v:imagedata r:id="rId48" o:title=""/>
           </v:shape>
-          <o:OLEObject Type="Embed" ProgID="Equation.DSMT4" ShapeID="_x0000_i1028" DrawAspect="Content" ObjectID="_1566568610" r:id="rId49"/>
+          <o:OLEObject Type="Embed" ProgID="Equation.DSMT4" ShapeID="_x0000_i1044" DrawAspect="Content" ObjectID="_1566571886" r:id="rId49"/>
         </w:object>
       </w:r>
-      <w:r>
+    </w:p>
+    <w:p>
+      <w:pPr>
+        <w:ind w:firstLine="480"/>
+      </w:pPr>
+      <w:r>
+        <w:rPr>
+          <w:rFonts w:hint="eastAsia"/>
+        </w:rPr>
+        <w:t>至此，我们已经建立了共享单车企业的静态盈利模型。</w:t>
+      </w:r>
+    </w:p>
+    <w:p>
+      <w:pPr>
+        <w:ind w:firstLine="482"/>
+      </w:pPr>
+      <w:r>
+        <w:rPr>
+          <w:rFonts w:hint="eastAsia"/>
+          <w:b/>
+        </w:rPr>
+        <w:t>问题二：</w:t>
+      </w:r>
+      <w:r>
+        <w:rPr>
+          <w:rFonts w:hint="eastAsia"/>
+        </w:rPr>
+        <w:t>啦</w:t>
+      </w:r>
+      <w:proofErr w:type="gramStart"/>
+      <w:r>
+        <w:rPr>
+          <w:rFonts w:hint="eastAsia"/>
+        </w:rPr>
+        <w:t>啦</w:t>
+      </w:r>
+      <w:proofErr w:type="gramEnd"/>
+      <w:r>
+        <w:rPr>
+          <w:rFonts w:hint="eastAsia"/>
+        </w:rPr>
+        <w:t>啦</w:t>
+      </w:r>
+    </w:p>
+    <w:p>
+      <w:pPr>
+        <w:ind w:firstLine="482"/>
+      </w:pPr>
+      <w:r>
+        <w:rPr>
+          <w:rFonts w:hint="eastAsia"/>
+          <w:b/>
+        </w:rPr>
+        <w:t>问题三：</w:t>
+      </w:r>
+      <w:r>
+        <w:rPr>
+          <w:rFonts w:hint="eastAsia"/>
+        </w:rPr>
+        <w:t>共享单车的数量上限可以与人口数量有关，在一个城市中随着人口数量的增加共享单车的数量也随之增加。一个城市人口数为</w:t>
+      </w:r>
+      <w:r>
+        <w:rPr>
+          <w:rFonts w:hint="eastAsia"/>
+        </w:rPr>
+        <w:t>A</w:t>
+      </w:r>
+      <w:r>
+        <w:rPr>
+          <w:rFonts w:hint="eastAsia"/>
+        </w:rPr>
+        <w:t>万人，平均每辆车可供</w:t>
+      </w:r>
+      <w:r>
+        <w:rPr>
+          <w:rFonts w:hint="eastAsia"/>
+        </w:rPr>
+        <w:t>B</w:t>
+      </w:r>
+      <w:r>
+        <w:rPr>
+          <w:rFonts w:hint="eastAsia"/>
+        </w:rPr>
+        <w:t>人使用</w:t>
+      </w:r>
+    </w:p>
+    <w:p>
+      <w:pPr>
+        <w:ind w:firstLineChars="0" w:firstLine="0"/>
+        <w:jc w:val="center"/>
         <w:rPr>
           <w:rFonts w:ascii="宋体" w:hAnsi="宋体" w:cs="Times New Roman"/>
           <w:szCs w:val="24"/>
         </w:rPr>
-        <w:t>人口</w:t>
-      </w:r>
-      <w:r>
-        <w:rPr>
-          <w:rFonts w:ascii="宋体" w:hAnsi="宋体" w:cs="Times New Roman" w:hint="eastAsia"/>
-          <w:szCs w:val="24"/>
-        </w:rPr>
-        <w:t>=A\10000\B根据实际情况可以知道随着季节的变化每人使用车的次数也会发生变化，随之而来的就是B值的变化。往往在春秋两</w:t>
+      </w:pPr>
+      <w:r>
+        <w:rPr>
+          <w:rFonts w:ascii="宋体" w:hAnsi="宋体" w:cs="Times New Roman"/>
+          <w:position w:val="-6"/>
+          <w:szCs w:val="24"/>
+        </w:rPr>
+        <w:object w:dxaOrig="2240" w:dyaOrig="279">
+          <v:shape id="_x0000_i1047" type="#_x0000_t75" style="width:219.75pt;height:24.75pt" o:ole="">
+            <v:imagedata r:id="rId50" o:title=""/>
+          </v:shape>
+          <o:OLEObject Type="Embed" ProgID="Equation.DSMT4" ShapeID="_x0000_i1047" DrawAspect="Content" ObjectID="_1566571887" r:id="rId51"/>
+        </w:object>
+      </w:r>
+    </w:p>
+    <w:p>
+      <w:pPr>
+        <w:ind w:firstLine="480"/>
+        <w:rPr>
+          <w:rFonts w:ascii="宋体" w:hAnsi="宋体" w:cs="Times New Roman"/>
+          <w:szCs w:val="24"/>
+        </w:rPr>
+      </w:pPr>
+      <w:r>
+        <w:rPr>
+          <w:rFonts w:ascii="宋体" w:hAnsi="宋体" w:cs="Times New Roman" w:hint="eastAsia"/>
+          <w:szCs w:val="24"/>
+        </w:rPr>
+        <w:t>根据实际情况可以知道随着季节的变化</w:t>
+      </w:r>
+      <w:r>
+        <w:rPr>
+          <w:rFonts w:ascii="宋体" w:hAnsi="宋体" w:cs="Times New Roman" w:hint="eastAsia"/>
+          <w:szCs w:val="24"/>
+        </w:rPr>
+        <w:t>人均骑车</w:t>
+      </w:r>
+      <w:r>
+        <w:rPr>
+          <w:rFonts w:ascii="宋体" w:hAnsi="宋体" w:cs="Times New Roman" w:hint="eastAsia"/>
+          <w:szCs w:val="24"/>
+        </w:rPr>
+        <w:t>次数也会发生变化，随之而来的就是B值的变化。往往在春秋两</w:t>
       </w:r>
       <w:proofErr w:type="gramStart"/>
       <w:r>
@@ -2015,6 +1968,50 @@
       </w:pPr>
       <w:r>
         <w:rPr>
+          <w:rFonts w:ascii="宋体" w:hAnsi="宋体" w:cs="Times New Roman" w:hint="eastAsia"/>
+          <w:szCs w:val="24"/>
+        </w:rPr>
+        <w:t>图一</w:t>
+      </w:r>
+    </w:p>
+    <w:p>
+      <w:pPr>
+        <w:ind w:firstLine="480"/>
+        <w:rPr>
+          <w:rFonts w:ascii="宋体" w:hAnsi="宋体" w:cs="Times New Roman"/>
+          <w:szCs w:val="24"/>
+        </w:rPr>
+      </w:pPr>
+      <w:r>
+        <w:rPr>
+          <w:rFonts w:ascii="宋体" w:hAnsi="宋体" w:cs="Times New Roman" w:hint="eastAsia"/>
+          <w:szCs w:val="24"/>
+        </w:rPr>
+        <w:t>图二</w:t>
+      </w:r>
+    </w:p>
+    <w:p>
+      <w:pPr>
+        <w:ind w:firstLine="480"/>
+        <w:rPr>
+          <w:rFonts w:ascii="宋体" w:hAnsi="宋体" w:cs="Times New Roman"/>
+          <w:szCs w:val="24"/>
+        </w:rPr>
+      </w:pPr>
+      <w:r>
+        <w:rPr>
+          <w:rFonts w:ascii="宋体" w:hAnsi="宋体" w:cs="Times New Roman" w:hint="eastAsia"/>
+          <w:szCs w:val="24"/>
+        </w:rPr>
+        <w:t>图三</w:t>
+      </w:r>
+    </w:p>
+    <w:p>
+      <w:pPr>
+        <w:ind w:firstLine="480"/>
+      </w:pPr>
+      <w:r>
+        <w:rPr>
           <w:rFonts w:hint="eastAsia"/>
         </w:rPr>
         <w:t>共享单车成为</w:t>
@@ -2046,49 +2043,60 @@
         <w:rPr>
           <w:rFonts w:hint="eastAsia"/>
         </w:rPr>
-        <w:t>停车区域</w:t>
-      </w:r>
-      <w:r>
-        <w:rPr>
-          <w:rFonts w:hint="eastAsia"/>
-        </w:rPr>
-        <w:t>V\</w:t>
-      </w:r>
-      <w:r>
-        <w:rPr>
-          <w:rFonts w:hint="eastAsia"/>
-        </w:rPr>
-        <w:t>公共使用面积</w:t>
-      </w:r>
-      <w:r>
-        <w:rPr>
-          <w:rFonts w:hint="eastAsia"/>
-        </w:rPr>
-        <w:t>S=</w:t>
-      </w:r>
-      <w:r>
-        <w:rPr>
-          <w:rFonts w:hint="eastAsia"/>
-        </w:rPr>
-        <w:t>为定值</w:t>
-      </w:r>
-    </w:p>
-    <w:p>
-      <w:pPr>
-        <w:ind w:firstLine="480"/>
-      </w:pPr>
-      <w:r>
-        <w:rPr>
-          <w:rFonts w:hint="eastAsia"/>
-        </w:rPr>
-        <w:t>停车区域</w:t>
-      </w:r>
-      <w:r>
-        <w:rPr>
-          <w:rFonts w:hint="eastAsia"/>
-        </w:rPr>
-        <w:t>V\</w:t>
-      </w:r>
+        <w:t>停车区域为</w:t>
+      </w:r>
+      <w:r>
+        <w:rPr>
+          <w:position w:val="-6"/>
+        </w:rPr>
+        <w:object w:dxaOrig="360" w:dyaOrig="279">
+          <v:shape id="_x0000_i1048" type="#_x0000_t75" style="width:24pt;height:18.75pt" o:ole="">
+            <v:imagedata r:id="rId52" o:title=""/>
+          </v:shape>
+          <o:OLEObject Type="Embed" ProgID="Equation.DSMT4" ShapeID="_x0000_i1048" DrawAspect="Content" ObjectID="_1566571888" r:id="rId53"/>
+        </w:object>
+      </w:r>
+      <w:r>
+        <w:rPr>
+          <w:rFonts w:hint="eastAsia"/>
+        </w:rPr>
+        <w:t>，</w:t>
+      </w:r>
+      <w:r>
+        <w:t>公共区域为</w:t>
+      </w:r>
+      <w:r>
+        <w:rPr>
+          <w:position w:val="-6"/>
+        </w:rPr>
+        <w:object w:dxaOrig="560" w:dyaOrig="279">
+          <v:shape id="_x0000_i1049" type="#_x0000_t75" style="width:35.25pt;height:18pt" o:ole="">
+            <v:imagedata r:id="rId54" o:title=""/>
+          </v:shape>
+          <o:OLEObject Type="Embed" ProgID="Equation.DSMT4" ShapeID="_x0000_i1049" DrawAspect="Content" ObjectID="_1566571889" r:id="rId55"/>
+        </w:object>
+      </w:r>
+    </w:p>
+    <w:p>
+      <w:pPr>
+        <w:ind w:firstLine="480"/>
+      </w:pPr>
+      <w:r>
+        <w:rPr>
+          <w:position w:val="-8"/>
+        </w:rPr>
+        <w:object w:dxaOrig="1680" w:dyaOrig="320">
+          <v:shape id="_x0000_i1050" type="#_x0000_t75" style="width:135.75pt;height:25.5pt" o:ole="">
+            <v:imagedata r:id="rId56" o:title=""/>
+          </v:shape>
+          <o:OLEObject Type="Embed" ProgID="Equation.DSMT4" ShapeID="_x0000_i1050" DrawAspect="Content" ObjectID="_1566571890" r:id="rId57"/>
+        </w:object>
+      </w:r>
+    </w:p>
+    <w:p>
+      <w:pPr>
+        <w:ind w:firstLine="480"/>
+      </w:pPr>
       <w:r>
         <w:rPr>
           <w:rFonts w:hint="eastAsia"/>
@@ -2097,26 +2105,68 @@
       </w:r>
       <w:r>
         <w:rPr>
-          <w:rFonts w:hint="eastAsia"/>
-        </w:rPr>
-        <w:t>SS=</w:t>
-      </w:r>
-      <w:r>
-        <w:rPr>
-          <w:rFonts w:hint="eastAsia"/>
-        </w:rPr>
-        <w:t>停车区停车数量</w:t>
-      </w:r>
-    </w:p>
-    <w:p>
-      <w:pPr>
-        <w:ind w:firstLine="480"/>
-      </w:pPr>
-      <w:r>
-        <w:rPr>
-          <w:rFonts w:hint="eastAsia"/>
-        </w:rPr>
-        <w:t>依据一个城市中的建筑分类可以知道在学校区域以及人流量大的区域可以增加停车区的密度。</w:t>
+          <w:position w:val="-6"/>
+        </w:rPr>
+        <w:object w:dxaOrig="279" w:dyaOrig="279">
+          <v:shape id="_x0000_i1051" type="#_x0000_t75" style="width:20.25pt;height:20.25pt" o:ole="">
+            <v:imagedata r:id="rId58" o:title=""/>
+          </v:shape>
+          <o:OLEObject Type="Embed" ProgID="Equation.DSMT4" ShapeID="_x0000_i1051" DrawAspect="Content" ObjectID="_1566571891" r:id="rId59"/>
+        </w:object>
+      </w:r>
+      <w:r>
+        <w:rPr>
+          <w:rFonts w:hint="eastAsia"/>
+        </w:rPr>
+        <w:t>，</w:t>
+      </w:r>
+      <w:r>
+        <w:t>停车区可停车数量</w:t>
+      </w:r>
+      <w:r>
+        <w:rPr>
+          <w:position w:val="-6"/>
+        </w:rPr>
+        <w:object w:dxaOrig="400" w:dyaOrig="279">
+          <v:shape id="_x0000_i1052" type="#_x0000_t75" style="width:30.75pt;height:21.75pt" o:ole="">
+            <v:imagedata r:id="rId60" o:title=""/>
+          </v:shape>
+          <o:OLEObject Type="Embed" ProgID="Equation.DSMT4" ShapeID="_x0000_i1052" DrawAspect="Content" ObjectID="_1566571892" r:id="rId61"/>
+        </w:object>
+      </w:r>
+    </w:p>
+    <w:p>
+      <w:pPr>
+        <w:ind w:firstLine="480"/>
+      </w:pPr>
+      <w:r>
+        <w:rPr>
+          <w:position w:val="-6"/>
+        </w:rPr>
+        <w:object w:dxaOrig="1219" w:dyaOrig="279">
+          <v:shape id="_x0000_i1053" type="#_x0000_t75" style="width:104.25pt;height:24.75pt" o:ole="">
+            <v:imagedata r:id="rId62" o:title=""/>
+          </v:shape>
+          <o:OLEObject Type="Embed" ProgID="Equation.DSMT4" ShapeID="_x0000_i1053" DrawAspect="Content" ObjectID="_1566571893" r:id="rId63"/>
+        </w:object>
+      </w:r>
+    </w:p>
+    <w:p>
+      <w:pPr>
+        <w:ind w:firstLine="480"/>
+      </w:pPr>
+      <w:r>
+        <w:rPr>
+          <w:rFonts w:hint="eastAsia"/>
+        </w:rPr>
+        <w:t>依据一个城市中的建筑分类可以知道在学校区域以及人流量大的区域可以增加停</w:t>
+      </w:r>
+      <w:r>
+        <w:rPr>
+          <w:rFonts w:hint="eastAsia"/>
+        </w:rPr>
+        <w:lastRenderedPageBreak/>
+        <w:t>车区的密度。共享单车主要服务人群为学生，在停车区分配上可加大大学区域的停车区数量。</w:t>
       </w:r>
     </w:p>
     <w:p>
@@ -2153,6 +2203,132 @@
           <w:rFonts w:hint="eastAsia"/>
         </w:rPr>
         <w:t>需要有一定的罚款。</w:t>
+      </w:r>
+    </w:p>
+    <w:p>
+      <w:pPr>
+        <w:ind w:firstLine="480"/>
+      </w:pPr>
+      <w:r>
+        <w:rPr>
+          <w:rFonts w:hint="eastAsia"/>
+        </w:rPr>
+        <w:t>随机抽样</w:t>
+      </w:r>
+      <w:r>
+        <w:rPr>
+          <w:rFonts w:hint="eastAsia"/>
+        </w:rPr>
+        <w:t>X</w:t>
+      </w:r>
+      <w:r>
+        <w:rPr>
+          <w:rFonts w:hint="eastAsia"/>
+        </w:rPr>
+        <w:t>辆车，在于实际单车数量</w:t>
+      </w:r>
+      <w:r>
+        <w:rPr>
+          <w:rFonts w:hint="eastAsia"/>
+        </w:rPr>
+        <w:t>K</w:t>
+      </w:r>
+      <w:r>
+        <w:rPr>
+          <w:rFonts w:hint="eastAsia"/>
+        </w:rPr>
+        <w:t>作比值，来确定这一时刻共享单车是否达到所规定的合格率</w:t>
+      </w:r>
+      <w:r>
+        <w:rPr>
+          <w:position w:val="-8"/>
+        </w:rPr>
+        <w:object w:dxaOrig="240" w:dyaOrig="300">
+          <v:shape id="_x0000_i1054" type="#_x0000_t75" style="width:12pt;height:15pt" o:ole="">
+            <v:imagedata r:id="rId64" o:title=""/>
+          </v:shape>
+          <o:OLEObject Type="Embed" ProgID="Equation.DSMT4" ShapeID="_x0000_i1054" DrawAspect="Content" ObjectID="_1566571894" r:id="rId65"/>
+        </w:object>
+      </w:r>
+    </w:p>
+    <w:p>
+      <w:pPr>
+        <w:ind w:firstLine="480"/>
+      </w:pPr>
+      <w:r>
+        <w:rPr>
+          <w:position w:val="-8"/>
+        </w:rPr>
+        <w:object w:dxaOrig="940" w:dyaOrig="300">
+          <v:shape id="_x0000_i1055" type="#_x0000_t75" style="width:47.25pt;height:15pt" o:ole="">
+            <v:imagedata r:id="rId66" o:title=""/>
+          </v:shape>
+          <o:OLEObject Type="Embed" ProgID="Equation.DSMT4" ShapeID="_x0000_i1055" DrawAspect="Content" ObjectID="_1566571895" r:id="rId67"/>
+        </w:object>
+      </w:r>
+    </w:p>
+    <w:p>
+      <w:pPr>
+        <w:ind w:firstLine="480"/>
+      </w:pPr>
+      <w:r>
+        <w:rPr>
+          <w:rFonts w:hint="eastAsia"/>
+        </w:rPr>
+        <w:t>企业维修人员与共享单车数量有一定值关系</w:t>
+      </w:r>
+    </w:p>
+    <w:p>
+      <w:pPr>
+        <w:ind w:firstLine="480"/>
+      </w:pPr>
+      <w:r>
+        <w:rPr>
+          <w:rFonts w:hint="eastAsia"/>
+        </w:rPr>
+        <w:t>工作人员数量</w:t>
+      </w:r>
+      <w:r>
+        <w:rPr>
+          <w:position w:val="-8"/>
+        </w:rPr>
+        <w:object w:dxaOrig="380" w:dyaOrig="300">
+          <v:shape id="_x0000_i1056" type="#_x0000_t75" style="width:18.75pt;height:15pt" o:ole="">
+            <v:imagedata r:id="rId68" o:title=""/>
+          </v:shape>
+          <o:OLEObject Type="Embed" ProgID="Equation.DSMT4" ShapeID="_x0000_i1056" DrawAspect="Content" ObjectID="_1566571896" r:id="rId69"/>
+        </w:object>
+      </w:r>
+      <w:r>
+        <w:rPr>
+          <w:rFonts w:hint="eastAsia"/>
+        </w:rPr>
+        <w:t>，</w:t>
+      </w:r>
+      <w:r>
+        <w:t>单车的实际数量</w:t>
+      </w:r>
+      <w:r>
+        <w:rPr>
+          <w:rFonts w:hint="eastAsia"/>
+        </w:rPr>
+        <w:t>K</w:t>
+      </w:r>
+    </w:p>
+    <w:p>
+      <w:pPr>
+        <w:ind w:firstLine="480"/>
+      </w:pPr>
+      <w:r>
+        <w:rPr>
+          <w:position w:val="-8"/>
+        </w:rPr>
+        <w:object w:dxaOrig="1359" w:dyaOrig="320">
+          <v:shape id="_x0000_i1057" type="#_x0000_t75" style="width:110.25pt;height:25.5pt" o:ole="">
+            <v:imagedata r:id="rId70" o:title=""/>
+          </v:shape>
+          <o:OLEObject Type="Embed" ProgID="Equation.DSMT4" ShapeID="_x0000_i1057" DrawAspect="Content" ObjectID="_1566571897" r:id="rId71"/>
+        </w:object>
       </w:r>
     </w:p>
     <w:p>
@@ -2303,12 +2479,12 @@
       </w:pPr>
     </w:p>
     <w:sectPr>
-      <w:headerReference w:type="even" r:id="rId50"/>
-      <w:headerReference w:type="default" r:id="rId51"/>
-      <w:footerReference w:type="even" r:id="rId52"/>
-      <w:footerReference w:type="default" r:id="rId53"/>
-      <w:headerReference w:type="first" r:id="rId54"/>
-      <w:footerReference w:type="first" r:id="rId55"/>
+      <w:headerReference w:type="even" r:id="rId72"/>
+      <w:headerReference w:type="default" r:id="rId73"/>
+      <w:footerReference w:type="even" r:id="rId74"/>
+      <w:footerReference w:type="default" r:id="rId75"/>
+      <w:headerReference w:type="first" r:id="rId76"/>
+      <w:footerReference w:type="first" r:id="rId77"/>
       <w:pgSz w:w="11906" w:h="16838"/>
       <w:pgMar w:top="1418" w:right="1418" w:bottom="1418" w:left="1418" w:header="851" w:footer="992" w:gutter="0"/>
       <w:cols w:space="425"/>
@@ -3728,7 +3904,7 @@
 </file>
 
 <file path=customXml/itemProps1.xml><?xml version="1.0" encoding="utf-8"?>
-<ds:datastoreItem xmlns:ds="http://schemas.openxmlformats.org/officeDocument/2006/customXml" ds:itemID="{9D2B69D0-CFE8-40B3-B2D5-3F2DEFC7CC30}">
+<ds:datastoreItem xmlns:ds="http://schemas.openxmlformats.org/officeDocument/2006/customXml" ds:itemID="{BF7AF22B-324A-4D0A-BAF9-AE938E4B92ED}">
   <ds:schemaRefs>
     <ds:schemaRef ds:uri="http://schemas.openxmlformats.org/officeDocument/2006/bibliography"/>
   </ds:schemaRefs>

--- a/2017exer/共享单车.docx
+++ b/2017exer/共享单车.docx
@@ -284,38 +284,6 @@
     </w:p>
     <w:p>
       <w:pPr>
-        <w:ind w:firstLine="482"/>
-      </w:pPr>
-      <w:r>
-        <w:rPr>
-          <w:rFonts w:hint="eastAsia"/>
-          <w:b/>
-        </w:rPr>
-        <w:t>问题</w:t>
-      </w:r>
-      <w:r>
-        <w:rPr>
-          <w:rFonts w:hint="eastAsia"/>
-          <w:b/>
-        </w:rPr>
-        <w:t>4</w:t>
-      </w:r>
-      <w:r>
-        <w:rPr>
-          <w:rFonts w:hint="eastAsia"/>
-          <w:b/>
-        </w:rPr>
-        <w:t>：</w:t>
-      </w:r>
-      <w:r>
-        <w:rPr>
-          <w:rFonts w:hint="eastAsia"/>
-        </w:rPr>
-        <w:t>如何确定对共享单车的数量控制的具体指标。</w:t>
-      </w:r>
-    </w:p>
-    <w:p>
-      <w:pPr>
         <w:pStyle w:val="1"/>
         <w:numPr>
           <w:ilvl w:val="0"/>
@@ -326,7 +294,6 @@
         <w:rPr>
           <w:rFonts w:hint="eastAsia"/>
         </w:rPr>
-        <w:lastRenderedPageBreak/>
         <w:t>问题分析</w:t>
       </w:r>
     </w:p>
@@ -338,6 +305,7 @@
         <w:rPr>
           <w:rFonts w:hint="eastAsia"/>
         </w:rPr>
+        <w:lastRenderedPageBreak/>
         <w:t>共享单车投入运营的总数量：已知收入等于商品数与商品单价的积</w:t>
       </w:r>
       <w:r>
@@ -364,10 +332,10 @@
             <v:path o:extrusionok="f" gradientshapeok="t" o:connecttype="rect"/>
             <o:lock v:ext="edit" aspectratio="t"/>
           </v:shapetype>
-          <v:shape id="_x0000_i1071" type="#_x0000_t75" style="width:78.75pt;height:18pt" o:ole="">
+          <v:shape id="_x0000_i1025" type="#_x0000_t75" style="width:78.75pt;height:18pt" o:ole="">
             <v:imagedata r:id="rId8" o:title=""/>
           </v:shape>
-          <o:OLEObject Type="Embed" ProgID="Equation.DSMT4" ShapeID="_x0000_i1071" DrawAspect="Content" ObjectID="_1566571866" r:id="rId9"/>
+          <o:OLEObject Type="Embed" ProgID="Equation.DSMT4" ShapeID="_x0000_i1025" DrawAspect="Content" ObjectID="_1566843876" r:id="rId9"/>
         </w:object>
       </w:r>
       <w:r>
@@ -409,28 +377,28 @@
         <w:rPr>
           <w:rFonts w:hint="eastAsia"/>
         </w:rPr>
-        <w:t>维成本</w:t>
+        <w:t>维成</w:t>
       </w:r>
       <w:proofErr w:type="gramEnd"/>
       <w:r>
         <w:rPr>
           <w:rFonts w:hint="eastAsia"/>
         </w:rPr>
-        <w:t>将下降，这部分下降来源于</w:t>
+        <w:t>本将下降，这部分下降来源于</w:t>
       </w:r>
       <w:proofErr w:type="gramStart"/>
       <w:r>
         <w:rPr>
           <w:rFonts w:hint="eastAsia"/>
         </w:rPr>
-        <w:t>运管理</w:t>
+        <w:t>运管</w:t>
       </w:r>
       <w:proofErr w:type="gramEnd"/>
       <w:r>
         <w:rPr>
           <w:rFonts w:hint="eastAsia"/>
         </w:rPr>
-        <w:t>成本被稀释。由于单车的需求分布不均匀，如果想保持较高的使用率，就必须有能根据需求进行批量单车调度服务，调度成本</w:t>
+        <w:t>理成本被稀释。由于单车的需求分布不均匀，如果想保持较高的使用率，就必须有能根据需求进行批量单车调度服务，调度成本</w:t>
       </w:r>
       <w:proofErr w:type="gramStart"/>
       <w:r>
@@ -516,22 +484,19 @@
         <w:rPr>
           <w:rFonts w:hint="eastAsia"/>
         </w:rPr>
-        <w:t>当下共享单车的问题因为行业标准不明，政府监管不力，企业心思不正。严把质</w:t>
+        <w:t>当下共享单车的问题因为行业标准不明，政府监管不力，企业心思不正。严把质量关将是共享单车行业即将迎来的新一轮挑战。为此，我们需要一套评估单车质量的指标，政府以法律的形式为行业设立标准：不达标车辆禁止上路，故障车辆及时维</w:t>
       </w:r>
       <w:r>
         <w:rPr>
           <w:rFonts w:hint="eastAsia"/>
         </w:rPr>
         <w:lastRenderedPageBreak/>
-        <w:t>量关将是共享单车行业即将迎来的新一轮挑战。为此，我们需要一套评估单车质量的指标，政府以法律的形式为行业设立标准：不达标车辆禁止上路，故障车辆及时维修，报废车辆及时处理，屡次违规企业停业整顿。通过提高竞争门槛，也有利于抑制共享单车的非理性竞争，让市场调节重新发挥作用。</w:t>
+        <w:t>修，报废车辆及时处理，屡次违规企业停业整顿。通过提高竞争门槛，也有利于抑制共享单车的非理性竞争，让市场调节重新发挥作用。</w:t>
       </w:r>
     </w:p>
     <w:p>
       <w:pPr>
         <w:ind w:firstLine="482"/>
-        <w:rPr>
-          <w:rFonts w:hint="eastAsia"/>
-        </w:rPr>
       </w:pPr>
       <w:r>
         <w:rPr>
@@ -559,6 +524,12 @@
           <w:rFonts w:hint="eastAsia"/>
         </w:rPr>
         <w:t>为共享单车的盈利模式建立数学模型，应从实际出发，从企业的角度去思考，顺着时间轴方向，围绕单车总数、用户总量等重要指标，计算总收益与总成本之差即为盈利。部分与地域有关的参数视为常系数或可变系数，在建立企业盈利模型后，可以在此基础上建立各种参数的评估模型和计算方法。</w:t>
+      </w:r>
+      <w:r>
+        <w:rPr>
+          <w:rFonts w:hint="eastAsia"/>
+        </w:rPr>
+        <w:t>因为企业盈利本质上时一个财务问题，财务记账有绝对的准确性，所以根据企业财务信息进行建模，可信度较高。再结合企业的历史财务数据，模型有重要的指导意义。</w:t>
       </w:r>
     </w:p>
     <w:p>
@@ -592,6 +563,18 @@
         </w:rPr>
         <w:t>企业战略主要体现在单车数量控制、服务品质控制和价格控制</w:t>
       </w:r>
+      <w:r>
+        <w:rPr>
+          <w:rFonts w:hint="eastAsia"/>
+        </w:rPr>
+        <w:t>。高端产品利润率较高，但总利润和市场份额都无法和中低端市场相比。社会福利主要体现在共享单车覆盖率、供求关系比、对社会负面影响的指标</w:t>
+      </w:r>
+      <w:r>
+        <w:rPr>
+          <w:rFonts w:hint="eastAsia"/>
+        </w:rPr>
+        <w:t>等。因为这些指标没有较好的通用公式，为此本文将根据其他数据，建立指标的数学模型，根据公式或者统计数据中分析出的结论，研究各个指标间的关系，并再次建立新的模型。</w:t>
+      </w:r>
     </w:p>
     <w:p>
       <w:pPr>
@@ -1086,38 +1069,6 @@
           <w:szCs w:val="24"/>
         </w:rPr>
         <w:t>质检不达标的企业实施经济惩罚和行政惩罚，督促企业加大售后服务上的投入，提高区域内共享单车行业的整体水平。</w:t>
-      </w:r>
-    </w:p>
-    <w:p>
-      <w:pPr>
-        <w:ind w:firstLine="482"/>
-      </w:pPr>
-      <w:r>
-        <w:rPr>
-          <w:rFonts w:hint="eastAsia"/>
-          <w:b/>
-        </w:rPr>
-        <w:t>问题</w:t>
-      </w:r>
-      <w:r>
-        <w:rPr>
-          <w:rFonts w:hint="eastAsia"/>
-          <w:b/>
-        </w:rPr>
-        <w:t>4</w:t>
-      </w:r>
-      <w:r>
-        <w:rPr>
-          <w:rFonts w:hint="eastAsia"/>
-          <w:b/>
-        </w:rPr>
-        <w:t>：</w:t>
-      </w:r>
-      <w:r>
-        <w:rPr>
-          <w:rFonts w:hint="eastAsia"/>
-        </w:rPr>
-        <w:t>分析</w:t>
       </w:r>
     </w:p>
     <w:p>
@@ -1160,7 +1111,14 @@
         <w:rPr>
           <w:rFonts w:hint="eastAsia"/>
         </w:rPr>
-        <w:t>在一定区域内，所有单车用户不存在因为年龄、性别、工作等导致的对单车使用需求的</w:t>
+        <w:t>在一定区域内，所有单车用户不存在因为年龄、性别、工作等导致的对单</w:t>
+      </w:r>
+      <w:r>
+        <w:rPr>
+          <w:rFonts w:hint="eastAsia"/>
+        </w:rPr>
+        <w:lastRenderedPageBreak/>
+        <w:t>车使用需求的</w:t>
       </w:r>
       <w:r>
         <w:rPr>
@@ -1210,7 +1168,6 @@
         <w:rPr>
           <w:rFonts w:hint="eastAsia"/>
         </w:rPr>
-        <w:lastRenderedPageBreak/>
         <w:t>假设办公场所、器材等成本</w:t>
       </w:r>
       <w:r>
@@ -1229,6 +1186,28 @@
         </w:numPr>
         <w:ind w:firstLineChars="0"/>
       </w:pPr>
+      <w:r>
+        <w:rPr>
+          <w:rFonts w:hint="eastAsia"/>
+        </w:rPr>
+        <w:t>假设骑行距离等于</w:t>
+      </w:r>
+      <w:r>
+        <w:rPr>
+          <w:rFonts w:hint="eastAsia"/>
+        </w:rPr>
+        <w:t>出发点和目的地的空中直线距离。</w:t>
+      </w:r>
+    </w:p>
+    <w:p>
+      <w:pPr>
+        <w:pStyle w:val="a9"/>
+        <w:numPr>
+          <w:ilvl w:val="1"/>
+          <w:numId w:val="2"/>
+        </w:numPr>
+        <w:ind w:firstLineChars="0"/>
+      </w:pPr>
     </w:p>
     <w:p>
       <w:pPr>
@@ -1289,7 +1268,7 @@
           <v:shape id="_x0000_i1026" type="#_x0000_t75" style="width:60pt;height:14.25pt" o:ole="">
             <v:imagedata r:id="rId10" o:title=""/>
           </v:shape>
-          <o:OLEObject Type="Embed" ProgID="Equation.DSMT4" ShapeID="_x0000_i1026" DrawAspect="Content" ObjectID="_1566571867" r:id="rId11"/>
+          <o:OLEObject Type="Embed" ProgID="Equation.DSMT4" ShapeID="_x0000_i1026" DrawAspect="Content" ObjectID="_1566843877" r:id="rId11"/>
         </w:object>
       </w:r>
     </w:p>
@@ -1311,7 +1290,7 @@
           <v:shape id="_x0000_i1027" type="#_x0000_t75" style="width:29.25pt;height:18pt" o:ole="">
             <v:imagedata r:id="rId12" o:title=""/>
           </v:shape>
-          <o:OLEObject Type="Embed" ProgID="Equation.DSMT4" ShapeID="_x0000_i1027" DrawAspect="Content" ObjectID="_1566571868" r:id="rId13"/>
+          <o:OLEObject Type="Embed" ProgID="Equation.DSMT4" ShapeID="_x0000_i1027" DrawAspect="Content" ObjectID="_1566843878" r:id="rId13"/>
         </w:object>
       </w:r>
       <w:r>
@@ -1328,7 +1307,7 @@
           <v:shape id="_x0000_i1028" type="#_x0000_t75" style="width:33.75pt;height:18pt" o:ole="">
             <v:imagedata r:id="rId14" o:title=""/>
           </v:shape>
-          <o:OLEObject Type="Embed" ProgID="Equation.DSMT4" ShapeID="_x0000_i1028" DrawAspect="Content" ObjectID="_1566571869" r:id="rId15"/>
+          <o:OLEObject Type="Embed" ProgID="Equation.DSMT4" ShapeID="_x0000_i1028" DrawAspect="Content" ObjectID="_1566843879" r:id="rId15"/>
         </w:object>
       </w:r>
       <w:r>
@@ -1345,7 +1324,7 @@
           <v:shape id="_x0000_i1029" type="#_x0000_t75" style="width:38.25pt;height:18.75pt" o:ole="">
             <v:imagedata r:id="rId16" o:title=""/>
           </v:shape>
-          <o:OLEObject Type="Embed" ProgID="Equation.DSMT4" ShapeID="_x0000_i1029" DrawAspect="Content" ObjectID="_1566571870" r:id="rId17"/>
+          <o:OLEObject Type="Embed" ProgID="Equation.DSMT4" ShapeID="_x0000_i1029" DrawAspect="Content" ObjectID="_1566843880" r:id="rId17"/>
         </w:object>
       </w:r>
       <w:r>
@@ -1368,7 +1347,7 @@
           <v:shape id="_x0000_i1030" type="#_x0000_t75" style="width:128.25pt;height:18.75pt" o:ole="">
             <v:imagedata r:id="rId18" o:title=""/>
           </v:shape>
-          <o:OLEObject Type="Embed" ProgID="Equation.DSMT4" ShapeID="_x0000_i1030" DrawAspect="Content" ObjectID="_1566571871" r:id="rId19"/>
+          <o:OLEObject Type="Embed" ProgID="Equation.DSMT4" ShapeID="_x0000_i1030" DrawAspect="Content" ObjectID="_1566843881" r:id="rId19"/>
         </w:object>
       </w:r>
     </w:p>
@@ -1414,7 +1393,7 @@
           <v:shape id="_x0000_i1031" type="#_x0000_t75" style="width:147.75pt;height:18.75pt" o:ole="">
             <v:imagedata r:id="rId20" o:title=""/>
           </v:shape>
-          <o:OLEObject Type="Embed" ProgID="Equation.DSMT4" ShapeID="_x0000_i1031" DrawAspect="Content" ObjectID="_1566571872" r:id="rId21"/>
+          <o:OLEObject Type="Embed" ProgID="Equation.DSMT4" ShapeID="_x0000_i1031" DrawAspect="Content" ObjectID="_1566843882" r:id="rId21"/>
         </w:object>
       </w:r>
     </w:p>
@@ -1442,7 +1421,7 @@
           <v:shape id="_x0000_i1032" type="#_x0000_t75" style="width:110.25pt;height:18pt" o:ole="">
             <v:imagedata r:id="rId22" o:title=""/>
           </v:shape>
-          <o:OLEObject Type="Embed" ProgID="Equation.DSMT4" ShapeID="_x0000_i1032" DrawAspect="Content" ObjectID="_1566571873" r:id="rId23"/>
+          <o:OLEObject Type="Embed" ProgID="Equation.DSMT4" ShapeID="_x0000_i1032" DrawAspect="Content" ObjectID="_1566843883" r:id="rId23"/>
         </w:object>
       </w:r>
     </w:p>
@@ -1490,7 +1469,7 @@
           <v:shape id="_x0000_i1033" type="#_x0000_t75" style="width:147.75pt;height:18.75pt" o:ole="">
             <v:imagedata r:id="rId24" o:title=""/>
           </v:shape>
-          <o:OLEObject Type="Embed" ProgID="Equation.DSMT4" ShapeID="_x0000_i1033" DrawAspect="Content" ObjectID="_1566571874" r:id="rId25"/>
+          <o:OLEObject Type="Embed" ProgID="Equation.DSMT4" ShapeID="_x0000_i1033" DrawAspect="Content" ObjectID="_1566843884" r:id="rId25"/>
         </w:object>
       </w:r>
     </w:p>
@@ -1524,7 +1503,7 @@
           <v:shape id="_x0000_i1034" type="#_x0000_t75" style="width:21.75pt;height:18pt" o:ole="">
             <v:imagedata r:id="rId26" o:title=""/>
           </v:shape>
-          <o:OLEObject Type="Embed" ProgID="Equation.DSMT4" ShapeID="_x0000_i1034" DrawAspect="Content" ObjectID="_1566571875" r:id="rId27"/>
+          <o:OLEObject Type="Embed" ProgID="Equation.DSMT4" ShapeID="_x0000_i1034" DrawAspect="Content" ObjectID="_1566843885" r:id="rId27"/>
         </w:object>
       </w:r>
       <w:r>
@@ -1541,7 +1520,7 @@
           <v:shape id="_x0000_i1035" type="#_x0000_t75" style="width:24pt;height:18pt" o:ole="">
             <v:imagedata r:id="rId28" o:title=""/>
           </v:shape>
-          <o:OLEObject Type="Embed" ProgID="Equation.DSMT4" ShapeID="_x0000_i1035" DrawAspect="Content" ObjectID="_1566571876" r:id="rId29"/>
+          <o:OLEObject Type="Embed" ProgID="Equation.DSMT4" ShapeID="_x0000_i1035" DrawAspect="Content" ObjectID="_1566843886" r:id="rId29"/>
         </w:object>
       </w:r>
       <w:r>
@@ -1558,7 +1537,7 @@
           <v:shape id="_x0000_i1036" type="#_x0000_t75" style="width:24pt;height:18pt" o:ole="">
             <v:imagedata r:id="rId30" o:title=""/>
           </v:shape>
-          <o:OLEObject Type="Embed" ProgID="Equation.DSMT4" ShapeID="_x0000_i1036" DrawAspect="Content" ObjectID="_1566571877" r:id="rId31"/>
+          <o:OLEObject Type="Embed" ProgID="Equation.DSMT4" ShapeID="_x0000_i1036" DrawAspect="Content" ObjectID="_1566843887" r:id="rId31"/>
         </w:object>
       </w:r>
       <w:r>
@@ -1575,7 +1554,7 @@
           <v:shape id="_x0000_i1037" type="#_x0000_t75" style="width:18.75pt;height:18pt" o:ole="">
             <v:imagedata r:id="rId32" o:title=""/>
           </v:shape>
-          <o:OLEObject Type="Embed" ProgID="Equation.DSMT4" ShapeID="_x0000_i1037" DrawAspect="Content" ObjectID="_1566571878" r:id="rId33"/>
+          <o:OLEObject Type="Embed" ProgID="Equation.DSMT4" ShapeID="_x0000_i1037" DrawAspect="Content" ObjectID="_1566843888" r:id="rId33"/>
         </w:object>
       </w:r>
       <w:r>
@@ -1592,7 +1571,7 @@
           <v:shape id="_x0000_i1038" type="#_x0000_t75" style="width:24pt;height:18pt" o:ole="">
             <v:imagedata r:id="rId34" o:title=""/>
           </v:shape>
-          <o:OLEObject Type="Embed" ProgID="Equation.DSMT4" ShapeID="_x0000_i1038" DrawAspect="Content" ObjectID="_1566571879" r:id="rId35"/>
+          <o:OLEObject Type="Embed" ProgID="Equation.DSMT4" ShapeID="_x0000_i1038" DrawAspect="Content" ObjectID="_1566843889" r:id="rId35"/>
         </w:object>
       </w:r>
       <w:r>
@@ -1621,7 +1600,7 @@
           <v:shape id="_x0000_i1039" type="#_x0000_t75" style="width:20.25pt;height:18pt" o:ole="">
             <v:imagedata r:id="rId36" o:title=""/>
           </v:shape>
-          <o:OLEObject Type="Embed" ProgID="Equation.DSMT4" ShapeID="_x0000_i1039" DrawAspect="Content" ObjectID="_1566571880" r:id="rId37"/>
+          <o:OLEObject Type="Embed" ProgID="Equation.DSMT4" ShapeID="_x0000_i1039" DrawAspect="Content" ObjectID="_1566843890" r:id="rId37"/>
         </w:object>
       </w:r>
       <w:r>
@@ -1644,7 +1623,7 @@
           <v:shape id="_x0000_i1040" type="#_x0000_t75" style="width:201pt;height:18pt" o:ole="">
             <v:imagedata r:id="rId38" o:title=""/>
           </v:shape>
-          <o:OLEObject Type="Embed" ProgID="Equation.DSMT4" ShapeID="_x0000_i1040" DrawAspect="Content" ObjectID="_1566571881" r:id="rId39"/>
+          <o:OLEObject Type="Embed" ProgID="Equation.DSMT4" ShapeID="_x0000_i1040" DrawAspect="Content" ObjectID="_1566843891" r:id="rId39"/>
         </w:object>
       </w:r>
     </w:p>
@@ -1678,7 +1657,7 @@
           <v:shape id="_x0000_i1041" type="#_x0000_t75" style="width:77.25pt;height:18pt" o:ole="">
             <v:imagedata r:id="rId40" o:title=""/>
           </v:shape>
-          <o:OLEObject Type="Embed" ProgID="Equation.DSMT4" ShapeID="_x0000_i1041" DrawAspect="Content" ObjectID="_1566571882" r:id="rId41"/>
+          <o:OLEObject Type="Embed" ProgID="Equation.DSMT4" ShapeID="_x0000_i1041" DrawAspect="Content" ObjectID="_1566843892" r:id="rId41"/>
         </w:object>
       </w:r>
     </w:p>
@@ -1706,7 +1685,7 @@
           <v:shape id="_x0000_i1042" type="#_x0000_t75" style="width:90pt;height:18pt" o:ole="">
             <v:imagedata r:id="rId42" o:title=""/>
           </v:shape>
-          <o:OLEObject Type="Embed" ProgID="Equation.DSMT4" ShapeID="_x0000_i1042" DrawAspect="Content" ObjectID="_1566571883" r:id="rId43"/>
+          <o:OLEObject Type="Embed" ProgID="Equation.DSMT4" ShapeID="_x0000_i1042" DrawAspect="Content" ObjectID="_1566843893" r:id="rId43"/>
         </w:object>
       </w:r>
     </w:p>
@@ -1718,7 +1697,6 @@
         <w:rPr>
           <w:rFonts w:hint="eastAsia"/>
         </w:rPr>
-        <w:lastRenderedPageBreak/>
         <w:t>客服人员、单车保养维护人员、单车调度人员</w:t>
       </w:r>
       <w:r>
@@ -1741,7 +1719,7 @@
           <v:shape id="_x0000_i1043" type="#_x0000_t75" style="width:51pt;height:14.25pt" o:ole="">
             <v:imagedata r:id="rId44" o:title=""/>
           </v:shape>
-          <o:OLEObject Type="Embed" ProgID="Equation.DSMT4" ShapeID="_x0000_i1043" DrawAspect="Content" ObjectID="_1566571884" r:id="rId45"/>
+          <o:OLEObject Type="Embed" ProgID="Equation.DSMT4" ShapeID="_x0000_i1043" DrawAspect="Content" ObjectID="_1566843894" r:id="rId45"/>
         </w:object>
       </w:r>
     </w:p>
@@ -1772,10 +1750,10 @@
           <w:position w:val="-6"/>
         </w:rPr>
         <w:object w:dxaOrig="220" w:dyaOrig="220">
-          <v:shape id="_x0000_i1072" type="#_x0000_t75" style="width:11.25pt;height:11.25pt" o:ole="">
+          <v:shape id="_x0000_i1044" type="#_x0000_t75" style="width:11.25pt;height:11.25pt" o:ole="">
             <v:imagedata r:id="rId46" o:title=""/>
           </v:shape>
-          <o:OLEObject Type="Embed" ProgID="Equation.DSMT4" ShapeID="_x0000_i1072" DrawAspect="Content" ObjectID="_1566571885" r:id="rId47"/>
+          <o:OLEObject Type="Embed" ProgID="Equation.DSMT4" ShapeID="_x0000_i1044" DrawAspect="Content" ObjectID="_1566843895" r:id="rId47"/>
         </w:object>
       </w:r>
       <w:r>
@@ -1783,25 +1761,125 @@
           <w:rFonts w:hint="eastAsia"/>
         </w:rPr>
         <w:t>：</w:t>
+      </w:r>
+    </w:p>
+    <w:p>
+      <w:pPr>
+        <w:ind w:firstLineChars="0" w:firstLine="0"/>
+        <w:jc w:val="center"/>
+      </w:pPr>
+      <w:r>
+        <w:rPr>
+          <w:position w:val="-52"/>
+        </w:rPr>
+        <w:object w:dxaOrig="6880" w:dyaOrig="1160">
+          <v:shape id="_x0000_i1045" type="#_x0000_t75" style="width:344.25pt;height:57.75pt" o:ole="">
+            <v:imagedata r:id="rId48" o:title=""/>
+          </v:shape>
+          <o:OLEObject Type="Embed" ProgID="Equation.DSMT4" ShapeID="_x0000_i1045" DrawAspect="Content" ObjectID="_1566843896" r:id="rId49"/>
+        </w:object>
+      </w:r>
+    </w:p>
+    <w:p>
+      <w:pPr>
+        <w:ind w:firstLine="480"/>
+      </w:pPr>
+      <w:r>
+        <w:rPr>
+          <w:rFonts w:hint="eastAsia"/>
+        </w:rPr>
+        <w:t>至此，我们已经建立了共享单车企业的静态盈利模型。</w:t>
+      </w:r>
+    </w:p>
+    <w:p>
+      <w:pPr>
+        <w:ind w:firstLine="482"/>
+      </w:pPr>
+      <w:r>
+        <w:rPr>
+          <w:rFonts w:hint="eastAsia"/>
+          <w:b/>
+        </w:rPr>
+        <w:t>问题二：</w:t>
+      </w:r>
+      <w:r>
+        <w:rPr>
+          <w:rFonts w:hint="eastAsia"/>
+        </w:rPr>
+        <w:t>我们</w:t>
+      </w:r>
+      <w:r>
+        <w:rPr>
+          <w:rFonts w:hint="eastAsia"/>
+        </w:rPr>
+        <w:t>从资料中</w:t>
+      </w:r>
+      <w:r>
+        <w:rPr>
+          <w:rFonts w:hint="eastAsia"/>
+        </w:rPr>
+        <w:t>获取到</w:t>
+      </w:r>
+      <w:r>
+        <w:rPr>
+          <w:rFonts w:hint="eastAsia"/>
+        </w:rPr>
+        <w:t>某品牌共享单车再</w:t>
+      </w:r>
+      <w:r>
+        <w:rPr>
+          <w:rFonts w:hint="eastAsia"/>
+        </w:rPr>
+        <w:t>某地区</w:t>
+      </w:r>
+      <w:r>
+        <w:rPr>
+          <w:rFonts w:hint="eastAsia"/>
+        </w:rPr>
+        <w:t>三</w:t>
       </w:r>
       <w:bookmarkStart w:id="0" w:name="_GoBack"/>
       <w:bookmarkEnd w:id="0"/>
+      <w:r>
+        <w:rPr>
+          <w:rFonts w:hint="eastAsia"/>
+        </w:rPr>
+        <w:t>天</w:t>
+      </w:r>
+      <w:r>
+        <w:rPr>
+          <w:rFonts w:hint="eastAsia"/>
+        </w:rPr>
+        <w:t>内的全部订单数据</w:t>
+      </w:r>
+      <w:r>
+        <w:rPr>
+          <w:rFonts w:hint="eastAsia"/>
+        </w:rPr>
+        <w:t>，共计约</w:t>
+      </w:r>
+      <w:r>
+        <w:rPr>
+          <w:rFonts w:hint="eastAsia"/>
+        </w:rPr>
+        <w:t>104</w:t>
+      </w:r>
+      <w:r>
+        <w:rPr>
+          <w:rFonts w:hint="eastAsia"/>
+        </w:rPr>
+        <w:t>万组，每组订单数据中包括：订单号、用户号、自行车号、自行车类型、借车时间、借车地点、换车地点。</w:t>
+      </w:r>
     </w:p>
     <w:p>
       <w:pPr>
-        <w:ind w:firstLineChars="0" w:firstLine="0"/>
-        <w:jc w:val="center"/>
-      </w:pPr>
-      <w:r>
-        <w:rPr>
-          <w:position w:val="-52"/>
-        </w:rPr>
-        <w:object w:dxaOrig="6880" w:dyaOrig="1160">
-          <v:shape id="_x0000_i1044" type="#_x0000_t75" style="width:344.25pt;height:57.75pt" o:ole="">
-            <v:imagedata r:id="rId48" o:title=""/>
-          </v:shape>
-          <o:OLEObject Type="Embed" ProgID="Equation.DSMT4" ShapeID="_x0000_i1044" DrawAspect="Content" ObjectID="_1566571886" r:id="rId49"/>
-        </w:object>
+        <w:ind w:firstLine="480"/>
+      </w:pPr>
+      <w:r>
+        <w:rPr>
+          <w:rFonts w:hint="eastAsia"/>
+        </w:rPr>
+        <w:t>如上图所示，该品牌在该市</w:t>
       </w:r>
     </w:p>
     <w:p>
@@ -1810,42 +1888,36 @@
       </w:pPr>
       <w:r>
         <w:rPr>
-          <w:rFonts w:hint="eastAsia"/>
-        </w:rPr>
-        <w:t>至此，我们已经建立了共享单车企业的静态盈利模型。</w:t>
+          <w:noProof/>
+        </w:rPr>
+        <w:drawing>
+          <wp:inline distT="0" distB="0" distL="0" distR="0" wp14:anchorId="3A549C64" wp14:editId="3D88BD8D">
+            <wp:extent cx="5157787" cy="3114675"/>
+            <wp:effectExtent l="0" t="0" r="5080" b="9525"/>
+            <wp:docPr id="1" name="图表 1">
+              <a:extLst xmlns:a="http://schemas.openxmlformats.org/drawingml/2006/main">
+                <a:ext uri="{FF2B5EF4-FFF2-40B4-BE49-F238E27FC236}">
+                  <a16:creationId xmlns:a16="http://schemas.microsoft.com/office/drawing/2014/main" id="{6D377AB2-B2D5-4C39-8C85-4B31091AD564}"/>
+                </a:ext>
+              </a:extLst>
+            </wp:docPr>
+            <wp:cNvGraphicFramePr/>
+            <a:graphic xmlns:a="http://schemas.openxmlformats.org/drawingml/2006/main">
+              <a:graphicData uri="http://schemas.openxmlformats.org/drawingml/2006/chart">
+                <c:chart xmlns:c="http://schemas.openxmlformats.org/drawingml/2006/chart" xmlns:r="http://schemas.openxmlformats.org/officeDocument/2006/relationships" r:id="rId50"/>
+              </a:graphicData>
+            </a:graphic>
+          </wp:inline>
+        </w:drawing>
       </w:r>
     </w:p>
     <w:p>
       <w:pPr>
-        <w:ind w:firstLine="482"/>
-      </w:pPr>
-      <w:r>
-        <w:rPr>
-          <w:rFonts w:hint="eastAsia"/>
-          <w:b/>
-        </w:rPr>
-        <w:t>问题二：</w:t>
-      </w:r>
-      <w:r>
-        <w:rPr>
-          <w:rFonts w:hint="eastAsia"/>
-        </w:rPr>
-        <w:t>啦</w:t>
-      </w:r>
-      <w:proofErr w:type="gramStart"/>
-      <w:r>
-        <w:rPr>
-          <w:rFonts w:hint="eastAsia"/>
-        </w:rPr>
-        <w:t>啦</w:t>
-      </w:r>
-      <w:proofErr w:type="gramEnd"/>
-      <w:r>
-        <w:rPr>
-          <w:rFonts w:hint="eastAsia"/>
-        </w:rPr>
-        <w:t>啦</w:t>
-      </w:r>
+        <w:ind w:firstLine="480"/>
+        <w:rPr>
+          <w:rFonts w:hint="eastAsia"/>
+        </w:rPr>
+      </w:pPr>
     </w:p>
     <w:p>
       <w:pPr>
@@ -1856,6 +1928,7 @@
           <w:rFonts w:hint="eastAsia"/>
           <w:b/>
         </w:rPr>
+        <w:lastRenderedPageBreak/>
         <w:t>问题三：</w:t>
       </w:r>
       <w:r>
@@ -1905,10 +1978,10 @@
           <w:szCs w:val="24"/>
         </w:rPr>
         <w:object w:dxaOrig="2240" w:dyaOrig="279">
-          <v:shape id="_x0000_i1047" type="#_x0000_t75" style="width:219.75pt;height:24.75pt" o:ole="">
-            <v:imagedata r:id="rId50" o:title=""/>
+          <v:shape id="_x0000_i1046" type="#_x0000_t75" style="width:219.75pt;height:24.75pt" o:ole="">
+            <v:imagedata r:id="rId51" o:title=""/>
           </v:shape>
-          <o:OLEObject Type="Embed" ProgID="Equation.DSMT4" ShapeID="_x0000_i1047" DrawAspect="Content" ObjectID="_1566571887" r:id="rId51"/>
+          <o:OLEObject Type="Embed" ProgID="Equation.DSMT4" ShapeID="_x0000_i1046" DrawAspect="Content" ObjectID="_1566843897" r:id="rId52"/>
         </w:object>
       </w:r>
     </w:p>
@@ -1925,37 +1998,55 @@
           <w:rFonts w:ascii="宋体" w:hAnsi="宋体" w:cs="Times New Roman" w:hint="eastAsia"/>
           <w:szCs w:val="24"/>
         </w:rPr>
-        <w:t>根据实际情况可以知道随着季节的变化</w:t>
-      </w:r>
+        <w:t>根据实际情况可以知道随着季节的变化人均骑车次数也会发生变化，随之而来的就是B值的变化。往往在春秋两</w:t>
+      </w:r>
+      <w:proofErr w:type="gramStart"/>
       <w:r>
         <w:rPr>
           <w:rFonts w:ascii="宋体" w:hAnsi="宋体" w:cs="Times New Roman" w:hint="eastAsia"/>
           <w:szCs w:val="24"/>
         </w:rPr>
-        <w:t>人均骑车</w:t>
-      </w:r>
+        <w:t>季车辆</w:t>
+      </w:r>
+      <w:proofErr w:type="gramEnd"/>
       <w:r>
         <w:rPr>
           <w:rFonts w:ascii="宋体" w:hAnsi="宋体" w:cs="Times New Roman" w:hint="eastAsia"/>
           <w:szCs w:val="24"/>
         </w:rPr>
-        <w:t>次数也会发生变化，随之而来的就是B值的变化。往往在春秋两</w:t>
-      </w:r>
-      <w:proofErr w:type="gramStart"/>
+        <w:t>使用次数明显高于夏冬两季。然而，节假日以及天气原因也会导致车辆使用次数的变动。根据实际情况可画出波形图</w:t>
+      </w:r>
+    </w:p>
+    <w:p>
+      <w:pPr>
+        <w:ind w:firstLine="480"/>
+        <w:rPr>
+          <w:rFonts w:ascii="宋体" w:hAnsi="宋体" w:cs="Times New Roman"/>
+          <w:szCs w:val="24"/>
+        </w:rPr>
+      </w:pPr>
       <w:r>
         <w:rPr>
           <w:rFonts w:ascii="宋体" w:hAnsi="宋体" w:cs="Times New Roman" w:hint="eastAsia"/>
           <w:szCs w:val="24"/>
         </w:rPr>
-        <w:t>季车辆</w:t>
-      </w:r>
-      <w:proofErr w:type="gramEnd"/>
+        <w:t>图一</w:t>
+      </w:r>
+    </w:p>
+    <w:p>
+      <w:pPr>
+        <w:ind w:firstLine="480"/>
+        <w:rPr>
+          <w:rFonts w:ascii="宋体" w:hAnsi="宋体" w:cs="Times New Roman"/>
+          <w:szCs w:val="24"/>
+        </w:rPr>
+      </w:pPr>
       <w:r>
         <w:rPr>
           <w:rFonts w:ascii="宋体" w:hAnsi="宋体" w:cs="Times New Roman" w:hint="eastAsia"/>
           <w:szCs w:val="24"/>
         </w:rPr>
-        <w:t>使用次数明显高于夏冬两季。然而，节假日以及天气原因也会导致车辆使用次数的变动。根据实际情况可画出波形图</w:t>
+        <w:t>图二</w:t>
       </w:r>
     </w:p>
     <w:p>
@@ -1971,12 +2062,37 @@
           <w:rFonts w:ascii="宋体" w:hAnsi="宋体" w:cs="Times New Roman" w:hint="eastAsia"/>
           <w:szCs w:val="24"/>
         </w:rPr>
-        <w:t>图一</w:t>
+        <w:t>图三</w:t>
       </w:r>
     </w:p>
     <w:p>
       <w:pPr>
         <w:ind w:firstLine="480"/>
+      </w:pPr>
+      <w:r>
+        <w:rPr>
+          <w:rFonts w:hint="eastAsia"/>
+        </w:rPr>
+        <w:t>共享单车成为</w:t>
+      </w:r>
+      <w:proofErr w:type="gramStart"/>
+      <w:r>
+        <w:rPr>
+          <w:rFonts w:hint="eastAsia"/>
+        </w:rPr>
+        <w:t>脏资源</w:t>
+      </w:r>
+      <w:proofErr w:type="gramEnd"/>
+      <w:r>
+        <w:rPr>
+          <w:rFonts w:hint="eastAsia"/>
+        </w:rPr>
+        <w:t>还有一个主要原因是单车乱停放影响道路。对于乱停放包含停车区不足的问题，在调查中可以知道停车区的划分应当与公共场地使用面积有关</w:t>
+      </w:r>
+    </w:p>
+    <w:p>
+      <w:pPr>
+        <w:ind w:firstLine="480"/>
         <w:rPr>
           <w:rFonts w:ascii="宋体" w:hAnsi="宋体" w:cs="Times New Roman"/>
           <w:szCs w:val="24"/>
@@ -1984,26 +2100,56 @@
       </w:pPr>
       <w:r>
         <w:rPr>
-          <w:rFonts w:ascii="宋体" w:hAnsi="宋体" w:cs="Times New Roman" w:hint="eastAsia"/>
-          <w:szCs w:val="24"/>
-        </w:rPr>
-        <w:t>图二</w:t>
+          <w:rFonts w:hint="eastAsia"/>
+        </w:rPr>
+        <w:t>停车区域为</w:t>
+      </w:r>
+      <w:r>
+        <w:rPr>
+          <w:position w:val="-6"/>
+        </w:rPr>
+        <w:object w:dxaOrig="360" w:dyaOrig="279">
+          <v:shape id="_x0000_i1047" type="#_x0000_t75" style="width:24pt;height:18.75pt" o:ole="">
+            <v:imagedata r:id="rId53" o:title=""/>
+          </v:shape>
+          <o:OLEObject Type="Embed" ProgID="Equation.DSMT4" ShapeID="_x0000_i1047" DrawAspect="Content" ObjectID="_1566843898" r:id="rId54"/>
+        </w:object>
+      </w:r>
+      <w:r>
+        <w:rPr>
+          <w:rFonts w:hint="eastAsia"/>
+        </w:rPr>
+        <w:t>，</w:t>
+      </w:r>
+      <w:r>
+        <w:t>公共区域为</w:t>
+      </w:r>
+      <w:r>
+        <w:rPr>
+          <w:position w:val="-6"/>
+        </w:rPr>
+        <w:object w:dxaOrig="560" w:dyaOrig="279">
+          <v:shape id="_x0000_i1048" type="#_x0000_t75" style="width:35.25pt;height:18pt" o:ole="">
+            <v:imagedata r:id="rId55" o:title=""/>
+          </v:shape>
+          <o:OLEObject Type="Embed" ProgID="Equation.DSMT4" ShapeID="_x0000_i1048" DrawAspect="Content" ObjectID="_1566843899" r:id="rId56"/>
+        </w:object>
       </w:r>
     </w:p>
     <w:p>
       <w:pPr>
         <w:ind w:firstLine="480"/>
-        <w:rPr>
-          <w:rFonts w:ascii="宋体" w:hAnsi="宋体" w:cs="Times New Roman"/>
-          <w:szCs w:val="24"/>
-        </w:rPr>
-      </w:pPr>
-      <w:r>
-        <w:rPr>
-          <w:rFonts w:ascii="宋体" w:hAnsi="宋体" w:cs="Times New Roman" w:hint="eastAsia"/>
-          <w:szCs w:val="24"/>
-        </w:rPr>
-        <w:t>图三</w:t>
+      </w:pPr>
+      <w:r>
+        <w:rPr>
+          <w:position w:val="-8"/>
+        </w:rPr>
+        <w:object w:dxaOrig="1680" w:dyaOrig="320">
+          <v:shape id="_x0000_i1049" type="#_x0000_t75" style="width:135.75pt;height:25.5pt" o:ole="">
+            <v:imagedata r:id="rId57" o:title=""/>
+          </v:shape>
+          <o:OLEObject Type="Embed" ProgID="Equation.DSMT4" ShapeID="_x0000_i1049" DrawAspect="Content" ObjectID="_1566843900" r:id="rId58"/>
+        </w:object>
       </w:r>
     </w:p>
     <w:p>
@@ -2014,66 +2160,53 @@
         <w:rPr>
           <w:rFonts w:hint="eastAsia"/>
         </w:rPr>
-        <w:t>共享单车成为</w:t>
-      </w:r>
-      <w:proofErr w:type="gramStart"/>
-      <w:r>
-        <w:rPr>
-          <w:rFonts w:hint="eastAsia"/>
-        </w:rPr>
-        <w:t>脏资源</w:t>
-      </w:r>
-      <w:proofErr w:type="gramEnd"/>
-      <w:r>
-        <w:rPr>
-          <w:rFonts w:hint="eastAsia"/>
-        </w:rPr>
-        <w:t>还有一个主要原因是单车乱停放影响道路。对于乱停放包含停车区不足的问题，在调查中可以知道停车区的划分应当与公共场地使用面积有关</w:t>
+        <w:t>每辆车占用面积</w:t>
+      </w:r>
+      <w:r>
+        <w:rPr>
+          <w:position w:val="-6"/>
+        </w:rPr>
+        <w:object w:dxaOrig="279" w:dyaOrig="279">
+          <v:shape id="_x0000_i1050" type="#_x0000_t75" style="width:20.25pt;height:20.25pt" o:ole="">
+            <v:imagedata r:id="rId59" o:title=""/>
+          </v:shape>
+          <o:OLEObject Type="Embed" ProgID="Equation.DSMT4" ShapeID="_x0000_i1050" DrawAspect="Content" ObjectID="_1566843901" r:id="rId60"/>
+        </w:object>
+      </w:r>
+      <w:r>
+        <w:rPr>
+          <w:rFonts w:hint="eastAsia"/>
+        </w:rPr>
+        <w:t>，</w:t>
+      </w:r>
+      <w:r>
+        <w:t>停车区可停车数量</w:t>
+      </w:r>
+      <w:r>
+        <w:rPr>
+          <w:position w:val="-6"/>
+        </w:rPr>
+        <w:object w:dxaOrig="400" w:dyaOrig="279">
+          <v:shape id="_x0000_i1051" type="#_x0000_t75" style="width:30.75pt;height:21.75pt" o:ole="">
+            <v:imagedata r:id="rId61" o:title=""/>
+          </v:shape>
+          <o:OLEObject Type="Embed" ProgID="Equation.DSMT4" ShapeID="_x0000_i1051" DrawAspect="Content" ObjectID="_1566843902" r:id="rId62"/>
+        </w:object>
       </w:r>
     </w:p>
     <w:p>
       <w:pPr>
         <w:ind w:firstLine="480"/>
-        <w:rPr>
-          <w:rFonts w:ascii="宋体" w:hAnsi="宋体" w:cs="Times New Roman"/>
-          <w:szCs w:val="24"/>
-        </w:rPr>
-      </w:pPr>
-      <w:r>
-        <w:rPr>
-          <w:rFonts w:hint="eastAsia"/>
-        </w:rPr>
-        <w:t>停车区域为</w:t>
-      </w:r>
+      </w:pPr>
       <w:r>
         <w:rPr>
           <w:position w:val="-6"/>
         </w:rPr>
-        <w:object w:dxaOrig="360" w:dyaOrig="279">
-          <v:shape id="_x0000_i1048" type="#_x0000_t75" style="width:24pt;height:18.75pt" o:ole="">
-            <v:imagedata r:id="rId52" o:title=""/>
+        <w:object w:dxaOrig="1219" w:dyaOrig="279">
+          <v:shape id="_x0000_i1052" type="#_x0000_t75" style="width:104.25pt;height:24.75pt" o:ole="">
+            <v:imagedata r:id="rId63" o:title=""/>
           </v:shape>
-          <o:OLEObject Type="Embed" ProgID="Equation.DSMT4" ShapeID="_x0000_i1048" DrawAspect="Content" ObjectID="_1566571888" r:id="rId53"/>
-        </w:object>
-      </w:r>
-      <w:r>
-        <w:rPr>
-          <w:rFonts w:hint="eastAsia"/>
-        </w:rPr>
-        <w:t>，</w:t>
-      </w:r>
-      <w:r>
-        <w:t>公共区域为</w:t>
-      </w:r>
-      <w:r>
-        <w:rPr>
-          <w:position w:val="-6"/>
-        </w:rPr>
-        <w:object w:dxaOrig="560" w:dyaOrig="279">
-          <v:shape id="_x0000_i1049" type="#_x0000_t75" style="width:35.25pt;height:18pt" o:ole="">
-            <v:imagedata r:id="rId54" o:title=""/>
-          </v:shape>
-          <o:OLEObject Type="Embed" ProgID="Equation.DSMT4" ShapeID="_x0000_i1049" DrawAspect="Content" ObjectID="_1566571889" r:id="rId55"/>
+          <o:OLEObject Type="Embed" ProgID="Equation.DSMT4" ShapeID="_x0000_i1052" DrawAspect="Content" ObjectID="_1566843903" r:id="rId64"/>
         </w:object>
       </w:r>
     </w:p>
@@ -2083,14 +2216,9 @@
       </w:pPr>
       <w:r>
         <w:rPr>
-          <w:position w:val="-8"/>
-        </w:rPr>
-        <w:object w:dxaOrig="1680" w:dyaOrig="320">
-          <v:shape id="_x0000_i1050" type="#_x0000_t75" style="width:135.75pt;height:25.5pt" o:ole="">
-            <v:imagedata r:id="rId56" o:title=""/>
-          </v:shape>
-          <o:OLEObject Type="Embed" ProgID="Equation.DSMT4" ShapeID="_x0000_i1050" DrawAspect="Content" ObjectID="_1566571890" r:id="rId57"/>
-        </w:object>
+          <w:rFonts w:hint="eastAsia"/>
+        </w:rPr>
+        <w:t>依据一个城市中的建筑分类可以知道在学校区域以及人流量大的区域可以增加停车区的密度。共享单车主要服务人群为学生，在停车区分配上可加大大学区域的停车区数量。</w:t>
       </w:r>
     </w:p>
     <w:p>
@@ -2101,38 +2229,7 @@
         <w:rPr>
           <w:rFonts w:hint="eastAsia"/>
         </w:rPr>
-        <w:t>每辆车占用面积</w:t>
-      </w:r>
-      <w:r>
-        <w:rPr>
-          <w:position w:val="-6"/>
-        </w:rPr>
-        <w:object w:dxaOrig="279" w:dyaOrig="279">
-          <v:shape id="_x0000_i1051" type="#_x0000_t75" style="width:20.25pt;height:20.25pt" o:ole="">
-            <v:imagedata r:id="rId58" o:title=""/>
-          </v:shape>
-          <o:OLEObject Type="Embed" ProgID="Equation.DSMT4" ShapeID="_x0000_i1051" DrawAspect="Content" ObjectID="_1566571891" r:id="rId59"/>
-        </w:object>
-      </w:r>
-      <w:r>
-        <w:rPr>
-          <w:rFonts w:hint="eastAsia"/>
-        </w:rPr>
-        <w:t>，</w:t>
-      </w:r>
-      <w:r>
-        <w:t>停车区可停车数量</w:t>
-      </w:r>
-      <w:r>
-        <w:rPr>
-          <w:position w:val="-6"/>
-        </w:rPr>
-        <w:object w:dxaOrig="400" w:dyaOrig="279">
-          <v:shape id="_x0000_i1052" type="#_x0000_t75" style="width:30.75pt;height:21.75pt" o:ole="">
-            <v:imagedata r:id="rId60" o:title=""/>
-          </v:shape>
-          <o:OLEObject Type="Embed" ProgID="Equation.DSMT4" ShapeID="_x0000_i1052" DrawAspect="Content" ObjectID="_1566571892" r:id="rId61"/>
-        </w:object>
+        <w:t>在企业单车的更新中加入精准的定位系统，单车停放时到达指定的停车区针对骑车人有相应的优惠政策。</w:t>
       </w:r>
     </w:p>
     <w:p>
@@ -2141,14 +2238,23 @@
       </w:pPr>
       <w:r>
         <w:rPr>
-          <w:position w:val="-6"/>
-        </w:rPr>
-        <w:object w:dxaOrig="1219" w:dyaOrig="279">
-          <v:shape id="_x0000_i1053" type="#_x0000_t75" style="width:104.25pt;height:24.75pt" o:ole="">
-            <v:imagedata r:id="rId62" o:title=""/>
-          </v:shape>
-          <o:OLEObject Type="Embed" ProgID="Equation.DSMT4" ShapeID="_x0000_i1053" DrawAspect="Content" ObjectID="_1566571893" r:id="rId63"/>
-        </w:object>
+          <w:rFonts w:hint="eastAsia"/>
+        </w:rPr>
+        <w:t>单车可用率低下导致占据可用资源，企业加大维修率。每月政府需要随机抽检共享单车的质量，使其整体合格率达到一个定值，若没达到这个</w:t>
+      </w:r>
+      <w:proofErr w:type="gramStart"/>
+      <w:r>
+        <w:rPr>
+          <w:rFonts w:hint="eastAsia"/>
+        </w:rPr>
+        <w:t>值企业</w:t>
+      </w:r>
+      <w:proofErr w:type="gramEnd"/>
+      <w:r>
+        <w:rPr>
+          <w:rFonts w:hint="eastAsia"/>
+        </w:rPr>
+        <w:t>需要有一定的罚款。</w:t>
       </w:r>
     </w:p>
     <w:p>
@@ -2159,14 +2265,42 @@
         <w:rPr>
           <w:rFonts w:hint="eastAsia"/>
         </w:rPr>
-        <w:t>依据一个城市中的建筑分类可以知道在学校区域以及人流量大的区域可以增加停</w:t>
-      </w:r>
-      <w:r>
-        <w:rPr>
-          <w:rFonts w:hint="eastAsia"/>
-        </w:rPr>
-        <w:lastRenderedPageBreak/>
-        <w:t>车区的密度。共享单车主要服务人群为学生，在停车区分配上可加大大学区域的停车区数量。</w:t>
+        <w:t>随机抽样</w:t>
+      </w:r>
+      <w:r>
+        <w:rPr>
+          <w:rFonts w:hint="eastAsia"/>
+        </w:rPr>
+        <w:t>X</w:t>
+      </w:r>
+      <w:r>
+        <w:rPr>
+          <w:rFonts w:hint="eastAsia"/>
+        </w:rPr>
+        <w:t>辆车，在于实际单车数量</w:t>
+      </w:r>
+      <w:r>
+        <w:rPr>
+          <w:rFonts w:hint="eastAsia"/>
+        </w:rPr>
+        <w:t>K</w:t>
+      </w:r>
+      <w:r>
+        <w:rPr>
+          <w:rFonts w:hint="eastAsia"/>
+        </w:rPr>
+        <w:t>作比值，来确定这一时刻共享单车是否达到所规定的合格率</w:t>
+      </w:r>
+      <w:r>
+        <w:rPr>
+          <w:position w:val="-8"/>
+        </w:rPr>
+        <w:object w:dxaOrig="240" w:dyaOrig="300">
+          <v:shape id="_x0000_i1053" type="#_x0000_t75" style="width:12pt;height:15pt" o:ole="">
+            <v:imagedata r:id="rId65" o:title=""/>
+          </v:shape>
+          <o:OLEObject Type="Embed" ProgID="Equation.DSMT4" ShapeID="_x0000_i1053" DrawAspect="Content" ObjectID="_1566843904" r:id="rId66"/>
+        </w:object>
       </w:r>
     </w:p>
     <w:p>
@@ -2175,9 +2309,14 @@
       </w:pPr>
       <w:r>
         <w:rPr>
-          <w:rFonts w:hint="eastAsia"/>
-        </w:rPr>
-        <w:t>在企业单车的更新中加入精准的定位系统，单车停放时到达指定的停车区针对骑车人有相应的优惠政策。</w:t>
+          <w:position w:val="-8"/>
+        </w:rPr>
+        <w:object w:dxaOrig="940" w:dyaOrig="300">
+          <v:shape id="_x0000_i1054" type="#_x0000_t75" style="width:47.25pt;height:15pt" o:ole="">
+            <v:imagedata r:id="rId67" o:title=""/>
+          </v:shape>
+          <o:OLEObject Type="Embed" ProgID="Equation.DSMT4" ShapeID="_x0000_i1054" DrawAspect="Content" ObjectID="_1566843905" r:id="rId68"/>
+        </w:object>
       </w:r>
     </w:p>
     <w:p>
@@ -2188,21 +2327,8 @@
         <w:rPr>
           <w:rFonts w:hint="eastAsia"/>
         </w:rPr>
-        <w:t>单车可用率低下导致占据可用资源，企业加大维修率。每月政府需要随机抽检共享单车的质量，使其整体合格率达到一个定值，若没达到这个</w:t>
-      </w:r>
-      <w:proofErr w:type="gramStart"/>
-      <w:r>
-        <w:rPr>
-          <w:rFonts w:hint="eastAsia"/>
-        </w:rPr>
-        <w:t>值企业</w:t>
-      </w:r>
-      <w:proofErr w:type="gramEnd"/>
-      <w:r>
-        <w:rPr>
-          <w:rFonts w:hint="eastAsia"/>
-        </w:rPr>
-        <w:t>需要有一定的罚款。</w:t>
+        <w:lastRenderedPageBreak/>
+        <w:t>企业维修人员与共享单车数量有一定值关系</w:t>
       </w:r>
     </w:p>
     <w:p>
@@ -2213,42 +2339,33 @@
         <w:rPr>
           <w:rFonts w:hint="eastAsia"/>
         </w:rPr>
-        <w:t>随机抽样</w:t>
-      </w:r>
-      <w:r>
-        <w:rPr>
-          <w:rFonts w:hint="eastAsia"/>
-        </w:rPr>
-        <w:t>X</w:t>
-      </w:r>
-      <w:r>
-        <w:rPr>
-          <w:rFonts w:hint="eastAsia"/>
-        </w:rPr>
-        <w:t>辆车，在于实际单车数量</w:t>
+        <w:t>工作人员数量</w:t>
+      </w:r>
+      <w:r>
+        <w:rPr>
+          <w:position w:val="-8"/>
+        </w:rPr>
+        <w:object w:dxaOrig="380" w:dyaOrig="300">
+          <v:shape id="_x0000_i1055" type="#_x0000_t75" style="width:18.75pt;height:15pt" o:ole="">
+            <v:imagedata r:id="rId69" o:title=""/>
+          </v:shape>
+          <o:OLEObject Type="Embed" ProgID="Equation.DSMT4" ShapeID="_x0000_i1055" DrawAspect="Content" ObjectID="_1566843906" r:id="rId70"/>
+        </w:object>
+      </w:r>
+      <w:r>
+        <w:rPr>
+          <w:rFonts w:hint="eastAsia"/>
+        </w:rPr>
+        <w:t>，</w:t>
+      </w:r>
+      <w:r>
+        <w:t>单车的实际数量</w:t>
       </w:r>
       <w:r>
         <w:rPr>
           <w:rFonts w:hint="eastAsia"/>
         </w:rPr>
         <w:t>K</w:t>
-      </w:r>
-      <w:r>
-        <w:rPr>
-          <w:rFonts w:hint="eastAsia"/>
-        </w:rPr>
-        <w:t>作比值，来确定这一时刻共享单车是否达到所规定的合格率</w:t>
-      </w:r>
-      <w:r>
-        <w:rPr>
-          <w:position w:val="-8"/>
-        </w:rPr>
-        <w:object w:dxaOrig="240" w:dyaOrig="300">
-          <v:shape id="_x0000_i1054" type="#_x0000_t75" style="width:12pt;height:15pt" o:ole="">
-            <v:imagedata r:id="rId64" o:title=""/>
-          </v:shape>
-          <o:OLEObject Type="Embed" ProgID="Equation.DSMT4" ShapeID="_x0000_i1054" DrawAspect="Content" ObjectID="_1566571894" r:id="rId65"/>
-        </w:object>
       </w:r>
     </w:p>
     <w:p>
@@ -2259,75 +2376,11 @@
         <w:rPr>
           <w:position w:val="-8"/>
         </w:rPr>
-        <w:object w:dxaOrig="940" w:dyaOrig="300">
-          <v:shape id="_x0000_i1055" type="#_x0000_t75" style="width:47.25pt;height:15pt" o:ole="">
-            <v:imagedata r:id="rId66" o:title=""/>
+        <w:object w:dxaOrig="1359" w:dyaOrig="320">
+          <v:shape id="_x0000_i1056" type="#_x0000_t75" style="width:110.25pt;height:25.5pt" o:ole="">
+            <v:imagedata r:id="rId71" o:title=""/>
           </v:shape>
-          <o:OLEObject Type="Embed" ProgID="Equation.DSMT4" ShapeID="_x0000_i1055" DrawAspect="Content" ObjectID="_1566571895" r:id="rId67"/>
-        </w:object>
-      </w:r>
-    </w:p>
-    <w:p>
-      <w:pPr>
-        <w:ind w:firstLine="480"/>
-      </w:pPr>
-      <w:r>
-        <w:rPr>
-          <w:rFonts w:hint="eastAsia"/>
-        </w:rPr>
-        <w:t>企业维修人员与共享单车数量有一定值关系</w:t>
-      </w:r>
-    </w:p>
-    <w:p>
-      <w:pPr>
-        <w:ind w:firstLine="480"/>
-      </w:pPr>
-      <w:r>
-        <w:rPr>
-          <w:rFonts w:hint="eastAsia"/>
-        </w:rPr>
-        <w:t>工作人员数量</w:t>
-      </w:r>
-      <w:r>
-        <w:rPr>
-          <w:position w:val="-8"/>
-        </w:rPr>
-        <w:object w:dxaOrig="380" w:dyaOrig="300">
-          <v:shape id="_x0000_i1056" type="#_x0000_t75" style="width:18.75pt;height:15pt" o:ole="">
-            <v:imagedata r:id="rId68" o:title=""/>
-          </v:shape>
-          <o:OLEObject Type="Embed" ProgID="Equation.DSMT4" ShapeID="_x0000_i1056" DrawAspect="Content" ObjectID="_1566571896" r:id="rId69"/>
-        </w:object>
-      </w:r>
-      <w:r>
-        <w:rPr>
-          <w:rFonts w:hint="eastAsia"/>
-        </w:rPr>
-        <w:t>，</w:t>
-      </w:r>
-      <w:r>
-        <w:t>单车的实际数量</w:t>
-      </w:r>
-      <w:r>
-        <w:rPr>
-          <w:rFonts w:hint="eastAsia"/>
-        </w:rPr>
-        <w:t>K</w:t>
-      </w:r>
-    </w:p>
-    <w:p>
-      <w:pPr>
-        <w:ind w:firstLine="480"/>
-      </w:pPr>
-      <w:r>
-        <w:rPr>
-          <w:position w:val="-8"/>
-        </w:rPr>
-        <w:object w:dxaOrig="1359" w:dyaOrig="320">
-          <v:shape id="_x0000_i1057" type="#_x0000_t75" style="width:110.25pt;height:25.5pt" o:ole="">
-            <v:imagedata r:id="rId70" o:title=""/>
-          </v:shape>
-          <o:OLEObject Type="Embed" ProgID="Equation.DSMT4" ShapeID="_x0000_i1057" DrawAspect="Content" ObjectID="_1566571897" r:id="rId71"/>
+          <o:OLEObject Type="Embed" ProgID="Equation.DSMT4" ShapeID="_x0000_i1056" DrawAspect="Content" ObjectID="_1566843907" r:id="rId72"/>
         </w:object>
       </w:r>
     </w:p>
@@ -2479,12 +2532,12 @@
       </w:pPr>
     </w:p>
     <w:sectPr>
-      <w:headerReference w:type="even" r:id="rId72"/>
-      <w:headerReference w:type="default" r:id="rId73"/>
-      <w:footerReference w:type="even" r:id="rId74"/>
-      <w:footerReference w:type="default" r:id="rId75"/>
-      <w:headerReference w:type="first" r:id="rId76"/>
-      <w:footerReference w:type="first" r:id="rId77"/>
+      <w:headerReference w:type="even" r:id="rId73"/>
+      <w:headerReference w:type="default" r:id="rId74"/>
+      <w:footerReference w:type="even" r:id="rId75"/>
+      <w:footerReference w:type="default" r:id="rId76"/>
+      <w:headerReference w:type="first" r:id="rId77"/>
+      <w:footerReference w:type="first" r:id="rId78"/>
       <w:pgSz w:w="11906" w:h="16838"/>
       <w:pgMar w:top="1418" w:right="1418" w:bottom="1418" w:left="1418" w:header="851" w:footer="992" w:gutter="0"/>
       <w:cols w:space="425"/>
@@ -3635,7 +3688,6921 @@
       <w:sz w:val="24"/>
     </w:rPr>
   </w:style>
+  <w:style w:type="paragraph" w:customStyle="1" w:styleId="af2">
+    <w:name w:val="图表"/>
+    <w:basedOn w:val="a"/>
+    <w:next w:val="a"/>
+    <w:link w:val="af3"/>
+    <w:qFormat/>
+    <w:rsid w:val="002B3F49"/>
+    <w:pPr>
+      <w:ind w:firstLineChars="0" w:firstLine="0"/>
+      <w:jc w:val="center"/>
+    </w:pPr>
+  </w:style>
+  <w:style w:type="character" w:customStyle="1" w:styleId="af3">
+    <w:name w:val="图表 字符"/>
+    <w:basedOn w:val="a1"/>
+    <w:link w:val="af2"/>
+    <w:rsid w:val="002B3F49"/>
+    <w:rPr>
+      <w:rFonts w:eastAsia="宋体"/>
+      <w:sz w:val="24"/>
+    </w:rPr>
+  </w:style>
 </w:styles>
+</file>
+
+<file path=word/charts/chart1.xml><?xml version="1.0" encoding="utf-8"?>
+<c:chartSpace xmlns:c="http://schemas.openxmlformats.org/drawingml/2006/chart" xmlns:a="http://schemas.openxmlformats.org/drawingml/2006/main" xmlns:r="http://schemas.openxmlformats.org/officeDocument/2006/relationships" xmlns:c16r2="http://schemas.microsoft.com/office/drawing/2015/06/chart">
+  <c:date1904 val="0"/>
+  <c:lang val="zh-CN"/>
+  <c:roundedCorners val="0"/>
+  <mc:AlternateContent xmlns:mc="http://schemas.openxmlformats.org/markup-compatibility/2006">
+    <mc:Choice xmlns:c14="http://schemas.microsoft.com/office/drawing/2007/8/2/chart" Requires="c14">
+      <c14:style val="102"/>
+    </mc:Choice>
+    <mc:Fallback>
+      <c:style val="2"/>
+    </mc:Fallback>
+  </mc:AlternateContent>
+  <c:chart>
+    <c:title>
+      <c:tx>
+        <c:rich>
+          <a:bodyPr rot="0" spcFirstLastPara="1" vertOverflow="ellipsis" vert="horz" wrap="square" anchor="ctr" anchorCtr="1"/>
+          <a:lstStyle/>
+          <a:p>
+            <a:pPr>
+              <a:defRPr sz="1400" b="0" i="0" u="none" strike="noStrike" kern="1200" spc="0" baseline="0">
+                <a:solidFill>
+                  <a:schemeClr val="tx1">
+                    <a:lumMod val="65000"/>
+                    <a:lumOff val="35000"/>
+                  </a:schemeClr>
+                </a:solidFill>
+                <a:latin typeface="+mn-lt"/>
+                <a:ea typeface="+mn-ea"/>
+                <a:cs typeface="+mn-cs"/>
+              </a:defRPr>
+            </a:pPr>
+            <a:r>
+              <a:rPr lang="zh-CN" altLang="en-US"/>
+              <a:t>单车使用频率</a:t>
+            </a:r>
+          </a:p>
+        </c:rich>
+      </c:tx>
+      <c:overlay val="0"/>
+      <c:spPr>
+        <a:noFill/>
+        <a:ln>
+          <a:noFill/>
+        </a:ln>
+        <a:effectLst/>
+      </c:spPr>
+      <c:txPr>
+        <a:bodyPr rot="0" spcFirstLastPara="1" vertOverflow="ellipsis" vert="horz" wrap="square" anchor="ctr" anchorCtr="1"/>
+        <a:lstStyle/>
+        <a:p>
+          <a:pPr>
+            <a:defRPr sz="1400" b="0" i="0" u="none" strike="noStrike" kern="1200" spc="0" baseline="0">
+              <a:solidFill>
+                <a:schemeClr val="tx1">
+                  <a:lumMod val="65000"/>
+                  <a:lumOff val="35000"/>
+                </a:schemeClr>
+              </a:solidFill>
+              <a:latin typeface="+mn-lt"/>
+              <a:ea typeface="+mn-ea"/>
+              <a:cs typeface="+mn-cs"/>
+            </a:defRPr>
+          </a:pPr>
+          <a:endParaRPr lang="zh-CN"/>
+        </a:p>
+      </c:txPr>
+    </c:title>
+    <c:autoTitleDeleted val="0"/>
+    <c:plotArea>
+      <c:layout/>
+      <c:lineChart>
+        <c:grouping val="standard"/>
+        <c:varyColors val="0"/>
+        <c:ser>
+          <c:idx val="1"/>
+          <c:order val="1"/>
+          <c:tx>
+            <c:v>综合</c:v>
+          </c:tx>
+          <c:spPr>
+            <a:ln w="28575" cap="rnd">
+              <a:solidFill>
+                <a:schemeClr val="accent2"/>
+              </a:solidFill>
+              <a:round/>
+            </a:ln>
+            <a:effectLst/>
+          </c:spPr>
+          <c:marker>
+            <c:symbol val="none"/>
+          </c:marker>
+          <c:cat>
+            <c:numRef>
+              <c:f>使用时间分布!$1:$1</c:f>
+              <c:numCache>
+                <c:formatCode>General</c:formatCode>
+                <c:ptCount val="16384"/>
+                <c:pt idx="0">
+                  <c:v>0</c:v>
+                </c:pt>
+                <c:pt idx="1">
+                  <c:v>0.1</c:v>
+                </c:pt>
+                <c:pt idx="2">
+                  <c:v>0.2</c:v>
+                </c:pt>
+                <c:pt idx="3">
+                  <c:v>0.30000000000000004</c:v>
+                </c:pt>
+                <c:pt idx="4">
+                  <c:v>0.4</c:v>
+                </c:pt>
+                <c:pt idx="5">
+                  <c:v>0.5</c:v>
+                </c:pt>
+                <c:pt idx="6">
+                  <c:v>0.60000000000000009</c:v>
+                </c:pt>
+                <c:pt idx="7">
+                  <c:v>0.70000000000000007</c:v>
+                </c:pt>
+                <c:pt idx="8">
+                  <c:v>0.8</c:v>
+                </c:pt>
+                <c:pt idx="9">
+                  <c:v>0.9</c:v>
+                </c:pt>
+                <c:pt idx="10">
+                  <c:v>1</c:v>
+                </c:pt>
+                <c:pt idx="11">
+                  <c:v>1.1000000000000001</c:v>
+                </c:pt>
+                <c:pt idx="12">
+                  <c:v>1.2000000000000002</c:v>
+                </c:pt>
+                <c:pt idx="13">
+                  <c:v>1.3</c:v>
+                </c:pt>
+                <c:pt idx="14">
+                  <c:v>1.4000000000000001</c:v>
+                </c:pt>
+                <c:pt idx="15">
+                  <c:v>1.5</c:v>
+                </c:pt>
+                <c:pt idx="16">
+                  <c:v>1.6</c:v>
+                </c:pt>
+                <c:pt idx="17">
+                  <c:v>1.7000000000000002</c:v>
+                </c:pt>
+                <c:pt idx="18">
+                  <c:v>1.8</c:v>
+                </c:pt>
+                <c:pt idx="19">
+                  <c:v>1.9000000000000001</c:v>
+                </c:pt>
+                <c:pt idx="20">
+                  <c:v>2</c:v>
+                </c:pt>
+                <c:pt idx="21">
+                  <c:v>2.1</c:v>
+                </c:pt>
+                <c:pt idx="22">
+                  <c:v>2.2000000000000002</c:v>
+                </c:pt>
+                <c:pt idx="23">
+                  <c:v>2.3000000000000003</c:v>
+                </c:pt>
+                <c:pt idx="24">
+                  <c:v>2.4000000000000004</c:v>
+                </c:pt>
+                <c:pt idx="25">
+                  <c:v>2.5</c:v>
+                </c:pt>
+                <c:pt idx="26">
+                  <c:v>2.6</c:v>
+                </c:pt>
+                <c:pt idx="27">
+                  <c:v>2.7</c:v>
+                </c:pt>
+                <c:pt idx="28">
+                  <c:v>2.8000000000000003</c:v>
+                </c:pt>
+                <c:pt idx="29">
+                  <c:v>2.9000000000000004</c:v>
+                </c:pt>
+                <c:pt idx="30">
+                  <c:v>3</c:v>
+                </c:pt>
+                <c:pt idx="31">
+                  <c:v>3.1</c:v>
+                </c:pt>
+                <c:pt idx="32">
+                  <c:v>3.2</c:v>
+                </c:pt>
+                <c:pt idx="33">
+                  <c:v>3.3000000000000003</c:v>
+                </c:pt>
+                <c:pt idx="34">
+                  <c:v>3.4000000000000004</c:v>
+                </c:pt>
+                <c:pt idx="35">
+                  <c:v>3.5</c:v>
+                </c:pt>
+                <c:pt idx="36">
+                  <c:v>3.6</c:v>
+                </c:pt>
+                <c:pt idx="37">
+                  <c:v>3.7</c:v>
+                </c:pt>
+                <c:pt idx="38">
+                  <c:v>3.8000000000000003</c:v>
+                </c:pt>
+                <c:pt idx="39">
+                  <c:v>3.9000000000000004</c:v>
+                </c:pt>
+                <c:pt idx="40">
+                  <c:v>4</c:v>
+                </c:pt>
+                <c:pt idx="41">
+                  <c:v>4.1000000000000005</c:v>
+                </c:pt>
+                <c:pt idx="42">
+                  <c:v>4.2</c:v>
+                </c:pt>
+                <c:pt idx="43">
+                  <c:v>4.3</c:v>
+                </c:pt>
+                <c:pt idx="44">
+                  <c:v>4.4000000000000004</c:v>
+                </c:pt>
+                <c:pt idx="45">
+                  <c:v>4.5</c:v>
+                </c:pt>
+                <c:pt idx="46">
+                  <c:v>4.6000000000000005</c:v>
+                </c:pt>
+                <c:pt idx="47">
+                  <c:v>4.7</c:v>
+                </c:pt>
+                <c:pt idx="48">
+                  <c:v>4.8000000000000007</c:v>
+                </c:pt>
+                <c:pt idx="49">
+                  <c:v>4.9000000000000004</c:v>
+                </c:pt>
+                <c:pt idx="50">
+                  <c:v>5</c:v>
+                </c:pt>
+                <c:pt idx="51">
+                  <c:v>5.1000000000000005</c:v>
+                </c:pt>
+                <c:pt idx="52">
+                  <c:v>5.2</c:v>
+                </c:pt>
+                <c:pt idx="53">
+                  <c:v>5.3000000000000007</c:v>
+                </c:pt>
+                <c:pt idx="54">
+                  <c:v>5.4</c:v>
+                </c:pt>
+                <c:pt idx="55">
+                  <c:v>5.5</c:v>
+                </c:pt>
+                <c:pt idx="56">
+                  <c:v>5.6000000000000005</c:v>
+                </c:pt>
+                <c:pt idx="57">
+                  <c:v>5.7</c:v>
+                </c:pt>
+                <c:pt idx="58">
+                  <c:v>5.8000000000000007</c:v>
+                </c:pt>
+                <c:pt idx="59">
+                  <c:v>5.9</c:v>
+                </c:pt>
+                <c:pt idx="60">
+                  <c:v>6</c:v>
+                </c:pt>
+                <c:pt idx="61">
+                  <c:v>6.1000000000000005</c:v>
+                </c:pt>
+                <c:pt idx="62">
+                  <c:v>6.2</c:v>
+                </c:pt>
+                <c:pt idx="63">
+                  <c:v>6.3000000000000007</c:v>
+                </c:pt>
+                <c:pt idx="64">
+                  <c:v>6.4</c:v>
+                </c:pt>
+                <c:pt idx="65">
+                  <c:v>6.5</c:v>
+                </c:pt>
+                <c:pt idx="66">
+                  <c:v>6.6000000000000005</c:v>
+                </c:pt>
+                <c:pt idx="67">
+                  <c:v>6.7</c:v>
+                </c:pt>
+                <c:pt idx="68">
+                  <c:v>6.8000000000000007</c:v>
+                </c:pt>
+                <c:pt idx="69">
+                  <c:v>6.9</c:v>
+                </c:pt>
+                <c:pt idx="70">
+                  <c:v>7</c:v>
+                </c:pt>
+                <c:pt idx="71">
+                  <c:v>7.1000000000000005</c:v>
+                </c:pt>
+                <c:pt idx="72">
+                  <c:v>7.2</c:v>
+                </c:pt>
+                <c:pt idx="73">
+                  <c:v>7.3000000000000007</c:v>
+                </c:pt>
+                <c:pt idx="74">
+                  <c:v>7.4</c:v>
+                </c:pt>
+                <c:pt idx="75">
+                  <c:v>7.5</c:v>
+                </c:pt>
+                <c:pt idx="76">
+                  <c:v>7.6000000000000005</c:v>
+                </c:pt>
+                <c:pt idx="77">
+                  <c:v>7.7</c:v>
+                </c:pt>
+                <c:pt idx="78">
+                  <c:v>7.8000000000000007</c:v>
+                </c:pt>
+                <c:pt idx="79">
+                  <c:v>7.9</c:v>
+                </c:pt>
+                <c:pt idx="80">
+                  <c:v>8</c:v>
+                </c:pt>
+                <c:pt idx="81">
+                  <c:v>8.1</c:v>
+                </c:pt>
+                <c:pt idx="82">
+                  <c:v>8.2000000000000011</c:v>
+                </c:pt>
+                <c:pt idx="83">
+                  <c:v>8.3000000000000007</c:v>
+                </c:pt>
+                <c:pt idx="84">
+                  <c:v>8.4</c:v>
+                </c:pt>
+                <c:pt idx="85">
+                  <c:v>8.5</c:v>
+                </c:pt>
+                <c:pt idx="86">
+                  <c:v>8.6</c:v>
+                </c:pt>
+                <c:pt idx="87">
+                  <c:v>8.7000000000000011</c:v>
+                </c:pt>
+                <c:pt idx="88">
+                  <c:v>8.8000000000000007</c:v>
+                </c:pt>
+                <c:pt idx="89">
+                  <c:v>8.9</c:v>
+                </c:pt>
+                <c:pt idx="90">
+                  <c:v>9</c:v>
+                </c:pt>
+                <c:pt idx="91">
+                  <c:v>9.1</c:v>
+                </c:pt>
+                <c:pt idx="92">
+                  <c:v>9.2000000000000011</c:v>
+                </c:pt>
+                <c:pt idx="93">
+                  <c:v>9.3000000000000007</c:v>
+                </c:pt>
+                <c:pt idx="94">
+                  <c:v>9.4</c:v>
+                </c:pt>
+                <c:pt idx="95">
+                  <c:v>9.5</c:v>
+                </c:pt>
+                <c:pt idx="96">
+                  <c:v>9.6000000000000014</c:v>
+                </c:pt>
+                <c:pt idx="97">
+                  <c:v>9.7000000000000011</c:v>
+                </c:pt>
+                <c:pt idx="98">
+                  <c:v>9.8000000000000007</c:v>
+                </c:pt>
+                <c:pt idx="99">
+                  <c:v>9.9</c:v>
+                </c:pt>
+                <c:pt idx="100">
+                  <c:v>10</c:v>
+                </c:pt>
+                <c:pt idx="101">
+                  <c:v>10.100000000000001</c:v>
+                </c:pt>
+                <c:pt idx="102">
+                  <c:v>10.200000000000001</c:v>
+                </c:pt>
+                <c:pt idx="103">
+                  <c:v>10.3</c:v>
+                </c:pt>
+                <c:pt idx="104">
+                  <c:v>10.4</c:v>
+                </c:pt>
+                <c:pt idx="105">
+                  <c:v>10.5</c:v>
+                </c:pt>
+                <c:pt idx="106">
+                  <c:v>10.600000000000001</c:v>
+                </c:pt>
+                <c:pt idx="107">
+                  <c:v>10.700000000000001</c:v>
+                </c:pt>
+                <c:pt idx="108">
+                  <c:v>10.8</c:v>
+                </c:pt>
+                <c:pt idx="109">
+                  <c:v>10.9</c:v>
+                </c:pt>
+                <c:pt idx="110">
+                  <c:v>11</c:v>
+                </c:pt>
+                <c:pt idx="111">
+                  <c:v>11.100000000000001</c:v>
+                </c:pt>
+                <c:pt idx="112">
+                  <c:v>11.200000000000001</c:v>
+                </c:pt>
+                <c:pt idx="113">
+                  <c:v>11.3</c:v>
+                </c:pt>
+                <c:pt idx="114">
+                  <c:v>11.4</c:v>
+                </c:pt>
+                <c:pt idx="115">
+                  <c:v>11.5</c:v>
+                </c:pt>
+                <c:pt idx="116">
+                  <c:v>11.600000000000001</c:v>
+                </c:pt>
+                <c:pt idx="117">
+                  <c:v>11.700000000000001</c:v>
+                </c:pt>
+                <c:pt idx="118">
+                  <c:v>11.8</c:v>
+                </c:pt>
+                <c:pt idx="119">
+                  <c:v>11.9</c:v>
+                </c:pt>
+                <c:pt idx="120">
+                  <c:v>11.999999999999998</c:v>
+                </c:pt>
+                <c:pt idx="121">
+                  <c:v>12.099999999999998</c:v>
+                </c:pt>
+                <c:pt idx="122">
+                  <c:v>12.199999999999998</c:v>
+                </c:pt>
+                <c:pt idx="123">
+                  <c:v>12.299999999999997</c:v>
+                </c:pt>
+                <c:pt idx="124">
+                  <c:v>12.399999999999999</c:v>
+                </c:pt>
+                <c:pt idx="125">
+                  <c:v>12.499999999999998</c:v>
+                </c:pt>
+                <c:pt idx="126">
+                  <c:v>12.599999999999998</c:v>
+                </c:pt>
+                <c:pt idx="127">
+                  <c:v>12.699999999999998</c:v>
+                </c:pt>
+                <c:pt idx="128">
+                  <c:v>12.799999999999997</c:v>
+                </c:pt>
+                <c:pt idx="129">
+                  <c:v>12.899999999999999</c:v>
+                </c:pt>
+                <c:pt idx="130">
+                  <c:v>12.999999999999998</c:v>
+                </c:pt>
+                <c:pt idx="131">
+                  <c:v>13.099999999999998</c:v>
+                </c:pt>
+                <c:pt idx="132">
+                  <c:v>13.199999999999998</c:v>
+                </c:pt>
+                <c:pt idx="133">
+                  <c:v>13.299999999999997</c:v>
+                </c:pt>
+                <c:pt idx="134">
+                  <c:v>13.399999999999999</c:v>
+                </c:pt>
+                <c:pt idx="135">
+                  <c:v>13.499999999999998</c:v>
+                </c:pt>
+                <c:pt idx="136">
+                  <c:v>13.599999999999998</c:v>
+                </c:pt>
+                <c:pt idx="137">
+                  <c:v>13.699999999999998</c:v>
+                </c:pt>
+                <c:pt idx="138">
+                  <c:v>13.799999999999997</c:v>
+                </c:pt>
+                <c:pt idx="139">
+                  <c:v>13.899999999999999</c:v>
+                </c:pt>
+                <c:pt idx="140">
+                  <c:v>13.999999999999998</c:v>
+                </c:pt>
+                <c:pt idx="141">
+                  <c:v>14.099999999999998</c:v>
+                </c:pt>
+                <c:pt idx="142">
+                  <c:v>14.199999999999998</c:v>
+                </c:pt>
+                <c:pt idx="143">
+                  <c:v>14.299999999999997</c:v>
+                </c:pt>
+                <c:pt idx="144">
+                  <c:v>14.399999999999999</c:v>
+                </c:pt>
+                <c:pt idx="145">
+                  <c:v>14.499999999999998</c:v>
+                </c:pt>
+                <c:pt idx="146">
+                  <c:v>14.599999999999998</c:v>
+                </c:pt>
+                <c:pt idx="147">
+                  <c:v>14.699999999999998</c:v>
+                </c:pt>
+                <c:pt idx="148">
+                  <c:v>14.799999999999999</c:v>
+                </c:pt>
+                <c:pt idx="149">
+                  <c:v>14.899999999999999</c:v>
+                </c:pt>
+                <c:pt idx="150">
+                  <c:v>14.999999999999998</c:v>
+                </c:pt>
+                <c:pt idx="151">
+                  <c:v>15.099999999999998</c:v>
+                </c:pt>
+                <c:pt idx="152">
+                  <c:v>15.199999999999998</c:v>
+                </c:pt>
+                <c:pt idx="153">
+                  <c:v>15.299999999999999</c:v>
+                </c:pt>
+                <c:pt idx="154">
+                  <c:v>15.399999999999999</c:v>
+                </c:pt>
+                <c:pt idx="155">
+                  <c:v>15.499999999999998</c:v>
+                </c:pt>
+                <c:pt idx="156">
+                  <c:v>15.599999999999998</c:v>
+                </c:pt>
+                <c:pt idx="157">
+                  <c:v>15.699999999999998</c:v>
+                </c:pt>
+                <c:pt idx="158">
+                  <c:v>15.799999999999999</c:v>
+                </c:pt>
+                <c:pt idx="159">
+                  <c:v>15.899999999999999</c:v>
+                </c:pt>
+                <c:pt idx="160">
+                  <c:v>15.999999999999998</c:v>
+                </c:pt>
+                <c:pt idx="161">
+                  <c:v>16.099999999999998</c:v>
+                </c:pt>
+                <c:pt idx="162">
+                  <c:v>16.2</c:v>
+                </c:pt>
+                <c:pt idx="163">
+                  <c:v>16.299999999999997</c:v>
+                </c:pt>
+                <c:pt idx="164">
+                  <c:v>16.399999999999999</c:v>
+                </c:pt>
+                <c:pt idx="165">
+                  <c:v>16.5</c:v>
+                </c:pt>
+                <c:pt idx="166">
+                  <c:v>16.599999999999998</c:v>
+                </c:pt>
+                <c:pt idx="167">
+                  <c:v>16.7</c:v>
+                </c:pt>
+                <c:pt idx="168">
+                  <c:v>16.799999999999997</c:v>
+                </c:pt>
+                <c:pt idx="169">
+                  <c:v>16.899999999999999</c:v>
+                </c:pt>
+                <c:pt idx="170">
+                  <c:v>17</c:v>
+                </c:pt>
+                <c:pt idx="171">
+                  <c:v>17.099999999999998</c:v>
+                </c:pt>
+                <c:pt idx="172">
+                  <c:v>17.2</c:v>
+                </c:pt>
+                <c:pt idx="173">
+                  <c:v>17.299999999999997</c:v>
+                </c:pt>
+                <c:pt idx="174">
+                  <c:v>17.399999999999999</c:v>
+                </c:pt>
+                <c:pt idx="175">
+                  <c:v>17.5</c:v>
+                </c:pt>
+                <c:pt idx="176">
+                  <c:v>17.599999999999998</c:v>
+                </c:pt>
+                <c:pt idx="177">
+                  <c:v>17.7</c:v>
+                </c:pt>
+                <c:pt idx="178">
+                  <c:v>17.799999999999997</c:v>
+                </c:pt>
+                <c:pt idx="179">
+                  <c:v>17.899999999999999</c:v>
+                </c:pt>
+                <c:pt idx="180">
+                  <c:v>18</c:v>
+                </c:pt>
+                <c:pt idx="181">
+                  <c:v>18.099999999999998</c:v>
+                </c:pt>
+                <c:pt idx="182">
+                  <c:v>18.2</c:v>
+                </c:pt>
+                <c:pt idx="183">
+                  <c:v>18.299999999999997</c:v>
+                </c:pt>
+                <c:pt idx="184">
+                  <c:v>18.399999999999999</c:v>
+                </c:pt>
+                <c:pt idx="185">
+                  <c:v>18.5</c:v>
+                </c:pt>
+                <c:pt idx="186">
+                  <c:v>18.599999999999998</c:v>
+                </c:pt>
+                <c:pt idx="187">
+                  <c:v>18.7</c:v>
+                </c:pt>
+                <c:pt idx="188">
+                  <c:v>18.799999999999997</c:v>
+                </c:pt>
+                <c:pt idx="189">
+                  <c:v>18.899999999999999</c:v>
+                </c:pt>
+                <c:pt idx="190">
+                  <c:v>19</c:v>
+                </c:pt>
+                <c:pt idx="191">
+                  <c:v>19.099999999999998</c:v>
+                </c:pt>
+                <c:pt idx="192">
+                  <c:v>19.2</c:v>
+                </c:pt>
+                <c:pt idx="193">
+                  <c:v>19.299999999999997</c:v>
+                </c:pt>
+                <c:pt idx="194">
+                  <c:v>19.399999999999999</c:v>
+                </c:pt>
+                <c:pt idx="195">
+                  <c:v>19.5</c:v>
+                </c:pt>
+                <c:pt idx="196">
+                  <c:v>19.599999999999998</c:v>
+                </c:pt>
+                <c:pt idx="197">
+                  <c:v>19.7</c:v>
+                </c:pt>
+                <c:pt idx="198">
+                  <c:v>19.799999999999997</c:v>
+                </c:pt>
+                <c:pt idx="199">
+                  <c:v>19.899999999999999</c:v>
+                </c:pt>
+                <c:pt idx="200">
+                  <c:v>20</c:v>
+                </c:pt>
+                <c:pt idx="201">
+                  <c:v>20.099999999999998</c:v>
+                </c:pt>
+                <c:pt idx="202">
+                  <c:v>20.2</c:v>
+                </c:pt>
+                <c:pt idx="203">
+                  <c:v>20.299999999999997</c:v>
+                </c:pt>
+                <c:pt idx="204">
+                  <c:v>20.399999999999999</c:v>
+                </c:pt>
+                <c:pt idx="205">
+                  <c:v>20.5</c:v>
+                </c:pt>
+                <c:pt idx="206">
+                  <c:v>20.599999999999998</c:v>
+                </c:pt>
+                <c:pt idx="207">
+                  <c:v>20.7</c:v>
+                </c:pt>
+                <c:pt idx="208">
+                  <c:v>20.799999999999997</c:v>
+                </c:pt>
+                <c:pt idx="209">
+                  <c:v>20.9</c:v>
+                </c:pt>
+                <c:pt idx="210">
+                  <c:v>21</c:v>
+                </c:pt>
+                <c:pt idx="211">
+                  <c:v>21.099999999999998</c:v>
+                </c:pt>
+                <c:pt idx="212">
+                  <c:v>21.2</c:v>
+                </c:pt>
+                <c:pt idx="213">
+                  <c:v>21.299999999999997</c:v>
+                </c:pt>
+                <c:pt idx="214">
+                  <c:v>21.4</c:v>
+                </c:pt>
+                <c:pt idx="215">
+                  <c:v>21.5</c:v>
+                </c:pt>
+                <c:pt idx="216">
+                  <c:v>21.599999999999998</c:v>
+                </c:pt>
+                <c:pt idx="217">
+                  <c:v>21.7</c:v>
+                </c:pt>
+                <c:pt idx="218">
+                  <c:v>21.799999999999997</c:v>
+                </c:pt>
+                <c:pt idx="219">
+                  <c:v>21.9</c:v>
+                </c:pt>
+                <c:pt idx="220">
+                  <c:v>22</c:v>
+                </c:pt>
+                <c:pt idx="221">
+                  <c:v>22.099999999999998</c:v>
+                </c:pt>
+                <c:pt idx="222">
+                  <c:v>22.2</c:v>
+                </c:pt>
+                <c:pt idx="223">
+                  <c:v>22.299999999999997</c:v>
+                </c:pt>
+                <c:pt idx="224">
+                  <c:v>22.4</c:v>
+                </c:pt>
+                <c:pt idx="225">
+                  <c:v>22.5</c:v>
+                </c:pt>
+                <c:pt idx="226">
+                  <c:v>22.599999999999998</c:v>
+                </c:pt>
+                <c:pt idx="227">
+                  <c:v>22.7</c:v>
+                </c:pt>
+                <c:pt idx="228">
+                  <c:v>22.799999999999997</c:v>
+                </c:pt>
+                <c:pt idx="229">
+                  <c:v>22.9</c:v>
+                </c:pt>
+                <c:pt idx="230">
+                  <c:v>23</c:v>
+                </c:pt>
+                <c:pt idx="231">
+                  <c:v>23.099999999999998</c:v>
+                </c:pt>
+                <c:pt idx="232">
+                  <c:v>23.2</c:v>
+                </c:pt>
+                <c:pt idx="233">
+                  <c:v>23.299999999999997</c:v>
+                </c:pt>
+                <c:pt idx="234">
+                  <c:v>23.4</c:v>
+                </c:pt>
+                <c:pt idx="235">
+                  <c:v>23.5</c:v>
+                </c:pt>
+                <c:pt idx="236">
+                  <c:v>23.599999999999998</c:v>
+                </c:pt>
+                <c:pt idx="237">
+                  <c:v>23.7</c:v>
+                </c:pt>
+                <c:pt idx="238">
+                  <c:v>23.799999999999997</c:v>
+                </c:pt>
+                <c:pt idx="239">
+                  <c:v>23.9</c:v>
+                </c:pt>
+              </c:numCache>
+            </c:numRef>
+          </c:cat>
+          <c:val>
+            <c:numRef>
+              <c:f>使用时间分布!$A$2:$IF$2</c:f>
+              <c:numCache>
+                <c:formatCode>General</c:formatCode>
+                <c:ptCount val="240"/>
+                <c:pt idx="0">
+                  <c:v>103.71428571428571</c:v>
+                </c:pt>
+                <c:pt idx="1">
+                  <c:v>96.714285714285708</c:v>
+                </c:pt>
+                <c:pt idx="2">
+                  <c:v>103.71428571428571</c:v>
+                </c:pt>
+                <c:pt idx="3">
+                  <c:v>65.285714285714292</c:v>
+                </c:pt>
+                <c:pt idx="4">
+                  <c:v>73.714285714285708</c:v>
+                </c:pt>
+                <c:pt idx="5">
+                  <c:v>72.857142857142861</c:v>
+                </c:pt>
+                <c:pt idx="6">
+                  <c:v>55.285714285714285</c:v>
+                </c:pt>
+                <c:pt idx="7">
+                  <c:v>43.857142857142854</c:v>
+                </c:pt>
+                <c:pt idx="8">
+                  <c:v>45.285714285714285</c:v>
+                </c:pt>
+                <c:pt idx="9">
+                  <c:v>41.857142857142854</c:v>
+                </c:pt>
+                <c:pt idx="10">
+                  <c:v>42.714285714285715</c:v>
+                </c:pt>
+                <c:pt idx="11">
+                  <c:v>43.571428571428569</c:v>
+                </c:pt>
+                <c:pt idx="12">
+                  <c:v>29.857142857142858</c:v>
+                </c:pt>
+                <c:pt idx="13">
+                  <c:v>39.428571428571431</c:v>
+                </c:pt>
+                <c:pt idx="14">
+                  <c:v>27.142857142857142</c:v>
+                </c:pt>
+                <c:pt idx="15">
+                  <c:v>29.142857142857142</c:v>
+                </c:pt>
+                <c:pt idx="16">
+                  <c:v>31.285714285714285</c:v>
+                </c:pt>
+                <c:pt idx="17">
+                  <c:v>22.285714285714285</c:v>
+                </c:pt>
+                <c:pt idx="18">
+                  <c:v>22.428571428571427</c:v>
+                </c:pt>
+                <c:pt idx="19">
+                  <c:v>18.571428571428573</c:v>
+                </c:pt>
+                <c:pt idx="20">
+                  <c:v>26</c:v>
+                </c:pt>
+                <c:pt idx="21">
+                  <c:v>22</c:v>
+                </c:pt>
+                <c:pt idx="22">
+                  <c:v>23</c:v>
+                </c:pt>
+                <c:pt idx="23">
+                  <c:v>19</c:v>
+                </c:pt>
+                <c:pt idx="24">
+                  <c:v>13.714285714285714</c:v>
+                </c:pt>
+                <c:pt idx="25">
+                  <c:v>17.285714285714285</c:v>
+                </c:pt>
+                <c:pt idx="26">
+                  <c:v>19.857142857142858</c:v>
+                </c:pt>
+                <c:pt idx="27">
+                  <c:v>19.714285714285715</c:v>
+                </c:pt>
+                <c:pt idx="28">
+                  <c:v>16</c:v>
+                </c:pt>
+                <c:pt idx="29">
+                  <c:v>14.571428571428571</c:v>
+                </c:pt>
+                <c:pt idx="30">
+                  <c:v>17.857142857142858</c:v>
+                </c:pt>
+                <c:pt idx="31">
+                  <c:v>16.428571428571427</c:v>
+                </c:pt>
+                <c:pt idx="32">
+                  <c:v>17.428571428571427</c:v>
+                </c:pt>
+                <c:pt idx="33">
+                  <c:v>17.571428571428573</c:v>
+                </c:pt>
+                <c:pt idx="34">
+                  <c:v>12.714285714285714</c:v>
+                </c:pt>
+                <c:pt idx="35">
+                  <c:v>11.571428571428571</c:v>
+                </c:pt>
+                <c:pt idx="36">
+                  <c:v>13.428571428571429</c:v>
+                </c:pt>
+                <c:pt idx="37">
+                  <c:v>17.571428571428573</c:v>
+                </c:pt>
+                <c:pt idx="38">
+                  <c:v>17.428571428571427</c:v>
+                </c:pt>
+                <c:pt idx="39">
+                  <c:v>12</c:v>
+                </c:pt>
+                <c:pt idx="40">
+                  <c:v>22.142857142857142</c:v>
+                </c:pt>
+                <c:pt idx="41">
+                  <c:v>16.714285714285715</c:v>
+                </c:pt>
+                <c:pt idx="42">
+                  <c:v>15.714285714285714</c:v>
+                </c:pt>
+                <c:pt idx="43">
+                  <c:v>14.428571428571429</c:v>
+                </c:pt>
+                <c:pt idx="44">
+                  <c:v>17.142857142857142</c:v>
+                </c:pt>
+                <c:pt idx="45">
+                  <c:v>22.142857142857142</c:v>
+                </c:pt>
+                <c:pt idx="46">
+                  <c:v>21.142857142857142</c:v>
+                </c:pt>
+                <c:pt idx="47">
+                  <c:v>30.285714285714285</c:v>
+                </c:pt>
+                <c:pt idx="48">
+                  <c:v>23.857142857142858</c:v>
+                </c:pt>
+                <c:pt idx="49">
+                  <c:v>39.714285714285715</c:v>
+                </c:pt>
+                <c:pt idx="50">
+                  <c:v>56.142857142857146</c:v>
+                </c:pt>
+                <c:pt idx="51">
+                  <c:v>58.285714285714285</c:v>
+                </c:pt>
+                <c:pt idx="52">
+                  <c:v>141.14285714285714</c:v>
+                </c:pt>
+                <c:pt idx="53">
+                  <c:v>145.42857142857142</c:v>
+                </c:pt>
+                <c:pt idx="54">
+                  <c:v>156.85714285714286</c:v>
+                </c:pt>
+                <c:pt idx="55">
+                  <c:v>173.42857142857142</c:v>
+                </c:pt>
+                <c:pt idx="56">
+                  <c:v>136.85714285714286</c:v>
+                </c:pt>
+                <c:pt idx="57">
+                  <c:v>230.42857142857142</c:v>
+                </c:pt>
+                <c:pt idx="58">
+                  <c:v>193.28571428571428</c:v>
+                </c:pt>
+                <c:pt idx="59">
+                  <c:v>270.14285714285717</c:v>
+                </c:pt>
+                <c:pt idx="60">
+                  <c:v>380.71428571428572</c:v>
+                </c:pt>
+                <c:pt idx="61">
+                  <c:v>313.71428571428572</c:v>
+                </c:pt>
+                <c:pt idx="62">
+                  <c:v>503</c:v>
+                </c:pt>
+                <c:pt idx="63">
+                  <c:v>458.14285714285717</c:v>
+                </c:pt>
+                <c:pt idx="64">
+                  <c:v>606.57142857142856</c:v>
+                </c:pt>
+                <c:pt idx="65">
+                  <c:v>830.28571428571433</c:v>
+                </c:pt>
+                <c:pt idx="66">
+                  <c:v>723.85714285714289</c:v>
+                </c:pt>
+                <c:pt idx="67">
+                  <c:v>1150.4285714285713</c:v>
+                </c:pt>
+                <c:pt idx="68">
+                  <c:v>954.71428571428567</c:v>
+                </c:pt>
+                <c:pt idx="69">
+                  <c:v>1212.4285714285713</c:v>
+                </c:pt>
+                <c:pt idx="70">
+                  <c:v>1569.5714285714287</c:v>
+                </c:pt>
+                <c:pt idx="71">
+                  <c:v>1240.5714285714287</c:v>
+                </c:pt>
+                <c:pt idx="72">
+                  <c:v>1781.8571428571429</c:v>
+                </c:pt>
+                <c:pt idx="73">
+                  <c:v>1342.7142857142858</c:v>
+                </c:pt>
+                <c:pt idx="74">
+                  <c:v>1720.1428571428571</c:v>
+                </c:pt>
+                <c:pt idx="75">
+                  <c:v>2153.2857142857142</c:v>
+                </c:pt>
+                <c:pt idx="76">
+                  <c:v>1262.4285714285713</c:v>
+                </c:pt>
+                <c:pt idx="77">
+                  <c:v>1777.7142857142858</c:v>
+                </c:pt>
+                <c:pt idx="78">
+                  <c:v>1256.2857142857142</c:v>
+                </c:pt>
+                <c:pt idx="79">
+                  <c:v>1485.7142857142858</c:v>
+                </c:pt>
+                <c:pt idx="80">
+                  <c:v>1521.5714285714287</c:v>
+                </c:pt>
+                <c:pt idx="81">
+                  <c:v>1760.1428571428571</c:v>
+                </c:pt>
+                <c:pt idx="82">
+                  <c:v>1263.7142857142858</c:v>
+                </c:pt>
+                <c:pt idx="83">
+                  <c:v>1475.5714285714287</c:v>
+                </c:pt>
+                <c:pt idx="84">
+                  <c:v>1345.7142857142858</c:v>
+                </c:pt>
+                <c:pt idx="85">
+                  <c:v>1313.4285714285713</c:v>
+                </c:pt>
+                <c:pt idx="86">
+                  <c:v>1553.4285714285713</c:v>
+                </c:pt>
+                <c:pt idx="87">
+                  <c:v>1104.7142857142858</c:v>
+                </c:pt>
+                <c:pt idx="88">
+                  <c:v>1227.4285714285713</c:v>
+                </c:pt>
+                <c:pt idx="89">
+                  <c:v>1033.1428571428571</c:v>
+                </c:pt>
+                <c:pt idx="90">
+                  <c:v>872.14285714285711</c:v>
+                </c:pt>
+                <c:pt idx="91">
+                  <c:v>1013.4285714285714</c:v>
+                </c:pt>
+                <c:pt idx="92">
+                  <c:v>698.85714285714289</c:v>
+                </c:pt>
+                <c:pt idx="93">
+                  <c:v>780.28571428571433</c:v>
+                </c:pt>
+                <c:pt idx="94">
+                  <c:v>719.28571428571433</c:v>
+                </c:pt>
+                <c:pt idx="95">
+                  <c:v>800</c:v>
+                </c:pt>
+                <c:pt idx="96">
+                  <c:v>685</c:v>
+                </c:pt>
+                <c:pt idx="97">
+                  <c:v>559.85714285714289</c:v>
+                </c:pt>
+                <c:pt idx="98">
+                  <c:v>668</c:v>
+                </c:pt>
+                <c:pt idx="99">
+                  <c:v>644.71428571428567</c:v>
+                </c:pt>
+                <c:pt idx="100">
+                  <c:v>695</c:v>
+                </c:pt>
+                <c:pt idx="101">
+                  <c:v>661.42857142857144</c:v>
+                </c:pt>
+                <c:pt idx="102">
+                  <c:v>608.85714285714289</c:v>
+                </c:pt>
+                <c:pt idx="103">
+                  <c:v>722.57142857142856</c:v>
+                </c:pt>
+                <c:pt idx="104">
+                  <c:v>724.28571428571433</c:v>
+                </c:pt>
+                <c:pt idx="105">
+                  <c:v>826</c:v>
+                </c:pt>
+                <c:pt idx="106">
+                  <c:v>729.14285714285711</c:v>
+                </c:pt>
+                <c:pt idx="107">
+                  <c:v>603.14285714285711</c:v>
+                </c:pt>
+                <c:pt idx="108">
+                  <c:v>738.42857142857144</c:v>
+                </c:pt>
+                <c:pt idx="109">
+                  <c:v>648.85714285714289</c:v>
+                </c:pt>
+                <c:pt idx="110">
+                  <c:v>719.28571428571433</c:v>
+                </c:pt>
+                <c:pt idx="111">
+                  <c:v>678</c:v>
+                </c:pt>
+                <c:pt idx="112">
+                  <c:v>563.57142857142856</c:v>
+                </c:pt>
+                <c:pt idx="113">
+                  <c:v>667.28571428571433</c:v>
+                </c:pt>
+                <c:pt idx="114">
+                  <c:v>735.57142857142856</c:v>
+                </c:pt>
+                <c:pt idx="115">
+                  <c:v>1056.2857142857142</c:v>
+                </c:pt>
+                <c:pt idx="116">
+                  <c:v>908.57142857142856</c:v>
+                </c:pt>
+                <c:pt idx="117">
+                  <c:v>735.71428571428567</c:v>
+                </c:pt>
+                <c:pt idx="118">
+                  <c:v>920</c:v>
+                </c:pt>
+                <c:pt idx="119">
+                  <c:v>951.57142857142856</c:v>
+                </c:pt>
+                <c:pt idx="120">
+                  <c:v>1315.4285714285713</c:v>
+                </c:pt>
+                <c:pt idx="121">
+                  <c:v>1076.1428571428571</c:v>
+                </c:pt>
+                <c:pt idx="122">
+                  <c:v>817.71428571428567</c:v>
+                </c:pt>
+                <c:pt idx="123">
+                  <c:v>906.57142857142856</c:v>
+                </c:pt>
+                <c:pt idx="124">
+                  <c:v>896.28571428571433</c:v>
+                </c:pt>
+                <c:pt idx="125">
+                  <c:v>1262.8571428571429</c:v>
+                </c:pt>
+                <c:pt idx="126">
+                  <c:v>1097</c:v>
+                </c:pt>
+                <c:pt idx="127">
+                  <c:v>733.28571428571433</c:v>
+                </c:pt>
+                <c:pt idx="128">
+                  <c:v>859.28571428571433</c:v>
+                </c:pt>
+                <c:pt idx="129">
+                  <c:v>799</c:v>
+                </c:pt>
+                <c:pt idx="130">
+                  <c:v>895</c:v>
+                </c:pt>
+                <c:pt idx="131">
+                  <c:v>758.28571428571433</c:v>
+                </c:pt>
+                <c:pt idx="132">
+                  <c:v>616.28571428571433</c:v>
+                </c:pt>
+                <c:pt idx="133">
+                  <c:v>809</c:v>
+                </c:pt>
+                <c:pt idx="134">
+                  <c:v>914.57142857142856</c:v>
+                </c:pt>
+                <c:pt idx="135">
+                  <c:v>1041.1428571428571</c:v>
+                </c:pt>
+                <c:pt idx="136">
+                  <c:v>926</c:v>
+                </c:pt>
+                <c:pt idx="137">
+                  <c:v>603.85714285714289</c:v>
+                </c:pt>
+                <c:pt idx="138">
+                  <c:v>687.85714285714289</c:v>
+                </c:pt>
+                <c:pt idx="139">
+                  <c:v>683.57142857142856</c:v>
+                </c:pt>
+                <c:pt idx="140">
+                  <c:v>784.85714285714289</c:v>
+                </c:pt>
+                <c:pt idx="141">
+                  <c:v>658.28571428571433</c:v>
+                </c:pt>
+                <c:pt idx="142">
+                  <c:v>521.85714285714289</c:v>
+                </c:pt>
+                <c:pt idx="143">
+                  <c:v>608</c:v>
+                </c:pt>
+                <c:pt idx="144">
+                  <c:v>609.85714285714289</c:v>
+                </c:pt>
+                <c:pt idx="145">
+                  <c:v>717.28571428571433</c:v>
+                </c:pt>
+                <c:pt idx="146">
+                  <c:v>603.42857142857144</c:v>
+                </c:pt>
+                <c:pt idx="147">
+                  <c:v>512</c:v>
+                </c:pt>
+                <c:pt idx="148">
+                  <c:v>618.57142857142856</c:v>
+                </c:pt>
+                <c:pt idx="149">
+                  <c:v>616.85714285714289</c:v>
+                </c:pt>
+                <c:pt idx="150">
+                  <c:v>730.57142857142856</c:v>
+                </c:pt>
+                <c:pt idx="151">
+                  <c:v>661.28571428571433</c:v>
+                </c:pt>
+                <c:pt idx="152">
+                  <c:v>525.71428571428567</c:v>
+                </c:pt>
+                <c:pt idx="153">
+                  <c:v>760.85714285714289</c:v>
+                </c:pt>
+                <c:pt idx="154">
+                  <c:v>841.71428571428567</c:v>
+                </c:pt>
+                <c:pt idx="155">
+                  <c:v>1023.5714285714286</c:v>
+                </c:pt>
+                <c:pt idx="156">
+                  <c:v>861.71428571428567</c:v>
+                </c:pt>
+                <c:pt idx="157">
+                  <c:v>731</c:v>
+                </c:pt>
+                <c:pt idx="158">
+                  <c:v>811.28571428571433</c:v>
+                </c:pt>
+                <c:pt idx="159">
+                  <c:v>696.85714285714289</c:v>
+                </c:pt>
+                <c:pt idx="160">
+                  <c:v>712.14285714285711</c:v>
+                </c:pt>
+                <c:pt idx="161">
+                  <c:v>748.85714285714289</c:v>
+                </c:pt>
+                <c:pt idx="162">
+                  <c:v>733.85714285714289</c:v>
+                </c:pt>
+                <c:pt idx="163">
+                  <c:v>862</c:v>
+                </c:pt>
+                <c:pt idx="164">
+                  <c:v>607.14285714285711</c:v>
+                </c:pt>
+                <c:pt idx="165">
+                  <c:v>803.28571428571433</c:v>
+                </c:pt>
+                <c:pt idx="166">
+                  <c:v>717</c:v>
+                </c:pt>
+                <c:pt idx="167">
+                  <c:v>598.71428571428567</c:v>
+                </c:pt>
+                <c:pt idx="168">
+                  <c:v>1022.5714285714286</c:v>
+                </c:pt>
+                <c:pt idx="169">
+                  <c:v>805.57142857142856</c:v>
+                </c:pt>
+                <c:pt idx="170">
+                  <c:v>1196.1428571428571</c:v>
+                </c:pt>
+                <c:pt idx="171">
+                  <c:v>1277.5714285714287</c:v>
+                </c:pt>
+                <c:pt idx="172">
+                  <c:v>1185.7142857142858</c:v>
+                </c:pt>
+                <c:pt idx="173">
+                  <c:v>1248.5714285714287</c:v>
+                </c:pt>
+                <c:pt idx="174">
+                  <c:v>913.57142857142856</c:v>
+                </c:pt>
+                <c:pt idx="175">
+                  <c:v>1382.1428571428571</c:v>
+                </c:pt>
+                <c:pt idx="176">
+                  <c:v>1465.7142857142858</c:v>
+                </c:pt>
+                <c:pt idx="177">
+                  <c:v>1336</c:v>
+                </c:pt>
+                <c:pt idx="178">
+                  <c:v>1402.7142857142858</c:v>
+                </c:pt>
+                <c:pt idx="179">
+                  <c:v>849.57142857142856</c:v>
+                </c:pt>
+                <c:pt idx="180">
+                  <c:v>1611.7142857142858</c:v>
+                </c:pt>
+                <c:pt idx="181">
+                  <c:v>1781.5714285714287</c:v>
+                </c:pt>
+                <c:pt idx="182">
+                  <c:v>1637.8571428571429</c:v>
+                </c:pt>
+                <c:pt idx="183">
+                  <c:v>1278</c:v>
+                </c:pt>
+                <c:pt idx="184">
+                  <c:v>867.42857142857144</c:v>
+                </c:pt>
+                <c:pt idx="185">
+                  <c:v>1049.5714285714287</c:v>
+                </c:pt>
+                <c:pt idx="186">
+                  <c:v>1026.1428571428571</c:v>
+                </c:pt>
+                <c:pt idx="187">
+                  <c:v>989.57142857142856</c:v>
+                </c:pt>
+                <c:pt idx="188">
+                  <c:v>1146.4285714285713</c:v>
+                </c:pt>
+                <c:pt idx="189">
+                  <c:v>989.14285714285711</c:v>
+                </c:pt>
+                <c:pt idx="190">
+                  <c:v>1169</c:v>
+                </c:pt>
+                <c:pt idx="191">
+                  <c:v>1336.8571428571429</c:v>
+                </c:pt>
+                <c:pt idx="192">
+                  <c:v>935.71428571428567</c:v>
+                </c:pt>
+                <c:pt idx="193">
+                  <c:v>1243.8571428571429</c:v>
+                </c:pt>
+                <c:pt idx="194">
+                  <c:v>853</c:v>
+                </c:pt>
+                <c:pt idx="195">
+                  <c:v>884.42857142857144</c:v>
+                </c:pt>
+                <c:pt idx="196">
+                  <c:v>1016.8571428571429</c:v>
+                </c:pt>
+                <c:pt idx="197">
+                  <c:v>766</c:v>
+                </c:pt>
+                <c:pt idx="198">
+                  <c:v>787.28571428571433</c:v>
+                </c:pt>
+                <c:pt idx="199">
+                  <c:v>527.71428571428567</c:v>
+                </c:pt>
+                <c:pt idx="200">
+                  <c:v>511</c:v>
+                </c:pt>
+                <c:pt idx="201">
+                  <c:v>723.71428571428567</c:v>
+                </c:pt>
+                <c:pt idx="202">
+                  <c:v>496.57142857142856</c:v>
+                </c:pt>
+                <c:pt idx="203">
+                  <c:v>658.28571428571433</c:v>
+                </c:pt>
+                <c:pt idx="204">
+                  <c:v>457.85714285714283</c:v>
+                </c:pt>
+                <c:pt idx="205">
+                  <c:v>524</c:v>
+                </c:pt>
+                <c:pt idx="206">
+                  <c:v>622.71428571428567</c:v>
+                </c:pt>
+                <c:pt idx="207">
+                  <c:v>406.14285714285717</c:v>
+                </c:pt>
+                <c:pt idx="208">
+                  <c:v>565.71428571428567</c:v>
+                </c:pt>
+                <c:pt idx="209">
+                  <c:v>420.42857142857144</c:v>
+                </c:pt>
+                <c:pt idx="210">
+                  <c:v>496</c:v>
+                </c:pt>
+                <c:pt idx="211">
+                  <c:v>593</c:v>
+                </c:pt>
+                <c:pt idx="212">
+                  <c:v>411.57142857142856</c:v>
+                </c:pt>
+                <c:pt idx="213">
+                  <c:v>555</c:v>
+                </c:pt>
+                <c:pt idx="214">
+                  <c:v>361.42857142857144</c:v>
+                </c:pt>
+                <c:pt idx="215">
+                  <c:v>422.14285714285717</c:v>
+                </c:pt>
+                <c:pt idx="216">
+                  <c:v>478.14285714285717</c:v>
+                </c:pt>
+                <c:pt idx="217">
+                  <c:v>331</c:v>
+                </c:pt>
+                <c:pt idx="218">
+                  <c:v>430.85714285714283</c:v>
+                </c:pt>
+                <c:pt idx="219">
+                  <c:v>300.42857142857144</c:v>
+                </c:pt>
+                <c:pt idx="220">
+                  <c:v>351.85714285714283</c:v>
+                </c:pt>
+                <c:pt idx="221">
+                  <c:v>407.28571428571428</c:v>
+                </c:pt>
+                <c:pt idx="222">
+                  <c:v>282.28571428571428</c:v>
+                </c:pt>
+                <c:pt idx="223">
+                  <c:v>461.85714285714283</c:v>
+                </c:pt>
+                <c:pt idx="224">
+                  <c:v>304.57142857142856</c:v>
+                </c:pt>
+                <c:pt idx="225">
+                  <c:v>340.42857142857144</c:v>
+                </c:pt>
+                <c:pt idx="226">
+                  <c:v>351.14285714285717</c:v>
+                </c:pt>
+                <c:pt idx="227">
+                  <c:v>229.57142857142858</c:v>
+                </c:pt>
+                <c:pt idx="228">
+                  <c:v>301.42857142857144</c:v>
+                </c:pt>
+                <c:pt idx="229">
+                  <c:v>193.14285714285714</c:v>
+                </c:pt>
+                <c:pt idx="230">
+                  <c:v>208.42857142857142</c:v>
+                </c:pt>
+                <c:pt idx="231">
+                  <c:v>269.71428571428572</c:v>
+                </c:pt>
+                <c:pt idx="232">
+                  <c:v>166.14285714285714</c:v>
+                </c:pt>
+                <c:pt idx="233">
+                  <c:v>220.57142857142858</c:v>
+                </c:pt>
+                <c:pt idx="234">
+                  <c:v>134.85714285714286</c:v>
+                </c:pt>
+                <c:pt idx="235">
+                  <c:v>148.14285714285714</c:v>
+                </c:pt>
+                <c:pt idx="236">
+                  <c:v>159.14285714285714</c:v>
+                </c:pt>
+                <c:pt idx="237">
+                  <c:v>114.71428571428571</c:v>
+                </c:pt>
+                <c:pt idx="238">
+                  <c:v>132.57142857142858</c:v>
+                </c:pt>
+                <c:pt idx="239">
+                  <c:v>93.571428571428569</c:v>
+                </c:pt>
+              </c:numCache>
+            </c:numRef>
+          </c:val>
+          <c:smooth val="0"/>
+          <c:extLst>
+            <c:ext xmlns:c16="http://schemas.microsoft.com/office/drawing/2014/chart" uri="{C3380CC4-5D6E-409C-BE32-E72D297353CC}">
+              <c16:uniqueId val="{00000000-72EC-427F-B24C-C03971927852}"/>
+            </c:ext>
+          </c:extLst>
+        </c:ser>
+        <c:ser>
+          <c:idx val="2"/>
+          <c:order val="2"/>
+          <c:tx>
+            <c:v>工作日</c:v>
+          </c:tx>
+          <c:spPr>
+            <a:ln w="28575" cap="rnd">
+              <a:solidFill>
+                <a:schemeClr val="accent3"/>
+              </a:solidFill>
+              <a:round/>
+            </a:ln>
+            <a:effectLst/>
+          </c:spPr>
+          <c:marker>
+            <c:symbol val="none"/>
+          </c:marker>
+          <c:cat>
+            <c:numRef>
+              <c:f>使用时间分布!$1:$1</c:f>
+              <c:numCache>
+                <c:formatCode>General</c:formatCode>
+                <c:ptCount val="16384"/>
+                <c:pt idx="0">
+                  <c:v>0</c:v>
+                </c:pt>
+                <c:pt idx="1">
+                  <c:v>0.1</c:v>
+                </c:pt>
+                <c:pt idx="2">
+                  <c:v>0.2</c:v>
+                </c:pt>
+                <c:pt idx="3">
+                  <c:v>0.30000000000000004</c:v>
+                </c:pt>
+                <c:pt idx="4">
+                  <c:v>0.4</c:v>
+                </c:pt>
+                <c:pt idx="5">
+                  <c:v>0.5</c:v>
+                </c:pt>
+                <c:pt idx="6">
+                  <c:v>0.60000000000000009</c:v>
+                </c:pt>
+                <c:pt idx="7">
+                  <c:v>0.70000000000000007</c:v>
+                </c:pt>
+                <c:pt idx="8">
+                  <c:v>0.8</c:v>
+                </c:pt>
+                <c:pt idx="9">
+                  <c:v>0.9</c:v>
+                </c:pt>
+                <c:pt idx="10">
+                  <c:v>1</c:v>
+                </c:pt>
+                <c:pt idx="11">
+                  <c:v>1.1000000000000001</c:v>
+                </c:pt>
+                <c:pt idx="12">
+                  <c:v>1.2000000000000002</c:v>
+                </c:pt>
+                <c:pt idx="13">
+                  <c:v>1.3</c:v>
+                </c:pt>
+                <c:pt idx="14">
+                  <c:v>1.4000000000000001</c:v>
+                </c:pt>
+                <c:pt idx="15">
+                  <c:v>1.5</c:v>
+                </c:pt>
+                <c:pt idx="16">
+                  <c:v>1.6</c:v>
+                </c:pt>
+                <c:pt idx="17">
+                  <c:v>1.7000000000000002</c:v>
+                </c:pt>
+                <c:pt idx="18">
+                  <c:v>1.8</c:v>
+                </c:pt>
+                <c:pt idx="19">
+                  <c:v>1.9000000000000001</c:v>
+                </c:pt>
+                <c:pt idx="20">
+                  <c:v>2</c:v>
+                </c:pt>
+                <c:pt idx="21">
+                  <c:v>2.1</c:v>
+                </c:pt>
+                <c:pt idx="22">
+                  <c:v>2.2000000000000002</c:v>
+                </c:pt>
+                <c:pt idx="23">
+                  <c:v>2.3000000000000003</c:v>
+                </c:pt>
+                <c:pt idx="24">
+                  <c:v>2.4000000000000004</c:v>
+                </c:pt>
+                <c:pt idx="25">
+                  <c:v>2.5</c:v>
+                </c:pt>
+                <c:pt idx="26">
+                  <c:v>2.6</c:v>
+                </c:pt>
+                <c:pt idx="27">
+                  <c:v>2.7</c:v>
+                </c:pt>
+                <c:pt idx="28">
+                  <c:v>2.8000000000000003</c:v>
+                </c:pt>
+                <c:pt idx="29">
+                  <c:v>2.9000000000000004</c:v>
+                </c:pt>
+                <c:pt idx="30">
+                  <c:v>3</c:v>
+                </c:pt>
+                <c:pt idx="31">
+                  <c:v>3.1</c:v>
+                </c:pt>
+                <c:pt idx="32">
+                  <c:v>3.2</c:v>
+                </c:pt>
+                <c:pt idx="33">
+                  <c:v>3.3000000000000003</c:v>
+                </c:pt>
+                <c:pt idx="34">
+                  <c:v>3.4000000000000004</c:v>
+                </c:pt>
+                <c:pt idx="35">
+                  <c:v>3.5</c:v>
+                </c:pt>
+                <c:pt idx="36">
+                  <c:v>3.6</c:v>
+                </c:pt>
+                <c:pt idx="37">
+                  <c:v>3.7</c:v>
+                </c:pt>
+                <c:pt idx="38">
+                  <c:v>3.8000000000000003</c:v>
+                </c:pt>
+                <c:pt idx="39">
+                  <c:v>3.9000000000000004</c:v>
+                </c:pt>
+                <c:pt idx="40">
+                  <c:v>4</c:v>
+                </c:pt>
+                <c:pt idx="41">
+                  <c:v>4.1000000000000005</c:v>
+                </c:pt>
+                <c:pt idx="42">
+                  <c:v>4.2</c:v>
+                </c:pt>
+                <c:pt idx="43">
+                  <c:v>4.3</c:v>
+                </c:pt>
+                <c:pt idx="44">
+                  <c:v>4.4000000000000004</c:v>
+                </c:pt>
+                <c:pt idx="45">
+                  <c:v>4.5</c:v>
+                </c:pt>
+                <c:pt idx="46">
+                  <c:v>4.6000000000000005</c:v>
+                </c:pt>
+                <c:pt idx="47">
+                  <c:v>4.7</c:v>
+                </c:pt>
+                <c:pt idx="48">
+                  <c:v>4.8000000000000007</c:v>
+                </c:pt>
+                <c:pt idx="49">
+                  <c:v>4.9000000000000004</c:v>
+                </c:pt>
+                <c:pt idx="50">
+                  <c:v>5</c:v>
+                </c:pt>
+                <c:pt idx="51">
+                  <c:v>5.1000000000000005</c:v>
+                </c:pt>
+                <c:pt idx="52">
+                  <c:v>5.2</c:v>
+                </c:pt>
+                <c:pt idx="53">
+                  <c:v>5.3000000000000007</c:v>
+                </c:pt>
+                <c:pt idx="54">
+                  <c:v>5.4</c:v>
+                </c:pt>
+                <c:pt idx="55">
+                  <c:v>5.5</c:v>
+                </c:pt>
+                <c:pt idx="56">
+                  <c:v>5.6000000000000005</c:v>
+                </c:pt>
+                <c:pt idx="57">
+                  <c:v>5.7</c:v>
+                </c:pt>
+                <c:pt idx="58">
+                  <c:v>5.8000000000000007</c:v>
+                </c:pt>
+                <c:pt idx="59">
+                  <c:v>5.9</c:v>
+                </c:pt>
+                <c:pt idx="60">
+                  <c:v>6</c:v>
+                </c:pt>
+                <c:pt idx="61">
+                  <c:v>6.1000000000000005</c:v>
+                </c:pt>
+                <c:pt idx="62">
+                  <c:v>6.2</c:v>
+                </c:pt>
+                <c:pt idx="63">
+                  <c:v>6.3000000000000007</c:v>
+                </c:pt>
+                <c:pt idx="64">
+                  <c:v>6.4</c:v>
+                </c:pt>
+                <c:pt idx="65">
+                  <c:v>6.5</c:v>
+                </c:pt>
+                <c:pt idx="66">
+                  <c:v>6.6000000000000005</c:v>
+                </c:pt>
+                <c:pt idx="67">
+                  <c:v>6.7</c:v>
+                </c:pt>
+                <c:pt idx="68">
+                  <c:v>6.8000000000000007</c:v>
+                </c:pt>
+                <c:pt idx="69">
+                  <c:v>6.9</c:v>
+                </c:pt>
+                <c:pt idx="70">
+                  <c:v>7</c:v>
+                </c:pt>
+                <c:pt idx="71">
+                  <c:v>7.1000000000000005</c:v>
+                </c:pt>
+                <c:pt idx="72">
+                  <c:v>7.2</c:v>
+                </c:pt>
+                <c:pt idx="73">
+                  <c:v>7.3000000000000007</c:v>
+                </c:pt>
+                <c:pt idx="74">
+                  <c:v>7.4</c:v>
+                </c:pt>
+                <c:pt idx="75">
+                  <c:v>7.5</c:v>
+                </c:pt>
+                <c:pt idx="76">
+                  <c:v>7.6000000000000005</c:v>
+                </c:pt>
+                <c:pt idx="77">
+                  <c:v>7.7</c:v>
+                </c:pt>
+                <c:pt idx="78">
+                  <c:v>7.8000000000000007</c:v>
+                </c:pt>
+                <c:pt idx="79">
+                  <c:v>7.9</c:v>
+                </c:pt>
+                <c:pt idx="80">
+                  <c:v>8</c:v>
+                </c:pt>
+                <c:pt idx="81">
+                  <c:v>8.1</c:v>
+                </c:pt>
+                <c:pt idx="82">
+                  <c:v>8.2000000000000011</c:v>
+                </c:pt>
+                <c:pt idx="83">
+                  <c:v>8.3000000000000007</c:v>
+                </c:pt>
+                <c:pt idx="84">
+                  <c:v>8.4</c:v>
+                </c:pt>
+                <c:pt idx="85">
+                  <c:v>8.5</c:v>
+                </c:pt>
+                <c:pt idx="86">
+                  <c:v>8.6</c:v>
+                </c:pt>
+                <c:pt idx="87">
+                  <c:v>8.7000000000000011</c:v>
+                </c:pt>
+                <c:pt idx="88">
+                  <c:v>8.8000000000000007</c:v>
+                </c:pt>
+                <c:pt idx="89">
+                  <c:v>8.9</c:v>
+                </c:pt>
+                <c:pt idx="90">
+                  <c:v>9</c:v>
+                </c:pt>
+                <c:pt idx="91">
+                  <c:v>9.1</c:v>
+                </c:pt>
+                <c:pt idx="92">
+                  <c:v>9.2000000000000011</c:v>
+                </c:pt>
+                <c:pt idx="93">
+                  <c:v>9.3000000000000007</c:v>
+                </c:pt>
+                <c:pt idx="94">
+                  <c:v>9.4</c:v>
+                </c:pt>
+                <c:pt idx="95">
+                  <c:v>9.5</c:v>
+                </c:pt>
+                <c:pt idx="96">
+                  <c:v>9.6000000000000014</c:v>
+                </c:pt>
+                <c:pt idx="97">
+                  <c:v>9.7000000000000011</c:v>
+                </c:pt>
+                <c:pt idx="98">
+                  <c:v>9.8000000000000007</c:v>
+                </c:pt>
+                <c:pt idx="99">
+                  <c:v>9.9</c:v>
+                </c:pt>
+                <c:pt idx="100">
+                  <c:v>10</c:v>
+                </c:pt>
+                <c:pt idx="101">
+                  <c:v>10.100000000000001</c:v>
+                </c:pt>
+                <c:pt idx="102">
+                  <c:v>10.200000000000001</c:v>
+                </c:pt>
+                <c:pt idx="103">
+                  <c:v>10.3</c:v>
+                </c:pt>
+                <c:pt idx="104">
+                  <c:v>10.4</c:v>
+                </c:pt>
+                <c:pt idx="105">
+                  <c:v>10.5</c:v>
+                </c:pt>
+                <c:pt idx="106">
+                  <c:v>10.600000000000001</c:v>
+                </c:pt>
+                <c:pt idx="107">
+                  <c:v>10.700000000000001</c:v>
+                </c:pt>
+                <c:pt idx="108">
+                  <c:v>10.8</c:v>
+                </c:pt>
+                <c:pt idx="109">
+                  <c:v>10.9</c:v>
+                </c:pt>
+                <c:pt idx="110">
+                  <c:v>11</c:v>
+                </c:pt>
+                <c:pt idx="111">
+                  <c:v>11.100000000000001</c:v>
+                </c:pt>
+                <c:pt idx="112">
+                  <c:v>11.200000000000001</c:v>
+                </c:pt>
+                <c:pt idx="113">
+                  <c:v>11.3</c:v>
+                </c:pt>
+                <c:pt idx="114">
+                  <c:v>11.4</c:v>
+                </c:pt>
+                <c:pt idx="115">
+                  <c:v>11.5</c:v>
+                </c:pt>
+                <c:pt idx="116">
+                  <c:v>11.600000000000001</c:v>
+                </c:pt>
+                <c:pt idx="117">
+                  <c:v>11.700000000000001</c:v>
+                </c:pt>
+                <c:pt idx="118">
+                  <c:v>11.8</c:v>
+                </c:pt>
+                <c:pt idx="119">
+                  <c:v>11.9</c:v>
+                </c:pt>
+                <c:pt idx="120">
+                  <c:v>11.999999999999998</c:v>
+                </c:pt>
+                <c:pt idx="121">
+                  <c:v>12.099999999999998</c:v>
+                </c:pt>
+                <c:pt idx="122">
+                  <c:v>12.199999999999998</c:v>
+                </c:pt>
+                <c:pt idx="123">
+                  <c:v>12.299999999999997</c:v>
+                </c:pt>
+                <c:pt idx="124">
+                  <c:v>12.399999999999999</c:v>
+                </c:pt>
+                <c:pt idx="125">
+                  <c:v>12.499999999999998</c:v>
+                </c:pt>
+                <c:pt idx="126">
+                  <c:v>12.599999999999998</c:v>
+                </c:pt>
+                <c:pt idx="127">
+                  <c:v>12.699999999999998</c:v>
+                </c:pt>
+                <c:pt idx="128">
+                  <c:v>12.799999999999997</c:v>
+                </c:pt>
+                <c:pt idx="129">
+                  <c:v>12.899999999999999</c:v>
+                </c:pt>
+                <c:pt idx="130">
+                  <c:v>12.999999999999998</c:v>
+                </c:pt>
+                <c:pt idx="131">
+                  <c:v>13.099999999999998</c:v>
+                </c:pt>
+                <c:pt idx="132">
+                  <c:v>13.199999999999998</c:v>
+                </c:pt>
+                <c:pt idx="133">
+                  <c:v>13.299999999999997</c:v>
+                </c:pt>
+                <c:pt idx="134">
+                  <c:v>13.399999999999999</c:v>
+                </c:pt>
+                <c:pt idx="135">
+                  <c:v>13.499999999999998</c:v>
+                </c:pt>
+                <c:pt idx="136">
+                  <c:v>13.599999999999998</c:v>
+                </c:pt>
+                <c:pt idx="137">
+                  <c:v>13.699999999999998</c:v>
+                </c:pt>
+                <c:pt idx="138">
+                  <c:v>13.799999999999997</c:v>
+                </c:pt>
+                <c:pt idx="139">
+                  <c:v>13.899999999999999</c:v>
+                </c:pt>
+                <c:pt idx="140">
+                  <c:v>13.999999999999998</c:v>
+                </c:pt>
+                <c:pt idx="141">
+                  <c:v>14.099999999999998</c:v>
+                </c:pt>
+                <c:pt idx="142">
+                  <c:v>14.199999999999998</c:v>
+                </c:pt>
+                <c:pt idx="143">
+                  <c:v>14.299999999999997</c:v>
+                </c:pt>
+                <c:pt idx="144">
+                  <c:v>14.399999999999999</c:v>
+                </c:pt>
+                <c:pt idx="145">
+                  <c:v>14.499999999999998</c:v>
+                </c:pt>
+                <c:pt idx="146">
+                  <c:v>14.599999999999998</c:v>
+                </c:pt>
+                <c:pt idx="147">
+                  <c:v>14.699999999999998</c:v>
+                </c:pt>
+                <c:pt idx="148">
+                  <c:v>14.799999999999999</c:v>
+                </c:pt>
+                <c:pt idx="149">
+                  <c:v>14.899999999999999</c:v>
+                </c:pt>
+                <c:pt idx="150">
+                  <c:v>14.999999999999998</c:v>
+                </c:pt>
+                <c:pt idx="151">
+                  <c:v>15.099999999999998</c:v>
+                </c:pt>
+                <c:pt idx="152">
+                  <c:v>15.199999999999998</c:v>
+                </c:pt>
+                <c:pt idx="153">
+                  <c:v>15.299999999999999</c:v>
+                </c:pt>
+                <c:pt idx="154">
+                  <c:v>15.399999999999999</c:v>
+                </c:pt>
+                <c:pt idx="155">
+                  <c:v>15.499999999999998</c:v>
+                </c:pt>
+                <c:pt idx="156">
+                  <c:v>15.599999999999998</c:v>
+                </c:pt>
+                <c:pt idx="157">
+                  <c:v>15.699999999999998</c:v>
+                </c:pt>
+                <c:pt idx="158">
+                  <c:v>15.799999999999999</c:v>
+                </c:pt>
+                <c:pt idx="159">
+                  <c:v>15.899999999999999</c:v>
+                </c:pt>
+                <c:pt idx="160">
+                  <c:v>15.999999999999998</c:v>
+                </c:pt>
+                <c:pt idx="161">
+                  <c:v>16.099999999999998</c:v>
+                </c:pt>
+                <c:pt idx="162">
+                  <c:v>16.2</c:v>
+                </c:pt>
+                <c:pt idx="163">
+                  <c:v>16.299999999999997</c:v>
+                </c:pt>
+                <c:pt idx="164">
+                  <c:v>16.399999999999999</c:v>
+                </c:pt>
+                <c:pt idx="165">
+                  <c:v>16.5</c:v>
+                </c:pt>
+                <c:pt idx="166">
+                  <c:v>16.599999999999998</c:v>
+                </c:pt>
+                <c:pt idx="167">
+                  <c:v>16.7</c:v>
+                </c:pt>
+                <c:pt idx="168">
+                  <c:v>16.799999999999997</c:v>
+                </c:pt>
+                <c:pt idx="169">
+                  <c:v>16.899999999999999</c:v>
+                </c:pt>
+                <c:pt idx="170">
+                  <c:v>17</c:v>
+                </c:pt>
+                <c:pt idx="171">
+                  <c:v>17.099999999999998</c:v>
+                </c:pt>
+                <c:pt idx="172">
+                  <c:v>17.2</c:v>
+                </c:pt>
+                <c:pt idx="173">
+                  <c:v>17.299999999999997</c:v>
+                </c:pt>
+                <c:pt idx="174">
+                  <c:v>17.399999999999999</c:v>
+                </c:pt>
+                <c:pt idx="175">
+                  <c:v>17.5</c:v>
+                </c:pt>
+                <c:pt idx="176">
+                  <c:v>17.599999999999998</c:v>
+                </c:pt>
+                <c:pt idx="177">
+                  <c:v>17.7</c:v>
+                </c:pt>
+                <c:pt idx="178">
+                  <c:v>17.799999999999997</c:v>
+                </c:pt>
+                <c:pt idx="179">
+                  <c:v>17.899999999999999</c:v>
+                </c:pt>
+                <c:pt idx="180">
+                  <c:v>18</c:v>
+                </c:pt>
+                <c:pt idx="181">
+                  <c:v>18.099999999999998</c:v>
+                </c:pt>
+                <c:pt idx="182">
+                  <c:v>18.2</c:v>
+                </c:pt>
+                <c:pt idx="183">
+                  <c:v>18.299999999999997</c:v>
+                </c:pt>
+                <c:pt idx="184">
+                  <c:v>18.399999999999999</c:v>
+                </c:pt>
+                <c:pt idx="185">
+                  <c:v>18.5</c:v>
+                </c:pt>
+                <c:pt idx="186">
+                  <c:v>18.599999999999998</c:v>
+                </c:pt>
+                <c:pt idx="187">
+                  <c:v>18.7</c:v>
+                </c:pt>
+                <c:pt idx="188">
+                  <c:v>18.799999999999997</c:v>
+                </c:pt>
+                <c:pt idx="189">
+                  <c:v>18.899999999999999</c:v>
+                </c:pt>
+                <c:pt idx="190">
+                  <c:v>19</c:v>
+                </c:pt>
+                <c:pt idx="191">
+                  <c:v>19.099999999999998</c:v>
+                </c:pt>
+                <c:pt idx="192">
+                  <c:v>19.2</c:v>
+                </c:pt>
+                <c:pt idx="193">
+                  <c:v>19.299999999999997</c:v>
+                </c:pt>
+                <c:pt idx="194">
+                  <c:v>19.399999999999999</c:v>
+                </c:pt>
+                <c:pt idx="195">
+                  <c:v>19.5</c:v>
+                </c:pt>
+                <c:pt idx="196">
+                  <c:v>19.599999999999998</c:v>
+                </c:pt>
+                <c:pt idx="197">
+                  <c:v>19.7</c:v>
+                </c:pt>
+                <c:pt idx="198">
+                  <c:v>19.799999999999997</c:v>
+                </c:pt>
+                <c:pt idx="199">
+                  <c:v>19.899999999999999</c:v>
+                </c:pt>
+                <c:pt idx="200">
+                  <c:v>20</c:v>
+                </c:pt>
+                <c:pt idx="201">
+                  <c:v>20.099999999999998</c:v>
+                </c:pt>
+                <c:pt idx="202">
+                  <c:v>20.2</c:v>
+                </c:pt>
+                <c:pt idx="203">
+                  <c:v>20.299999999999997</c:v>
+                </c:pt>
+                <c:pt idx="204">
+                  <c:v>20.399999999999999</c:v>
+                </c:pt>
+                <c:pt idx="205">
+                  <c:v>20.5</c:v>
+                </c:pt>
+                <c:pt idx="206">
+                  <c:v>20.599999999999998</c:v>
+                </c:pt>
+                <c:pt idx="207">
+                  <c:v>20.7</c:v>
+                </c:pt>
+                <c:pt idx="208">
+                  <c:v>20.799999999999997</c:v>
+                </c:pt>
+                <c:pt idx="209">
+                  <c:v>20.9</c:v>
+                </c:pt>
+                <c:pt idx="210">
+                  <c:v>21</c:v>
+                </c:pt>
+                <c:pt idx="211">
+                  <c:v>21.099999999999998</c:v>
+                </c:pt>
+                <c:pt idx="212">
+                  <c:v>21.2</c:v>
+                </c:pt>
+                <c:pt idx="213">
+                  <c:v>21.299999999999997</c:v>
+                </c:pt>
+                <c:pt idx="214">
+                  <c:v>21.4</c:v>
+                </c:pt>
+                <c:pt idx="215">
+                  <c:v>21.5</c:v>
+                </c:pt>
+                <c:pt idx="216">
+                  <c:v>21.599999999999998</c:v>
+                </c:pt>
+                <c:pt idx="217">
+                  <c:v>21.7</c:v>
+                </c:pt>
+                <c:pt idx="218">
+                  <c:v>21.799999999999997</c:v>
+                </c:pt>
+                <c:pt idx="219">
+                  <c:v>21.9</c:v>
+                </c:pt>
+                <c:pt idx="220">
+                  <c:v>22</c:v>
+                </c:pt>
+                <c:pt idx="221">
+                  <c:v>22.099999999999998</c:v>
+                </c:pt>
+                <c:pt idx="222">
+                  <c:v>22.2</c:v>
+                </c:pt>
+                <c:pt idx="223">
+                  <c:v>22.299999999999997</c:v>
+                </c:pt>
+                <c:pt idx="224">
+                  <c:v>22.4</c:v>
+                </c:pt>
+                <c:pt idx="225">
+                  <c:v>22.5</c:v>
+                </c:pt>
+                <c:pt idx="226">
+                  <c:v>22.599999999999998</c:v>
+                </c:pt>
+                <c:pt idx="227">
+                  <c:v>22.7</c:v>
+                </c:pt>
+                <c:pt idx="228">
+                  <c:v>22.799999999999997</c:v>
+                </c:pt>
+                <c:pt idx="229">
+                  <c:v>22.9</c:v>
+                </c:pt>
+                <c:pt idx="230">
+                  <c:v>23</c:v>
+                </c:pt>
+                <c:pt idx="231">
+                  <c:v>23.099999999999998</c:v>
+                </c:pt>
+                <c:pt idx="232">
+                  <c:v>23.2</c:v>
+                </c:pt>
+                <c:pt idx="233">
+                  <c:v>23.299999999999997</c:v>
+                </c:pt>
+                <c:pt idx="234">
+                  <c:v>23.4</c:v>
+                </c:pt>
+                <c:pt idx="235">
+                  <c:v>23.5</c:v>
+                </c:pt>
+                <c:pt idx="236">
+                  <c:v>23.599999999999998</c:v>
+                </c:pt>
+                <c:pt idx="237">
+                  <c:v>23.7</c:v>
+                </c:pt>
+                <c:pt idx="238">
+                  <c:v>23.799999999999997</c:v>
+                </c:pt>
+                <c:pt idx="239">
+                  <c:v>23.9</c:v>
+                </c:pt>
+              </c:numCache>
+            </c:numRef>
+          </c:cat>
+          <c:val>
+            <c:numRef>
+              <c:f>使用时间分布!$A$3:$IF$3</c:f>
+              <c:numCache>
+                <c:formatCode>General</c:formatCode>
+                <c:ptCount val="240"/>
+                <c:pt idx="0">
+                  <c:v>145.19999999999999</c:v>
+                </c:pt>
+                <c:pt idx="1">
+                  <c:v>135.4</c:v>
+                </c:pt>
+                <c:pt idx="2">
+                  <c:v>145.19999999999999</c:v>
+                </c:pt>
+                <c:pt idx="3">
+                  <c:v>91.4</c:v>
+                </c:pt>
+                <c:pt idx="4">
+                  <c:v>103.2</c:v>
+                </c:pt>
+                <c:pt idx="5">
+                  <c:v>102</c:v>
+                </c:pt>
+                <c:pt idx="6">
+                  <c:v>77.400000000000006</c:v>
+                </c:pt>
+                <c:pt idx="7">
+                  <c:v>61.4</c:v>
+                </c:pt>
+                <c:pt idx="8">
+                  <c:v>63.4</c:v>
+                </c:pt>
+                <c:pt idx="9">
+                  <c:v>58.6</c:v>
+                </c:pt>
+                <c:pt idx="10">
+                  <c:v>59.8</c:v>
+                </c:pt>
+                <c:pt idx="11">
+                  <c:v>61</c:v>
+                </c:pt>
+                <c:pt idx="12">
+                  <c:v>41.8</c:v>
+                </c:pt>
+                <c:pt idx="13">
+                  <c:v>55.2</c:v>
+                </c:pt>
+                <c:pt idx="14">
+                  <c:v>38</c:v>
+                </c:pt>
+                <c:pt idx="15">
+                  <c:v>40.799999999999997</c:v>
+                </c:pt>
+                <c:pt idx="16">
+                  <c:v>43.8</c:v>
+                </c:pt>
+                <c:pt idx="17">
+                  <c:v>31.2</c:v>
+                </c:pt>
+                <c:pt idx="18">
+                  <c:v>31.4</c:v>
+                </c:pt>
+                <c:pt idx="19">
+                  <c:v>26</c:v>
+                </c:pt>
+                <c:pt idx="20">
+                  <c:v>36.4</c:v>
+                </c:pt>
+                <c:pt idx="21">
+                  <c:v>30.8</c:v>
+                </c:pt>
+                <c:pt idx="22">
+                  <c:v>32.200000000000003</c:v>
+                </c:pt>
+                <c:pt idx="23">
+                  <c:v>26.6</c:v>
+                </c:pt>
+                <c:pt idx="24">
+                  <c:v>19.2</c:v>
+                </c:pt>
+                <c:pt idx="25">
+                  <c:v>24.2</c:v>
+                </c:pt>
+                <c:pt idx="26">
+                  <c:v>27.8</c:v>
+                </c:pt>
+                <c:pt idx="27">
+                  <c:v>27.6</c:v>
+                </c:pt>
+                <c:pt idx="28">
+                  <c:v>22.4</c:v>
+                </c:pt>
+                <c:pt idx="29">
+                  <c:v>20.399999999999999</c:v>
+                </c:pt>
+                <c:pt idx="30">
+                  <c:v>25</c:v>
+                </c:pt>
+                <c:pt idx="31">
+                  <c:v>23</c:v>
+                </c:pt>
+                <c:pt idx="32">
+                  <c:v>24.4</c:v>
+                </c:pt>
+                <c:pt idx="33">
+                  <c:v>24.6</c:v>
+                </c:pt>
+                <c:pt idx="34">
+                  <c:v>17.8</c:v>
+                </c:pt>
+                <c:pt idx="35">
+                  <c:v>16.2</c:v>
+                </c:pt>
+                <c:pt idx="36">
+                  <c:v>18.8</c:v>
+                </c:pt>
+                <c:pt idx="37">
+                  <c:v>24.6</c:v>
+                </c:pt>
+                <c:pt idx="38">
+                  <c:v>24.4</c:v>
+                </c:pt>
+                <c:pt idx="39">
+                  <c:v>16.8</c:v>
+                </c:pt>
+                <c:pt idx="40">
+                  <c:v>31</c:v>
+                </c:pt>
+                <c:pt idx="41">
+                  <c:v>23.4</c:v>
+                </c:pt>
+                <c:pt idx="42">
+                  <c:v>22</c:v>
+                </c:pt>
+                <c:pt idx="43">
+                  <c:v>20.2</c:v>
+                </c:pt>
+                <c:pt idx="44">
+                  <c:v>24</c:v>
+                </c:pt>
+                <c:pt idx="45">
+                  <c:v>31</c:v>
+                </c:pt>
+                <c:pt idx="46">
+                  <c:v>29.6</c:v>
+                </c:pt>
+                <c:pt idx="47">
+                  <c:v>42.4</c:v>
+                </c:pt>
+                <c:pt idx="48">
+                  <c:v>33.4</c:v>
+                </c:pt>
+                <c:pt idx="49">
+                  <c:v>55.6</c:v>
+                </c:pt>
+                <c:pt idx="50">
+                  <c:v>78.599999999999994</c:v>
+                </c:pt>
+                <c:pt idx="51">
+                  <c:v>81.599999999999994</c:v>
+                </c:pt>
+                <c:pt idx="52">
+                  <c:v>197.6</c:v>
+                </c:pt>
+                <c:pt idx="53">
+                  <c:v>203.6</c:v>
+                </c:pt>
+                <c:pt idx="54">
+                  <c:v>219.6</c:v>
+                </c:pt>
+                <c:pt idx="55">
+                  <c:v>242.8</c:v>
+                </c:pt>
+                <c:pt idx="56">
+                  <c:v>191.6</c:v>
+                </c:pt>
+                <c:pt idx="57">
+                  <c:v>322.60000000000002</c:v>
+                </c:pt>
+                <c:pt idx="58">
+                  <c:v>270.60000000000002</c:v>
+                </c:pt>
+                <c:pt idx="59">
+                  <c:v>378.2</c:v>
+                </c:pt>
+                <c:pt idx="60">
+                  <c:v>533</c:v>
+                </c:pt>
+                <c:pt idx="61">
+                  <c:v>439.2</c:v>
+                </c:pt>
+                <c:pt idx="62">
+                  <c:v>704.2</c:v>
+                </c:pt>
+                <c:pt idx="63">
+                  <c:v>641.4</c:v>
+                </c:pt>
+                <c:pt idx="64">
+                  <c:v>849.2</c:v>
+                </c:pt>
+                <c:pt idx="65">
+                  <c:v>1162.4000000000001</c:v>
+                </c:pt>
+                <c:pt idx="66">
+                  <c:v>1013.4</c:v>
+                </c:pt>
+                <c:pt idx="67">
+                  <c:v>1610.6</c:v>
+                </c:pt>
+                <c:pt idx="68">
+                  <c:v>1336.6</c:v>
+                </c:pt>
+                <c:pt idx="69">
+                  <c:v>1697.4</c:v>
+                </c:pt>
+                <c:pt idx="70">
+                  <c:v>2197.4</c:v>
+                </c:pt>
+                <c:pt idx="71">
+                  <c:v>1736.8</c:v>
+                </c:pt>
+                <c:pt idx="72">
+                  <c:v>2494.6</c:v>
+                </c:pt>
+                <c:pt idx="73">
+                  <c:v>1879.8</c:v>
+                </c:pt>
+                <c:pt idx="74">
+                  <c:v>2408.1999999999998</c:v>
+                </c:pt>
+                <c:pt idx="75">
+                  <c:v>3014.6</c:v>
+                </c:pt>
+                <c:pt idx="76">
+                  <c:v>1767.4</c:v>
+                </c:pt>
+                <c:pt idx="77">
+                  <c:v>2488.8000000000002</c:v>
+                </c:pt>
+                <c:pt idx="78">
+                  <c:v>1758.8</c:v>
+                </c:pt>
+                <c:pt idx="79">
+                  <c:v>2080</c:v>
+                </c:pt>
+                <c:pt idx="80">
+                  <c:v>2130.1999999999998</c:v>
+                </c:pt>
+                <c:pt idx="81">
+                  <c:v>2464.1999999999998</c:v>
+                </c:pt>
+                <c:pt idx="82">
+                  <c:v>1769.2</c:v>
+                </c:pt>
+                <c:pt idx="83">
+                  <c:v>2065.8000000000002</c:v>
+                </c:pt>
+                <c:pt idx="84">
+                  <c:v>1884</c:v>
+                </c:pt>
+                <c:pt idx="85">
+                  <c:v>1838.8</c:v>
+                </c:pt>
+                <c:pt idx="86">
+                  <c:v>2174.8000000000002</c:v>
+                </c:pt>
+                <c:pt idx="87">
+                  <c:v>1546.6</c:v>
+                </c:pt>
+                <c:pt idx="88">
+                  <c:v>1718.4</c:v>
+                </c:pt>
+                <c:pt idx="89">
+                  <c:v>1446.4</c:v>
+                </c:pt>
+                <c:pt idx="90">
+                  <c:v>1221</c:v>
+                </c:pt>
+                <c:pt idx="91">
+                  <c:v>1418.8</c:v>
+                </c:pt>
+                <c:pt idx="92">
+                  <c:v>978.4</c:v>
+                </c:pt>
+                <c:pt idx="93">
+                  <c:v>1092.4000000000001</c:v>
+                </c:pt>
+                <c:pt idx="94">
+                  <c:v>1007</c:v>
+                </c:pt>
+                <c:pt idx="95">
+                  <c:v>1120</c:v>
+                </c:pt>
+                <c:pt idx="96">
+                  <c:v>959</c:v>
+                </c:pt>
+                <c:pt idx="97">
+                  <c:v>783.8</c:v>
+                </c:pt>
+                <c:pt idx="98">
+                  <c:v>935.2</c:v>
+                </c:pt>
+                <c:pt idx="99">
+                  <c:v>902.6</c:v>
+                </c:pt>
+                <c:pt idx="100">
+                  <c:v>973</c:v>
+                </c:pt>
+                <c:pt idx="101">
+                  <c:v>926</c:v>
+                </c:pt>
+                <c:pt idx="102">
+                  <c:v>852.4</c:v>
+                </c:pt>
+                <c:pt idx="103">
+                  <c:v>1011.6</c:v>
+                </c:pt>
+                <c:pt idx="104">
+                  <c:v>1014</c:v>
+                </c:pt>
+                <c:pt idx="105">
+                  <c:v>1156.4000000000001</c:v>
+                </c:pt>
+                <c:pt idx="106">
+                  <c:v>1020.8</c:v>
+                </c:pt>
+                <c:pt idx="107">
+                  <c:v>844.4</c:v>
+                </c:pt>
+                <c:pt idx="108">
+                  <c:v>1033.8</c:v>
+                </c:pt>
+                <c:pt idx="109">
+                  <c:v>908.4</c:v>
+                </c:pt>
+                <c:pt idx="110">
+                  <c:v>1007</c:v>
+                </c:pt>
+                <c:pt idx="111">
+                  <c:v>949.2</c:v>
+                </c:pt>
+                <c:pt idx="112">
+                  <c:v>789</c:v>
+                </c:pt>
+                <c:pt idx="113">
+                  <c:v>934.2</c:v>
+                </c:pt>
+                <c:pt idx="114">
+                  <c:v>1029.8</c:v>
+                </c:pt>
+                <c:pt idx="115">
+                  <c:v>1478.8</c:v>
+                </c:pt>
+                <c:pt idx="116">
+                  <c:v>1272</c:v>
+                </c:pt>
+                <c:pt idx="117">
+                  <c:v>1030</c:v>
+                </c:pt>
+                <c:pt idx="118">
+                  <c:v>1288</c:v>
+                </c:pt>
+                <c:pt idx="119">
+                  <c:v>1332.2</c:v>
+                </c:pt>
+                <c:pt idx="120">
+                  <c:v>1841.6</c:v>
+                </c:pt>
+                <c:pt idx="121">
+                  <c:v>1506.6</c:v>
+                </c:pt>
+                <c:pt idx="122">
+                  <c:v>1144.8</c:v>
+                </c:pt>
+                <c:pt idx="123">
+                  <c:v>1269.2</c:v>
+                </c:pt>
+                <c:pt idx="124">
+                  <c:v>1254.8</c:v>
+                </c:pt>
+                <c:pt idx="125">
+                  <c:v>1768</c:v>
+                </c:pt>
+                <c:pt idx="126">
+                  <c:v>1535.8</c:v>
+                </c:pt>
+                <c:pt idx="127">
+                  <c:v>1026.5999999999999</c:v>
+                </c:pt>
+                <c:pt idx="128">
+                  <c:v>1203</c:v>
+                </c:pt>
+                <c:pt idx="129">
+                  <c:v>1118.5999999999999</c:v>
+                </c:pt>
+                <c:pt idx="130">
+                  <c:v>1253</c:v>
+                </c:pt>
+                <c:pt idx="131">
+                  <c:v>1061.5999999999999</c:v>
+                </c:pt>
+                <c:pt idx="132">
+                  <c:v>862.8</c:v>
+                </c:pt>
+                <c:pt idx="133">
+                  <c:v>1132.5999999999999</c:v>
+                </c:pt>
+                <c:pt idx="134">
+                  <c:v>1280.4000000000001</c:v>
+                </c:pt>
+                <c:pt idx="135">
+                  <c:v>1457.6</c:v>
+                </c:pt>
+                <c:pt idx="136">
+                  <c:v>1296.4000000000001</c:v>
+                </c:pt>
+                <c:pt idx="137">
+                  <c:v>845.4</c:v>
+                </c:pt>
+                <c:pt idx="138">
+                  <c:v>963</c:v>
+                </c:pt>
+                <c:pt idx="139">
+                  <c:v>957</c:v>
+                </c:pt>
+                <c:pt idx="140">
+                  <c:v>1098.8</c:v>
+                </c:pt>
+                <c:pt idx="141">
+                  <c:v>921.6</c:v>
+                </c:pt>
+                <c:pt idx="142">
+                  <c:v>730.6</c:v>
+                </c:pt>
+                <c:pt idx="143">
+                  <c:v>851.2</c:v>
+                </c:pt>
+                <c:pt idx="144">
+                  <c:v>853.8</c:v>
+                </c:pt>
+                <c:pt idx="145">
+                  <c:v>1004.2</c:v>
+                </c:pt>
+                <c:pt idx="146">
+                  <c:v>844.8</c:v>
+                </c:pt>
+                <c:pt idx="147">
+                  <c:v>716.8</c:v>
+                </c:pt>
+                <c:pt idx="148">
+                  <c:v>866</c:v>
+                </c:pt>
+                <c:pt idx="149">
+                  <c:v>863.6</c:v>
+                </c:pt>
+                <c:pt idx="150">
+                  <c:v>1022.8</c:v>
+                </c:pt>
+                <c:pt idx="151">
+                  <c:v>925.8</c:v>
+                </c:pt>
+                <c:pt idx="152">
+                  <c:v>736</c:v>
+                </c:pt>
+                <c:pt idx="153">
+                  <c:v>1065.2</c:v>
+                </c:pt>
+                <c:pt idx="154">
+                  <c:v>1178.4000000000001</c:v>
+                </c:pt>
+                <c:pt idx="155">
+                  <c:v>1433</c:v>
+                </c:pt>
+                <c:pt idx="156">
+                  <c:v>1206.4000000000001</c:v>
+                </c:pt>
+                <c:pt idx="157">
+                  <c:v>1023.4</c:v>
+                </c:pt>
+                <c:pt idx="158">
+                  <c:v>1135.8</c:v>
+                </c:pt>
+                <c:pt idx="159">
+                  <c:v>975.6</c:v>
+                </c:pt>
+                <c:pt idx="160">
+                  <c:v>997</c:v>
+                </c:pt>
+                <c:pt idx="161">
+                  <c:v>1048.4000000000001</c:v>
+                </c:pt>
+                <c:pt idx="162">
+                  <c:v>1027.4000000000001</c:v>
+                </c:pt>
+                <c:pt idx="163">
+                  <c:v>1206.8</c:v>
+                </c:pt>
+                <c:pt idx="164">
+                  <c:v>850</c:v>
+                </c:pt>
+                <c:pt idx="165">
+                  <c:v>1124.5999999999999</c:v>
+                </c:pt>
+                <c:pt idx="166">
+                  <c:v>1003.8</c:v>
+                </c:pt>
+                <c:pt idx="167">
+                  <c:v>838.2</c:v>
+                </c:pt>
+                <c:pt idx="168">
+                  <c:v>1431.6</c:v>
+                </c:pt>
+                <c:pt idx="169">
+                  <c:v>1127.8</c:v>
+                </c:pt>
+                <c:pt idx="170">
+                  <c:v>1674.6</c:v>
+                </c:pt>
+                <c:pt idx="171">
+                  <c:v>1788.6</c:v>
+                </c:pt>
+                <c:pt idx="172">
+                  <c:v>1660</c:v>
+                </c:pt>
+                <c:pt idx="173">
+                  <c:v>1748</c:v>
+                </c:pt>
+                <c:pt idx="174">
+                  <c:v>1279</c:v>
+                </c:pt>
+                <c:pt idx="175">
+                  <c:v>1935</c:v>
+                </c:pt>
+                <c:pt idx="176">
+                  <c:v>2052</c:v>
+                </c:pt>
+                <c:pt idx="177">
+                  <c:v>1870.4</c:v>
+                </c:pt>
+                <c:pt idx="178">
+                  <c:v>1963.8</c:v>
+                </c:pt>
+                <c:pt idx="179">
+                  <c:v>1189.4000000000001</c:v>
+                </c:pt>
+                <c:pt idx="180">
+                  <c:v>2256.4</c:v>
+                </c:pt>
+                <c:pt idx="181">
+                  <c:v>2494.1999999999998</c:v>
+                </c:pt>
+                <c:pt idx="182">
+                  <c:v>2293</c:v>
+                </c:pt>
+                <c:pt idx="183">
+                  <c:v>1789.2</c:v>
+                </c:pt>
+                <c:pt idx="184">
+                  <c:v>1214.4000000000001</c:v>
+                </c:pt>
+                <c:pt idx="185">
+                  <c:v>1469.4</c:v>
+                </c:pt>
+                <c:pt idx="186">
+                  <c:v>1436.6</c:v>
+                </c:pt>
+                <c:pt idx="187">
+                  <c:v>1385.4</c:v>
+                </c:pt>
+                <c:pt idx="188">
+                  <c:v>1605</c:v>
+                </c:pt>
+                <c:pt idx="189">
+                  <c:v>1384.8</c:v>
+                </c:pt>
+                <c:pt idx="190">
+                  <c:v>1636.6</c:v>
+                </c:pt>
+                <c:pt idx="191">
+                  <c:v>1871.6</c:v>
+                </c:pt>
+                <c:pt idx="192">
+                  <c:v>1310</c:v>
+                </c:pt>
+                <c:pt idx="193">
+                  <c:v>1741.4</c:v>
+                </c:pt>
+                <c:pt idx="194">
+                  <c:v>1194.2</c:v>
+                </c:pt>
+                <c:pt idx="195">
+                  <c:v>1238.2</c:v>
+                </c:pt>
+                <c:pt idx="196">
+                  <c:v>1423.6</c:v>
+                </c:pt>
+                <c:pt idx="197">
+                  <c:v>1072.4000000000001</c:v>
+                </c:pt>
+                <c:pt idx="198">
+                  <c:v>1102.2</c:v>
+                </c:pt>
+                <c:pt idx="199">
+                  <c:v>738.8</c:v>
+                </c:pt>
+                <c:pt idx="200">
+                  <c:v>715.4</c:v>
+                </c:pt>
+                <c:pt idx="201">
+                  <c:v>1013.2</c:v>
+                </c:pt>
+                <c:pt idx="202">
+                  <c:v>695.2</c:v>
+                </c:pt>
+                <c:pt idx="203">
+                  <c:v>921.6</c:v>
+                </c:pt>
+                <c:pt idx="204">
+                  <c:v>641</c:v>
+                </c:pt>
+                <c:pt idx="205">
+                  <c:v>733.6</c:v>
+                </c:pt>
+                <c:pt idx="206">
+                  <c:v>871.8</c:v>
+                </c:pt>
+                <c:pt idx="207">
+                  <c:v>568.6</c:v>
+                </c:pt>
+                <c:pt idx="208">
+                  <c:v>792</c:v>
+                </c:pt>
+                <c:pt idx="209">
+                  <c:v>588.6</c:v>
+                </c:pt>
+                <c:pt idx="210">
+                  <c:v>694.4</c:v>
+                </c:pt>
+                <c:pt idx="211">
+                  <c:v>830.2</c:v>
+                </c:pt>
+                <c:pt idx="212">
+                  <c:v>576.20000000000005</c:v>
+                </c:pt>
+                <c:pt idx="213">
+                  <c:v>777</c:v>
+                </c:pt>
+                <c:pt idx="214">
+                  <c:v>506</c:v>
+                </c:pt>
+                <c:pt idx="215">
+                  <c:v>591</c:v>
+                </c:pt>
+                <c:pt idx="216">
+                  <c:v>669.4</c:v>
+                </c:pt>
+                <c:pt idx="217">
+                  <c:v>463.4</c:v>
+                </c:pt>
+                <c:pt idx="218">
+                  <c:v>603.20000000000005</c:v>
+                </c:pt>
+                <c:pt idx="219">
+                  <c:v>420.6</c:v>
+                </c:pt>
+                <c:pt idx="220">
+                  <c:v>492.6</c:v>
+                </c:pt>
+                <c:pt idx="221">
+                  <c:v>570.20000000000005</c:v>
+                </c:pt>
+                <c:pt idx="222">
+                  <c:v>395.2</c:v>
+                </c:pt>
+                <c:pt idx="223">
+                  <c:v>646.6</c:v>
+                </c:pt>
+                <c:pt idx="224">
+                  <c:v>426.4</c:v>
+                </c:pt>
+                <c:pt idx="225">
+                  <c:v>476.6</c:v>
+                </c:pt>
+                <c:pt idx="226">
+                  <c:v>491.6</c:v>
+                </c:pt>
+                <c:pt idx="227">
+                  <c:v>321.39999999999998</c:v>
+                </c:pt>
+                <c:pt idx="228">
+                  <c:v>422</c:v>
+                </c:pt>
+                <c:pt idx="229">
+                  <c:v>270.39999999999998</c:v>
+                </c:pt>
+                <c:pt idx="230">
+                  <c:v>291.8</c:v>
+                </c:pt>
+                <c:pt idx="231">
+                  <c:v>377.6</c:v>
+                </c:pt>
+                <c:pt idx="232">
+                  <c:v>232.6</c:v>
+                </c:pt>
+                <c:pt idx="233">
+                  <c:v>308.8</c:v>
+                </c:pt>
+                <c:pt idx="234">
+                  <c:v>188.8</c:v>
+                </c:pt>
+                <c:pt idx="235">
+                  <c:v>207.4</c:v>
+                </c:pt>
+                <c:pt idx="236">
+                  <c:v>222.8</c:v>
+                </c:pt>
+                <c:pt idx="237">
+                  <c:v>160.6</c:v>
+                </c:pt>
+                <c:pt idx="238">
+                  <c:v>185.6</c:v>
+                </c:pt>
+                <c:pt idx="239">
+                  <c:v>131</c:v>
+                </c:pt>
+              </c:numCache>
+            </c:numRef>
+          </c:val>
+          <c:smooth val="0"/>
+          <c:extLst>
+            <c:ext xmlns:c16="http://schemas.microsoft.com/office/drawing/2014/chart" uri="{C3380CC4-5D6E-409C-BE32-E72D297353CC}">
+              <c16:uniqueId val="{00000001-72EC-427F-B24C-C03971927852}"/>
+            </c:ext>
+          </c:extLst>
+        </c:ser>
+        <c:ser>
+          <c:idx val="3"/>
+          <c:order val="3"/>
+          <c:tx>
+            <c:v>周末</c:v>
+          </c:tx>
+          <c:spPr>
+            <a:ln w="28575" cap="rnd">
+              <a:solidFill>
+                <a:schemeClr val="accent4"/>
+              </a:solidFill>
+              <a:round/>
+            </a:ln>
+            <a:effectLst/>
+          </c:spPr>
+          <c:marker>
+            <c:symbol val="none"/>
+          </c:marker>
+          <c:cat>
+            <c:numRef>
+              <c:f>使用时间分布!$1:$1</c:f>
+              <c:numCache>
+                <c:formatCode>General</c:formatCode>
+                <c:ptCount val="16384"/>
+                <c:pt idx="0">
+                  <c:v>0</c:v>
+                </c:pt>
+                <c:pt idx="1">
+                  <c:v>0.1</c:v>
+                </c:pt>
+                <c:pt idx="2">
+                  <c:v>0.2</c:v>
+                </c:pt>
+                <c:pt idx="3">
+                  <c:v>0.30000000000000004</c:v>
+                </c:pt>
+                <c:pt idx="4">
+                  <c:v>0.4</c:v>
+                </c:pt>
+                <c:pt idx="5">
+                  <c:v>0.5</c:v>
+                </c:pt>
+                <c:pt idx="6">
+                  <c:v>0.60000000000000009</c:v>
+                </c:pt>
+                <c:pt idx="7">
+                  <c:v>0.70000000000000007</c:v>
+                </c:pt>
+                <c:pt idx="8">
+                  <c:v>0.8</c:v>
+                </c:pt>
+                <c:pt idx="9">
+                  <c:v>0.9</c:v>
+                </c:pt>
+                <c:pt idx="10">
+                  <c:v>1</c:v>
+                </c:pt>
+                <c:pt idx="11">
+                  <c:v>1.1000000000000001</c:v>
+                </c:pt>
+                <c:pt idx="12">
+                  <c:v>1.2000000000000002</c:v>
+                </c:pt>
+                <c:pt idx="13">
+                  <c:v>1.3</c:v>
+                </c:pt>
+                <c:pt idx="14">
+                  <c:v>1.4000000000000001</c:v>
+                </c:pt>
+                <c:pt idx="15">
+                  <c:v>1.5</c:v>
+                </c:pt>
+                <c:pt idx="16">
+                  <c:v>1.6</c:v>
+                </c:pt>
+                <c:pt idx="17">
+                  <c:v>1.7000000000000002</c:v>
+                </c:pt>
+                <c:pt idx="18">
+                  <c:v>1.8</c:v>
+                </c:pt>
+                <c:pt idx="19">
+                  <c:v>1.9000000000000001</c:v>
+                </c:pt>
+                <c:pt idx="20">
+                  <c:v>2</c:v>
+                </c:pt>
+                <c:pt idx="21">
+                  <c:v>2.1</c:v>
+                </c:pt>
+                <c:pt idx="22">
+                  <c:v>2.2000000000000002</c:v>
+                </c:pt>
+                <c:pt idx="23">
+                  <c:v>2.3000000000000003</c:v>
+                </c:pt>
+                <c:pt idx="24">
+                  <c:v>2.4000000000000004</c:v>
+                </c:pt>
+                <c:pt idx="25">
+                  <c:v>2.5</c:v>
+                </c:pt>
+                <c:pt idx="26">
+                  <c:v>2.6</c:v>
+                </c:pt>
+                <c:pt idx="27">
+                  <c:v>2.7</c:v>
+                </c:pt>
+                <c:pt idx="28">
+                  <c:v>2.8000000000000003</c:v>
+                </c:pt>
+                <c:pt idx="29">
+                  <c:v>2.9000000000000004</c:v>
+                </c:pt>
+                <c:pt idx="30">
+                  <c:v>3</c:v>
+                </c:pt>
+                <c:pt idx="31">
+                  <c:v>3.1</c:v>
+                </c:pt>
+                <c:pt idx="32">
+                  <c:v>3.2</c:v>
+                </c:pt>
+                <c:pt idx="33">
+                  <c:v>3.3000000000000003</c:v>
+                </c:pt>
+                <c:pt idx="34">
+                  <c:v>3.4000000000000004</c:v>
+                </c:pt>
+                <c:pt idx="35">
+                  <c:v>3.5</c:v>
+                </c:pt>
+                <c:pt idx="36">
+                  <c:v>3.6</c:v>
+                </c:pt>
+                <c:pt idx="37">
+                  <c:v>3.7</c:v>
+                </c:pt>
+                <c:pt idx="38">
+                  <c:v>3.8000000000000003</c:v>
+                </c:pt>
+                <c:pt idx="39">
+                  <c:v>3.9000000000000004</c:v>
+                </c:pt>
+                <c:pt idx="40">
+                  <c:v>4</c:v>
+                </c:pt>
+                <c:pt idx="41">
+                  <c:v>4.1000000000000005</c:v>
+                </c:pt>
+                <c:pt idx="42">
+                  <c:v>4.2</c:v>
+                </c:pt>
+                <c:pt idx="43">
+                  <c:v>4.3</c:v>
+                </c:pt>
+                <c:pt idx="44">
+                  <c:v>4.4000000000000004</c:v>
+                </c:pt>
+                <c:pt idx="45">
+                  <c:v>4.5</c:v>
+                </c:pt>
+                <c:pt idx="46">
+                  <c:v>4.6000000000000005</c:v>
+                </c:pt>
+                <c:pt idx="47">
+                  <c:v>4.7</c:v>
+                </c:pt>
+                <c:pt idx="48">
+                  <c:v>4.8000000000000007</c:v>
+                </c:pt>
+                <c:pt idx="49">
+                  <c:v>4.9000000000000004</c:v>
+                </c:pt>
+                <c:pt idx="50">
+                  <c:v>5</c:v>
+                </c:pt>
+                <c:pt idx="51">
+                  <c:v>5.1000000000000005</c:v>
+                </c:pt>
+                <c:pt idx="52">
+                  <c:v>5.2</c:v>
+                </c:pt>
+                <c:pt idx="53">
+                  <c:v>5.3000000000000007</c:v>
+                </c:pt>
+                <c:pt idx="54">
+                  <c:v>5.4</c:v>
+                </c:pt>
+                <c:pt idx="55">
+                  <c:v>5.5</c:v>
+                </c:pt>
+                <c:pt idx="56">
+                  <c:v>5.6000000000000005</c:v>
+                </c:pt>
+                <c:pt idx="57">
+                  <c:v>5.7</c:v>
+                </c:pt>
+                <c:pt idx="58">
+                  <c:v>5.8000000000000007</c:v>
+                </c:pt>
+                <c:pt idx="59">
+                  <c:v>5.9</c:v>
+                </c:pt>
+                <c:pt idx="60">
+                  <c:v>6</c:v>
+                </c:pt>
+                <c:pt idx="61">
+                  <c:v>6.1000000000000005</c:v>
+                </c:pt>
+                <c:pt idx="62">
+                  <c:v>6.2</c:v>
+                </c:pt>
+                <c:pt idx="63">
+                  <c:v>6.3000000000000007</c:v>
+                </c:pt>
+                <c:pt idx="64">
+                  <c:v>6.4</c:v>
+                </c:pt>
+                <c:pt idx="65">
+                  <c:v>6.5</c:v>
+                </c:pt>
+                <c:pt idx="66">
+                  <c:v>6.6000000000000005</c:v>
+                </c:pt>
+                <c:pt idx="67">
+                  <c:v>6.7</c:v>
+                </c:pt>
+                <c:pt idx="68">
+                  <c:v>6.8000000000000007</c:v>
+                </c:pt>
+                <c:pt idx="69">
+                  <c:v>6.9</c:v>
+                </c:pt>
+                <c:pt idx="70">
+                  <c:v>7</c:v>
+                </c:pt>
+                <c:pt idx="71">
+                  <c:v>7.1000000000000005</c:v>
+                </c:pt>
+                <c:pt idx="72">
+                  <c:v>7.2</c:v>
+                </c:pt>
+                <c:pt idx="73">
+                  <c:v>7.3000000000000007</c:v>
+                </c:pt>
+                <c:pt idx="74">
+                  <c:v>7.4</c:v>
+                </c:pt>
+                <c:pt idx="75">
+                  <c:v>7.5</c:v>
+                </c:pt>
+                <c:pt idx="76">
+                  <c:v>7.6000000000000005</c:v>
+                </c:pt>
+                <c:pt idx="77">
+                  <c:v>7.7</c:v>
+                </c:pt>
+                <c:pt idx="78">
+                  <c:v>7.8000000000000007</c:v>
+                </c:pt>
+                <c:pt idx="79">
+                  <c:v>7.9</c:v>
+                </c:pt>
+                <c:pt idx="80">
+                  <c:v>8</c:v>
+                </c:pt>
+                <c:pt idx="81">
+                  <c:v>8.1</c:v>
+                </c:pt>
+                <c:pt idx="82">
+                  <c:v>8.2000000000000011</c:v>
+                </c:pt>
+                <c:pt idx="83">
+                  <c:v>8.3000000000000007</c:v>
+                </c:pt>
+                <c:pt idx="84">
+                  <c:v>8.4</c:v>
+                </c:pt>
+                <c:pt idx="85">
+                  <c:v>8.5</c:v>
+                </c:pt>
+                <c:pt idx="86">
+                  <c:v>8.6</c:v>
+                </c:pt>
+                <c:pt idx="87">
+                  <c:v>8.7000000000000011</c:v>
+                </c:pt>
+                <c:pt idx="88">
+                  <c:v>8.8000000000000007</c:v>
+                </c:pt>
+                <c:pt idx="89">
+                  <c:v>8.9</c:v>
+                </c:pt>
+                <c:pt idx="90">
+                  <c:v>9</c:v>
+                </c:pt>
+                <c:pt idx="91">
+                  <c:v>9.1</c:v>
+                </c:pt>
+                <c:pt idx="92">
+                  <c:v>9.2000000000000011</c:v>
+                </c:pt>
+                <c:pt idx="93">
+                  <c:v>9.3000000000000007</c:v>
+                </c:pt>
+                <c:pt idx="94">
+                  <c:v>9.4</c:v>
+                </c:pt>
+                <c:pt idx="95">
+                  <c:v>9.5</c:v>
+                </c:pt>
+                <c:pt idx="96">
+                  <c:v>9.6000000000000014</c:v>
+                </c:pt>
+                <c:pt idx="97">
+                  <c:v>9.7000000000000011</c:v>
+                </c:pt>
+                <c:pt idx="98">
+                  <c:v>9.8000000000000007</c:v>
+                </c:pt>
+                <c:pt idx="99">
+                  <c:v>9.9</c:v>
+                </c:pt>
+                <c:pt idx="100">
+                  <c:v>10</c:v>
+                </c:pt>
+                <c:pt idx="101">
+                  <c:v>10.100000000000001</c:v>
+                </c:pt>
+                <c:pt idx="102">
+                  <c:v>10.200000000000001</c:v>
+                </c:pt>
+                <c:pt idx="103">
+                  <c:v>10.3</c:v>
+                </c:pt>
+                <c:pt idx="104">
+                  <c:v>10.4</c:v>
+                </c:pt>
+                <c:pt idx="105">
+                  <c:v>10.5</c:v>
+                </c:pt>
+                <c:pt idx="106">
+                  <c:v>10.600000000000001</c:v>
+                </c:pt>
+                <c:pt idx="107">
+                  <c:v>10.700000000000001</c:v>
+                </c:pt>
+                <c:pt idx="108">
+                  <c:v>10.8</c:v>
+                </c:pt>
+                <c:pt idx="109">
+                  <c:v>10.9</c:v>
+                </c:pt>
+                <c:pt idx="110">
+                  <c:v>11</c:v>
+                </c:pt>
+                <c:pt idx="111">
+                  <c:v>11.100000000000001</c:v>
+                </c:pt>
+                <c:pt idx="112">
+                  <c:v>11.200000000000001</c:v>
+                </c:pt>
+                <c:pt idx="113">
+                  <c:v>11.3</c:v>
+                </c:pt>
+                <c:pt idx="114">
+                  <c:v>11.4</c:v>
+                </c:pt>
+                <c:pt idx="115">
+                  <c:v>11.5</c:v>
+                </c:pt>
+                <c:pt idx="116">
+                  <c:v>11.600000000000001</c:v>
+                </c:pt>
+                <c:pt idx="117">
+                  <c:v>11.700000000000001</c:v>
+                </c:pt>
+                <c:pt idx="118">
+                  <c:v>11.8</c:v>
+                </c:pt>
+                <c:pt idx="119">
+                  <c:v>11.9</c:v>
+                </c:pt>
+                <c:pt idx="120">
+                  <c:v>11.999999999999998</c:v>
+                </c:pt>
+                <c:pt idx="121">
+                  <c:v>12.099999999999998</c:v>
+                </c:pt>
+                <c:pt idx="122">
+                  <c:v>12.199999999999998</c:v>
+                </c:pt>
+                <c:pt idx="123">
+                  <c:v>12.299999999999997</c:v>
+                </c:pt>
+                <c:pt idx="124">
+                  <c:v>12.399999999999999</c:v>
+                </c:pt>
+                <c:pt idx="125">
+                  <c:v>12.499999999999998</c:v>
+                </c:pt>
+                <c:pt idx="126">
+                  <c:v>12.599999999999998</c:v>
+                </c:pt>
+                <c:pt idx="127">
+                  <c:v>12.699999999999998</c:v>
+                </c:pt>
+                <c:pt idx="128">
+                  <c:v>12.799999999999997</c:v>
+                </c:pt>
+                <c:pt idx="129">
+                  <c:v>12.899999999999999</c:v>
+                </c:pt>
+                <c:pt idx="130">
+                  <c:v>12.999999999999998</c:v>
+                </c:pt>
+                <c:pt idx="131">
+                  <c:v>13.099999999999998</c:v>
+                </c:pt>
+                <c:pt idx="132">
+                  <c:v>13.199999999999998</c:v>
+                </c:pt>
+                <c:pt idx="133">
+                  <c:v>13.299999999999997</c:v>
+                </c:pt>
+                <c:pt idx="134">
+                  <c:v>13.399999999999999</c:v>
+                </c:pt>
+                <c:pt idx="135">
+                  <c:v>13.499999999999998</c:v>
+                </c:pt>
+                <c:pt idx="136">
+                  <c:v>13.599999999999998</c:v>
+                </c:pt>
+                <c:pt idx="137">
+                  <c:v>13.699999999999998</c:v>
+                </c:pt>
+                <c:pt idx="138">
+                  <c:v>13.799999999999997</c:v>
+                </c:pt>
+                <c:pt idx="139">
+                  <c:v>13.899999999999999</c:v>
+                </c:pt>
+                <c:pt idx="140">
+                  <c:v>13.999999999999998</c:v>
+                </c:pt>
+                <c:pt idx="141">
+                  <c:v>14.099999999999998</c:v>
+                </c:pt>
+                <c:pt idx="142">
+                  <c:v>14.199999999999998</c:v>
+                </c:pt>
+                <c:pt idx="143">
+                  <c:v>14.299999999999997</c:v>
+                </c:pt>
+                <c:pt idx="144">
+                  <c:v>14.399999999999999</c:v>
+                </c:pt>
+                <c:pt idx="145">
+                  <c:v>14.499999999999998</c:v>
+                </c:pt>
+                <c:pt idx="146">
+                  <c:v>14.599999999999998</c:v>
+                </c:pt>
+                <c:pt idx="147">
+                  <c:v>14.699999999999998</c:v>
+                </c:pt>
+                <c:pt idx="148">
+                  <c:v>14.799999999999999</c:v>
+                </c:pt>
+                <c:pt idx="149">
+                  <c:v>14.899999999999999</c:v>
+                </c:pt>
+                <c:pt idx="150">
+                  <c:v>14.999999999999998</c:v>
+                </c:pt>
+                <c:pt idx="151">
+                  <c:v>15.099999999999998</c:v>
+                </c:pt>
+                <c:pt idx="152">
+                  <c:v>15.199999999999998</c:v>
+                </c:pt>
+                <c:pt idx="153">
+                  <c:v>15.299999999999999</c:v>
+                </c:pt>
+                <c:pt idx="154">
+                  <c:v>15.399999999999999</c:v>
+                </c:pt>
+                <c:pt idx="155">
+                  <c:v>15.499999999999998</c:v>
+                </c:pt>
+                <c:pt idx="156">
+                  <c:v>15.599999999999998</c:v>
+                </c:pt>
+                <c:pt idx="157">
+                  <c:v>15.699999999999998</c:v>
+                </c:pt>
+                <c:pt idx="158">
+                  <c:v>15.799999999999999</c:v>
+                </c:pt>
+                <c:pt idx="159">
+                  <c:v>15.899999999999999</c:v>
+                </c:pt>
+                <c:pt idx="160">
+                  <c:v>15.999999999999998</c:v>
+                </c:pt>
+                <c:pt idx="161">
+                  <c:v>16.099999999999998</c:v>
+                </c:pt>
+                <c:pt idx="162">
+                  <c:v>16.2</c:v>
+                </c:pt>
+                <c:pt idx="163">
+                  <c:v>16.299999999999997</c:v>
+                </c:pt>
+                <c:pt idx="164">
+                  <c:v>16.399999999999999</c:v>
+                </c:pt>
+                <c:pt idx="165">
+                  <c:v>16.5</c:v>
+                </c:pt>
+                <c:pt idx="166">
+                  <c:v>16.599999999999998</c:v>
+                </c:pt>
+                <c:pt idx="167">
+                  <c:v>16.7</c:v>
+                </c:pt>
+                <c:pt idx="168">
+                  <c:v>16.799999999999997</c:v>
+                </c:pt>
+                <c:pt idx="169">
+                  <c:v>16.899999999999999</c:v>
+                </c:pt>
+                <c:pt idx="170">
+                  <c:v>17</c:v>
+                </c:pt>
+                <c:pt idx="171">
+                  <c:v>17.099999999999998</c:v>
+                </c:pt>
+                <c:pt idx="172">
+                  <c:v>17.2</c:v>
+                </c:pt>
+                <c:pt idx="173">
+                  <c:v>17.299999999999997</c:v>
+                </c:pt>
+                <c:pt idx="174">
+                  <c:v>17.399999999999999</c:v>
+                </c:pt>
+                <c:pt idx="175">
+                  <c:v>17.5</c:v>
+                </c:pt>
+                <c:pt idx="176">
+                  <c:v>17.599999999999998</c:v>
+                </c:pt>
+                <c:pt idx="177">
+                  <c:v>17.7</c:v>
+                </c:pt>
+                <c:pt idx="178">
+                  <c:v>17.799999999999997</c:v>
+                </c:pt>
+                <c:pt idx="179">
+                  <c:v>17.899999999999999</c:v>
+                </c:pt>
+                <c:pt idx="180">
+                  <c:v>18</c:v>
+                </c:pt>
+                <c:pt idx="181">
+                  <c:v>18.099999999999998</c:v>
+                </c:pt>
+                <c:pt idx="182">
+                  <c:v>18.2</c:v>
+                </c:pt>
+                <c:pt idx="183">
+                  <c:v>18.299999999999997</c:v>
+                </c:pt>
+                <c:pt idx="184">
+                  <c:v>18.399999999999999</c:v>
+                </c:pt>
+                <c:pt idx="185">
+                  <c:v>18.5</c:v>
+                </c:pt>
+                <c:pt idx="186">
+                  <c:v>18.599999999999998</c:v>
+                </c:pt>
+                <c:pt idx="187">
+                  <c:v>18.7</c:v>
+                </c:pt>
+                <c:pt idx="188">
+                  <c:v>18.799999999999997</c:v>
+                </c:pt>
+                <c:pt idx="189">
+                  <c:v>18.899999999999999</c:v>
+                </c:pt>
+                <c:pt idx="190">
+                  <c:v>19</c:v>
+                </c:pt>
+                <c:pt idx="191">
+                  <c:v>19.099999999999998</c:v>
+                </c:pt>
+                <c:pt idx="192">
+                  <c:v>19.2</c:v>
+                </c:pt>
+                <c:pt idx="193">
+                  <c:v>19.299999999999997</c:v>
+                </c:pt>
+                <c:pt idx="194">
+                  <c:v>19.399999999999999</c:v>
+                </c:pt>
+                <c:pt idx="195">
+                  <c:v>19.5</c:v>
+                </c:pt>
+                <c:pt idx="196">
+                  <c:v>19.599999999999998</c:v>
+                </c:pt>
+                <c:pt idx="197">
+                  <c:v>19.7</c:v>
+                </c:pt>
+                <c:pt idx="198">
+                  <c:v>19.799999999999997</c:v>
+                </c:pt>
+                <c:pt idx="199">
+                  <c:v>19.899999999999999</c:v>
+                </c:pt>
+                <c:pt idx="200">
+                  <c:v>20</c:v>
+                </c:pt>
+                <c:pt idx="201">
+                  <c:v>20.099999999999998</c:v>
+                </c:pt>
+                <c:pt idx="202">
+                  <c:v>20.2</c:v>
+                </c:pt>
+                <c:pt idx="203">
+                  <c:v>20.299999999999997</c:v>
+                </c:pt>
+                <c:pt idx="204">
+                  <c:v>20.399999999999999</c:v>
+                </c:pt>
+                <c:pt idx="205">
+                  <c:v>20.5</c:v>
+                </c:pt>
+                <c:pt idx="206">
+                  <c:v>20.599999999999998</c:v>
+                </c:pt>
+                <c:pt idx="207">
+                  <c:v>20.7</c:v>
+                </c:pt>
+                <c:pt idx="208">
+                  <c:v>20.799999999999997</c:v>
+                </c:pt>
+                <c:pt idx="209">
+                  <c:v>20.9</c:v>
+                </c:pt>
+                <c:pt idx="210">
+                  <c:v>21</c:v>
+                </c:pt>
+                <c:pt idx="211">
+                  <c:v>21.099999999999998</c:v>
+                </c:pt>
+                <c:pt idx="212">
+                  <c:v>21.2</c:v>
+                </c:pt>
+                <c:pt idx="213">
+                  <c:v>21.299999999999997</c:v>
+                </c:pt>
+                <c:pt idx="214">
+                  <c:v>21.4</c:v>
+                </c:pt>
+                <c:pt idx="215">
+                  <c:v>21.5</c:v>
+                </c:pt>
+                <c:pt idx="216">
+                  <c:v>21.599999999999998</c:v>
+                </c:pt>
+                <c:pt idx="217">
+                  <c:v>21.7</c:v>
+                </c:pt>
+                <c:pt idx="218">
+                  <c:v>21.799999999999997</c:v>
+                </c:pt>
+                <c:pt idx="219">
+                  <c:v>21.9</c:v>
+                </c:pt>
+                <c:pt idx="220">
+                  <c:v>22</c:v>
+                </c:pt>
+                <c:pt idx="221">
+                  <c:v>22.099999999999998</c:v>
+                </c:pt>
+                <c:pt idx="222">
+                  <c:v>22.2</c:v>
+                </c:pt>
+                <c:pt idx="223">
+                  <c:v>22.299999999999997</c:v>
+                </c:pt>
+                <c:pt idx="224">
+                  <c:v>22.4</c:v>
+                </c:pt>
+                <c:pt idx="225">
+                  <c:v>22.5</c:v>
+                </c:pt>
+                <c:pt idx="226">
+                  <c:v>22.599999999999998</c:v>
+                </c:pt>
+                <c:pt idx="227">
+                  <c:v>22.7</c:v>
+                </c:pt>
+                <c:pt idx="228">
+                  <c:v>22.799999999999997</c:v>
+                </c:pt>
+                <c:pt idx="229">
+                  <c:v>22.9</c:v>
+                </c:pt>
+                <c:pt idx="230">
+                  <c:v>23</c:v>
+                </c:pt>
+                <c:pt idx="231">
+                  <c:v>23.099999999999998</c:v>
+                </c:pt>
+                <c:pt idx="232">
+                  <c:v>23.2</c:v>
+                </c:pt>
+                <c:pt idx="233">
+                  <c:v>23.299999999999997</c:v>
+                </c:pt>
+                <c:pt idx="234">
+                  <c:v>23.4</c:v>
+                </c:pt>
+                <c:pt idx="235">
+                  <c:v>23.5</c:v>
+                </c:pt>
+                <c:pt idx="236">
+                  <c:v>23.599999999999998</c:v>
+                </c:pt>
+                <c:pt idx="237">
+                  <c:v>23.7</c:v>
+                </c:pt>
+                <c:pt idx="238">
+                  <c:v>23.799999999999997</c:v>
+                </c:pt>
+                <c:pt idx="239">
+                  <c:v>23.9</c:v>
+                </c:pt>
+              </c:numCache>
+            </c:numRef>
+          </c:cat>
+          <c:val>
+            <c:numRef>
+              <c:f>使用时间分布!$A$4:$IF$4</c:f>
+              <c:numCache>
+                <c:formatCode>General</c:formatCode>
+                <c:ptCount val="240"/>
+                <c:pt idx="0">
+                  <c:v>363</c:v>
+                </c:pt>
+                <c:pt idx="1">
+                  <c:v>338.5</c:v>
+                </c:pt>
+                <c:pt idx="2">
+                  <c:v>363</c:v>
+                </c:pt>
+                <c:pt idx="3">
+                  <c:v>228.5</c:v>
+                </c:pt>
+                <c:pt idx="4">
+                  <c:v>258</c:v>
+                </c:pt>
+                <c:pt idx="5">
+                  <c:v>255</c:v>
+                </c:pt>
+                <c:pt idx="6">
+                  <c:v>193.5</c:v>
+                </c:pt>
+                <c:pt idx="7">
+                  <c:v>153.5</c:v>
+                </c:pt>
+                <c:pt idx="8">
+                  <c:v>158.5</c:v>
+                </c:pt>
+                <c:pt idx="9">
+                  <c:v>146.5</c:v>
+                </c:pt>
+                <c:pt idx="10">
+                  <c:v>149.5</c:v>
+                </c:pt>
+                <c:pt idx="11">
+                  <c:v>152.5</c:v>
+                </c:pt>
+                <c:pt idx="12">
+                  <c:v>104.5</c:v>
+                </c:pt>
+                <c:pt idx="13">
+                  <c:v>138</c:v>
+                </c:pt>
+                <c:pt idx="14">
+                  <c:v>95</c:v>
+                </c:pt>
+                <c:pt idx="15">
+                  <c:v>102</c:v>
+                </c:pt>
+                <c:pt idx="16">
+                  <c:v>109.5</c:v>
+                </c:pt>
+                <c:pt idx="17">
+                  <c:v>78</c:v>
+                </c:pt>
+                <c:pt idx="18">
+                  <c:v>78.5</c:v>
+                </c:pt>
+                <c:pt idx="19">
+                  <c:v>65</c:v>
+                </c:pt>
+                <c:pt idx="20">
+                  <c:v>91</c:v>
+                </c:pt>
+                <c:pt idx="21">
+                  <c:v>77</c:v>
+                </c:pt>
+                <c:pt idx="22">
+                  <c:v>80.5</c:v>
+                </c:pt>
+                <c:pt idx="23">
+                  <c:v>66.5</c:v>
+                </c:pt>
+                <c:pt idx="24">
+                  <c:v>48</c:v>
+                </c:pt>
+                <c:pt idx="25">
+                  <c:v>60.5</c:v>
+                </c:pt>
+                <c:pt idx="26">
+                  <c:v>69.5</c:v>
+                </c:pt>
+                <c:pt idx="27">
+                  <c:v>69</c:v>
+                </c:pt>
+                <c:pt idx="28">
+                  <c:v>56</c:v>
+                </c:pt>
+                <c:pt idx="29">
+                  <c:v>51</c:v>
+                </c:pt>
+                <c:pt idx="30">
+                  <c:v>62.5</c:v>
+                </c:pt>
+                <c:pt idx="31">
+                  <c:v>57.5</c:v>
+                </c:pt>
+                <c:pt idx="32">
+                  <c:v>61</c:v>
+                </c:pt>
+                <c:pt idx="33">
+                  <c:v>61.5</c:v>
+                </c:pt>
+                <c:pt idx="34">
+                  <c:v>44.5</c:v>
+                </c:pt>
+                <c:pt idx="35">
+                  <c:v>40.5</c:v>
+                </c:pt>
+                <c:pt idx="36">
+                  <c:v>47</c:v>
+                </c:pt>
+                <c:pt idx="37">
+                  <c:v>61.5</c:v>
+                </c:pt>
+                <c:pt idx="38">
+                  <c:v>61</c:v>
+                </c:pt>
+                <c:pt idx="39">
+                  <c:v>42</c:v>
+                </c:pt>
+                <c:pt idx="40">
+                  <c:v>77.5</c:v>
+                </c:pt>
+                <c:pt idx="41">
+                  <c:v>58.5</c:v>
+                </c:pt>
+                <c:pt idx="42">
+                  <c:v>55</c:v>
+                </c:pt>
+                <c:pt idx="43">
+                  <c:v>50.5</c:v>
+                </c:pt>
+                <c:pt idx="44">
+                  <c:v>60</c:v>
+                </c:pt>
+                <c:pt idx="45">
+                  <c:v>77.5</c:v>
+                </c:pt>
+                <c:pt idx="46">
+                  <c:v>74</c:v>
+                </c:pt>
+                <c:pt idx="47">
+                  <c:v>106</c:v>
+                </c:pt>
+                <c:pt idx="48">
+                  <c:v>83.5</c:v>
+                </c:pt>
+                <c:pt idx="49">
+                  <c:v>139</c:v>
+                </c:pt>
+                <c:pt idx="50">
+                  <c:v>196.5</c:v>
+                </c:pt>
+                <c:pt idx="51">
+                  <c:v>204</c:v>
+                </c:pt>
+                <c:pt idx="52">
+                  <c:v>494</c:v>
+                </c:pt>
+                <c:pt idx="53">
+                  <c:v>509</c:v>
+                </c:pt>
+                <c:pt idx="54">
+                  <c:v>549</c:v>
+                </c:pt>
+                <c:pt idx="55">
+                  <c:v>607</c:v>
+                </c:pt>
+                <c:pt idx="56">
+                  <c:v>479</c:v>
+                </c:pt>
+                <c:pt idx="57">
+                  <c:v>806.5</c:v>
+                </c:pt>
+                <c:pt idx="58">
+                  <c:v>676.5</c:v>
+                </c:pt>
+                <c:pt idx="59">
+                  <c:v>945.5</c:v>
+                </c:pt>
+                <c:pt idx="60">
+                  <c:v>1332.5</c:v>
+                </c:pt>
+                <c:pt idx="61">
+                  <c:v>1098</c:v>
+                </c:pt>
+                <c:pt idx="62">
+                  <c:v>1760.5</c:v>
+                </c:pt>
+                <c:pt idx="63">
+                  <c:v>1603.5</c:v>
+                </c:pt>
+                <c:pt idx="64">
+                  <c:v>2123</c:v>
+                </c:pt>
+                <c:pt idx="65">
+                  <c:v>2906</c:v>
+                </c:pt>
+                <c:pt idx="66">
+                  <c:v>2533.5</c:v>
+                </c:pt>
+                <c:pt idx="67">
+                  <c:v>4026.5</c:v>
+                </c:pt>
+                <c:pt idx="68">
+                  <c:v>3341.5</c:v>
+                </c:pt>
+                <c:pt idx="69">
+                  <c:v>4243.5</c:v>
+                </c:pt>
+                <c:pt idx="70">
+                  <c:v>5493.5</c:v>
+                </c:pt>
+                <c:pt idx="71">
+                  <c:v>4342</c:v>
+                </c:pt>
+                <c:pt idx="72">
+                  <c:v>6236.5</c:v>
+                </c:pt>
+                <c:pt idx="73">
+                  <c:v>4699.5</c:v>
+                </c:pt>
+                <c:pt idx="74">
+                  <c:v>6020.5</c:v>
+                </c:pt>
+                <c:pt idx="75">
+                  <c:v>7536.5</c:v>
+                </c:pt>
+                <c:pt idx="76">
+                  <c:v>4418.5</c:v>
+                </c:pt>
+                <c:pt idx="77">
+                  <c:v>6222</c:v>
+                </c:pt>
+                <c:pt idx="78">
+                  <c:v>4397</c:v>
+                </c:pt>
+                <c:pt idx="79">
+                  <c:v>5200</c:v>
+                </c:pt>
+                <c:pt idx="80">
+                  <c:v>5325.5</c:v>
+                </c:pt>
+                <c:pt idx="81">
+                  <c:v>6160.5</c:v>
+                </c:pt>
+                <c:pt idx="82">
+                  <c:v>4423</c:v>
+                </c:pt>
+                <c:pt idx="83">
+                  <c:v>5164.5</c:v>
+                </c:pt>
+                <c:pt idx="84">
+                  <c:v>4710</c:v>
+                </c:pt>
+                <c:pt idx="85">
+                  <c:v>4597</c:v>
+                </c:pt>
+                <c:pt idx="86">
+                  <c:v>5437</c:v>
+                </c:pt>
+                <c:pt idx="87">
+                  <c:v>3866.5</c:v>
+                </c:pt>
+                <c:pt idx="88">
+                  <c:v>4296</c:v>
+                </c:pt>
+                <c:pt idx="89">
+                  <c:v>3616</c:v>
+                </c:pt>
+                <c:pt idx="90">
+                  <c:v>3052.5</c:v>
+                </c:pt>
+                <c:pt idx="91">
+                  <c:v>3547</c:v>
+                </c:pt>
+                <c:pt idx="92">
+                  <c:v>2446</c:v>
+                </c:pt>
+                <c:pt idx="93">
+                  <c:v>2731</c:v>
+                </c:pt>
+                <c:pt idx="94">
+                  <c:v>2517.5</c:v>
+                </c:pt>
+                <c:pt idx="95">
+                  <c:v>2800</c:v>
+                </c:pt>
+                <c:pt idx="96">
+                  <c:v>2397.5</c:v>
+                </c:pt>
+                <c:pt idx="97">
+                  <c:v>1959.5</c:v>
+                </c:pt>
+                <c:pt idx="98">
+                  <c:v>2338</c:v>
+                </c:pt>
+                <c:pt idx="99">
+                  <c:v>2256.5</c:v>
+                </c:pt>
+                <c:pt idx="100">
+                  <c:v>2432.5</c:v>
+                </c:pt>
+                <c:pt idx="101">
+                  <c:v>2315</c:v>
+                </c:pt>
+                <c:pt idx="102">
+                  <c:v>2131</c:v>
+                </c:pt>
+                <c:pt idx="103">
+                  <c:v>2529</c:v>
+                </c:pt>
+                <c:pt idx="104">
+                  <c:v>2535</c:v>
+                </c:pt>
+                <c:pt idx="105">
+                  <c:v>2891</c:v>
+                </c:pt>
+                <c:pt idx="106">
+                  <c:v>2552</c:v>
+                </c:pt>
+                <c:pt idx="107">
+                  <c:v>2111</c:v>
+                </c:pt>
+                <c:pt idx="108">
+                  <c:v>2584.5</c:v>
+                </c:pt>
+                <c:pt idx="109">
+                  <c:v>2271</c:v>
+                </c:pt>
+                <c:pt idx="110">
+                  <c:v>2517.5</c:v>
+                </c:pt>
+                <c:pt idx="111">
+                  <c:v>2373</c:v>
+                </c:pt>
+                <c:pt idx="112">
+                  <c:v>1972.5</c:v>
+                </c:pt>
+                <c:pt idx="113">
+                  <c:v>2335.5</c:v>
+                </c:pt>
+                <c:pt idx="114">
+                  <c:v>2574.5</c:v>
+                </c:pt>
+                <c:pt idx="115">
+                  <c:v>3697</c:v>
+                </c:pt>
+                <c:pt idx="116">
+                  <c:v>3180</c:v>
+                </c:pt>
+                <c:pt idx="117">
+                  <c:v>2575</c:v>
+                </c:pt>
+                <c:pt idx="118">
+                  <c:v>3220</c:v>
+                </c:pt>
+                <c:pt idx="119">
+                  <c:v>3330.5</c:v>
+                </c:pt>
+                <c:pt idx="120">
+                  <c:v>4604</c:v>
+                </c:pt>
+                <c:pt idx="121">
+                  <c:v>3766.5</c:v>
+                </c:pt>
+                <c:pt idx="122">
+                  <c:v>2862</c:v>
+                </c:pt>
+                <c:pt idx="123">
+                  <c:v>3173</c:v>
+                </c:pt>
+                <c:pt idx="124">
+                  <c:v>3137</c:v>
+                </c:pt>
+                <c:pt idx="125">
+                  <c:v>4420</c:v>
+                </c:pt>
+                <c:pt idx="126">
+                  <c:v>3839.5</c:v>
+                </c:pt>
+                <c:pt idx="127">
+                  <c:v>2566.5</c:v>
+                </c:pt>
+                <c:pt idx="128">
+                  <c:v>3007.5</c:v>
+                </c:pt>
+                <c:pt idx="129">
+                  <c:v>2796.5</c:v>
+                </c:pt>
+                <c:pt idx="130">
+                  <c:v>3132.5</c:v>
+                </c:pt>
+                <c:pt idx="131">
+                  <c:v>2654</c:v>
+                </c:pt>
+                <c:pt idx="132">
+                  <c:v>2157</c:v>
+                </c:pt>
+                <c:pt idx="133">
+                  <c:v>2831.5</c:v>
+                </c:pt>
+                <c:pt idx="134">
+                  <c:v>3201</c:v>
+                </c:pt>
+                <c:pt idx="135">
+                  <c:v>3644</c:v>
+                </c:pt>
+                <c:pt idx="136">
+                  <c:v>3241</c:v>
+                </c:pt>
+                <c:pt idx="137">
+                  <c:v>2113.5</c:v>
+                </c:pt>
+                <c:pt idx="138">
+                  <c:v>2407.5</c:v>
+                </c:pt>
+                <c:pt idx="139">
+                  <c:v>2392.5</c:v>
+                </c:pt>
+                <c:pt idx="140">
+                  <c:v>2747</c:v>
+                </c:pt>
+                <c:pt idx="141">
+                  <c:v>2304</c:v>
+                </c:pt>
+                <c:pt idx="142">
+                  <c:v>1826.5</c:v>
+                </c:pt>
+                <c:pt idx="143">
+                  <c:v>2128</c:v>
+                </c:pt>
+                <c:pt idx="144">
+                  <c:v>2134.5</c:v>
+                </c:pt>
+                <c:pt idx="145">
+                  <c:v>2510.5</c:v>
+                </c:pt>
+                <c:pt idx="146">
+                  <c:v>2112</c:v>
+                </c:pt>
+                <c:pt idx="147">
+                  <c:v>1792</c:v>
+                </c:pt>
+                <c:pt idx="148">
+                  <c:v>2165</c:v>
+                </c:pt>
+                <c:pt idx="149">
+                  <c:v>2159</c:v>
+                </c:pt>
+                <c:pt idx="150">
+                  <c:v>2557</c:v>
+                </c:pt>
+                <c:pt idx="151">
+                  <c:v>2314.5</c:v>
+                </c:pt>
+                <c:pt idx="152">
+                  <c:v>1840</c:v>
+                </c:pt>
+                <c:pt idx="153">
+                  <c:v>2663</c:v>
+                </c:pt>
+                <c:pt idx="154">
+                  <c:v>2946</c:v>
+                </c:pt>
+                <c:pt idx="155">
+                  <c:v>3582.5</c:v>
+                </c:pt>
+                <c:pt idx="156">
+                  <c:v>3016</c:v>
+                </c:pt>
+                <c:pt idx="157">
+                  <c:v>2558.5</c:v>
+                </c:pt>
+                <c:pt idx="158">
+                  <c:v>2839.5</c:v>
+                </c:pt>
+                <c:pt idx="159">
+                  <c:v>2439</c:v>
+                </c:pt>
+                <c:pt idx="160">
+                  <c:v>2492.5</c:v>
+                </c:pt>
+                <c:pt idx="161">
+                  <c:v>2621</c:v>
+                </c:pt>
+                <c:pt idx="162">
+                  <c:v>2568.5</c:v>
+                </c:pt>
+                <c:pt idx="163">
+                  <c:v>3017</c:v>
+                </c:pt>
+                <c:pt idx="164">
+                  <c:v>2125</c:v>
+                </c:pt>
+                <c:pt idx="165">
+                  <c:v>2811.5</c:v>
+                </c:pt>
+                <c:pt idx="166">
+                  <c:v>2509.5</c:v>
+                </c:pt>
+                <c:pt idx="167">
+                  <c:v>2095.5</c:v>
+                </c:pt>
+                <c:pt idx="168">
+                  <c:v>3579</c:v>
+                </c:pt>
+                <c:pt idx="169">
+                  <c:v>2819.5</c:v>
+                </c:pt>
+                <c:pt idx="170">
+                  <c:v>4186.5</c:v>
+                </c:pt>
+                <c:pt idx="171">
+                  <c:v>4471.5</c:v>
+                </c:pt>
+                <c:pt idx="172">
+                  <c:v>4150</c:v>
+                </c:pt>
+                <c:pt idx="173">
+                  <c:v>4370</c:v>
+                </c:pt>
+                <c:pt idx="174">
+                  <c:v>3197.5</c:v>
+                </c:pt>
+                <c:pt idx="175">
+                  <c:v>4837.5</c:v>
+                </c:pt>
+                <c:pt idx="176">
+                  <c:v>5130</c:v>
+                </c:pt>
+                <c:pt idx="177">
+                  <c:v>4676</c:v>
+                </c:pt>
+                <c:pt idx="178">
+                  <c:v>4909.5</c:v>
+                </c:pt>
+                <c:pt idx="179">
+                  <c:v>2973.5</c:v>
+                </c:pt>
+                <c:pt idx="180">
+                  <c:v>5641</c:v>
+                </c:pt>
+                <c:pt idx="181">
+                  <c:v>6235.5</c:v>
+                </c:pt>
+                <c:pt idx="182">
+                  <c:v>5732.5</c:v>
+                </c:pt>
+                <c:pt idx="183">
+                  <c:v>4473</c:v>
+                </c:pt>
+                <c:pt idx="184">
+                  <c:v>3036</c:v>
+                </c:pt>
+                <c:pt idx="185">
+                  <c:v>3673.5</c:v>
+                </c:pt>
+                <c:pt idx="186">
+                  <c:v>3591.5</c:v>
+                </c:pt>
+                <c:pt idx="187">
+                  <c:v>3463.5</c:v>
+                </c:pt>
+                <c:pt idx="188">
+                  <c:v>4012.5</c:v>
+                </c:pt>
+                <c:pt idx="189">
+                  <c:v>3462</c:v>
+                </c:pt>
+                <c:pt idx="190">
+                  <c:v>4091.5</c:v>
+                </c:pt>
+                <c:pt idx="191">
+                  <c:v>4679</c:v>
+                </c:pt>
+                <c:pt idx="192">
+                  <c:v>3275</c:v>
+                </c:pt>
+                <c:pt idx="193">
+                  <c:v>4353.5</c:v>
+                </c:pt>
+                <c:pt idx="194">
+                  <c:v>2985.5</c:v>
+                </c:pt>
+                <c:pt idx="195">
+                  <c:v>3095.5</c:v>
+                </c:pt>
+                <c:pt idx="196">
+                  <c:v>3559</c:v>
+                </c:pt>
+                <c:pt idx="197">
+                  <c:v>2681</c:v>
+                </c:pt>
+                <c:pt idx="198">
+                  <c:v>2755.5</c:v>
+                </c:pt>
+                <c:pt idx="199">
+                  <c:v>1847</c:v>
+                </c:pt>
+                <c:pt idx="200">
+                  <c:v>1788.5</c:v>
+                </c:pt>
+                <c:pt idx="201">
+                  <c:v>2533</c:v>
+                </c:pt>
+                <c:pt idx="202">
+                  <c:v>1738</c:v>
+                </c:pt>
+                <c:pt idx="203">
+                  <c:v>2304</c:v>
+                </c:pt>
+                <c:pt idx="204">
+                  <c:v>1602.5</c:v>
+                </c:pt>
+                <c:pt idx="205">
+                  <c:v>1834</c:v>
+                </c:pt>
+                <c:pt idx="206">
+                  <c:v>2179.5</c:v>
+                </c:pt>
+                <c:pt idx="207">
+                  <c:v>1421.5</c:v>
+                </c:pt>
+                <c:pt idx="208">
+                  <c:v>1980</c:v>
+                </c:pt>
+                <c:pt idx="209">
+                  <c:v>1471.5</c:v>
+                </c:pt>
+                <c:pt idx="210">
+                  <c:v>1736</c:v>
+                </c:pt>
+                <c:pt idx="211">
+                  <c:v>2075.5</c:v>
+                </c:pt>
+                <c:pt idx="212">
+                  <c:v>1440.5</c:v>
+                </c:pt>
+                <c:pt idx="213">
+                  <c:v>1942.5</c:v>
+                </c:pt>
+                <c:pt idx="214">
+                  <c:v>1265</c:v>
+                </c:pt>
+                <c:pt idx="215">
+                  <c:v>1477.5</c:v>
+                </c:pt>
+                <c:pt idx="216">
+                  <c:v>1673.5</c:v>
+                </c:pt>
+                <c:pt idx="217">
+                  <c:v>1158.5</c:v>
+                </c:pt>
+                <c:pt idx="218">
+                  <c:v>1508</c:v>
+                </c:pt>
+                <c:pt idx="219">
+                  <c:v>1051.5</c:v>
+                </c:pt>
+                <c:pt idx="220">
+                  <c:v>1231.5</c:v>
+                </c:pt>
+                <c:pt idx="221">
+                  <c:v>1425.5</c:v>
+                </c:pt>
+                <c:pt idx="222">
+                  <c:v>988</c:v>
+                </c:pt>
+                <c:pt idx="223">
+                  <c:v>1616.5</c:v>
+                </c:pt>
+                <c:pt idx="224">
+                  <c:v>1066</c:v>
+                </c:pt>
+                <c:pt idx="225">
+                  <c:v>1191.5</c:v>
+                </c:pt>
+                <c:pt idx="226">
+                  <c:v>1229</c:v>
+                </c:pt>
+                <c:pt idx="227">
+                  <c:v>803.5</c:v>
+                </c:pt>
+                <c:pt idx="228">
+                  <c:v>1055</c:v>
+                </c:pt>
+                <c:pt idx="229">
+                  <c:v>676</c:v>
+                </c:pt>
+                <c:pt idx="230">
+                  <c:v>729.5</c:v>
+                </c:pt>
+                <c:pt idx="231">
+                  <c:v>944</c:v>
+                </c:pt>
+                <c:pt idx="232">
+                  <c:v>581.5</c:v>
+                </c:pt>
+                <c:pt idx="233">
+                  <c:v>772</c:v>
+                </c:pt>
+                <c:pt idx="234">
+                  <c:v>472</c:v>
+                </c:pt>
+                <c:pt idx="235">
+                  <c:v>518.5</c:v>
+                </c:pt>
+                <c:pt idx="236">
+                  <c:v>557</c:v>
+                </c:pt>
+                <c:pt idx="237">
+                  <c:v>401.5</c:v>
+                </c:pt>
+                <c:pt idx="238">
+                  <c:v>464</c:v>
+                </c:pt>
+                <c:pt idx="239">
+                  <c:v>327.5</c:v>
+                </c:pt>
+              </c:numCache>
+            </c:numRef>
+          </c:val>
+          <c:smooth val="0"/>
+          <c:extLst>
+            <c:ext xmlns:c16="http://schemas.microsoft.com/office/drawing/2014/chart" uri="{C3380CC4-5D6E-409C-BE32-E72D297353CC}">
+              <c16:uniqueId val="{00000002-72EC-427F-B24C-C03971927852}"/>
+            </c:ext>
+          </c:extLst>
+        </c:ser>
+        <c:dLbls>
+          <c:showLegendKey val="0"/>
+          <c:showVal val="0"/>
+          <c:showCatName val="0"/>
+          <c:showSerName val="0"/>
+          <c:showPercent val="0"/>
+          <c:showBubbleSize val="0"/>
+        </c:dLbls>
+        <c:smooth val="0"/>
+        <c:axId val="1089862784"/>
+        <c:axId val="1075670960"/>
+        <c:extLst>
+          <c:ext xmlns:c15="http://schemas.microsoft.com/office/drawing/2012/chart" uri="{02D57815-91ED-43cb-92C2-25804820EDAC}">
+            <c15:filteredLineSeries>
+              <c15:ser>
+                <c:idx val="0"/>
+                <c:order val="0"/>
+                <c:spPr>
+                  <a:ln w="28575" cap="rnd">
+                    <a:solidFill>
+                      <a:schemeClr val="accent1"/>
+                    </a:solidFill>
+                    <a:round/>
+                  </a:ln>
+                  <a:effectLst/>
+                </c:spPr>
+                <c:marker>
+                  <c:symbol val="none"/>
+                </c:marker>
+                <c:cat>
+                  <c:numRef>
+                    <c:extLst>
+                      <c:ext uri="{02D57815-91ED-43cb-92C2-25804820EDAC}">
+                        <c15:formulaRef>
+                          <c15:sqref>使用时间分布!$1:$1</c15:sqref>
+                        </c15:formulaRef>
+                      </c:ext>
+                    </c:extLst>
+                    <c:numCache>
+                      <c:formatCode>General</c:formatCode>
+                      <c:ptCount val="16384"/>
+                      <c:pt idx="0">
+                        <c:v>0</c:v>
+                      </c:pt>
+                      <c:pt idx="1">
+                        <c:v>0.1</c:v>
+                      </c:pt>
+                      <c:pt idx="2">
+                        <c:v>0.2</c:v>
+                      </c:pt>
+                      <c:pt idx="3">
+                        <c:v>0.30000000000000004</c:v>
+                      </c:pt>
+                      <c:pt idx="4">
+                        <c:v>0.4</c:v>
+                      </c:pt>
+                      <c:pt idx="5">
+                        <c:v>0.5</c:v>
+                      </c:pt>
+                      <c:pt idx="6">
+                        <c:v>0.60000000000000009</c:v>
+                      </c:pt>
+                      <c:pt idx="7">
+                        <c:v>0.70000000000000007</c:v>
+                      </c:pt>
+                      <c:pt idx="8">
+                        <c:v>0.8</c:v>
+                      </c:pt>
+                      <c:pt idx="9">
+                        <c:v>0.9</c:v>
+                      </c:pt>
+                      <c:pt idx="10">
+                        <c:v>1</c:v>
+                      </c:pt>
+                      <c:pt idx="11">
+                        <c:v>1.1000000000000001</c:v>
+                      </c:pt>
+                      <c:pt idx="12">
+                        <c:v>1.2000000000000002</c:v>
+                      </c:pt>
+                      <c:pt idx="13">
+                        <c:v>1.3</c:v>
+                      </c:pt>
+                      <c:pt idx="14">
+                        <c:v>1.4000000000000001</c:v>
+                      </c:pt>
+                      <c:pt idx="15">
+                        <c:v>1.5</c:v>
+                      </c:pt>
+                      <c:pt idx="16">
+                        <c:v>1.6</c:v>
+                      </c:pt>
+                      <c:pt idx="17">
+                        <c:v>1.7000000000000002</c:v>
+                      </c:pt>
+                      <c:pt idx="18">
+                        <c:v>1.8</c:v>
+                      </c:pt>
+                      <c:pt idx="19">
+                        <c:v>1.9000000000000001</c:v>
+                      </c:pt>
+                      <c:pt idx="20">
+                        <c:v>2</c:v>
+                      </c:pt>
+                      <c:pt idx="21">
+                        <c:v>2.1</c:v>
+                      </c:pt>
+                      <c:pt idx="22">
+                        <c:v>2.2000000000000002</c:v>
+                      </c:pt>
+                      <c:pt idx="23">
+                        <c:v>2.3000000000000003</c:v>
+                      </c:pt>
+                      <c:pt idx="24">
+                        <c:v>2.4000000000000004</c:v>
+                      </c:pt>
+                      <c:pt idx="25">
+                        <c:v>2.5</c:v>
+                      </c:pt>
+                      <c:pt idx="26">
+                        <c:v>2.6</c:v>
+                      </c:pt>
+                      <c:pt idx="27">
+                        <c:v>2.7</c:v>
+                      </c:pt>
+                      <c:pt idx="28">
+                        <c:v>2.8000000000000003</c:v>
+                      </c:pt>
+                      <c:pt idx="29">
+                        <c:v>2.9000000000000004</c:v>
+                      </c:pt>
+                      <c:pt idx="30">
+                        <c:v>3</c:v>
+                      </c:pt>
+                      <c:pt idx="31">
+                        <c:v>3.1</c:v>
+                      </c:pt>
+                      <c:pt idx="32">
+                        <c:v>3.2</c:v>
+                      </c:pt>
+                      <c:pt idx="33">
+                        <c:v>3.3000000000000003</c:v>
+                      </c:pt>
+                      <c:pt idx="34">
+                        <c:v>3.4000000000000004</c:v>
+                      </c:pt>
+                      <c:pt idx="35">
+                        <c:v>3.5</c:v>
+                      </c:pt>
+                      <c:pt idx="36">
+                        <c:v>3.6</c:v>
+                      </c:pt>
+                      <c:pt idx="37">
+                        <c:v>3.7</c:v>
+                      </c:pt>
+                      <c:pt idx="38">
+                        <c:v>3.8000000000000003</c:v>
+                      </c:pt>
+                      <c:pt idx="39">
+                        <c:v>3.9000000000000004</c:v>
+                      </c:pt>
+                      <c:pt idx="40">
+                        <c:v>4</c:v>
+                      </c:pt>
+                      <c:pt idx="41">
+                        <c:v>4.1000000000000005</c:v>
+                      </c:pt>
+                      <c:pt idx="42">
+                        <c:v>4.2</c:v>
+                      </c:pt>
+                      <c:pt idx="43">
+                        <c:v>4.3</c:v>
+                      </c:pt>
+                      <c:pt idx="44">
+                        <c:v>4.4000000000000004</c:v>
+                      </c:pt>
+                      <c:pt idx="45">
+                        <c:v>4.5</c:v>
+                      </c:pt>
+                      <c:pt idx="46">
+                        <c:v>4.6000000000000005</c:v>
+                      </c:pt>
+                      <c:pt idx="47">
+                        <c:v>4.7</c:v>
+                      </c:pt>
+                      <c:pt idx="48">
+                        <c:v>4.8000000000000007</c:v>
+                      </c:pt>
+                      <c:pt idx="49">
+                        <c:v>4.9000000000000004</c:v>
+                      </c:pt>
+                      <c:pt idx="50">
+                        <c:v>5</c:v>
+                      </c:pt>
+                      <c:pt idx="51">
+                        <c:v>5.1000000000000005</c:v>
+                      </c:pt>
+                      <c:pt idx="52">
+                        <c:v>5.2</c:v>
+                      </c:pt>
+                      <c:pt idx="53">
+                        <c:v>5.3000000000000007</c:v>
+                      </c:pt>
+                      <c:pt idx="54">
+                        <c:v>5.4</c:v>
+                      </c:pt>
+                      <c:pt idx="55">
+                        <c:v>5.5</c:v>
+                      </c:pt>
+                      <c:pt idx="56">
+                        <c:v>5.6000000000000005</c:v>
+                      </c:pt>
+                      <c:pt idx="57">
+                        <c:v>5.7</c:v>
+                      </c:pt>
+                      <c:pt idx="58">
+                        <c:v>5.8000000000000007</c:v>
+                      </c:pt>
+                      <c:pt idx="59">
+                        <c:v>5.9</c:v>
+                      </c:pt>
+                      <c:pt idx="60">
+                        <c:v>6</c:v>
+                      </c:pt>
+                      <c:pt idx="61">
+                        <c:v>6.1000000000000005</c:v>
+                      </c:pt>
+                      <c:pt idx="62">
+                        <c:v>6.2</c:v>
+                      </c:pt>
+                      <c:pt idx="63">
+                        <c:v>6.3000000000000007</c:v>
+                      </c:pt>
+                      <c:pt idx="64">
+                        <c:v>6.4</c:v>
+                      </c:pt>
+                      <c:pt idx="65">
+                        <c:v>6.5</c:v>
+                      </c:pt>
+                      <c:pt idx="66">
+                        <c:v>6.6000000000000005</c:v>
+                      </c:pt>
+                      <c:pt idx="67">
+                        <c:v>6.7</c:v>
+                      </c:pt>
+                      <c:pt idx="68">
+                        <c:v>6.8000000000000007</c:v>
+                      </c:pt>
+                      <c:pt idx="69">
+                        <c:v>6.9</c:v>
+                      </c:pt>
+                      <c:pt idx="70">
+                        <c:v>7</c:v>
+                      </c:pt>
+                      <c:pt idx="71">
+                        <c:v>7.1000000000000005</c:v>
+                      </c:pt>
+                      <c:pt idx="72">
+                        <c:v>7.2</c:v>
+                      </c:pt>
+                      <c:pt idx="73">
+                        <c:v>7.3000000000000007</c:v>
+                      </c:pt>
+                      <c:pt idx="74">
+                        <c:v>7.4</c:v>
+                      </c:pt>
+                      <c:pt idx="75">
+                        <c:v>7.5</c:v>
+                      </c:pt>
+                      <c:pt idx="76">
+                        <c:v>7.6000000000000005</c:v>
+                      </c:pt>
+                      <c:pt idx="77">
+                        <c:v>7.7</c:v>
+                      </c:pt>
+                      <c:pt idx="78">
+                        <c:v>7.8000000000000007</c:v>
+                      </c:pt>
+                      <c:pt idx="79">
+                        <c:v>7.9</c:v>
+                      </c:pt>
+                      <c:pt idx="80">
+                        <c:v>8</c:v>
+                      </c:pt>
+                      <c:pt idx="81">
+                        <c:v>8.1</c:v>
+                      </c:pt>
+                      <c:pt idx="82">
+                        <c:v>8.2000000000000011</c:v>
+                      </c:pt>
+                      <c:pt idx="83">
+                        <c:v>8.3000000000000007</c:v>
+                      </c:pt>
+                      <c:pt idx="84">
+                        <c:v>8.4</c:v>
+                      </c:pt>
+                      <c:pt idx="85">
+                        <c:v>8.5</c:v>
+                      </c:pt>
+                      <c:pt idx="86">
+                        <c:v>8.6</c:v>
+                      </c:pt>
+                      <c:pt idx="87">
+                        <c:v>8.7000000000000011</c:v>
+                      </c:pt>
+                      <c:pt idx="88">
+                        <c:v>8.8000000000000007</c:v>
+                      </c:pt>
+                      <c:pt idx="89">
+                        <c:v>8.9</c:v>
+                      </c:pt>
+                      <c:pt idx="90">
+                        <c:v>9</c:v>
+                      </c:pt>
+                      <c:pt idx="91">
+                        <c:v>9.1</c:v>
+                      </c:pt>
+                      <c:pt idx="92">
+                        <c:v>9.2000000000000011</c:v>
+                      </c:pt>
+                      <c:pt idx="93">
+                        <c:v>9.3000000000000007</c:v>
+                      </c:pt>
+                      <c:pt idx="94">
+                        <c:v>9.4</c:v>
+                      </c:pt>
+                      <c:pt idx="95">
+                        <c:v>9.5</c:v>
+                      </c:pt>
+                      <c:pt idx="96">
+                        <c:v>9.6000000000000014</c:v>
+                      </c:pt>
+                      <c:pt idx="97">
+                        <c:v>9.7000000000000011</c:v>
+                      </c:pt>
+                      <c:pt idx="98">
+                        <c:v>9.8000000000000007</c:v>
+                      </c:pt>
+                      <c:pt idx="99">
+                        <c:v>9.9</c:v>
+                      </c:pt>
+                      <c:pt idx="100">
+                        <c:v>10</c:v>
+                      </c:pt>
+                      <c:pt idx="101">
+                        <c:v>10.100000000000001</c:v>
+                      </c:pt>
+                      <c:pt idx="102">
+                        <c:v>10.200000000000001</c:v>
+                      </c:pt>
+                      <c:pt idx="103">
+                        <c:v>10.3</c:v>
+                      </c:pt>
+                      <c:pt idx="104">
+                        <c:v>10.4</c:v>
+                      </c:pt>
+                      <c:pt idx="105">
+                        <c:v>10.5</c:v>
+                      </c:pt>
+                      <c:pt idx="106">
+                        <c:v>10.600000000000001</c:v>
+                      </c:pt>
+                      <c:pt idx="107">
+                        <c:v>10.700000000000001</c:v>
+                      </c:pt>
+                      <c:pt idx="108">
+                        <c:v>10.8</c:v>
+                      </c:pt>
+                      <c:pt idx="109">
+                        <c:v>10.9</c:v>
+                      </c:pt>
+                      <c:pt idx="110">
+                        <c:v>11</c:v>
+                      </c:pt>
+                      <c:pt idx="111">
+                        <c:v>11.100000000000001</c:v>
+                      </c:pt>
+                      <c:pt idx="112">
+                        <c:v>11.200000000000001</c:v>
+                      </c:pt>
+                      <c:pt idx="113">
+                        <c:v>11.3</c:v>
+                      </c:pt>
+                      <c:pt idx="114">
+                        <c:v>11.4</c:v>
+                      </c:pt>
+                      <c:pt idx="115">
+                        <c:v>11.5</c:v>
+                      </c:pt>
+                      <c:pt idx="116">
+                        <c:v>11.600000000000001</c:v>
+                      </c:pt>
+                      <c:pt idx="117">
+                        <c:v>11.700000000000001</c:v>
+                      </c:pt>
+                      <c:pt idx="118">
+                        <c:v>11.8</c:v>
+                      </c:pt>
+                      <c:pt idx="119">
+                        <c:v>11.9</c:v>
+                      </c:pt>
+                      <c:pt idx="120">
+                        <c:v>11.999999999999998</c:v>
+                      </c:pt>
+                      <c:pt idx="121">
+                        <c:v>12.099999999999998</c:v>
+                      </c:pt>
+                      <c:pt idx="122">
+                        <c:v>12.199999999999998</c:v>
+                      </c:pt>
+                      <c:pt idx="123">
+                        <c:v>12.299999999999997</c:v>
+                      </c:pt>
+                      <c:pt idx="124">
+                        <c:v>12.399999999999999</c:v>
+                      </c:pt>
+                      <c:pt idx="125">
+                        <c:v>12.499999999999998</c:v>
+                      </c:pt>
+                      <c:pt idx="126">
+                        <c:v>12.599999999999998</c:v>
+                      </c:pt>
+                      <c:pt idx="127">
+                        <c:v>12.699999999999998</c:v>
+                      </c:pt>
+                      <c:pt idx="128">
+                        <c:v>12.799999999999997</c:v>
+                      </c:pt>
+                      <c:pt idx="129">
+                        <c:v>12.899999999999999</c:v>
+                      </c:pt>
+                      <c:pt idx="130">
+                        <c:v>12.999999999999998</c:v>
+                      </c:pt>
+                      <c:pt idx="131">
+                        <c:v>13.099999999999998</c:v>
+                      </c:pt>
+                      <c:pt idx="132">
+                        <c:v>13.199999999999998</c:v>
+                      </c:pt>
+                      <c:pt idx="133">
+                        <c:v>13.299999999999997</c:v>
+                      </c:pt>
+                      <c:pt idx="134">
+                        <c:v>13.399999999999999</c:v>
+                      </c:pt>
+                      <c:pt idx="135">
+                        <c:v>13.499999999999998</c:v>
+                      </c:pt>
+                      <c:pt idx="136">
+                        <c:v>13.599999999999998</c:v>
+                      </c:pt>
+                      <c:pt idx="137">
+                        <c:v>13.699999999999998</c:v>
+                      </c:pt>
+                      <c:pt idx="138">
+                        <c:v>13.799999999999997</c:v>
+                      </c:pt>
+                      <c:pt idx="139">
+                        <c:v>13.899999999999999</c:v>
+                      </c:pt>
+                      <c:pt idx="140">
+                        <c:v>13.999999999999998</c:v>
+                      </c:pt>
+                      <c:pt idx="141">
+                        <c:v>14.099999999999998</c:v>
+                      </c:pt>
+                      <c:pt idx="142">
+                        <c:v>14.199999999999998</c:v>
+                      </c:pt>
+                      <c:pt idx="143">
+                        <c:v>14.299999999999997</c:v>
+                      </c:pt>
+                      <c:pt idx="144">
+                        <c:v>14.399999999999999</c:v>
+                      </c:pt>
+                      <c:pt idx="145">
+                        <c:v>14.499999999999998</c:v>
+                      </c:pt>
+                      <c:pt idx="146">
+                        <c:v>14.599999999999998</c:v>
+                      </c:pt>
+                      <c:pt idx="147">
+                        <c:v>14.699999999999998</c:v>
+                      </c:pt>
+                      <c:pt idx="148">
+                        <c:v>14.799999999999999</c:v>
+                      </c:pt>
+                      <c:pt idx="149">
+                        <c:v>14.899999999999999</c:v>
+                      </c:pt>
+                      <c:pt idx="150">
+                        <c:v>14.999999999999998</c:v>
+                      </c:pt>
+                      <c:pt idx="151">
+                        <c:v>15.099999999999998</c:v>
+                      </c:pt>
+                      <c:pt idx="152">
+                        <c:v>15.199999999999998</c:v>
+                      </c:pt>
+                      <c:pt idx="153">
+                        <c:v>15.299999999999999</c:v>
+                      </c:pt>
+                      <c:pt idx="154">
+                        <c:v>15.399999999999999</c:v>
+                      </c:pt>
+                      <c:pt idx="155">
+                        <c:v>15.499999999999998</c:v>
+                      </c:pt>
+                      <c:pt idx="156">
+                        <c:v>15.599999999999998</c:v>
+                      </c:pt>
+                      <c:pt idx="157">
+                        <c:v>15.699999999999998</c:v>
+                      </c:pt>
+                      <c:pt idx="158">
+                        <c:v>15.799999999999999</c:v>
+                      </c:pt>
+                      <c:pt idx="159">
+                        <c:v>15.899999999999999</c:v>
+                      </c:pt>
+                      <c:pt idx="160">
+                        <c:v>15.999999999999998</c:v>
+                      </c:pt>
+                      <c:pt idx="161">
+                        <c:v>16.099999999999998</c:v>
+                      </c:pt>
+                      <c:pt idx="162">
+                        <c:v>16.2</c:v>
+                      </c:pt>
+                      <c:pt idx="163">
+                        <c:v>16.299999999999997</c:v>
+                      </c:pt>
+                      <c:pt idx="164">
+                        <c:v>16.399999999999999</c:v>
+                      </c:pt>
+                      <c:pt idx="165">
+                        <c:v>16.5</c:v>
+                      </c:pt>
+                      <c:pt idx="166">
+                        <c:v>16.599999999999998</c:v>
+                      </c:pt>
+                      <c:pt idx="167">
+                        <c:v>16.7</c:v>
+                      </c:pt>
+                      <c:pt idx="168">
+                        <c:v>16.799999999999997</c:v>
+                      </c:pt>
+                      <c:pt idx="169">
+                        <c:v>16.899999999999999</c:v>
+                      </c:pt>
+                      <c:pt idx="170">
+                        <c:v>17</c:v>
+                      </c:pt>
+                      <c:pt idx="171">
+                        <c:v>17.099999999999998</c:v>
+                      </c:pt>
+                      <c:pt idx="172">
+                        <c:v>17.2</c:v>
+                      </c:pt>
+                      <c:pt idx="173">
+                        <c:v>17.299999999999997</c:v>
+                      </c:pt>
+                      <c:pt idx="174">
+                        <c:v>17.399999999999999</c:v>
+                      </c:pt>
+                      <c:pt idx="175">
+                        <c:v>17.5</c:v>
+                      </c:pt>
+                      <c:pt idx="176">
+                        <c:v>17.599999999999998</c:v>
+                      </c:pt>
+                      <c:pt idx="177">
+                        <c:v>17.7</c:v>
+                      </c:pt>
+                      <c:pt idx="178">
+                        <c:v>17.799999999999997</c:v>
+                      </c:pt>
+                      <c:pt idx="179">
+                        <c:v>17.899999999999999</c:v>
+                      </c:pt>
+                      <c:pt idx="180">
+                        <c:v>18</c:v>
+                      </c:pt>
+                      <c:pt idx="181">
+                        <c:v>18.099999999999998</c:v>
+                      </c:pt>
+                      <c:pt idx="182">
+                        <c:v>18.2</c:v>
+                      </c:pt>
+                      <c:pt idx="183">
+                        <c:v>18.299999999999997</c:v>
+                      </c:pt>
+                      <c:pt idx="184">
+                        <c:v>18.399999999999999</c:v>
+                      </c:pt>
+                      <c:pt idx="185">
+                        <c:v>18.5</c:v>
+                      </c:pt>
+                      <c:pt idx="186">
+                        <c:v>18.599999999999998</c:v>
+                      </c:pt>
+                      <c:pt idx="187">
+                        <c:v>18.7</c:v>
+                      </c:pt>
+                      <c:pt idx="188">
+                        <c:v>18.799999999999997</c:v>
+                      </c:pt>
+                      <c:pt idx="189">
+                        <c:v>18.899999999999999</c:v>
+                      </c:pt>
+                      <c:pt idx="190">
+                        <c:v>19</c:v>
+                      </c:pt>
+                      <c:pt idx="191">
+                        <c:v>19.099999999999998</c:v>
+                      </c:pt>
+                      <c:pt idx="192">
+                        <c:v>19.2</c:v>
+                      </c:pt>
+                      <c:pt idx="193">
+                        <c:v>19.299999999999997</c:v>
+                      </c:pt>
+                      <c:pt idx="194">
+                        <c:v>19.399999999999999</c:v>
+                      </c:pt>
+                      <c:pt idx="195">
+                        <c:v>19.5</c:v>
+                      </c:pt>
+                      <c:pt idx="196">
+                        <c:v>19.599999999999998</c:v>
+                      </c:pt>
+                      <c:pt idx="197">
+                        <c:v>19.7</c:v>
+                      </c:pt>
+                      <c:pt idx="198">
+                        <c:v>19.799999999999997</c:v>
+                      </c:pt>
+                      <c:pt idx="199">
+                        <c:v>19.899999999999999</c:v>
+                      </c:pt>
+                      <c:pt idx="200">
+                        <c:v>20</c:v>
+                      </c:pt>
+                      <c:pt idx="201">
+                        <c:v>20.099999999999998</c:v>
+                      </c:pt>
+                      <c:pt idx="202">
+                        <c:v>20.2</c:v>
+                      </c:pt>
+                      <c:pt idx="203">
+                        <c:v>20.299999999999997</c:v>
+                      </c:pt>
+                      <c:pt idx="204">
+                        <c:v>20.399999999999999</c:v>
+                      </c:pt>
+                      <c:pt idx="205">
+                        <c:v>20.5</c:v>
+                      </c:pt>
+                      <c:pt idx="206">
+                        <c:v>20.599999999999998</c:v>
+                      </c:pt>
+                      <c:pt idx="207">
+                        <c:v>20.7</c:v>
+                      </c:pt>
+                      <c:pt idx="208">
+                        <c:v>20.799999999999997</c:v>
+                      </c:pt>
+                      <c:pt idx="209">
+                        <c:v>20.9</c:v>
+                      </c:pt>
+                      <c:pt idx="210">
+                        <c:v>21</c:v>
+                      </c:pt>
+                      <c:pt idx="211">
+                        <c:v>21.099999999999998</c:v>
+                      </c:pt>
+                      <c:pt idx="212">
+                        <c:v>21.2</c:v>
+                      </c:pt>
+                      <c:pt idx="213">
+                        <c:v>21.299999999999997</c:v>
+                      </c:pt>
+                      <c:pt idx="214">
+                        <c:v>21.4</c:v>
+                      </c:pt>
+                      <c:pt idx="215">
+                        <c:v>21.5</c:v>
+                      </c:pt>
+                      <c:pt idx="216">
+                        <c:v>21.599999999999998</c:v>
+                      </c:pt>
+                      <c:pt idx="217">
+                        <c:v>21.7</c:v>
+                      </c:pt>
+                      <c:pt idx="218">
+                        <c:v>21.799999999999997</c:v>
+                      </c:pt>
+                      <c:pt idx="219">
+                        <c:v>21.9</c:v>
+                      </c:pt>
+                      <c:pt idx="220">
+                        <c:v>22</c:v>
+                      </c:pt>
+                      <c:pt idx="221">
+                        <c:v>22.099999999999998</c:v>
+                      </c:pt>
+                      <c:pt idx="222">
+                        <c:v>22.2</c:v>
+                      </c:pt>
+                      <c:pt idx="223">
+                        <c:v>22.299999999999997</c:v>
+                      </c:pt>
+                      <c:pt idx="224">
+                        <c:v>22.4</c:v>
+                      </c:pt>
+                      <c:pt idx="225">
+                        <c:v>22.5</c:v>
+                      </c:pt>
+                      <c:pt idx="226">
+                        <c:v>22.599999999999998</c:v>
+                      </c:pt>
+                      <c:pt idx="227">
+                        <c:v>22.7</c:v>
+                      </c:pt>
+                      <c:pt idx="228">
+                        <c:v>22.799999999999997</c:v>
+                      </c:pt>
+                      <c:pt idx="229">
+                        <c:v>22.9</c:v>
+                      </c:pt>
+                      <c:pt idx="230">
+                        <c:v>23</c:v>
+                      </c:pt>
+                      <c:pt idx="231">
+                        <c:v>23.099999999999998</c:v>
+                      </c:pt>
+                      <c:pt idx="232">
+                        <c:v>23.2</c:v>
+                      </c:pt>
+                      <c:pt idx="233">
+                        <c:v>23.299999999999997</c:v>
+                      </c:pt>
+                      <c:pt idx="234">
+                        <c:v>23.4</c:v>
+                      </c:pt>
+                      <c:pt idx="235">
+                        <c:v>23.5</c:v>
+                      </c:pt>
+                      <c:pt idx="236">
+                        <c:v>23.599999999999998</c:v>
+                      </c:pt>
+                      <c:pt idx="237">
+                        <c:v>23.7</c:v>
+                      </c:pt>
+                      <c:pt idx="238">
+                        <c:v>23.799999999999997</c:v>
+                      </c:pt>
+                      <c:pt idx="239">
+                        <c:v>23.9</c:v>
+                      </c:pt>
+                    </c:numCache>
+                  </c:numRef>
+                </c:cat>
+                <c:val>
+                  <c:numRef>
+                    <c:extLst>
+                      <c:ext uri="{02D57815-91ED-43cb-92C2-25804820EDAC}">
+                        <c15:formulaRef>
+                          <c15:sqref>使用时间分布!$A$1:$IF$1</c15:sqref>
+                        </c15:formulaRef>
+                      </c:ext>
+                    </c:extLst>
+                    <c:numCache>
+                      <c:formatCode>General</c:formatCode>
+                      <c:ptCount val="240"/>
+                      <c:pt idx="0">
+                        <c:v>0</c:v>
+                      </c:pt>
+                      <c:pt idx="1">
+                        <c:v>0.1</c:v>
+                      </c:pt>
+                      <c:pt idx="2">
+                        <c:v>0.2</c:v>
+                      </c:pt>
+                      <c:pt idx="3">
+                        <c:v>0.30000000000000004</c:v>
+                      </c:pt>
+                      <c:pt idx="4">
+                        <c:v>0.4</c:v>
+                      </c:pt>
+                      <c:pt idx="5">
+                        <c:v>0.5</c:v>
+                      </c:pt>
+                      <c:pt idx="6">
+                        <c:v>0.60000000000000009</c:v>
+                      </c:pt>
+                      <c:pt idx="7">
+                        <c:v>0.70000000000000007</c:v>
+                      </c:pt>
+                      <c:pt idx="8">
+                        <c:v>0.8</c:v>
+                      </c:pt>
+                      <c:pt idx="9">
+                        <c:v>0.9</c:v>
+                      </c:pt>
+                      <c:pt idx="10">
+                        <c:v>1</c:v>
+                      </c:pt>
+                      <c:pt idx="11">
+                        <c:v>1.1000000000000001</c:v>
+                      </c:pt>
+                      <c:pt idx="12">
+                        <c:v>1.2000000000000002</c:v>
+                      </c:pt>
+                      <c:pt idx="13">
+                        <c:v>1.3</c:v>
+                      </c:pt>
+                      <c:pt idx="14">
+                        <c:v>1.4000000000000001</c:v>
+                      </c:pt>
+                      <c:pt idx="15">
+                        <c:v>1.5</c:v>
+                      </c:pt>
+                      <c:pt idx="16">
+                        <c:v>1.6</c:v>
+                      </c:pt>
+                      <c:pt idx="17">
+                        <c:v>1.7000000000000002</c:v>
+                      </c:pt>
+                      <c:pt idx="18">
+                        <c:v>1.8</c:v>
+                      </c:pt>
+                      <c:pt idx="19">
+                        <c:v>1.9000000000000001</c:v>
+                      </c:pt>
+                      <c:pt idx="20">
+                        <c:v>2</c:v>
+                      </c:pt>
+                      <c:pt idx="21">
+                        <c:v>2.1</c:v>
+                      </c:pt>
+                      <c:pt idx="22">
+                        <c:v>2.2000000000000002</c:v>
+                      </c:pt>
+                      <c:pt idx="23">
+                        <c:v>2.3000000000000003</c:v>
+                      </c:pt>
+                      <c:pt idx="24">
+                        <c:v>2.4000000000000004</c:v>
+                      </c:pt>
+                      <c:pt idx="25">
+                        <c:v>2.5</c:v>
+                      </c:pt>
+                      <c:pt idx="26">
+                        <c:v>2.6</c:v>
+                      </c:pt>
+                      <c:pt idx="27">
+                        <c:v>2.7</c:v>
+                      </c:pt>
+                      <c:pt idx="28">
+                        <c:v>2.8000000000000003</c:v>
+                      </c:pt>
+                      <c:pt idx="29">
+                        <c:v>2.9000000000000004</c:v>
+                      </c:pt>
+                      <c:pt idx="30">
+                        <c:v>3</c:v>
+                      </c:pt>
+                      <c:pt idx="31">
+                        <c:v>3.1</c:v>
+                      </c:pt>
+                      <c:pt idx="32">
+                        <c:v>3.2</c:v>
+                      </c:pt>
+                      <c:pt idx="33">
+                        <c:v>3.3000000000000003</c:v>
+                      </c:pt>
+                      <c:pt idx="34">
+                        <c:v>3.4000000000000004</c:v>
+                      </c:pt>
+                      <c:pt idx="35">
+                        <c:v>3.5</c:v>
+                      </c:pt>
+                      <c:pt idx="36">
+                        <c:v>3.6</c:v>
+                      </c:pt>
+                      <c:pt idx="37">
+                        <c:v>3.7</c:v>
+                      </c:pt>
+                      <c:pt idx="38">
+                        <c:v>3.8000000000000003</c:v>
+                      </c:pt>
+                      <c:pt idx="39">
+                        <c:v>3.9000000000000004</c:v>
+                      </c:pt>
+                      <c:pt idx="40">
+                        <c:v>4</c:v>
+                      </c:pt>
+                      <c:pt idx="41">
+                        <c:v>4.1000000000000005</c:v>
+                      </c:pt>
+                      <c:pt idx="42">
+                        <c:v>4.2</c:v>
+                      </c:pt>
+                      <c:pt idx="43">
+                        <c:v>4.3</c:v>
+                      </c:pt>
+                      <c:pt idx="44">
+                        <c:v>4.4000000000000004</c:v>
+                      </c:pt>
+                      <c:pt idx="45">
+                        <c:v>4.5</c:v>
+                      </c:pt>
+                      <c:pt idx="46">
+                        <c:v>4.6000000000000005</c:v>
+                      </c:pt>
+                      <c:pt idx="47">
+                        <c:v>4.7</c:v>
+                      </c:pt>
+                      <c:pt idx="48">
+                        <c:v>4.8000000000000007</c:v>
+                      </c:pt>
+                      <c:pt idx="49">
+                        <c:v>4.9000000000000004</c:v>
+                      </c:pt>
+                      <c:pt idx="50">
+                        <c:v>5</c:v>
+                      </c:pt>
+                      <c:pt idx="51">
+                        <c:v>5.1000000000000005</c:v>
+                      </c:pt>
+                      <c:pt idx="52">
+                        <c:v>5.2</c:v>
+                      </c:pt>
+                      <c:pt idx="53">
+                        <c:v>5.3000000000000007</c:v>
+                      </c:pt>
+                      <c:pt idx="54">
+                        <c:v>5.4</c:v>
+                      </c:pt>
+                      <c:pt idx="55">
+                        <c:v>5.5</c:v>
+                      </c:pt>
+                      <c:pt idx="56">
+                        <c:v>5.6000000000000005</c:v>
+                      </c:pt>
+                      <c:pt idx="57">
+                        <c:v>5.7</c:v>
+                      </c:pt>
+                      <c:pt idx="58">
+                        <c:v>5.8000000000000007</c:v>
+                      </c:pt>
+                      <c:pt idx="59">
+                        <c:v>5.9</c:v>
+                      </c:pt>
+                      <c:pt idx="60">
+                        <c:v>6</c:v>
+                      </c:pt>
+                      <c:pt idx="61">
+                        <c:v>6.1000000000000005</c:v>
+                      </c:pt>
+                      <c:pt idx="62">
+                        <c:v>6.2</c:v>
+                      </c:pt>
+                      <c:pt idx="63">
+                        <c:v>6.3000000000000007</c:v>
+                      </c:pt>
+                      <c:pt idx="64">
+                        <c:v>6.4</c:v>
+                      </c:pt>
+                      <c:pt idx="65">
+                        <c:v>6.5</c:v>
+                      </c:pt>
+                      <c:pt idx="66">
+                        <c:v>6.6000000000000005</c:v>
+                      </c:pt>
+                      <c:pt idx="67">
+                        <c:v>6.7</c:v>
+                      </c:pt>
+                      <c:pt idx="68">
+                        <c:v>6.8000000000000007</c:v>
+                      </c:pt>
+                      <c:pt idx="69">
+                        <c:v>6.9</c:v>
+                      </c:pt>
+                      <c:pt idx="70">
+                        <c:v>7</c:v>
+                      </c:pt>
+                      <c:pt idx="71">
+                        <c:v>7.1000000000000005</c:v>
+                      </c:pt>
+                      <c:pt idx="72">
+                        <c:v>7.2</c:v>
+                      </c:pt>
+                      <c:pt idx="73">
+                        <c:v>7.3000000000000007</c:v>
+                      </c:pt>
+                      <c:pt idx="74">
+                        <c:v>7.4</c:v>
+                      </c:pt>
+                      <c:pt idx="75">
+                        <c:v>7.5</c:v>
+                      </c:pt>
+                      <c:pt idx="76">
+                        <c:v>7.6000000000000005</c:v>
+                      </c:pt>
+                      <c:pt idx="77">
+                        <c:v>7.7</c:v>
+                      </c:pt>
+                      <c:pt idx="78">
+                        <c:v>7.8000000000000007</c:v>
+                      </c:pt>
+                      <c:pt idx="79">
+                        <c:v>7.9</c:v>
+                      </c:pt>
+                      <c:pt idx="80">
+                        <c:v>8</c:v>
+                      </c:pt>
+                      <c:pt idx="81">
+                        <c:v>8.1</c:v>
+                      </c:pt>
+                      <c:pt idx="82">
+                        <c:v>8.2000000000000011</c:v>
+                      </c:pt>
+                      <c:pt idx="83">
+                        <c:v>8.3000000000000007</c:v>
+                      </c:pt>
+                      <c:pt idx="84">
+                        <c:v>8.4</c:v>
+                      </c:pt>
+                      <c:pt idx="85">
+                        <c:v>8.5</c:v>
+                      </c:pt>
+                      <c:pt idx="86">
+                        <c:v>8.6</c:v>
+                      </c:pt>
+                      <c:pt idx="87">
+                        <c:v>8.7000000000000011</c:v>
+                      </c:pt>
+                      <c:pt idx="88">
+                        <c:v>8.8000000000000007</c:v>
+                      </c:pt>
+                      <c:pt idx="89">
+                        <c:v>8.9</c:v>
+                      </c:pt>
+                      <c:pt idx="90">
+                        <c:v>9</c:v>
+                      </c:pt>
+                      <c:pt idx="91">
+                        <c:v>9.1</c:v>
+                      </c:pt>
+                      <c:pt idx="92">
+                        <c:v>9.2000000000000011</c:v>
+                      </c:pt>
+                      <c:pt idx="93">
+                        <c:v>9.3000000000000007</c:v>
+                      </c:pt>
+                      <c:pt idx="94">
+                        <c:v>9.4</c:v>
+                      </c:pt>
+                      <c:pt idx="95">
+                        <c:v>9.5</c:v>
+                      </c:pt>
+                      <c:pt idx="96">
+                        <c:v>9.6000000000000014</c:v>
+                      </c:pt>
+                      <c:pt idx="97">
+                        <c:v>9.7000000000000011</c:v>
+                      </c:pt>
+                      <c:pt idx="98">
+                        <c:v>9.8000000000000007</c:v>
+                      </c:pt>
+                      <c:pt idx="99">
+                        <c:v>9.9</c:v>
+                      </c:pt>
+                      <c:pt idx="100">
+                        <c:v>10</c:v>
+                      </c:pt>
+                      <c:pt idx="101">
+                        <c:v>10.100000000000001</c:v>
+                      </c:pt>
+                      <c:pt idx="102">
+                        <c:v>10.200000000000001</c:v>
+                      </c:pt>
+                      <c:pt idx="103">
+                        <c:v>10.3</c:v>
+                      </c:pt>
+                      <c:pt idx="104">
+                        <c:v>10.4</c:v>
+                      </c:pt>
+                      <c:pt idx="105">
+                        <c:v>10.5</c:v>
+                      </c:pt>
+                      <c:pt idx="106">
+                        <c:v>10.600000000000001</c:v>
+                      </c:pt>
+                      <c:pt idx="107">
+                        <c:v>10.700000000000001</c:v>
+                      </c:pt>
+                      <c:pt idx="108">
+                        <c:v>10.8</c:v>
+                      </c:pt>
+                      <c:pt idx="109">
+                        <c:v>10.9</c:v>
+                      </c:pt>
+                      <c:pt idx="110">
+                        <c:v>11</c:v>
+                      </c:pt>
+                      <c:pt idx="111">
+                        <c:v>11.100000000000001</c:v>
+                      </c:pt>
+                      <c:pt idx="112">
+                        <c:v>11.200000000000001</c:v>
+                      </c:pt>
+                      <c:pt idx="113">
+                        <c:v>11.3</c:v>
+                      </c:pt>
+                      <c:pt idx="114">
+                        <c:v>11.4</c:v>
+                      </c:pt>
+                      <c:pt idx="115">
+                        <c:v>11.5</c:v>
+                      </c:pt>
+                      <c:pt idx="116">
+                        <c:v>11.600000000000001</c:v>
+                      </c:pt>
+                      <c:pt idx="117">
+                        <c:v>11.700000000000001</c:v>
+                      </c:pt>
+                      <c:pt idx="118">
+                        <c:v>11.8</c:v>
+                      </c:pt>
+                      <c:pt idx="119">
+                        <c:v>11.9</c:v>
+                      </c:pt>
+                      <c:pt idx="120">
+                        <c:v>11.999999999999998</c:v>
+                      </c:pt>
+                      <c:pt idx="121">
+                        <c:v>12.099999999999998</c:v>
+                      </c:pt>
+                      <c:pt idx="122">
+                        <c:v>12.199999999999998</c:v>
+                      </c:pt>
+                      <c:pt idx="123">
+                        <c:v>12.299999999999997</c:v>
+                      </c:pt>
+                      <c:pt idx="124">
+                        <c:v>12.399999999999999</c:v>
+                      </c:pt>
+                      <c:pt idx="125">
+                        <c:v>12.499999999999998</c:v>
+                      </c:pt>
+                      <c:pt idx="126">
+                        <c:v>12.599999999999998</c:v>
+                      </c:pt>
+                      <c:pt idx="127">
+                        <c:v>12.699999999999998</c:v>
+                      </c:pt>
+                      <c:pt idx="128">
+                        <c:v>12.799999999999997</c:v>
+                      </c:pt>
+                      <c:pt idx="129">
+                        <c:v>12.899999999999999</c:v>
+                      </c:pt>
+                      <c:pt idx="130">
+                        <c:v>12.999999999999998</c:v>
+                      </c:pt>
+                      <c:pt idx="131">
+                        <c:v>13.099999999999998</c:v>
+                      </c:pt>
+                      <c:pt idx="132">
+                        <c:v>13.199999999999998</c:v>
+                      </c:pt>
+                      <c:pt idx="133">
+                        <c:v>13.299999999999997</c:v>
+                      </c:pt>
+                      <c:pt idx="134">
+                        <c:v>13.399999999999999</c:v>
+                      </c:pt>
+                      <c:pt idx="135">
+                        <c:v>13.499999999999998</c:v>
+                      </c:pt>
+                      <c:pt idx="136">
+                        <c:v>13.599999999999998</c:v>
+                      </c:pt>
+                      <c:pt idx="137">
+                        <c:v>13.699999999999998</c:v>
+                      </c:pt>
+                      <c:pt idx="138">
+                        <c:v>13.799999999999997</c:v>
+                      </c:pt>
+                      <c:pt idx="139">
+                        <c:v>13.899999999999999</c:v>
+                      </c:pt>
+                      <c:pt idx="140">
+                        <c:v>13.999999999999998</c:v>
+                      </c:pt>
+                      <c:pt idx="141">
+                        <c:v>14.099999999999998</c:v>
+                      </c:pt>
+                      <c:pt idx="142">
+                        <c:v>14.199999999999998</c:v>
+                      </c:pt>
+                      <c:pt idx="143">
+                        <c:v>14.299999999999997</c:v>
+                      </c:pt>
+                      <c:pt idx="144">
+                        <c:v>14.399999999999999</c:v>
+                      </c:pt>
+                      <c:pt idx="145">
+                        <c:v>14.499999999999998</c:v>
+                      </c:pt>
+                      <c:pt idx="146">
+                        <c:v>14.599999999999998</c:v>
+                      </c:pt>
+                      <c:pt idx="147">
+                        <c:v>14.699999999999998</c:v>
+                      </c:pt>
+                      <c:pt idx="148">
+                        <c:v>14.799999999999999</c:v>
+                      </c:pt>
+                      <c:pt idx="149">
+                        <c:v>14.899999999999999</c:v>
+                      </c:pt>
+                      <c:pt idx="150">
+                        <c:v>14.999999999999998</c:v>
+                      </c:pt>
+                      <c:pt idx="151">
+                        <c:v>15.099999999999998</c:v>
+                      </c:pt>
+                      <c:pt idx="152">
+                        <c:v>15.199999999999998</c:v>
+                      </c:pt>
+                      <c:pt idx="153">
+                        <c:v>15.299999999999999</c:v>
+                      </c:pt>
+                      <c:pt idx="154">
+                        <c:v>15.399999999999999</c:v>
+                      </c:pt>
+                      <c:pt idx="155">
+                        <c:v>15.499999999999998</c:v>
+                      </c:pt>
+                      <c:pt idx="156">
+                        <c:v>15.599999999999998</c:v>
+                      </c:pt>
+                      <c:pt idx="157">
+                        <c:v>15.699999999999998</c:v>
+                      </c:pt>
+                      <c:pt idx="158">
+                        <c:v>15.799999999999999</c:v>
+                      </c:pt>
+                      <c:pt idx="159">
+                        <c:v>15.899999999999999</c:v>
+                      </c:pt>
+                      <c:pt idx="160">
+                        <c:v>15.999999999999998</c:v>
+                      </c:pt>
+                      <c:pt idx="161">
+                        <c:v>16.099999999999998</c:v>
+                      </c:pt>
+                      <c:pt idx="162">
+                        <c:v>16.2</c:v>
+                      </c:pt>
+                      <c:pt idx="163">
+                        <c:v>16.299999999999997</c:v>
+                      </c:pt>
+                      <c:pt idx="164">
+                        <c:v>16.399999999999999</c:v>
+                      </c:pt>
+                      <c:pt idx="165">
+                        <c:v>16.5</c:v>
+                      </c:pt>
+                      <c:pt idx="166">
+                        <c:v>16.599999999999998</c:v>
+                      </c:pt>
+                      <c:pt idx="167">
+                        <c:v>16.7</c:v>
+                      </c:pt>
+                      <c:pt idx="168">
+                        <c:v>16.799999999999997</c:v>
+                      </c:pt>
+                      <c:pt idx="169">
+                        <c:v>16.899999999999999</c:v>
+                      </c:pt>
+                      <c:pt idx="170">
+                        <c:v>17</c:v>
+                      </c:pt>
+                      <c:pt idx="171">
+                        <c:v>17.099999999999998</c:v>
+                      </c:pt>
+                      <c:pt idx="172">
+                        <c:v>17.2</c:v>
+                      </c:pt>
+                      <c:pt idx="173">
+                        <c:v>17.299999999999997</c:v>
+                      </c:pt>
+                      <c:pt idx="174">
+                        <c:v>17.399999999999999</c:v>
+                      </c:pt>
+                      <c:pt idx="175">
+                        <c:v>17.5</c:v>
+                      </c:pt>
+                      <c:pt idx="176">
+                        <c:v>17.599999999999998</c:v>
+                      </c:pt>
+                      <c:pt idx="177">
+                        <c:v>17.7</c:v>
+                      </c:pt>
+                      <c:pt idx="178">
+                        <c:v>17.799999999999997</c:v>
+                      </c:pt>
+                      <c:pt idx="179">
+                        <c:v>17.899999999999999</c:v>
+                      </c:pt>
+                      <c:pt idx="180">
+                        <c:v>18</c:v>
+                      </c:pt>
+                      <c:pt idx="181">
+                        <c:v>18.099999999999998</c:v>
+                      </c:pt>
+                      <c:pt idx="182">
+                        <c:v>18.2</c:v>
+                      </c:pt>
+                      <c:pt idx="183">
+                        <c:v>18.299999999999997</c:v>
+                      </c:pt>
+                      <c:pt idx="184">
+                        <c:v>18.399999999999999</c:v>
+                      </c:pt>
+                      <c:pt idx="185">
+                        <c:v>18.5</c:v>
+                      </c:pt>
+                      <c:pt idx="186">
+                        <c:v>18.599999999999998</c:v>
+                      </c:pt>
+                      <c:pt idx="187">
+                        <c:v>18.7</c:v>
+                      </c:pt>
+                      <c:pt idx="188">
+                        <c:v>18.799999999999997</c:v>
+                      </c:pt>
+                      <c:pt idx="189">
+                        <c:v>18.899999999999999</c:v>
+                      </c:pt>
+                      <c:pt idx="190">
+                        <c:v>19</c:v>
+                      </c:pt>
+                      <c:pt idx="191">
+                        <c:v>19.099999999999998</c:v>
+                      </c:pt>
+                      <c:pt idx="192">
+                        <c:v>19.2</c:v>
+                      </c:pt>
+                      <c:pt idx="193">
+                        <c:v>19.299999999999997</c:v>
+                      </c:pt>
+                      <c:pt idx="194">
+                        <c:v>19.399999999999999</c:v>
+                      </c:pt>
+                      <c:pt idx="195">
+                        <c:v>19.5</c:v>
+                      </c:pt>
+                      <c:pt idx="196">
+                        <c:v>19.599999999999998</c:v>
+                      </c:pt>
+                      <c:pt idx="197">
+                        <c:v>19.7</c:v>
+                      </c:pt>
+                      <c:pt idx="198">
+                        <c:v>19.799999999999997</c:v>
+                      </c:pt>
+                      <c:pt idx="199">
+                        <c:v>19.899999999999999</c:v>
+                      </c:pt>
+                      <c:pt idx="200">
+                        <c:v>20</c:v>
+                      </c:pt>
+                      <c:pt idx="201">
+                        <c:v>20.099999999999998</c:v>
+                      </c:pt>
+                      <c:pt idx="202">
+                        <c:v>20.2</c:v>
+                      </c:pt>
+                      <c:pt idx="203">
+                        <c:v>20.299999999999997</c:v>
+                      </c:pt>
+                      <c:pt idx="204">
+                        <c:v>20.399999999999999</c:v>
+                      </c:pt>
+                      <c:pt idx="205">
+                        <c:v>20.5</c:v>
+                      </c:pt>
+                      <c:pt idx="206">
+                        <c:v>20.599999999999998</c:v>
+                      </c:pt>
+                      <c:pt idx="207">
+                        <c:v>20.7</c:v>
+                      </c:pt>
+                      <c:pt idx="208">
+                        <c:v>20.799999999999997</c:v>
+                      </c:pt>
+                      <c:pt idx="209">
+                        <c:v>20.9</c:v>
+                      </c:pt>
+                      <c:pt idx="210">
+                        <c:v>21</c:v>
+                      </c:pt>
+                      <c:pt idx="211">
+                        <c:v>21.099999999999998</c:v>
+                      </c:pt>
+                      <c:pt idx="212">
+                        <c:v>21.2</c:v>
+                      </c:pt>
+                      <c:pt idx="213">
+                        <c:v>21.299999999999997</c:v>
+                      </c:pt>
+                      <c:pt idx="214">
+                        <c:v>21.4</c:v>
+                      </c:pt>
+                      <c:pt idx="215">
+                        <c:v>21.5</c:v>
+                      </c:pt>
+                      <c:pt idx="216">
+                        <c:v>21.599999999999998</c:v>
+                      </c:pt>
+                      <c:pt idx="217">
+                        <c:v>21.7</c:v>
+                      </c:pt>
+                      <c:pt idx="218">
+                        <c:v>21.799999999999997</c:v>
+                      </c:pt>
+                      <c:pt idx="219">
+                        <c:v>21.9</c:v>
+                      </c:pt>
+                      <c:pt idx="220">
+                        <c:v>22</c:v>
+                      </c:pt>
+                      <c:pt idx="221">
+                        <c:v>22.099999999999998</c:v>
+                      </c:pt>
+                      <c:pt idx="222">
+                        <c:v>22.2</c:v>
+                      </c:pt>
+                      <c:pt idx="223">
+                        <c:v>22.299999999999997</c:v>
+                      </c:pt>
+                      <c:pt idx="224">
+                        <c:v>22.4</c:v>
+                      </c:pt>
+                      <c:pt idx="225">
+                        <c:v>22.5</c:v>
+                      </c:pt>
+                      <c:pt idx="226">
+                        <c:v>22.599999999999998</c:v>
+                      </c:pt>
+                      <c:pt idx="227">
+                        <c:v>22.7</c:v>
+                      </c:pt>
+                      <c:pt idx="228">
+                        <c:v>22.799999999999997</c:v>
+                      </c:pt>
+                      <c:pt idx="229">
+                        <c:v>22.9</c:v>
+                      </c:pt>
+                      <c:pt idx="230">
+                        <c:v>23</c:v>
+                      </c:pt>
+                      <c:pt idx="231">
+                        <c:v>23.099999999999998</c:v>
+                      </c:pt>
+                      <c:pt idx="232">
+                        <c:v>23.2</c:v>
+                      </c:pt>
+                      <c:pt idx="233">
+                        <c:v>23.299999999999997</c:v>
+                      </c:pt>
+                      <c:pt idx="234">
+                        <c:v>23.4</c:v>
+                      </c:pt>
+                      <c:pt idx="235">
+                        <c:v>23.5</c:v>
+                      </c:pt>
+                      <c:pt idx="236">
+                        <c:v>23.599999999999998</c:v>
+                      </c:pt>
+                      <c:pt idx="237">
+                        <c:v>23.7</c:v>
+                      </c:pt>
+                      <c:pt idx="238">
+                        <c:v>23.799999999999997</c:v>
+                      </c:pt>
+                      <c:pt idx="239">
+                        <c:v>23.9</c:v>
+                      </c:pt>
+                    </c:numCache>
+                  </c:numRef>
+                </c:val>
+                <c:smooth val="0"/>
+                <c:extLst>
+                  <c:ext xmlns:c16="http://schemas.microsoft.com/office/drawing/2014/chart" uri="{C3380CC4-5D6E-409C-BE32-E72D297353CC}">
+                    <c16:uniqueId val="{00000003-72EC-427F-B24C-C03971927852}"/>
+                  </c:ext>
+                </c:extLst>
+              </c15:ser>
+            </c15:filteredLineSeries>
+          </c:ext>
+        </c:extLst>
+      </c:lineChart>
+      <c:catAx>
+        <c:axId val="1089862784"/>
+        <c:scaling>
+          <c:orientation val="minMax"/>
+        </c:scaling>
+        <c:delete val="0"/>
+        <c:axPos val="b"/>
+        <c:title>
+          <c:tx>
+            <c:rich>
+              <a:bodyPr rot="0" spcFirstLastPara="1" vertOverflow="ellipsis" vert="horz" wrap="square" anchor="ctr" anchorCtr="1"/>
+              <a:lstStyle/>
+              <a:p>
+                <a:pPr>
+                  <a:defRPr sz="1000" b="0" i="0" u="none" strike="noStrike" kern="1200" baseline="0">
+                    <a:solidFill>
+                      <a:schemeClr val="tx1">
+                        <a:lumMod val="65000"/>
+                        <a:lumOff val="35000"/>
+                      </a:schemeClr>
+                    </a:solidFill>
+                    <a:latin typeface="+mn-lt"/>
+                    <a:ea typeface="+mn-ea"/>
+                    <a:cs typeface="+mn-cs"/>
+                  </a:defRPr>
+                </a:pPr>
+                <a:r>
+                  <a:rPr lang="zh-CN" altLang="en-US"/>
+                  <a:t>时间：点</a:t>
+                </a:r>
+              </a:p>
+            </c:rich>
+          </c:tx>
+          <c:overlay val="0"/>
+          <c:spPr>
+            <a:noFill/>
+            <a:ln>
+              <a:noFill/>
+            </a:ln>
+            <a:effectLst/>
+          </c:spPr>
+          <c:txPr>
+            <a:bodyPr rot="0" spcFirstLastPara="1" vertOverflow="ellipsis" vert="horz" wrap="square" anchor="ctr" anchorCtr="1"/>
+            <a:lstStyle/>
+            <a:p>
+              <a:pPr>
+                <a:defRPr sz="1000" b="0" i="0" u="none" strike="noStrike" kern="1200" baseline="0">
+                  <a:solidFill>
+                    <a:schemeClr val="tx1">
+                      <a:lumMod val="65000"/>
+                      <a:lumOff val="35000"/>
+                    </a:schemeClr>
+                  </a:solidFill>
+                  <a:latin typeface="+mn-lt"/>
+                  <a:ea typeface="+mn-ea"/>
+                  <a:cs typeface="+mn-cs"/>
+                </a:defRPr>
+              </a:pPr>
+              <a:endParaRPr lang="zh-CN"/>
+            </a:p>
+          </c:txPr>
+        </c:title>
+        <c:numFmt formatCode="General" sourceLinked="1"/>
+        <c:majorTickMark val="none"/>
+        <c:minorTickMark val="none"/>
+        <c:tickLblPos val="nextTo"/>
+        <c:spPr>
+          <a:noFill/>
+          <a:ln w="9525" cap="flat" cmpd="sng" algn="ctr">
+            <a:solidFill>
+              <a:schemeClr val="tx1">
+                <a:lumMod val="15000"/>
+                <a:lumOff val="85000"/>
+              </a:schemeClr>
+            </a:solidFill>
+            <a:round/>
+          </a:ln>
+          <a:effectLst/>
+        </c:spPr>
+        <c:txPr>
+          <a:bodyPr rot="-60000000" spcFirstLastPara="1" vertOverflow="ellipsis" vert="horz" wrap="square" anchor="ctr" anchorCtr="1"/>
+          <a:lstStyle/>
+          <a:p>
+            <a:pPr>
+              <a:defRPr sz="900" b="0" i="0" u="none" strike="noStrike" kern="1200" baseline="0">
+                <a:solidFill>
+                  <a:schemeClr val="tx1">
+                    <a:lumMod val="65000"/>
+                    <a:lumOff val="35000"/>
+                  </a:schemeClr>
+                </a:solidFill>
+                <a:latin typeface="+mn-lt"/>
+                <a:ea typeface="+mn-ea"/>
+                <a:cs typeface="+mn-cs"/>
+              </a:defRPr>
+            </a:pPr>
+            <a:endParaRPr lang="zh-CN"/>
+          </a:p>
+        </c:txPr>
+        <c:crossAx val="1075670960"/>
+        <c:crosses val="autoZero"/>
+        <c:auto val="1"/>
+        <c:lblAlgn val="ctr"/>
+        <c:lblOffset val="100"/>
+        <c:tickLblSkip val="10"/>
+        <c:noMultiLvlLbl val="0"/>
+      </c:catAx>
+      <c:valAx>
+        <c:axId val="1075670960"/>
+        <c:scaling>
+          <c:orientation val="minMax"/>
+        </c:scaling>
+        <c:delete val="0"/>
+        <c:axPos val="l"/>
+        <c:majorGridlines>
+          <c:spPr>
+            <a:ln w="9525" cap="flat" cmpd="sng" algn="ctr">
+              <a:solidFill>
+                <a:schemeClr val="tx1">
+                  <a:lumMod val="15000"/>
+                  <a:lumOff val="85000"/>
+                </a:schemeClr>
+              </a:solidFill>
+              <a:round/>
+            </a:ln>
+            <a:effectLst/>
+          </c:spPr>
+        </c:majorGridlines>
+        <c:title>
+          <c:tx>
+            <c:rich>
+              <a:bodyPr rot="-5400000" spcFirstLastPara="1" vertOverflow="ellipsis" vert="horz" wrap="square" anchor="ctr" anchorCtr="1"/>
+              <a:lstStyle/>
+              <a:p>
+                <a:pPr>
+                  <a:defRPr sz="1000" b="0" i="0" u="none" strike="noStrike" kern="1200" baseline="0">
+                    <a:solidFill>
+                      <a:schemeClr val="tx1">
+                        <a:lumMod val="65000"/>
+                        <a:lumOff val="35000"/>
+                      </a:schemeClr>
+                    </a:solidFill>
+                    <a:latin typeface="+mn-lt"/>
+                    <a:ea typeface="+mn-ea"/>
+                    <a:cs typeface="+mn-cs"/>
+                  </a:defRPr>
+                </a:pPr>
+                <a:r>
+                  <a:rPr lang="zh-CN" altLang="en-US"/>
+                  <a:t>单位时间用车次数：辆</a:t>
+                </a:r>
+                <a:r>
+                  <a:rPr lang="en-US" altLang="zh-CN"/>
+                  <a:t>/</a:t>
+                </a:r>
+                <a:r>
+                  <a:rPr lang="zh-CN" altLang="en-US"/>
+                  <a:t>小时</a:t>
+                </a:r>
+              </a:p>
+            </c:rich>
+          </c:tx>
+          <c:overlay val="0"/>
+          <c:spPr>
+            <a:noFill/>
+            <a:ln>
+              <a:noFill/>
+            </a:ln>
+            <a:effectLst/>
+          </c:spPr>
+          <c:txPr>
+            <a:bodyPr rot="-5400000" spcFirstLastPara="1" vertOverflow="ellipsis" vert="horz" wrap="square" anchor="ctr" anchorCtr="1"/>
+            <a:lstStyle/>
+            <a:p>
+              <a:pPr>
+                <a:defRPr sz="1000" b="0" i="0" u="none" strike="noStrike" kern="1200" baseline="0">
+                  <a:solidFill>
+                    <a:schemeClr val="tx1">
+                      <a:lumMod val="65000"/>
+                      <a:lumOff val="35000"/>
+                    </a:schemeClr>
+                  </a:solidFill>
+                  <a:latin typeface="+mn-lt"/>
+                  <a:ea typeface="+mn-ea"/>
+                  <a:cs typeface="+mn-cs"/>
+                </a:defRPr>
+              </a:pPr>
+              <a:endParaRPr lang="zh-CN"/>
+            </a:p>
+          </c:txPr>
+        </c:title>
+        <c:numFmt formatCode="General" sourceLinked="0"/>
+        <c:majorTickMark val="none"/>
+        <c:minorTickMark val="none"/>
+        <c:tickLblPos val="nextTo"/>
+        <c:spPr>
+          <a:noFill/>
+          <a:ln>
+            <a:solidFill>
+              <a:schemeClr val="accent1"/>
+            </a:solidFill>
+          </a:ln>
+          <a:effectLst/>
+        </c:spPr>
+        <c:txPr>
+          <a:bodyPr rot="-60000000" spcFirstLastPara="1" vertOverflow="ellipsis" vert="horz" wrap="square" anchor="ctr" anchorCtr="1"/>
+          <a:lstStyle/>
+          <a:p>
+            <a:pPr>
+              <a:defRPr sz="900" b="0" i="0" u="none" strike="noStrike" kern="1200" baseline="0">
+                <a:solidFill>
+                  <a:schemeClr val="tx1">
+                    <a:lumMod val="65000"/>
+                    <a:lumOff val="35000"/>
+                  </a:schemeClr>
+                </a:solidFill>
+                <a:latin typeface="+mn-lt"/>
+                <a:ea typeface="+mn-ea"/>
+                <a:cs typeface="+mn-cs"/>
+              </a:defRPr>
+            </a:pPr>
+            <a:endParaRPr lang="zh-CN"/>
+          </a:p>
+        </c:txPr>
+        <c:crossAx val="1089862784"/>
+        <c:crosses val="autoZero"/>
+        <c:crossBetween val="between"/>
+      </c:valAx>
+      <c:spPr>
+        <a:noFill/>
+        <a:ln>
+          <a:noFill/>
+        </a:ln>
+        <a:effectLst/>
+      </c:spPr>
+    </c:plotArea>
+    <c:legend>
+      <c:legendPos val="r"/>
+      <c:overlay val="0"/>
+      <c:spPr>
+        <a:noFill/>
+        <a:ln>
+          <a:noFill/>
+        </a:ln>
+        <a:effectLst/>
+      </c:spPr>
+      <c:txPr>
+        <a:bodyPr rot="0" spcFirstLastPara="1" vertOverflow="ellipsis" vert="horz" wrap="square" anchor="ctr" anchorCtr="1"/>
+        <a:lstStyle/>
+        <a:p>
+          <a:pPr>
+            <a:defRPr sz="900" b="0" i="0" u="none" strike="noStrike" kern="1200" baseline="0">
+              <a:solidFill>
+                <a:schemeClr val="tx1">
+                  <a:lumMod val="65000"/>
+                  <a:lumOff val="35000"/>
+                </a:schemeClr>
+              </a:solidFill>
+              <a:latin typeface="+mn-lt"/>
+              <a:ea typeface="+mn-ea"/>
+              <a:cs typeface="+mn-cs"/>
+            </a:defRPr>
+          </a:pPr>
+          <a:endParaRPr lang="zh-CN"/>
+        </a:p>
+      </c:txPr>
+    </c:legend>
+    <c:plotVisOnly val="1"/>
+    <c:dispBlanksAs val="gap"/>
+    <c:showDLblsOverMax val="0"/>
+  </c:chart>
+  <c:spPr>
+    <a:solidFill>
+      <a:schemeClr val="bg1"/>
+    </a:solidFill>
+    <a:ln w="9525" cap="flat" cmpd="sng" algn="ctr">
+      <a:solidFill>
+        <a:schemeClr val="tx1">
+          <a:lumMod val="15000"/>
+          <a:lumOff val="85000"/>
+        </a:schemeClr>
+      </a:solidFill>
+      <a:round/>
+    </a:ln>
+    <a:effectLst/>
+  </c:spPr>
+  <c:txPr>
+    <a:bodyPr/>
+    <a:lstStyle/>
+    <a:p>
+      <a:pPr>
+        <a:defRPr/>
+      </a:pPr>
+      <a:endParaRPr lang="zh-CN"/>
+    </a:p>
+  </c:txPr>
+  <c:externalData r:id="rId3">
+    <c:autoUpdate val="0"/>
+  </c:externalData>
+</c:chartSpace>
+</file>
+
+<file path=word/charts/colors1.xml><?xml version="1.0" encoding="utf-8"?>
+<cs:colorStyle xmlns:cs="http://schemas.microsoft.com/office/drawing/2012/chartStyle" xmlns:a="http://schemas.openxmlformats.org/drawingml/2006/main" meth="cycle" id="10">
+  <a:schemeClr val="accent1"/>
+  <a:schemeClr val="accent2"/>
+  <a:schemeClr val="accent3"/>
+  <a:schemeClr val="accent4"/>
+  <a:schemeClr val="accent5"/>
+  <a:schemeClr val="accent6"/>
+  <cs:variation/>
+  <cs:variation>
+    <a:lumMod val="60000"/>
+  </cs:variation>
+  <cs:variation>
+    <a:lumMod val="80000"/>
+    <a:lumOff val="20000"/>
+  </cs:variation>
+  <cs:variation>
+    <a:lumMod val="80000"/>
+  </cs:variation>
+  <cs:variation>
+    <a:lumMod val="60000"/>
+    <a:lumOff val="40000"/>
+  </cs:variation>
+  <cs:variation>
+    <a:lumMod val="50000"/>
+  </cs:variation>
+  <cs:variation>
+    <a:lumMod val="70000"/>
+    <a:lumOff val="30000"/>
+  </cs:variation>
+  <cs:variation>
+    <a:lumMod val="70000"/>
+  </cs:variation>
+  <cs:variation>
+    <a:lumMod val="50000"/>
+    <a:lumOff val="50000"/>
+  </cs:variation>
+</cs:colorStyle>
+</file>
+
+<file path=word/charts/style1.xml><?xml version="1.0" encoding="utf-8"?>
+<cs:chartStyle xmlns:cs="http://schemas.microsoft.com/office/drawing/2012/chartStyle" xmlns:a="http://schemas.openxmlformats.org/drawingml/2006/main" id="227">
+  <cs:axisTitle>
+    <cs:lnRef idx="0"/>
+    <cs:fillRef idx="0"/>
+    <cs:effectRef idx="0"/>
+    <cs:fontRef idx="minor">
+      <a:schemeClr val="tx1">
+        <a:lumMod val="65000"/>
+        <a:lumOff val="35000"/>
+      </a:schemeClr>
+    </cs:fontRef>
+    <cs:defRPr sz="1000" kern="1200"/>
+  </cs:axisTitle>
+  <cs:categoryAxis>
+    <cs:lnRef idx="0"/>
+    <cs:fillRef idx="0"/>
+    <cs:effectRef idx="0"/>
+    <cs:fontRef idx="minor">
+      <a:schemeClr val="tx1">
+        <a:lumMod val="65000"/>
+        <a:lumOff val="35000"/>
+      </a:schemeClr>
+    </cs:fontRef>
+    <cs:spPr>
+      <a:ln w="9525" cap="flat" cmpd="sng" algn="ctr">
+        <a:solidFill>
+          <a:schemeClr val="tx1">
+            <a:lumMod val="15000"/>
+            <a:lumOff val="85000"/>
+          </a:schemeClr>
+        </a:solidFill>
+        <a:round/>
+      </a:ln>
+    </cs:spPr>
+    <cs:defRPr sz="900" kern="1200"/>
+  </cs:categoryAxis>
+  <cs:chartArea mods="allowNoFillOverride allowNoLineOverride">
+    <cs:lnRef idx="0"/>
+    <cs:fillRef idx="0"/>
+    <cs:effectRef idx="0"/>
+    <cs:fontRef idx="minor">
+      <a:schemeClr val="tx1"/>
+    </cs:fontRef>
+    <cs:spPr>
+      <a:solidFill>
+        <a:schemeClr val="bg1"/>
+      </a:solidFill>
+      <a:ln w="9525" cap="flat" cmpd="sng" algn="ctr">
+        <a:solidFill>
+          <a:schemeClr val="tx1">
+            <a:lumMod val="15000"/>
+            <a:lumOff val="85000"/>
+          </a:schemeClr>
+        </a:solidFill>
+        <a:round/>
+      </a:ln>
+    </cs:spPr>
+    <cs:defRPr sz="1000" kern="1200"/>
+  </cs:chartArea>
+  <cs:dataLabel>
+    <cs:lnRef idx="0"/>
+    <cs:fillRef idx="0"/>
+    <cs:effectRef idx="0"/>
+    <cs:fontRef idx="minor">
+      <a:schemeClr val="tx1">
+        <a:lumMod val="75000"/>
+        <a:lumOff val="25000"/>
+      </a:schemeClr>
+    </cs:fontRef>
+    <cs:defRPr sz="900" kern="1200"/>
+  </cs:dataLabel>
+  <cs:dataLabelCallout>
+    <cs:lnRef idx="0"/>
+    <cs:fillRef idx="0"/>
+    <cs:effectRef idx="0"/>
+    <cs:fontRef idx="minor">
+      <a:schemeClr val="dk1">
+        <a:lumMod val="65000"/>
+        <a:lumOff val="35000"/>
+      </a:schemeClr>
+    </cs:fontRef>
+    <cs:spPr>
+      <a:solidFill>
+        <a:schemeClr val="lt1"/>
+      </a:solidFill>
+      <a:ln>
+        <a:solidFill>
+          <a:schemeClr val="dk1">
+            <a:lumMod val="25000"/>
+            <a:lumOff val="75000"/>
+          </a:schemeClr>
+        </a:solidFill>
+      </a:ln>
+    </cs:spPr>
+    <cs:defRPr sz="900" kern="1200"/>
+    <cs:bodyPr rot="0" spcFirstLastPara="1" vertOverflow="clip" horzOverflow="clip" vert="horz" wrap="square" lIns="36576" tIns="18288" rIns="36576" bIns="18288" anchor="ctr" anchorCtr="1">
+      <a:spAutoFit/>
+    </cs:bodyPr>
+  </cs:dataLabelCallout>
+  <cs:dataPoint>
+    <cs:lnRef idx="0"/>
+    <cs:fillRef idx="1">
+      <cs:styleClr val="auto"/>
+    </cs:fillRef>
+    <cs:effectRef idx="0"/>
+    <cs:fontRef idx="minor">
+      <a:schemeClr val="tx1"/>
+    </cs:fontRef>
+    <cs:spPr>
+      <a:solidFill>
+        <a:schemeClr val="phClr"/>
+      </a:solidFill>
+    </cs:spPr>
+  </cs:dataPoint>
+  <cs:dataPoint3D>
+    <cs:lnRef idx="0"/>
+    <cs:fillRef idx="1">
+      <cs:styleClr val="auto"/>
+    </cs:fillRef>
+    <cs:effectRef idx="0"/>
+    <cs:fontRef idx="minor">
+      <a:schemeClr val="tx1"/>
+    </cs:fontRef>
+    <cs:spPr>
+      <a:solidFill>
+        <a:schemeClr val="phClr"/>
+      </a:solidFill>
+    </cs:spPr>
+  </cs:dataPoint3D>
+  <cs:dataPointLine>
+    <cs:lnRef idx="0">
+      <cs:styleClr val="auto"/>
+    </cs:lnRef>
+    <cs:fillRef idx="1"/>
+    <cs:effectRef idx="0"/>
+    <cs:fontRef idx="minor">
+      <a:schemeClr val="tx1"/>
+    </cs:fontRef>
+    <cs:spPr>
+      <a:ln w="28575" cap="rnd">
+        <a:solidFill>
+          <a:schemeClr val="phClr"/>
+        </a:solidFill>
+        <a:round/>
+      </a:ln>
+    </cs:spPr>
+  </cs:dataPointLine>
+  <cs:dataPointMarker>
+    <cs:lnRef idx="0">
+      <cs:styleClr val="auto"/>
+    </cs:lnRef>
+    <cs:fillRef idx="1">
+      <cs:styleClr val="auto"/>
+    </cs:fillRef>
+    <cs:effectRef idx="0"/>
+    <cs:fontRef idx="minor">
+      <a:schemeClr val="tx1"/>
+    </cs:fontRef>
+    <cs:spPr>
+      <a:solidFill>
+        <a:schemeClr val="phClr"/>
+      </a:solidFill>
+      <a:ln w="9525">
+        <a:solidFill>
+          <a:schemeClr val="phClr"/>
+        </a:solidFill>
+      </a:ln>
+    </cs:spPr>
+  </cs:dataPointMarker>
+  <cs:dataPointMarkerLayout symbol="circle" size="5"/>
+  <cs:dataPointWireframe>
+    <cs:lnRef idx="0">
+      <cs:styleClr val="auto"/>
+    </cs:lnRef>
+    <cs:fillRef idx="1"/>
+    <cs:effectRef idx="0"/>
+    <cs:fontRef idx="minor">
+      <a:schemeClr val="tx1"/>
+    </cs:fontRef>
+    <cs:spPr>
+      <a:ln w="9525" cap="rnd">
+        <a:solidFill>
+          <a:schemeClr val="phClr"/>
+        </a:solidFill>
+        <a:round/>
+      </a:ln>
+    </cs:spPr>
+  </cs:dataPointWireframe>
+  <cs:dataTable>
+    <cs:lnRef idx="0"/>
+    <cs:fillRef idx="0"/>
+    <cs:effectRef idx="0"/>
+    <cs:fontRef idx="minor">
+      <a:schemeClr val="tx1">
+        <a:lumMod val="65000"/>
+        <a:lumOff val="35000"/>
+      </a:schemeClr>
+    </cs:fontRef>
+    <cs:spPr>
+      <a:noFill/>
+      <a:ln w="9525" cap="flat" cmpd="sng" algn="ctr">
+        <a:solidFill>
+          <a:schemeClr val="tx1">
+            <a:lumMod val="15000"/>
+            <a:lumOff val="85000"/>
+          </a:schemeClr>
+        </a:solidFill>
+        <a:round/>
+      </a:ln>
+    </cs:spPr>
+    <cs:defRPr sz="900" kern="1200"/>
+  </cs:dataTable>
+  <cs:downBar>
+    <cs:lnRef idx="0"/>
+    <cs:fillRef idx="0"/>
+    <cs:effectRef idx="0"/>
+    <cs:fontRef idx="minor">
+      <a:schemeClr val="dk1"/>
+    </cs:fontRef>
+    <cs:spPr>
+      <a:solidFill>
+        <a:schemeClr val="dk1">
+          <a:lumMod val="65000"/>
+          <a:lumOff val="35000"/>
+        </a:schemeClr>
+      </a:solidFill>
+      <a:ln w="9525">
+        <a:solidFill>
+          <a:schemeClr val="tx1">
+            <a:lumMod val="65000"/>
+            <a:lumOff val="35000"/>
+          </a:schemeClr>
+        </a:solidFill>
+      </a:ln>
+    </cs:spPr>
+  </cs:downBar>
+  <cs:dropLine>
+    <cs:lnRef idx="0"/>
+    <cs:fillRef idx="0"/>
+    <cs:effectRef idx="0"/>
+    <cs:fontRef idx="minor">
+      <a:schemeClr val="tx1"/>
+    </cs:fontRef>
+    <cs:spPr>
+      <a:ln w="9525" cap="flat" cmpd="sng" algn="ctr">
+        <a:solidFill>
+          <a:schemeClr val="tx1">
+            <a:lumMod val="35000"/>
+            <a:lumOff val="65000"/>
+          </a:schemeClr>
+        </a:solidFill>
+        <a:round/>
+      </a:ln>
+    </cs:spPr>
+  </cs:dropLine>
+  <cs:errorBar>
+    <cs:lnRef idx="0"/>
+    <cs:fillRef idx="0"/>
+    <cs:effectRef idx="0"/>
+    <cs:fontRef idx="minor">
+      <a:schemeClr val="tx1"/>
+    </cs:fontRef>
+    <cs:spPr>
+      <a:ln w="9525" cap="flat" cmpd="sng" algn="ctr">
+        <a:solidFill>
+          <a:schemeClr val="tx1">
+            <a:lumMod val="65000"/>
+            <a:lumOff val="35000"/>
+          </a:schemeClr>
+        </a:solidFill>
+        <a:round/>
+      </a:ln>
+    </cs:spPr>
+  </cs:errorBar>
+  <cs:floor>
+    <cs:lnRef idx="0"/>
+    <cs:fillRef idx="0"/>
+    <cs:effectRef idx="0"/>
+    <cs:fontRef idx="minor">
+      <a:schemeClr val="tx1"/>
+    </cs:fontRef>
+    <cs:spPr>
+      <a:noFill/>
+      <a:ln>
+        <a:noFill/>
+      </a:ln>
+    </cs:spPr>
+  </cs:floor>
+  <cs:gridlineMajor>
+    <cs:lnRef idx="0"/>
+    <cs:fillRef idx="0"/>
+    <cs:effectRef idx="0"/>
+    <cs:fontRef idx="minor">
+      <a:schemeClr val="tx1"/>
+    </cs:fontRef>
+    <cs:spPr>
+      <a:ln w="9525" cap="flat" cmpd="sng" algn="ctr">
+        <a:solidFill>
+          <a:schemeClr val="tx1">
+            <a:lumMod val="15000"/>
+            <a:lumOff val="85000"/>
+          </a:schemeClr>
+        </a:solidFill>
+        <a:round/>
+      </a:ln>
+    </cs:spPr>
+  </cs:gridlineMajor>
+  <cs:gridlineMinor>
+    <cs:lnRef idx="0"/>
+    <cs:fillRef idx="0"/>
+    <cs:effectRef idx="0"/>
+    <cs:fontRef idx="minor">
+      <a:schemeClr val="tx1"/>
+    </cs:fontRef>
+    <cs:spPr>
+      <a:ln w="9525" cap="flat" cmpd="sng" algn="ctr">
+        <a:solidFill>
+          <a:schemeClr val="tx1">
+            <a:lumMod val="5000"/>
+            <a:lumOff val="95000"/>
+          </a:schemeClr>
+        </a:solidFill>
+        <a:round/>
+      </a:ln>
+    </cs:spPr>
+  </cs:gridlineMinor>
+  <cs:hiLoLine>
+    <cs:lnRef idx="0"/>
+    <cs:fillRef idx="0"/>
+    <cs:effectRef idx="0"/>
+    <cs:fontRef idx="minor">
+      <a:schemeClr val="tx1"/>
+    </cs:fontRef>
+    <cs:spPr>
+      <a:ln w="9525" cap="flat" cmpd="sng" algn="ctr">
+        <a:solidFill>
+          <a:schemeClr val="tx1">
+            <a:lumMod val="75000"/>
+            <a:lumOff val="25000"/>
+          </a:schemeClr>
+        </a:solidFill>
+        <a:round/>
+      </a:ln>
+    </cs:spPr>
+  </cs:hiLoLine>
+  <cs:leaderLine>
+    <cs:lnRef idx="0"/>
+    <cs:fillRef idx="0"/>
+    <cs:effectRef idx="0"/>
+    <cs:fontRef idx="minor">
+      <a:schemeClr val="tx1"/>
+    </cs:fontRef>
+    <cs:spPr>
+      <a:ln w="9525" cap="flat" cmpd="sng" algn="ctr">
+        <a:solidFill>
+          <a:schemeClr val="tx1">
+            <a:lumMod val="35000"/>
+            <a:lumOff val="65000"/>
+          </a:schemeClr>
+        </a:solidFill>
+        <a:round/>
+      </a:ln>
+    </cs:spPr>
+  </cs:leaderLine>
+  <cs:legend>
+    <cs:lnRef idx="0"/>
+    <cs:fillRef idx="0"/>
+    <cs:effectRef idx="0"/>
+    <cs:fontRef idx="minor">
+      <a:schemeClr val="tx1">
+        <a:lumMod val="65000"/>
+        <a:lumOff val="35000"/>
+      </a:schemeClr>
+    </cs:fontRef>
+    <cs:defRPr sz="900" kern="1200"/>
+  </cs:legend>
+  <cs:plotArea mods="allowNoFillOverride allowNoLineOverride">
+    <cs:lnRef idx="0"/>
+    <cs:fillRef idx="0"/>
+    <cs:effectRef idx="0"/>
+    <cs:fontRef idx="minor">
+      <a:schemeClr val="tx1"/>
+    </cs:fontRef>
+  </cs:plotArea>
+  <cs:plotArea3D mods="allowNoFillOverride allowNoLineOverride">
+    <cs:lnRef idx="0"/>
+    <cs:fillRef idx="0"/>
+    <cs:effectRef idx="0"/>
+    <cs:fontRef idx="minor">
+      <a:schemeClr val="tx1"/>
+    </cs:fontRef>
+  </cs:plotArea3D>
+  <cs:seriesAxis>
+    <cs:lnRef idx="0"/>
+    <cs:fillRef idx="0"/>
+    <cs:effectRef idx="0"/>
+    <cs:fontRef idx="minor">
+      <a:schemeClr val="tx1">
+        <a:lumMod val="65000"/>
+        <a:lumOff val="35000"/>
+      </a:schemeClr>
+    </cs:fontRef>
+    <cs:defRPr sz="900" kern="1200"/>
+  </cs:seriesAxis>
+  <cs:seriesLine>
+    <cs:lnRef idx="0"/>
+    <cs:fillRef idx="0"/>
+    <cs:effectRef idx="0"/>
+    <cs:fontRef idx="minor">
+      <a:schemeClr val="tx1"/>
+    </cs:fontRef>
+    <cs:spPr>
+      <a:ln w="9525" cap="flat" cmpd="sng" algn="ctr">
+        <a:solidFill>
+          <a:schemeClr val="tx1">
+            <a:lumMod val="35000"/>
+            <a:lumOff val="65000"/>
+          </a:schemeClr>
+        </a:solidFill>
+        <a:round/>
+      </a:ln>
+    </cs:spPr>
+  </cs:seriesLine>
+  <cs:title>
+    <cs:lnRef idx="0"/>
+    <cs:fillRef idx="0"/>
+    <cs:effectRef idx="0"/>
+    <cs:fontRef idx="minor">
+      <a:schemeClr val="tx1">
+        <a:lumMod val="65000"/>
+        <a:lumOff val="35000"/>
+      </a:schemeClr>
+    </cs:fontRef>
+    <cs:defRPr sz="1400" b="0" kern="1200" spc="0" baseline="0"/>
+  </cs:title>
+  <cs:trendline>
+    <cs:lnRef idx="0">
+      <cs:styleClr val="auto"/>
+    </cs:lnRef>
+    <cs:fillRef idx="0"/>
+    <cs:effectRef idx="0"/>
+    <cs:fontRef idx="minor">
+      <a:schemeClr val="tx1"/>
+    </cs:fontRef>
+    <cs:spPr>
+      <a:ln w="19050" cap="rnd">
+        <a:solidFill>
+          <a:schemeClr val="phClr"/>
+        </a:solidFill>
+        <a:prstDash val="sysDot"/>
+      </a:ln>
+    </cs:spPr>
+  </cs:trendline>
+  <cs:trendlineLabel>
+    <cs:lnRef idx="0"/>
+    <cs:fillRef idx="0"/>
+    <cs:effectRef idx="0"/>
+    <cs:fontRef idx="minor">
+      <a:schemeClr val="tx1">
+        <a:lumMod val="65000"/>
+        <a:lumOff val="35000"/>
+      </a:schemeClr>
+    </cs:fontRef>
+    <cs:defRPr sz="900" kern="1200"/>
+  </cs:trendlineLabel>
+  <cs:upBar>
+    <cs:lnRef idx="0"/>
+    <cs:fillRef idx="0"/>
+    <cs:effectRef idx="0"/>
+    <cs:fontRef idx="minor">
+      <a:schemeClr val="dk1"/>
+    </cs:fontRef>
+    <cs:spPr>
+      <a:solidFill>
+        <a:schemeClr val="lt1"/>
+      </a:solidFill>
+      <a:ln w="9525">
+        <a:solidFill>
+          <a:schemeClr val="tx1">
+            <a:lumMod val="15000"/>
+            <a:lumOff val="85000"/>
+          </a:schemeClr>
+        </a:solidFill>
+      </a:ln>
+    </cs:spPr>
+  </cs:upBar>
+  <cs:valueAxis>
+    <cs:lnRef idx="0"/>
+    <cs:fillRef idx="0"/>
+    <cs:effectRef idx="0"/>
+    <cs:fontRef idx="minor">
+      <a:schemeClr val="tx1">
+        <a:lumMod val="65000"/>
+        <a:lumOff val="35000"/>
+      </a:schemeClr>
+    </cs:fontRef>
+    <cs:defRPr sz="900" kern="1200"/>
+  </cs:valueAxis>
+  <cs:wall>
+    <cs:lnRef idx="0"/>
+    <cs:fillRef idx="0"/>
+    <cs:effectRef idx="0"/>
+    <cs:fontRef idx="minor">
+      <a:schemeClr val="tx1"/>
+    </cs:fontRef>
+    <cs:spPr>
+      <a:noFill/>
+      <a:ln>
+        <a:noFill/>
+      </a:ln>
+    </cs:spPr>
+  </cs:wall>
+</cs:chartStyle>
 </file>
 
 <file path=word/theme/theme1.xml><?xml version="1.0" encoding="utf-8"?>
@@ -3904,7 +10871,7 @@
 </file>
 
 <file path=customXml/itemProps1.xml><?xml version="1.0" encoding="utf-8"?>
-<ds:datastoreItem xmlns:ds="http://schemas.openxmlformats.org/officeDocument/2006/customXml" ds:itemID="{BF7AF22B-324A-4D0A-BAF9-AE938E4B92ED}">
+<ds:datastoreItem xmlns:ds="http://schemas.openxmlformats.org/officeDocument/2006/customXml" ds:itemID="{E2EC3059-D63A-4DD0-B034-270AFBB65444}">
   <ds:schemaRefs>
     <ds:schemaRef ds:uri="http://schemas.openxmlformats.org/officeDocument/2006/bibliography"/>
   </ds:schemaRefs>
